--- a/175A071298_175A071352.docx
+++ b/175A071298_175A071352.docx
@@ -82,10 +82,10 @@
         <w:tblLook w:val="04A0" w:firstRow="1" w:lastRow="0" w:firstColumn="1" w:lastColumn="0" w:noHBand="0" w:noVBand="1"/>
       </w:tblPr>
       <w:tblGrid>
-        <w:gridCol w:w="2405"/>
-        <w:gridCol w:w="1560"/>
-        <w:gridCol w:w="3119"/>
-        <w:gridCol w:w="2543"/>
+        <w:gridCol w:w="2403"/>
+        <w:gridCol w:w="1559"/>
+        <w:gridCol w:w="3117"/>
+        <w:gridCol w:w="2542"/>
       </w:tblGrid>
       <w:tr>
         <w:tc>
@@ -363,8 +363,51 @@
                 <w:rFonts w:asciiTheme="majorHAnsi" w:hAnsiTheme="majorHAnsi" w:cstheme="majorHAnsi"/>
                 <w:sz w:val="32"/>
                 <w:szCs w:val="32"/>
+                <w:lang w:val="vi-VN"/>
               </w:rPr>
             </w:pPr>
+            <w:r>
+              <w:rPr>
+                <w:rFonts w:asciiTheme="majorHAnsi" w:hAnsiTheme="majorHAnsi" w:cstheme="majorHAnsi"/>
+                <w:sz w:val="32"/>
+                <w:szCs w:val="32"/>
+                <w:lang w:val="vi-VN"/>
+              </w:rPr>
+              <w:t>- Hoàn thành</w:t>
+            </w:r>
+          </w:p>
+          <w:p>
+            <w:pPr>
+              <w:spacing w:line="360" w:lineRule="auto"/>
+              <w:jc w:val="both"/>
+              <w:rPr>
+                <w:rFonts w:asciiTheme="majorHAnsi" w:hAnsiTheme="majorHAnsi" w:cstheme="majorHAnsi"/>
+                <w:sz w:val="32"/>
+                <w:szCs w:val="32"/>
+                <w:lang w:val="vi-VN"/>
+              </w:rPr>
+            </w:pPr>
+          </w:p>
+          <w:p>
+            <w:pPr>
+              <w:spacing w:line="360" w:lineRule="auto"/>
+              <w:jc w:val="both"/>
+              <w:rPr>
+                <w:rFonts w:asciiTheme="majorHAnsi" w:hAnsiTheme="majorHAnsi" w:cstheme="majorHAnsi"/>
+                <w:sz w:val="32"/>
+                <w:szCs w:val="32"/>
+                <w:lang w:val="vi-VN"/>
+              </w:rPr>
+            </w:pPr>
+            <w:r>
+              <w:rPr>
+                <w:rFonts w:asciiTheme="majorHAnsi" w:hAnsiTheme="majorHAnsi" w:cstheme="majorHAnsi"/>
+                <w:sz w:val="32"/>
+                <w:szCs w:val="32"/>
+                <w:lang w:val="vi-VN"/>
+              </w:rPr>
+              <w:t>- Hoàn thành</w:t>
+            </w:r>
           </w:p>
         </w:tc>
       </w:tr>
@@ -443,7 +486,23 @@
                 <w:sz w:val="32"/>
                 <w:szCs w:val="32"/>
               </w:rPr>
-              <w:t xml:space="preserve">- Tìm hiểu tài tiệu về </w:t>
+              <w:t xml:space="preserve">- Tìm hiểu tài </w:t>
+            </w:r>
+            <w:r>
+              <w:rPr>
+                <w:rFonts w:asciiTheme="majorHAnsi" w:hAnsiTheme="majorHAnsi" w:cstheme="majorHAnsi"/>
+                <w:sz w:val="32"/>
+                <w:szCs w:val="32"/>
+              </w:rPr>
+              <w:t>liệu</w:t>
+            </w:r>
+            <w:r>
+              <w:rPr>
+                <w:rFonts w:asciiTheme="majorHAnsi" w:hAnsiTheme="majorHAnsi" w:cstheme="majorHAnsi"/>
+                <w:sz w:val="32"/>
+                <w:szCs w:val="32"/>
+              </w:rPr>
+              <w:t xml:space="preserve"> về </w:t>
             </w:r>
             <w:r>
               <w:rPr>
@@ -509,8 +568,51 @@
                 <w:rFonts w:asciiTheme="majorHAnsi" w:hAnsiTheme="majorHAnsi" w:cstheme="majorHAnsi"/>
                 <w:sz w:val="32"/>
                 <w:szCs w:val="32"/>
+                <w:lang w:val="vi-VN"/>
               </w:rPr>
             </w:pPr>
+            <w:r>
+              <w:rPr>
+                <w:rFonts w:asciiTheme="majorHAnsi" w:hAnsiTheme="majorHAnsi" w:cstheme="majorHAnsi"/>
+                <w:sz w:val="32"/>
+                <w:szCs w:val="32"/>
+                <w:lang w:val="vi-VN"/>
+              </w:rPr>
+              <w:t>- Hoàn thành</w:t>
+            </w:r>
+          </w:p>
+          <w:p>
+            <w:pPr>
+              <w:spacing w:line="360" w:lineRule="auto"/>
+              <w:jc w:val="both"/>
+              <w:rPr>
+                <w:rFonts w:asciiTheme="majorHAnsi" w:hAnsiTheme="majorHAnsi" w:cstheme="majorHAnsi"/>
+                <w:sz w:val="32"/>
+                <w:szCs w:val="32"/>
+                <w:lang w:val="vi-VN"/>
+              </w:rPr>
+            </w:pPr>
+          </w:p>
+          <w:p>
+            <w:pPr>
+              <w:spacing w:line="360" w:lineRule="auto"/>
+              <w:jc w:val="both"/>
+              <w:rPr>
+                <w:rFonts w:asciiTheme="majorHAnsi" w:hAnsiTheme="majorHAnsi" w:cstheme="majorHAnsi"/>
+                <w:sz w:val="32"/>
+                <w:szCs w:val="32"/>
+                <w:lang w:val="vi-VN"/>
+              </w:rPr>
+            </w:pPr>
+            <w:r>
+              <w:rPr>
+                <w:rFonts w:asciiTheme="majorHAnsi" w:hAnsiTheme="majorHAnsi" w:cstheme="majorHAnsi"/>
+                <w:sz w:val="32"/>
+                <w:szCs w:val="32"/>
+                <w:lang w:val="vi-VN"/>
+              </w:rPr>
+              <w:t>- Hoàn thành</w:t>
+            </w:r>
           </w:p>
         </w:tc>
       </w:tr>
@@ -570,18 +672,51 @@
       <w:pPr>
         <w:pStyle w:val="ListParagraph"/>
         <w:numPr>
-          <w:ilvl w:val="1"/>
-          <w:numId w:val="8"/>
+          <w:ilvl w:val="0"/>
+          <w:numId w:val="10"/>
         </w:numPr>
         <w:spacing w:line="360" w:lineRule="auto"/>
         <w:jc w:val="both"/>
         <w:rPr>
           <w:rFonts w:asciiTheme="majorHAnsi" w:hAnsiTheme="majorHAnsi" w:cstheme="majorHAnsi"/>
+          <w:color w:val="000000" w:themeColor="text1"/>
+          <w:sz w:val="32"/>
+          <w:szCs w:val="32"/>
+        </w:rPr>
+      </w:pPr>
+      <w:r>
+        <w:rPr>
+          <w:rFonts w:asciiTheme="majorHAnsi" w:hAnsiTheme="majorHAnsi" w:cstheme="majorHAnsi"/>
           <w:sz w:val="32"/>
           <w:szCs w:val="32"/>
           <w:lang w:val="en-US"/>
         </w:rPr>
-      </w:pPr>
+        <w:t>Vậy</w:t>
+      </w:r>
+      <w:r>
+        <w:rPr>
+          <w:rFonts w:asciiTheme="majorHAnsi" w:hAnsiTheme="majorHAnsi" w:cstheme="majorHAnsi"/>
+          <w:sz w:val="32"/>
+          <w:szCs w:val="32"/>
+        </w:rPr>
+        <w:t xml:space="preserve"> BigBlueButton</w:t>
+      </w:r>
+      <w:r>
+        <w:rPr>
+          <w:rFonts w:asciiTheme="majorHAnsi" w:hAnsiTheme="majorHAnsi" w:cstheme="majorHAnsi"/>
+          <w:sz w:val="32"/>
+          <w:szCs w:val="32"/>
+        </w:rPr>
+        <w:t>(BBB)</w:t>
+      </w:r>
+      <w:r>
+        <w:rPr>
+          <w:rFonts w:asciiTheme="majorHAnsi" w:hAnsiTheme="majorHAnsi" w:cstheme="majorHAnsi"/>
+          <w:sz w:val="32"/>
+          <w:szCs w:val="32"/>
+        </w:rPr>
+        <w:t xml:space="preserve"> </w:t>
+      </w:r>
       <w:r>
         <w:rPr>
           <w:rFonts w:asciiTheme="majorHAnsi" w:hAnsiTheme="majorHAnsi" w:cstheme="majorHAnsi"/>
@@ -589,59 +724,16 @@
           <w:szCs w:val="32"/>
           <w:lang w:val="en-US"/>
         </w:rPr>
-        <w:t>Vậy</w:t>
-      </w:r>
-      <w:r>
-        <w:rPr>
-          <w:rFonts w:asciiTheme="majorHAnsi" w:hAnsiTheme="majorHAnsi" w:cstheme="majorHAnsi"/>
-          <w:sz w:val="32"/>
-          <w:szCs w:val="32"/>
-        </w:rPr>
-        <w:t xml:space="preserve"> BigBlueButton</w:t>
-      </w:r>
-      <w:r>
-        <w:rPr>
-          <w:rFonts w:asciiTheme="majorHAnsi" w:hAnsiTheme="majorHAnsi" w:cstheme="majorHAnsi"/>
-          <w:sz w:val="32"/>
-          <w:szCs w:val="32"/>
-        </w:rPr>
-        <w:t>(BBB)</w:t>
-      </w:r>
-      <w:r>
-        <w:rPr>
-          <w:rFonts w:asciiTheme="majorHAnsi" w:hAnsiTheme="majorHAnsi" w:cstheme="majorHAnsi"/>
-          <w:sz w:val="32"/>
-          <w:szCs w:val="32"/>
+        <w:t>là gì?</w:t>
+      </w:r>
+      <w:r>
+        <w:rPr>
+          <w:rFonts w:asciiTheme="majorHAnsi" w:hAnsiTheme="majorHAnsi" w:cstheme="majorHAnsi"/>
+          <w:sz w:val="32"/>
+          <w:szCs w:val="32"/>
+          <w:lang w:val="en-US"/>
         </w:rPr>
         <w:t xml:space="preserve"> </w:t>
-      </w:r>
-      <w:r>
-        <w:rPr>
-          <w:rFonts w:asciiTheme="majorHAnsi" w:hAnsiTheme="majorHAnsi" w:cstheme="majorHAnsi"/>
-          <w:sz w:val="32"/>
-          <w:szCs w:val="32"/>
-          <w:lang w:val="en-US"/>
-        </w:rPr>
-        <w:t>là gì?</w:t>
-      </w:r>
-      <w:r>
-        <w:rPr>
-          <w:rFonts w:asciiTheme="majorHAnsi" w:hAnsiTheme="majorHAnsi" w:cstheme="majorHAnsi"/>
-          <w:sz w:val="32"/>
-          <w:szCs w:val="32"/>
-          <w:lang w:val="en-US"/>
-        </w:rPr>
-        <w:t xml:space="preserve"> </w:t>
-      </w:r>
-      <w:r>
-        <w:rPr>
-          <w:rFonts w:asciiTheme="majorHAnsi" w:hAnsiTheme="majorHAnsi" w:cstheme="majorHAnsi"/>
-          <w:color w:val="FF0000"/>
-          <w:sz w:val="32"/>
-          <w:szCs w:val="32"/>
-          <w:lang w:val="en-US"/>
-        </w:rPr>
-        <w:t>[Trả lời được câu hỏi, Giải pháp/Phần mềm mình đang nghiên cứu là cái gì? Để làm cái gì?]</w:t>
       </w:r>
     </w:p>
     <w:p>
@@ -1036,19 +1128,7 @@
           <w:szCs w:val="32"/>
           <w:shd w:val="clear" w:color="auto" w:fill="FFFFFF"/>
         </w:rPr>
-        <w:t xml:space="preserve">Đối </w:t>
-      </w:r>
-      <w:r>
-        <w:rPr>
-          <w:rFonts w:asciiTheme="majorHAnsi" w:hAnsiTheme="majorHAnsi" w:cstheme="majorHAnsi"/>
-          <w:color w:val="000000" w:themeColor="text1"/>
-          <w:spacing w:val="1"/>
-          <w:sz w:val="32"/>
-          <w:szCs w:val="32"/>
-          <w:shd w:val="clear" w:color="auto" w:fill="FFFFFF"/>
-        </w:rPr>
-        <w:lastRenderedPageBreak/>
-        <w:t>với mỗi máy chủ, bạn có thể</w:t>
+        <w:t>Đối với mỗi máy chủ, bạn có thể</w:t>
       </w:r>
       <w:r>
         <w:rPr>
@@ -1223,6 +1303,7 @@
           <w:szCs w:val="32"/>
           <w:lang w:val="vi-VN"/>
         </w:rPr>
+        <w:lastRenderedPageBreak/>
         <w:t xml:space="preserve">+ </w:t>
       </w:r>
       <w:r>
@@ -1544,6 +1625,17 @@
     </w:p>
     <w:p>
       <w:pPr>
+        <w:spacing w:before="240" w:after="240" w:line="360" w:lineRule="auto"/>
+        <w:jc w:val="both"/>
+        <w:rPr>
+          <w:rFonts w:asciiTheme="majorHAnsi" w:hAnsiTheme="majorHAnsi" w:cstheme="majorHAnsi"/>
+          <w:sz w:val="32"/>
+          <w:szCs w:val="32"/>
+        </w:rPr>
+      </w:pPr>
+    </w:p>
+    <w:p>
+      <w:pPr>
         <w:pStyle w:val="ListParagraph"/>
         <w:numPr>
           <w:ilvl w:val="1"/>
@@ -1676,10 +1768,608 @@
     </w:p>
     <w:p>
       <w:pPr>
+        <w:pStyle w:val="NormalWeb"/>
+        <w:numPr>
+          <w:ilvl w:val="0"/>
+          <w:numId w:val="8"/>
+        </w:numPr>
+        <w:shd w:val="clear" w:color="auto" w:fill="FFFFFF"/>
+        <w:spacing w:before="0" w:beforeAutospacing="0" w:after="150" w:afterAutospacing="0"/>
+        <w:rPr>
+          <w:rFonts w:asciiTheme="majorHAnsi" w:hAnsiTheme="majorHAnsi" w:cstheme="majorHAnsi"/>
+          <w:color w:val="333333"/>
+          <w:spacing w:val="1"/>
+          <w:sz w:val="28"/>
+          <w:szCs w:val="28"/>
+        </w:rPr>
+      </w:pPr>
+      <w:r>
+        <w:rPr>
+          <w:rFonts w:asciiTheme="majorHAnsi" w:hAnsiTheme="majorHAnsi" w:cstheme="majorHAnsi"/>
+          <w:color w:val="333333"/>
+          <w:spacing w:val="1"/>
+          <w:sz w:val="28"/>
+          <w:szCs w:val="28"/>
+        </w:rPr>
+        <w:t>Các tính năng có sẵn cho người dùng tùy thuộc vào cách họ tham gia phiên BigBlueButton và liệu họ có phải là người thuyết trình hiện tại hay không.</w:t>
+      </w:r>
+    </w:p>
+    <w:p>
+      <w:pPr>
+        <w:pStyle w:val="NormalWeb"/>
+        <w:numPr>
+          <w:ilvl w:val="0"/>
+          <w:numId w:val="8"/>
+        </w:numPr>
+        <w:shd w:val="clear" w:color="auto" w:fill="FFFFFF"/>
+        <w:spacing w:before="0" w:beforeAutospacing="0" w:after="150" w:afterAutospacing="0"/>
+        <w:rPr>
+          <w:rFonts w:asciiTheme="majorHAnsi" w:hAnsiTheme="majorHAnsi" w:cstheme="majorHAnsi"/>
+          <w:color w:val="333333"/>
+          <w:spacing w:val="1"/>
+          <w:sz w:val="28"/>
+          <w:szCs w:val="28"/>
+        </w:rPr>
+      </w:pPr>
+      <w:r>
+        <w:rPr>
+          <w:rFonts w:asciiTheme="majorHAnsi" w:hAnsiTheme="majorHAnsi" w:cstheme="majorHAnsi"/>
+          <w:color w:val="333333"/>
+          <w:spacing w:val="1"/>
+          <w:sz w:val="28"/>
+          <w:szCs w:val="28"/>
+        </w:rPr>
+        <w:t>Trong phiên BigBlueButton, người dùng tham gia với tư cách là</w:t>
+      </w:r>
+      <w:r>
+        <w:rPr>
+          <w:rStyle w:val="apple-converted-space"/>
+          <w:rFonts w:asciiTheme="majorHAnsi" w:eastAsia="Calibri" w:hAnsiTheme="majorHAnsi" w:cstheme="majorHAnsi"/>
+          <w:color w:val="333333"/>
+          <w:spacing w:val="1"/>
+          <w:sz w:val="28"/>
+          <w:szCs w:val="28"/>
+        </w:rPr>
+        <w:t> </w:t>
+      </w:r>
+      <w:r>
+        <w:rPr>
+          <w:rStyle w:val="HTMLCode"/>
+          <w:rFonts w:asciiTheme="majorHAnsi" w:hAnsiTheme="majorHAnsi" w:cstheme="majorHAnsi"/>
+          <w:color w:val="333333"/>
+          <w:spacing w:val="1"/>
+          <w:sz w:val="28"/>
+          <w:szCs w:val="28"/>
+          <w:bdr w:val="none" w:sz="0" w:space="0" w:color="auto" w:frame="1"/>
+          <w:shd w:val="clear" w:color="auto" w:fill="F8F8F8"/>
+        </w:rPr>
+        <w:t>viewer</w:t>
+      </w:r>
+      <w:r>
+        <w:rPr>
+          <w:rFonts w:asciiTheme="majorHAnsi" w:hAnsiTheme="majorHAnsi" w:cstheme="majorHAnsi"/>
+          <w:color w:val="333333"/>
+          <w:spacing w:val="1"/>
+          <w:sz w:val="28"/>
+          <w:szCs w:val="28"/>
+        </w:rPr>
+        <w:t>hoặc</w:t>
+      </w:r>
+      <w:r>
+        <w:rPr>
+          <w:rStyle w:val="apple-converted-space"/>
+          <w:rFonts w:asciiTheme="majorHAnsi" w:eastAsia="Calibri" w:hAnsiTheme="majorHAnsi" w:cstheme="majorHAnsi"/>
+          <w:color w:val="333333"/>
+          <w:spacing w:val="1"/>
+          <w:sz w:val="28"/>
+          <w:szCs w:val="28"/>
+        </w:rPr>
+        <w:t> </w:t>
+      </w:r>
+      <w:r>
+        <w:rPr>
+          <w:rStyle w:val="HTMLCode"/>
+          <w:rFonts w:asciiTheme="majorHAnsi" w:hAnsiTheme="majorHAnsi" w:cstheme="majorHAnsi"/>
+          <w:color w:val="333333"/>
+          <w:spacing w:val="1"/>
+          <w:sz w:val="28"/>
+          <w:szCs w:val="28"/>
+          <w:bdr w:val="none" w:sz="0" w:space="0" w:color="auto" w:frame="1"/>
+          <w:shd w:val="clear" w:color="auto" w:fill="F8F8F8"/>
+        </w:rPr>
+        <w:t>moderator</w:t>
+      </w:r>
+      <w:r>
+        <w:rPr>
+          <w:rFonts w:asciiTheme="majorHAnsi" w:hAnsiTheme="majorHAnsi" w:cstheme="majorHAnsi"/>
+          <w:color w:val="333333"/>
+          <w:spacing w:val="1"/>
+          <w:sz w:val="28"/>
+          <w:szCs w:val="28"/>
+        </w:rPr>
+        <w:t>.</w:t>
+      </w:r>
+    </w:p>
+    <w:p>
+      <w:pPr>
+        <w:pStyle w:val="NormalWeb"/>
+        <w:numPr>
+          <w:ilvl w:val="0"/>
+          <w:numId w:val="8"/>
+        </w:numPr>
+        <w:shd w:val="clear" w:color="auto" w:fill="FFFFFF"/>
+        <w:spacing w:before="0" w:beforeAutospacing="0" w:after="150" w:afterAutospacing="0"/>
+        <w:rPr>
+          <w:rFonts w:asciiTheme="majorHAnsi" w:hAnsiTheme="majorHAnsi" w:cstheme="majorHAnsi"/>
+          <w:color w:val="333333"/>
+          <w:spacing w:val="1"/>
+          <w:sz w:val="28"/>
+          <w:szCs w:val="28"/>
+        </w:rPr>
+      </w:pPr>
+      <w:r>
+        <w:rPr>
+          <w:rFonts w:asciiTheme="majorHAnsi" w:hAnsiTheme="majorHAnsi" w:cstheme="majorHAnsi"/>
+          <w:color w:val="333333"/>
+          <w:spacing w:val="1"/>
+          <w:sz w:val="28"/>
+          <w:szCs w:val="28"/>
+        </w:rPr>
+        <w:t>Một</w:t>
+      </w:r>
+      <w:r>
+        <w:rPr>
+          <w:rStyle w:val="apple-converted-space"/>
+          <w:rFonts w:asciiTheme="majorHAnsi" w:eastAsia="Calibri" w:hAnsiTheme="majorHAnsi" w:cstheme="majorHAnsi"/>
+          <w:color w:val="333333"/>
+          <w:spacing w:val="1"/>
+          <w:sz w:val="28"/>
+          <w:szCs w:val="28"/>
+        </w:rPr>
+        <w:t> </w:t>
+      </w:r>
+      <w:r>
+        <w:rPr>
+          <w:rStyle w:val="HTMLCode"/>
+          <w:rFonts w:asciiTheme="majorHAnsi" w:hAnsiTheme="majorHAnsi" w:cstheme="majorHAnsi"/>
+          <w:color w:val="333333"/>
+          <w:spacing w:val="1"/>
+          <w:sz w:val="28"/>
+          <w:szCs w:val="28"/>
+          <w:bdr w:val="none" w:sz="0" w:space="0" w:color="auto" w:frame="1"/>
+          <w:shd w:val="clear" w:color="auto" w:fill="F8F8F8"/>
+        </w:rPr>
+        <w:t>viewer</w:t>
+      </w:r>
+      <w:r>
+        <w:rPr>
+          <w:rFonts w:asciiTheme="majorHAnsi" w:hAnsiTheme="majorHAnsi" w:cstheme="majorHAnsi"/>
+          <w:color w:val="333333"/>
+          <w:spacing w:val="1"/>
+          <w:sz w:val="28"/>
+          <w:szCs w:val="28"/>
+        </w:rPr>
+        <w:t>(thường là học sinh) có thể trò chuyện, gửi / nhận âm thanh và video, trả lời các cuộc thăm dò và hiển thị biểu tượng cảm xúc (chẳng hạn như giơ tay).</w:t>
+      </w:r>
+      <w:r>
+        <w:rPr>
+          <w:rStyle w:val="apple-converted-space"/>
+          <w:rFonts w:asciiTheme="majorHAnsi" w:eastAsia="Calibri" w:hAnsiTheme="majorHAnsi" w:cstheme="majorHAnsi"/>
+          <w:color w:val="333333"/>
+          <w:spacing w:val="1"/>
+          <w:sz w:val="28"/>
+          <w:szCs w:val="28"/>
+        </w:rPr>
+        <w:t> </w:t>
+      </w:r>
+      <w:r>
+        <w:rPr>
+          <w:rFonts w:asciiTheme="majorHAnsi" w:hAnsiTheme="majorHAnsi" w:cstheme="majorHAnsi"/>
+          <w:color w:val="333333"/>
+          <w:spacing w:val="1"/>
+          <w:sz w:val="28"/>
+          <w:szCs w:val="28"/>
+        </w:rPr>
+        <w:t>Họ cũng có thể vẽ trên bảng trắng (nếu được người trình bày cho phép) và tham gia một phòng đột phá.</w:t>
+      </w:r>
+      <w:r>
+        <w:rPr>
+          <w:rStyle w:val="apple-converted-space"/>
+          <w:rFonts w:asciiTheme="majorHAnsi" w:eastAsia="Calibri" w:hAnsiTheme="majorHAnsi" w:cstheme="majorHAnsi"/>
+          <w:color w:val="333333"/>
+          <w:spacing w:val="1"/>
+          <w:sz w:val="28"/>
+          <w:szCs w:val="28"/>
+        </w:rPr>
+        <w:t> </w:t>
+      </w:r>
+      <w:r>
+        <w:rPr>
+          <w:rFonts w:asciiTheme="majorHAnsi" w:hAnsiTheme="majorHAnsi" w:cstheme="majorHAnsi"/>
+          <w:color w:val="333333"/>
+          <w:spacing w:val="1"/>
+          <w:sz w:val="28"/>
+          <w:szCs w:val="28"/>
+        </w:rPr>
+        <w:t>Tuy nhiên, một veiwer không có bất kỳ sự kiểm soát nào đối với phiên này.</w:t>
+      </w:r>
+      <w:r>
+        <w:rPr>
+          <w:rStyle w:val="apple-converted-space"/>
+          <w:rFonts w:asciiTheme="majorHAnsi" w:eastAsia="Calibri" w:hAnsiTheme="majorHAnsi" w:cstheme="majorHAnsi"/>
+          <w:color w:val="333333"/>
+          <w:spacing w:val="1"/>
+          <w:sz w:val="28"/>
+          <w:szCs w:val="28"/>
+        </w:rPr>
+        <w:t> </w:t>
+      </w:r>
+      <w:r>
+        <w:rPr>
+          <w:rFonts w:asciiTheme="majorHAnsi" w:hAnsiTheme="majorHAnsi" w:cstheme="majorHAnsi"/>
+          <w:color w:val="333333"/>
+          <w:spacing w:val="1"/>
+          <w:sz w:val="28"/>
+          <w:szCs w:val="28"/>
+        </w:rPr>
+        <w:t>Đó là vai trò của người điều hành.</w:t>
+      </w:r>
+    </w:p>
+    <w:p>
+      <w:pPr>
+        <w:pStyle w:val="NormalWeb"/>
+        <w:numPr>
+          <w:ilvl w:val="0"/>
+          <w:numId w:val="8"/>
+        </w:numPr>
+        <w:shd w:val="clear" w:color="auto" w:fill="FFFFFF"/>
+        <w:spacing w:before="0" w:beforeAutospacing="0" w:after="150" w:afterAutospacing="0"/>
+        <w:rPr>
+          <w:rFonts w:asciiTheme="majorHAnsi" w:hAnsiTheme="majorHAnsi" w:cstheme="majorHAnsi"/>
+          <w:color w:val="333333"/>
+          <w:spacing w:val="1"/>
+          <w:sz w:val="28"/>
+          <w:szCs w:val="28"/>
+        </w:rPr>
+      </w:pPr>
+      <w:r>
+        <w:rPr>
+          <w:rFonts w:asciiTheme="majorHAnsi" w:hAnsiTheme="majorHAnsi" w:cstheme="majorHAnsi"/>
+          <w:color w:val="333333"/>
+          <w:spacing w:val="1"/>
+          <w:sz w:val="28"/>
+          <w:szCs w:val="28"/>
+        </w:rPr>
+        <w:t>Một</w:t>
+      </w:r>
+      <w:r>
+        <w:rPr>
+          <w:rStyle w:val="apple-converted-space"/>
+          <w:rFonts w:asciiTheme="majorHAnsi" w:eastAsia="Calibri" w:hAnsiTheme="majorHAnsi" w:cstheme="majorHAnsi"/>
+          <w:color w:val="333333"/>
+          <w:spacing w:val="1"/>
+          <w:sz w:val="28"/>
+          <w:szCs w:val="28"/>
+        </w:rPr>
+        <w:t> </w:t>
+      </w:r>
+      <w:r>
+        <w:rPr>
+          <w:rStyle w:val="HTMLCode"/>
+          <w:rFonts w:asciiTheme="majorHAnsi" w:hAnsiTheme="majorHAnsi" w:cstheme="majorHAnsi"/>
+          <w:color w:val="333333"/>
+          <w:spacing w:val="1"/>
+          <w:sz w:val="28"/>
+          <w:szCs w:val="28"/>
+          <w:bdr w:val="none" w:sz="0" w:space="0" w:color="auto" w:frame="1"/>
+          <w:shd w:val="clear" w:color="auto" w:fill="F8F8F8"/>
+        </w:rPr>
+        <w:t>moderator</w:t>
+      </w:r>
+      <w:r>
+        <w:rPr>
+          <w:rFonts w:asciiTheme="majorHAnsi" w:hAnsiTheme="majorHAnsi" w:cstheme="majorHAnsi"/>
+          <w:color w:val="333333"/>
+          <w:spacing w:val="1"/>
+          <w:sz w:val="28"/>
+          <w:szCs w:val="28"/>
+        </w:rPr>
+        <w:t>(thường là người hướng dẫn) có tất cả các khả năng của người xem cộng với khả năng tắt tiếng / tắt tiếng những người xem khác, khóa người xem (tức là hạn chế họ làm trò chuyện riêng tư) và gán cho bất kỳ ai (kể cả chính họ) vai trò của họ</w:t>
+      </w:r>
+      <w:r>
+        <w:rPr>
+          <w:rStyle w:val="apple-converted-space"/>
+          <w:rFonts w:asciiTheme="majorHAnsi" w:eastAsia="Calibri" w:hAnsiTheme="majorHAnsi" w:cstheme="majorHAnsi"/>
+          <w:color w:val="333333"/>
+          <w:spacing w:val="1"/>
+          <w:sz w:val="28"/>
+          <w:szCs w:val="28"/>
+        </w:rPr>
+        <w:t> </w:t>
+      </w:r>
+      <w:r>
+        <w:rPr>
+          <w:rStyle w:val="HTMLCode"/>
+          <w:rFonts w:asciiTheme="majorHAnsi" w:hAnsiTheme="majorHAnsi" w:cstheme="majorHAnsi"/>
+          <w:color w:val="333333"/>
+          <w:spacing w:val="1"/>
+          <w:sz w:val="28"/>
+          <w:szCs w:val="28"/>
+          <w:bdr w:val="none" w:sz="0" w:space="0" w:color="auto" w:frame="1"/>
+          <w:shd w:val="clear" w:color="auto" w:fill="F8F8F8"/>
+        </w:rPr>
+        <w:t>presenter</w:t>
+      </w:r>
+      <w:r>
+        <w:rPr>
+          <w:rFonts w:asciiTheme="majorHAnsi" w:hAnsiTheme="majorHAnsi" w:cstheme="majorHAnsi"/>
+          <w:color w:val="333333"/>
+          <w:spacing w:val="1"/>
+          <w:sz w:val="28"/>
+          <w:szCs w:val="28"/>
+        </w:rPr>
+        <w:t>.</w:t>
+      </w:r>
+      <w:r>
+        <w:rPr>
+          <w:rStyle w:val="apple-converted-space"/>
+          <w:rFonts w:asciiTheme="majorHAnsi" w:eastAsia="Calibri" w:hAnsiTheme="majorHAnsi" w:cstheme="majorHAnsi"/>
+          <w:color w:val="333333"/>
+          <w:spacing w:val="1"/>
+          <w:sz w:val="28"/>
+          <w:szCs w:val="28"/>
+        </w:rPr>
+        <w:t> </w:t>
+      </w:r>
+      <w:r>
+        <w:rPr>
+          <w:rFonts w:asciiTheme="majorHAnsi" w:hAnsiTheme="majorHAnsi" w:cstheme="majorHAnsi"/>
+          <w:color w:val="333333"/>
+          <w:spacing w:val="1"/>
+          <w:sz w:val="28"/>
+          <w:szCs w:val="28"/>
+        </w:rPr>
+        <w:t>Một phiên có thể có nhiều người điều hành.</w:t>
+      </w:r>
+      <w:r>
+        <w:rPr>
+          <w:rStyle w:val="apple-converted-space"/>
+          <w:rFonts w:asciiTheme="majorHAnsi" w:eastAsia="Calibri" w:hAnsiTheme="majorHAnsi" w:cstheme="majorHAnsi"/>
+          <w:color w:val="333333"/>
+          <w:spacing w:val="1"/>
+          <w:sz w:val="28"/>
+          <w:szCs w:val="28"/>
+        </w:rPr>
+        <w:t> </w:t>
+      </w:r>
+      <w:r>
+        <w:rPr>
+          <w:rFonts w:asciiTheme="majorHAnsi" w:hAnsiTheme="majorHAnsi" w:cstheme="majorHAnsi"/>
+          <w:color w:val="333333"/>
+          <w:spacing w:val="1"/>
+          <w:sz w:val="28"/>
+          <w:szCs w:val="28"/>
+        </w:rPr>
+        <w:t>Người điều hành cũng có thể đẩy bất kỳ người dùng nào, bắt đầu / dừng ghi âm, kết thúc phiên bất cứ lúc nào.</w:t>
+      </w:r>
+    </w:p>
+    <w:p>
+      <w:pPr>
+        <w:pStyle w:val="NormalWeb"/>
+        <w:numPr>
+          <w:ilvl w:val="0"/>
+          <w:numId w:val="8"/>
+        </w:numPr>
+        <w:shd w:val="clear" w:color="auto" w:fill="FFFFFF"/>
+        <w:spacing w:before="0" w:beforeAutospacing="0" w:after="150" w:afterAutospacing="0"/>
+        <w:rPr>
+          <w:rFonts w:asciiTheme="majorHAnsi" w:hAnsiTheme="majorHAnsi" w:cstheme="majorHAnsi"/>
+          <w:color w:val="333333"/>
+          <w:spacing w:val="1"/>
+          <w:sz w:val="28"/>
+          <w:szCs w:val="28"/>
+        </w:rPr>
+      </w:pPr>
+      <w:r>
+        <w:rPr>
+          <w:rFonts w:asciiTheme="majorHAnsi" w:hAnsiTheme="majorHAnsi" w:cstheme="majorHAnsi"/>
+          <w:color w:val="333333"/>
+          <w:spacing w:val="1"/>
+          <w:sz w:val="28"/>
+          <w:szCs w:val="28"/>
+        </w:rPr>
+        <w:t>Các</w:t>
+      </w:r>
+      <w:r>
+        <w:rPr>
+          <w:rStyle w:val="apple-converted-space"/>
+          <w:rFonts w:asciiTheme="majorHAnsi" w:eastAsia="Calibri" w:hAnsiTheme="majorHAnsi" w:cstheme="majorHAnsi"/>
+          <w:color w:val="333333"/>
+          <w:spacing w:val="1"/>
+          <w:sz w:val="28"/>
+          <w:szCs w:val="28"/>
+        </w:rPr>
+        <w:t> </w:t>
+      </w:r>
+      <w:r>
+        <w:rPr>
+          <w:rStyle w:val="HTMLCode"/>
+          <w:rFonts w:asciiTheme="majorHAnsi" w:hAnsiTheme="majorHAnsi" w:cstheme="majorHAnsi"/>
+          <w:color w:val="333333"/>
+          <w:spacing w:val="1"/>
+          <w:sz w:val="28"/>
+          <w:szCs w:val="28"/>
+          <w:bdr w:val="none" w:sz="0" w:space="0" w:color="auto" w:frame="1"/>
+          <w:shd w:val="clear" w:color="auto" w:fill="F8F8F8"/>
+        </w:rPr>
+        <w:t>presenter</w:t>
+      </w:r>
+      <w:r>
+        <w:rPr>
+          <w:rFonts w:asciiTheme="majorHAnsi" w:hAnsiTheme="majorHAnsi" w:cstheme="majorHAnsi"/>
+          <w:color w:val="333333"/>
+          <w:spacing w:val="1"/>
+          <w:sz w:val="28"/>
+          <w:szCs w:val="28"/>
+        </w:rPr>
+        <w:t>điều khiển khu vực trình bày.</w:t>
+      </w:r>
+      <w:r>
+        <w:rPr>
+          <w:rStyle w:val="apple-converted-space"/>
+          <w:rFonts w:asciiTheme="majorHAnsi" w:eastAsia="Calibri" w:hAnsiTheme="majorHAnsi" w:cstheme="majorHAnsi"/>
+          <w:color w:val="333333"/>
+          <w:spacing w:val="1"/>
+          <w:sz w:val="28"/>
+          <w:szCs w:val="28"/>
+        </w:rPr>
+        <w:t> </w:t>
+      </w:r>
+      <w:r>
+        <w:rPr>
+          <w:rFonts w:asciiTheme="majorHAnsi" w:hAnsiTheme="majorHAnsi" w:cstheme="majorHAnsi"/>
+          <w:color w:val="333333"/>
+          <w:spacing w:val="1"/>
+          <w:sz w:val="28"/>
+          <w:szCs w:val="28"/>
+        </w:rPr>
+        <w:t>Về mặt này, người trình bày có thể tải lên các trang chiếu, chú thích trang chiếu hiện tại bằng các điều khiển bảng trắng, bật / tắt bảng trắng nhiều người dùng, bắt đầu một cuộc thăm dò và chia sẻ màn hình của họ cho mọi người cùng xem.</w:t>
+      </w:r>
+      <w:r>
+        <w:rPr>
+          <w:rStyle w:val="apple-converted-space"/>
+          <w:rFonts w:asciiTheme="majorHAnsi" w:eastAsia="Calibri" w:hAnsiTheme="majorHAnsi" w:cstheme="majorHAnsi"/>
+          <w:color w:val="333333"/>
+          <w:spacing w:val="1"/>
+          <w:sz w:val="28"/>
+          <w:szCs w:val="28"/>
+        </w:rPr>
+        <w:t> </w:t>
+      </w:r>
+      <w:r>
+        <w:rPr>
+          <w:rFonts w:asciiTheme="majorHAnsi" w:hAnsiTheme="majorHAnsi" w:cstheme="majorHAnsi"/>
+          <w:color w:val="333333"/>
+          <w:spacing w:val="1"/>
+          <w:sz w:val="28"/>
+          <w:szCs w:val="28"/>
+        </w:rPr>
+        <w:t>Chỉ một người tại một thời điểm có thể được trình bày.</w:t>
+      </w:r>
+    </w:p>
+    <w:p>
+      <w:pPr>
+        <w:pStyle w:val="NormalWeb"/>
+        <w:numPr>
+          <w:ilvl w:val="0"/>
+          <w:numId w:val="8"/>
+        </w:numPr>
+        <w:shd w:val="clear" w:color="auto" w:fill="FFFFFF"/>
+        <w:spacing w:before="0" w:beforeAutospacing="0" w:after="150" w:afterAutospacing="0"/>
+        <w:rPr>
+          <w:rFonts w:asciiTheme="majorHAnsi" w:hAnsiTheme="majorHAnsi" w:cstheme="majorHAnsi"/>
+          <w:color w:val="333333"/>
+          <w:spacing w:val="1"/>
+          <w:sz w:val="28"/>
+          <w:szCs w:val="28"/>
+        </w:rPr>
+      </w:pPr>
+      <w:r>
+        <w:rPr>
+          <w:rFonts w:asciiTheme="majorHAnsi" w:hAnsiTheme="majorHAnsi" w:cstheme="majorHAnsi"/>
+          <w:color w:val="333333"/>
+          <w:spacing w:val="1"/>
+          <w:sz w:val="28"/>
+          <w:szCs w:val="28"/>
+        </w:rPr>
+        <w:t>Với những điều trên - người xem, người điều hành và người dẫn chương trình - chúng tôi có thể chia nhỏ các khả năng của sản phẩm theo từng vai trò.</w:t>
+      </w:r>
+    </w:p>
+    <w:p>
+      <w:pPr>
+        <w:spacing w:line="360" w:lineRule="auto"/>
+        <w:ind w:left="720"/>
+        <w:jc w:val="both"/>
+        <w:rPr>
+          <w:rFonts w:asciiTheme="majorHAnsi" w:hAnsiTheme="majorHAnsi" w:cstheme="majorHAnsi"/>
+          <w:sz w:val="32"/>
+          <w:szCs w:val="32"/>
+          <w:lang w:val="vi-VN"/>
+        </w:rPr>
+      </w:pPr>
+    </w:p>
+    <w:p>
+      <w:pPr>
+        <w:spacing w:line="360" w:lineRule="auto"/>
+        <w:ind w:left="720"/>
+        <w:jc w:val="both"/>
+        <w:rPr>
+          <w:rFonts w:asciiTheme="majorHAnsi" w:hAnsiTheme="majorHAnsi" w:cstheme="majorHAnsi"/>
+          <w:sz w:val="32"/>
+          <w:szCs w:val="32"/>
+          <w:lang w:val="vi-VN"/>
+        </w:rPr>
+      </w:pPr>
+    </w:p>
+    <w:p>
+      <w:pPr>
+        <w:spacing w:line="360" w:lineRule="auto"/>
+        <w:ind w:left="720"/>
+        <w:jc w:val="both"/>
+        <w:rPr>
+          <w:rFonts w:asciiTheme="majorHAnsi" w:hAnsiTheme="majorHAnsi" w:cstheme="majorHAnsi"/>
+          <w:sz w:val="32"/>
+          <w:szCs w:val="32"/>
+          <w:lang w:val="vi-VN"/>
+        </w:rPr>
+      </w:pPr>
+    </w:p>
+    <w:p>
+      <w:pPr>
+        <w:spacing w:line="360" w:lineRule="auto"/>
+        <w:ind w:left="720"/>
+        <w:jc w:val="both"/>
+        <w:rPr>
+          <w:rFonts w:asciiTheme="majorHAnsi" w:hAnsiTheme="majorHAnsi" w:cstheme="majorHAnsi"/>
+          <w:sz w:val="32"/>
+          <w:szCs w:val="32"/>
+          <w:lang w:val="vi-VN"/>
+        </w:rPr>
+      </w:pPr>
+    </w:p>
+    <w:p>
+      <w:pPr>
+        <w:spacing w:line="360" w:lineRule="auto"/>
+        <w:ind w:left="720"/>
+        <w:jc w:val="both"/>
+        <w:rPr>
+          <w:rFonts w:asciiTheme="majorHAnsi" w:hAnsiTheme="majorHAnsi" w:cstheme="majorHAnsi"/>
+          <w:sz w:val="32"/>
+          <w:szCs w:val="32"/>
+          <w:lang w:val="vi-VN"/>
+        </w:rPr>
+      </w:pPr>
+    </w:p>
+    <w:p>
+      <w:pPr>
+        <w:pStyle w:val="ListParagraph"/>
+        <w:spacing w:line="360" w:lineRule="auto"/>
+        <w:ind w:left="1080"/>
+        <w:jc w:val="both"/>
+        <w:rPr>
+          <w:rFonts w:asciiTheme="majorHAnsi" w:hAnsiTheme="majorHAnsi" w:cstheme="majorHAnsi"/>
+          <w:sz w:val="32"/>
+          <w:szCs w:val="32"/>
+          <w:lang w:val="en-US"/>
+        </w:rPr>
+      </w:pPr>
+    </w:p>
+    <w:p>
+      <w:pPr>
         <w:pStyle w:val="ListParagraph"/>
         <w:numPr>
-          <w:ilvl w:val="1"/>
-          <w:numId w:val="8"/>
+          <w:ilvl w:val="0"/>
+          <w:numId w:val="15"/>
         </w:numPr>
         <w:spacing w:line="360" w:lineRule="auto"/>
         <w:jc w:val="both"/>
@@ -1697,6 +2387,7 @@
           <w:szCs w:val="32"/>
           <w:lang w:val="en-US"/>
         </w:rPr>
+        <w:lastRenderedPageBreak/>
         <w:t xml:space="preserve">Hoạt động của </w:t>
       </w:r>
       <w:r>
@@ -1745,8 +2436,8 @@
         <w:tblLook w:val="04A0" w:firstRow="1" w:lastRow="0" w:firstColumn="1" w:lastColumn="0" w:noHBand="0" w:noVBand="1"/>
       </w:tblPr>
       <w:tblGrid>
-        <w:gridCol w:w="4460"/>
-        <w:gridCol w:w="4447"/>
+        <w:gridCol w:w="4457"/>
+        <w:gridCol w:w="4444"/>
       </w:tblGrid>
       <w:tr>
         <w:tc>
@@ -1966,45 +2657,3505 @@
     </w:p>
     <w:p>
       <w:pPr>
+        <w:spacing w:line="360" w:lineRule="auto"/>
+        <w:ind w:left="720"/>
+        <w:jc w:val="both"/>
+        <w:rPr>
+          <w:rFonts w:asciiTheme="majorHAnsi" w:hAnsiTheme="majorHAnsi" w:cstheme="majorHAnsi"/>
+          <w:sz w:val="32"/>
+          <w:szCs w:val="32"/>
+        </w:rPr>
+      </w:pPr>
+    </w:p>
+    <w:p>
+      <w:pPr>
+        <w:spacing w:line="360" w:lineRule="auto"/>
+        <w:ind w:left="720"/>
+        <w:jc w:val="both"/>
+        <w:rPr>
+          <w:rFonts w:asciiTheme="majorHAnsi" w:hAnsiTheme="majorHAnsi" w:cstheme="majorHAnsi"/>
+          <w:sz w:val="32"/>
+          <w:szCs w:val="32"/>
+        </w:rPr>
+      </w:pPr>
+    </w:p>
+    <w:p>
+      <w:pPr>
+        <w:spacing w:line="360" w:lineRule="auto"/>
+        <w:ind w:left="720"/>
+        <w:jc w:val="both"/>
+        <w:rPr>
+          <w:rFonts w:asciiTheme="majorHAnsi" w:hAnsiTheme="majorHAnsi" w:cstheme="majorHAnsi"/>
+          <w:sz w:val="32"/>
+          <w:szCs w:val="32"/>
+        </w:rPr>
+      </w:pPr>
+    </w:p>
+    <w:p>
+      <w:pPr>
+        <w:spacing w:line="360" w:lineRule="auto"/>
+        <w:ind w:left="720"/>
+        <w:jc w:val="both"/>
+        <w:rPr>
+          <w:rFonts w:asciiTheme="majorHAnsi" w:hAnsiTheme="majorHAnsi" w:cstheme="majorHAnsi"/>
+          <w:sz w:val="32"/>
+          <w:szCs w:val="32"/>
+        </w:rPr>
+      </w:pPr>
+    </w:p>
+    <w:p>
+      <w:pPr>
+        <w:spacing w:line="360" w:lineRule="auto"/>
+        <w:jc w:val="both"/>
+        <w:rPr>
+          <w:rFonts w:asciiTheme="majorHAnsi" w:hAnsiTheme="majorHAnsi" w:cstheme="majorHAnsi"/>
+          <w:b/>
+          <w:bCs/>
+          <w:sz w:val="32"/>
+          <w:szCs w:val="32"/>
+        </w:rPr>
+      </w:pPr>
+    </w:p>
+    <w:p>
+      <w:pPr>
+        <w:spacing w:line="360" w:lineRule="auto"/>
+        <w:jc w:val="both"/>
+        <w:rPr>
+          <w:rFonts w:asciiTheme="majorHAnsi" w:hAnsiTheme="majorHAnsi" w:cstheme="majorHAnsi"/>
+          <w:b/>
+          <w:bCs/>
+          <w:sz w:val="32"/>
+          <w:szCs w:val="32"/>
+        </w:rPr>
+      </w:pPr>
+    </w:p>
+    <w:p>
+      <w:pPr>
+        <w:spacing w:line="360" w:lineRule="auto"/>
+        <w:jc w:val="both"/>
+        <w:rPr>
+          <w:rFonts w:asciiTheme="majorHAnsi" w:hAnsiTheme="majorHAnsi" w:cstheme="majorHAnsi"/>
+          <w:b/>
+          <w:bCs/>
+          <w:sz w:val="32"/>
+          <w:szCs w:val="32"/>
+        </w:rPr>
+      </w:pPr>
+    </w:p>
+    <w:p>
+      <w:pPr>
+        <w:spacing w:line="360" w:lineRule="auto"/>
+        <w:jc w:val="both"/>
+        <w:rPr>
+          <w:rFonts w:asciiTheme="majorHAnsi" w:hAnsiTheme="majorHAnsi" w:cstheme="majorHAnsi"/>
+          <w:b/>
+          <w:bCs/>
+          <w:sz w:val="32"/>
+          <w:szCs w:val="32"/>
+        </w:rPr>
+      </w:pPr>
+    </w:p>
+    <w:p>
+      <w:pPr>
         <w:pStyle w:val="ListParagraph"/>
         <w:numPr>
-          <w:ilvl w:val="1"/>
-          <w:numId w:val="8"/>
+          <w:ilvl w:val="0"/>
+          <w:numId w:val="15"/>
         </w:numPr>
         <w:spacing w:line="360" w:lineRule="auto"/>
         <w:jc w:val="both"/>
         <w:rPr>
           <w:rFonts w:asciiTheme="majorHAnsi" w:hAnsiTheme="majorHAnsi" w:cstheme="majorHAnsi"/>
-          <w:sz w:val="32"/>
-          <w:szCs w:val="32"/>
-          <w:lang w:val="en-US"/>
-        </w:rPr>
-      </w:pPr>
-      <w:r>
-        <w:rPr>
-          <w:rFonts w:asciiTheme="majorHAnsi" w:hAnsiTheme="majorHAnsi" w:cstheme="majorHAnsi"/>
-          <w:sz w:val="32"/>
-          <w:szCs w:val="32"/>
-          <w:lang w:val="en-US"/>
-        </w:rPr>
-        <w:t>Hướng dẫn cài đặt AAA trên Ubuntu</w:t>
-      </w:r>
-      <w:r>
-        <w:rPr>
-          <w:rFonts w:asciiTheme="majorHAnsi" w:hAnsiTheme="majorHAnsi" w:cstheme="majorHAnsi"/>
-          <w:sz w:val="32"/>
-          <w:szCs w:val="32"/>
-          <w:lang w:val="en-US"/>
+          <w:b/>
+          <w:bCs/>
+          <w:sz w:val="32"/>
+          <w:szCs w:val="32"/>
+        </w:rPr>
+      </w:pPr>
+      <w:r>
+        <w:rPr>
+          <w:rFonts w:asciiTheme="majorHAnsi" w:hAnsiTheme="majorHAnsi" w:cstheme="majorHAnsi"/>
+          <w:b/>
+          <w:bCs/>
+          <w:sz w:val="32"/>
+          <w:szCs w:val="32"/>
+        </w:rPr>
+        <w:lastRenderedPageBreak/>
+        <w:t xml:space="preserve">Hướng dẫn cài đặt </w:t>
+      </w:r>
+      <w:r>
+        <w:rPr>
+          <w:rFonts w:asciiTheme="majorHAnsi" w:hAnsiTheme="majorHAnsi" w:cstheme="majorHAnsi"/>
+          <w:b/>
+          <w:bCs/>
+          <w:sz w:val="32"/>
+          <w:szCs w:val="32"/>
+        </w:rPr>
+        <w:t>BigBlueButton</w:t>
+      </w:r>
+      <w:r>
+        <w:rPr>
+          <w:rFonts w:asciiTheme="majorHAnsi" w:hAnsiTheme="majorHAnsi" w:cstheme="majorHAnsi"/>
+          <w:b/>
+          <w:bCs/>
+          <w:sz w:val="32"/>
+          <w:szCs w:val="32"/>
+        </w:rPr>
+        <w:t xml:space="preserve"> trên Ubuntu</w:t>
+      </w:r>
+      <w:r>
+        <w:rPr>
+          <w:rFonts w:asciiTheme="majorHAnsi" w:hAnsiTheme="majorHAnsi" w:cstheme="majorHAnsi"/>
+          <w:b/>
+          <w:bCs/>
+          <w:sz w:val="32"/>
+          <w:szCs w:val="32"/>
         </w:rPr>
         <w:t>Server</w:t>
       </w:r>
+      <w:r>
+        <w:rPr>
+          <w:rFonts w:asciiTheme="majorHAnsi" w:hAnsiTheme="majorHAnsi" w:cstheme="majorHAnsi"/>
+          <w:b/>
+          <w:bCs/>
+          <w:sz w:val="32"/>
+          <w:szCs w:val="32"/>
+        </w:rPr>
+        <w:t xml:space="preserve"> 18.04 ( aws vps )</w:t>
+      </w:r>
+    </w:p>
+    <w:p>
+      <w:pPr>
+        <w:spacing w:line="360" w:lineRule="auto"/>
+        <w:jc w:val="both"/>
+        <w:rPr>
+          <w:rFonts w:asciiTheme="majorHAnsi" w:hAnsiTheme="majorHAnsi" w:cstheme="majorHAnsi"/>
+          <w:b/>
+          <w:bCs/>
+          <w:sz w:val="32"/>
+          <w:szCs w:val="32"/>
+        </w:rPr>
+      </w:pPr>
+      <w:r>
+        <w:rPr>
+          <w:rFonts w:asciiTheme="majorHAnsi" w:hAnsiTheme="majorHAnsi" w:cstheme="majorHAnsi"/>
+          <w:sz w:val="32"/>
+          <w:szCs w:val="32"/>
+        </w:rPr>
+        <w:t xml:space="preserve">Nhóm em sử dụng install script để tiến hành cài đặt. </w:t>
+      </w:r>
+    </w:p>
+    <w:p>
+      <w:pPr>
+        <w:spacing w:line="360" w:lineRule="auto"/>
+        <w:jc w:val="both"/>
+        <w:rPr>
+          <w:rFonts w:asciiTheme="majorHAnsi" w:hAnsiTheme="majorHAnsi" w:cstheme="majorHAnsi"/>
+          <w:sz w:val="32"/>
+          <w:szCs w:val="32"/>
+          <w:lang w:val="vi-VN"/>
+        </w:rPr>
+      </w:pPr>
+      <w:r>
+        <w:rPr>
+          <w:rFonts w:asciiTheme="majorHAnsi" w:hAnsiTheme="majorHAnsi" w:cstheme="majorHAnsi"/>
+          <w:sz w:val="32"/>
+          <w:szCs w:val="32"/>
+          <w:lang w:val="vi-VN"/>
+        </w:rPr>
+        <w:t xml:space="preserve">Trước khi bắt đầu cài đặt: </w:t>
+      </w:r>
+    </w:p>
+    <w:p>
+      <w:pPr>
+        <w:spacing w:line="360" w:lineRule="auto"/>
+        <w:jc w:val="both"/>
+        <w:rPr>
+          <w:rFonts w:asciiTheme="majorHAnsi" w:hAnsiTheme="majorHAnsi" w:cstheme="majorHAnsi"/>
+          <w:sz w:val="32"/>
+          <w:szCs w:val="32"/>
+          <w:lang w:val="vi-VN"/>
+        </w:rPr>
+      </w:pPr>
+      <w:r>
+        <w:rPr>
+          <w:rFonts w:asciiTheme="majorHAnsi" w:hAnsiTheme="majorHAnsi" w:cstheme="majorHAnsi"/>
+          <w:sz w:val="32"/>
+          <w:szCs w:val="32"/>
+          <w:lang w:val="vi-VN"/>
+        </w:rPr>
+        <w:t>Các yêu cầu tối thiểu cho máy chủ BigBlueButton là</w:t>
+      </w:r>
+      <w:r>
+        <w:rPr>
+          <w:rFonts w:asciiTheme="majorHAnsi" w:hAnsiTheme="majorHAnsi" w:cstheme="majorHAnsi"/>
+          <w:sz w:val="32"/>
+          <w:szCs w:val="32"/>
+          <w:lang w:val="vi-VN"/>
+        </w:rPr>
+        <w:t xml:space="preserve">: </w:t>
+      </w:r>
+    </w:p>
+    <w:p>
+      <w:pPr>
+        <w:numPr>
+          <w:ilvl w:val="0"/>
+          <w:numId w:val="12"/>
+        </w:numPr>
+        <w:shd w:val="clear" w:color="auto" w:fill="FFFFFF"/>
+        <w:spacing w:before="100" w:beforeAutospacing="1" w:after="100" w:afterAutospacing="1"/>
+        <w:ind w:left="375"/>
+        <w:rPr>
+          <w:rFonts w:ascii="Arial" w:hAnsi="Arial" w:cs="Arial"/>
+          <w:color w:val="333333"/>
+          <w:spacing w:val="1"/>
+          <w:sz w:val="27"/>
+          <w:szCs w:val="27"/>
+          <w:lang w:val="en-VN"/>
+        </w:rPr>
+      </w:pPr>
+      <w:r>
+        <w:rPr>
+          <w:rFonts w:ascii="Arial" w:hAnsi="Arial" w:cs="Arial"/>
+          <w:color w:val="333333"/>
+          <w:spacing w:val="1"/>
+          <w:sz w:val="27"/>
+          <w:szCs w:val="27"/>
+        </w:rPr>
+        <w:t xml:space="preserve">Ubuntu 16.04 64-bit OS running Linux </w:t>
+      </w:r>
+      <w:r>
+        <w:rPr>
+          <w:rFonts w:ascii="Arial" w:hAnsi="Arial" w:cs="Arial"/>
+          <w:color w:val="333333"/>
+          <w:spacing w:val="1"/>
+          <w:sz w:val="27"/>
+          <w:szCs w:val="27"/>
+          <w:lang w:val="vi-VN"/>
+        </w:rPr>
+        <w:t>4 nhân</w:t>
+      </w:r>
+    </w:p>
+    <w:p>
+      <w:pPr>
+        <w:numPr>
+          <w:ilvl w:val="0"/>
+          <w:numId w:val="12"/>
+        </w:numPr>
+        <w:shd w:val="clear" w:color="auto" w:fill="FFFFFF"/>
+        <w:spacing w:before="100" w:beforeAutospacing="1" w:after="100" w:afterAutospacing="1"/>
+        <w:ind w:left="375"/>
+        <w:rPr>
+          <w:rFonts w:ascii="Arial" w:hAnsi="Arial" w:cs="Arial"/>
+          <w:color w:val="333333"/>
+          <w:spacing w:val="1"/>
+          <w:sz w:val="27"/>
+          <w:szCs w:val="27"/>
+        </w:rPr>
+      </w:pPr>
+      <w:r>
+        <w:rPr>
+          <w:rFonts w:ascii="Arial" w:hAnsi="Arial" w:cs="Arial"/>
+          <w:color w:val="333333"/>
+          <w:spacing w:val="1"/>
+          <w:sz w:val="27"/>
+          <w:szCs w:val="27"/>
+        </w:rPr>
+        <w:t>8 GB of memory with swap enabled (16 GB of memory is better)</w:t>
+      </w:r>
+    </w:p>
+    <w:p>
+      <w:pPr>
+        <w:numPr>
+          <w:ilvl w:val="0"/>
+          <w:numId w:val="12"/>
+        </w:numPr>
+        <w:shd w:val="clear" w:color="auto" w:fill="FFFFFF"/>
+        <w:spacing w:before="100" w:beforeAutospacing="1" w:after="100" w:afterAutospacing="1"/>
+        <w:ind w:left="375"/>
+        <w:rPr>
+          <w:rFonts w:ascii="Arial" w:hAnsi="Arial" w:cs="Arial"/>
+          <w:color w:val="333333"/>
+          <w:spacing w:val="1"/>
+          <w:sz w:val="27"/>
+          <w:szCs w:val="27"/>
+        </w:rPr>
+      </w:pPr>
+      <w:r>
+        <w:rPr>
+          <w:rFonts w:ascii="Arial" w:hAnsi="Arial" w:cs="Arial"/>
+          <w:color w:val="333333"/>
+          <w:spacing w:val="1"/>
+          <w:sz w:val="27"/>
+          <w:szCs w:val="27"/>
+        </w:rPr>
+        <w:t>4 CPU cores (8 is better)</w:t>
+      </w:r>
+    </w:p>
+    <w:p>
+      <w:pPr>
+        <w:numPr>
+          <w:ilvl w:val="0"/>
+          <w:numId w:val="12"/>
+        </w:numPr>
+        <w:shd w:val="clear" w:color="auto" w:fill="FFFFFF"/>
+        <w:spacing w:before="100" w:beforeAutospacing="1" w:after="100" w:afterAutospacing="1"/>
+        <w:ind w:left="375"/>
+        <w:rPr>
+          <w:rFonts w:ascii="Arial" w:hAnsi="Arial" w:cs="Arial"/>
+          <w:color w:val="333333"/>
+          <w:spacing w:val="1"/>
+          <w:sz w:val="27"/>
+          <w:szCs w:val="27"/>
+        </w:rPr>
+      </w:pPr>
+      <w:r>
+        <w:rPr>
+          <w:rFonts w:ascii="Arial" w:hAnsi="Arial" w:cs="Arial"/>
+          <w:color w:val="333333"/>
+          <w:spacing w:val="1"/>
+          <w:sz w:val="27"/>
+          <w:szCs w:val="27"/>
+        </w:rPr>
+        <w:t>TCP ports 80 and 443 are accessible</w:t>
+      </w:r>
+    </w:p>
+    <w:p>
+      <w:pPr>
+        <w:numPr>
+          <w:ilvl w:val="0"/>
+          <w:numId w:val="12"/>
+        </w:numPr>
+        <w:shd w:val="clear" w:color="auto" w:fill="FFFFFF"/>
+        <w:spacing w:before="100" w:beforeAutospacing="1" w:after="100" w:afterAutospacing="1"/>
+        <w:ind w:left="375"/>
+        <w:rPr>
+          <w:rFonts w:ascii="Arial" w:hAnsi="Arial" w:cs="Arial"/>
+          <w:color w:val="333333"/>
+          <w:spacing w:val="1"/>
+          <w:sz w:val="27"/>
+          <w:szCs w:val="27"/>
+        </w:rPr>
+      </w:pPr>
+      <w:r>
+        <w:rPr>
+          <w:rFonts w:ascii="Arial" w:hAnsi="Arial" w:cs="Arial"/>
+          <w:color w:val="333333"/>
+          <w:spacing w:val="1"/>
+          <w:sz w:val="27"/>
+          <w:szCs w:val="27"/>
+        </w:rPr>
+        <w:t>UDP ports 16384 - 32768 are accessible</w:t>
+      </w:r>
+    </w:p>
+    <w:p>
+      <w:pPr>
+        <w:numPr>
+          <w:ilvl w:val="0"/>
+          <w:numId w:val="12"/>
+        </w:numPr>
+        <w:shd w:val="clear" w:color="auto" w:fill="FFFFFF"/>
+        <w:spacing w:before="100" w:beforeAutospacing="1" w:after="100" w:afterAutospacing="1"/>
+        <w:ind w:left="375"/>
+        <w:rPr>
+          <w:rFonts w:ascii="Arial" w:hAnsi="Arial" w:cs="Arial"/>
+          <w:color w:val="333333"/>
+          <w:spacing w:val="1"/>
+          <w:sz w:val="27"/>
+          <w:szCs w:val="27"/>
+        </w:rPr>
+      </w:pPr>
+      <w:r>
+        <w:rPr>
+          <w:rFonts w:ascii="Arial" w:hAnsi="Arial" w:cs="Arial"/>
+          <w:color w:val="333333"/>
+          <w:spacing w:val="1"/>
+          <w:sz w:val="27"/>
+          <w:szCs w:val="27"/>
+        </w:rPr>
+        <w:t>Port 80 is </w:t>
+      </w:r>
+      <w:r>
+        <w:rPr>
+          <w:rStyle w:val="Strong"/>
+          <w:rFonts w:ascii="Arial" w:hAnsi="Arial" w:cs="Arial"/>
+          <w:color w:val="333333"/>
+          <w:spacing w:val="1"/>
+          <w:sz w:val="27"/>
+          <w:szCs w:val="27"/>
+        </w:rPr>
+        <w:t>not</w:t>
+      </w:r>
+      <w:r>
+        <w:rPr>
+          <w:rFonts w:ascii="Arial" w:hAnsi="Arial" w:cs="Arial"/>
+          <w:color w:val="333333"/>
+          <w:spacing w:val="1"/>
+          <w:sz w:val="27"/>
+          <w:szCs w:val="27"/>
+        </w:rPr>
+        <w:t> in use by another application</w:t>
+      </w:r>
+    </w:p>
+    <w:p>
+      <w:pPr>
+        <w:shd w:val="clear" w:color="auto" w:fill="FFFFFF"/>
+        <w:spacing w:before="100" w:beforeAutospacing="1" w:after="100" w:afterAutospacing="1"/>
+        <w:ind w:left="375"/>
+        <w:rPr>
+          <w:rFonts w:ascii="Arial" w:hAnsi="Arial" w:cs="Arial"/>
+          <w:color w:val="333333"/>
+          <w:spacing w:val="1"/>
+          <w:sz w:val="27"/>
+          <w:szCs w:val="27"/>
+        </w:rPr>
+      </w:pPr>
+    </w:p>
+    <w:p>
+      <w:pPr>
+        <w:numPr>
+          <w:ilvl w:val="0"/>
+          <w:numId w:val="12"/>
+        </w:numPr>
+        <w:shd w:val="clear" w:color="auto" w:fill="FFFFFF"/>
+        <w:spacing w:before="100" w:beforeAutospacing="1" w:after="100" w:afterAutospacing="1"/>
+        <w:rPr>
+          <w:rFonts w:ascii="Arial" w:hAnsi="Arial" w:cs="Arial"/>
+          <w:color w:val="333333"/>
+          <w:spacing w:val="1"/>
+          <w:sz w:val="27"/>
+          <w:szCs w:val="27"/>
+          <w:lang w:val="en-VN"/>
+        </w:rPr>
+      </w:pPr>
+      <w:r>
+        <w:rPr>
+          <w:rFonts w:ascii="Arial" w:hAnsi="Arial" w:cs="Arial"/>
+          <w:color w:val="333333"/>
+          <w:spacing w:val="1"/>
+          <w:sz w:val="27"/>
+          <w:szCs w:val="27"/>
+        </w:rPr>
+        <w:t>500G of free disk space (or more) for recordings</w:t>
+      </w:r>
+    </w:p>
+    <w:p>
+      <w:pPr>
+        <w:numPr>
+          <w:ilvl w:val="0"/>
+          <w:numId w:val="12"/>
+        </w:numPr>
+        <w:shd w:val="clear" w:color="auto" w:fill="FFFFFF"/>
+        <w:spacing w:before="100" w:beforeAutospacing="1" w:after="100" w:afterAutospacing="1"/>
+        <w:rPr>
+          <w:rFonts w:ascii="Arial" w:hAnsi="Arial" w:cs="Arial"/>
+          <w:color w:val="333333"/>
+          <w:spacing w:val="1"/>
+          <w:sz w:val="27"/>
+          <w:szCs w:val="27"/>
+        </w:rPr>
+      </w:pPr>
+      <w:r>
+        <w:rPr>
+          <w:rFonts w:ascii="Arial" w:hAnsi="Arial" w:cs="Arial"/>
+          <w:color w:val="333333"/>
+          <w:spacing w:val="1"/>
+          <w:sz w:val="27"/>
+          <w:szCs w:val="27"/>
+        </w:rPr>
+        <w:t>250 Mbits/sec bandwidth (symmetrical) or more</w:t>
+      </w:r>
+    </w:p>
+    <w:p>
+      <w:pPr>
+        <w:numPr>
+          <w:ilvl w:val="0"/>
+          <w:numId w:val="12"/>
+        </w:numPr>
+        <w:shd w:val="clear" w:color="auto" w:fill="FFFFFF"/>
+        <w:spacing w:before="100" w:beforeAutospacing="1" w:after="100" w:afterAutospacing="1"/>
+        <w:rPr>
+          <w:rFonts w:ascii="Arial" w:hAnsi="Arial" w:cs="Arial"/>
+          <w:color w:val="333333"/>
+          <w:spacing w:val="1"/>
+          <w:sz w:val="27"/>
+          <w:szCs w:val="27"/>
+        </w:rPr>
+      </w:pPr>
+      <w:r>
+        <w:rPr>
+          <w:rFonts w:ascii="Arial" w:hAnsi="Arial" w:cs="Arial"/>
+          <w:color w:val="333333"/>
+          <w:spacing w:val="1"/>
+          <w:sz w:val="27"/>
+          <w:szCs w:val="27"/>
+        </w:rPr>
+        <w:t>Dedicated (bare metal) hardware</w:t>
+      </w:r>
+    </w:p>
+    <w:p>
+      <w:pPr>
+        <w:numPr>
+          <w:ilvl w:val="0"/>
+          <w:numId w:val="12"/>
+        </w:numPr>
+        <w:shd w:val="clear" w:color="auto" w:fill="FFFFFF"/>
+        <w:spacing w:before="100" w:beforeAutospacing="1" w:after="100" w:afterAutospacing="1"/>
+        <w:rPr>
+          <w:rFonts w:ascii="Arial" w:hAnsi="Arial" w:cs="Arial"/>
+          <w:color w:val="333333"/>
+          <w:spacing w:val="1"/>
+          <w:sz w:val="27"/>
+          <w:szCs w:val="27"/>
+        </w:rPr>
+      </w:pPr>
+      <w:r>
+        <w:rPr>
+          <w:rFonts w:ascii="Arial" w:hAnsi="Arial" w:cs="Arial"/>
+          <w:color w:val="333333"/>
+          <w:spacing w:val="1"/>
+          <w:sz w:val="27"/>
+          <w:szCs w:val="27"/>
+        </w:rPr>
+        <w:t>A hostname (such as bbb.example.com) for setup of a SSL certificate</w:t>
+      </w:r>
+    </w:p>
+    <w:p>
+      <w:pPr>
+        <w:numPr>
+          <w:ilvl w:val="0"/>
+          <w:numId w:val="12"/>
+        </w:numPr>
+        <w:shd w:val="clear" w:color="auto" w:fill="FFFFFF"/>
+        <w:spacing w:before="100" w:beforeAutospacing="1" w:after="100" w:afterAutospacing="1"/>
+        <w:rPr>
+          <w:rFonts w:ascii="Arial" w:hAnsi="Arial" w:cs="Arial"/>
+          <w:color w:val="333333"/>
+          <w:spacing w:val="1"/>
+          <w:sz w:val="27"/>
+          <w:szCs w:val="27"/>
+        </w:rPr>
+      </w:pPr>
+      <w:r>
+        <w:rPr>
+          <w:rFonts w:ascii="Arial" w:hAnsi="Arial" w:cs="Arial"/>
+          <w:color w:val="333333"/>
+          <w:spacing w:val="1"/>
+          <w:sz w:val="27"/>
+          <w:szCs w:val="27"/>
+        </w:rPr>
+        <w:t>IPV4 and IPV6 address</w:t>
+      </w:r>
+    </w:p>
+    <w:p>
+      <w:pPr>
+        <w:shd w:val="clear" w:color="auto" w:fill="FFFFFF"/>
+        <w:spacing w:before="100" w:beforeAutospacing="1" w:after="100" w:afterAutospacing="1"/>
+        <w:ind w:left="720"/>
+        <w:rPr>
+          <w:rFonts w:ascii="Arial" w:hAnsi="Arial" w:cs="Arial"/>
+          <w:color w:val="333333"/>
+          <w:spacing w:val="1"/>
+          <w:sz w:val="32"/>
+          <w:szCs w:val="32"/>
+        </w:rPr>
+      </w:pPr>
+    </w:p>
+    <w:p>
+      <w:pPr>
+        <w:shd w:val="clear" w:color="auto" w:fill="FFFFFF"/>
+        <w:spacing w:before="100" w:beforeAutospacing="1" w:after="100" w:afterAutospacing="1"/>
+        <w:rPr>
+          <w:rFonts w:ascii="Arial" w:hAnsi="Arial" w:cs="Arial"/>
+          <w:b/>
+          <w:bCs/>
+          <w:color w:val="333333"/>
+          <w:spacing w:val="1"/>
+          <w:sz w:val="32"/>
+          <w:szCs w:val="32"/>
+          <w:lang w:val="vi-VN"/>
+        </w:rPr>
+      </w:pPr>
+      <w:r>
+        <w:rPr>
+          <w:rFonts w:ascii="Arial" w:hAnsi="Arial" w:cs="Arial"/>
+          <w:b/>
+          <w:bCs/>
+          <w:color w:val="333333"/>
+          <w:spacing w:val="1"/>
+          <w:sz w:val="32"/>
+          <w:szCs w:val="32"/>
+        </w:rPr>
+        <w:t>Bước</w:t>
+      </w:r>
+      <w:r>
+        <w:rPr>
+          <w:rFonts w:ascii="Arial" w:hAnsi="Arial" w:cs="Arial"/>
+          <w:b/>
+          <w:bCs/>
+          <w:color w:val="333333"/>
+          <w:spacing w:val="1"/>
+          <w:sz w:val="32"/>
+          <w:szCs w:val="32"/>
+          <w:lang w:val="vi-VN"/>
+        </w:rPr>
+        <w:t xml:space="preserve"> 1: Cấu hình firewall</w:t>
+      </w:r>
+    </w:p>
+    <w:p>
+      <w:pPr>
+        <w:shd w:val="clear" w:color="auto" w:fill="FFFFFF"/>
+        <w:spacing w:before="100" w:beforeAutospacing="1" w:after="100" w:afterAutospacing="1"/>
+        <w:rPr>
+          <w:rFonts w:ascii="Arial" w:hAnsi="Arial" w:cs="Arial"/>
+          <w:color w:val="333333"/>
+          <w:spacing w:val="1"/>
+          <w:lang w:val="vi-VN"/>
+        </w:rPr>
+      </w:pPr>
+      <w:r>
+        <w:rPr>
+          <w:rFonts w:ascii="Arial" w:hAnsi="Arial" w:cs="Arial"/>
+          <w:color w:val="333333"/>
+          <w:spacing w:val="1"/>
+          <w:lang w:val="vi-VN"/>
+        </w:rPr>
+        <w:t>Bạn cần thêm các quy tắc cổng vào sau để kích hoạt các kết nối đến trên các cổng 80, 443 và cổng UDP 16384-32768</w:t>
+      </w:r>
+    </w:p>
+    <w:p>
+      <w:pPr>
+        <w:shd w:val="clear" w:color="auto" w:fill="FFFFFF"/>
+        <w:spacing w:before="100" w:beforeAutospacing="1" w:after="100" w:afterAutospacing="1"/>
+        <w:rPr>
+          <w:rFonts w:ascii="Arial" w:hAnsi="Arial" w:cs="Arial"/>
+          <w:color w:val="333333"/>
+          <w:spacing w:val="1"/>
+          <w:lang w:val="vi-VN"/>
+        </w:rPr>
+      </w:pPr>
+    </w:p>
+    <w:p>
+      <w:pPr>
+        <w:shd w:val="clear" w:color="auto" w:fill="FFFFFF"/>
+        <w:spacing w:before="100" w:beforeAutospacing="1" w:after="100" w:afterAutospacing="1"/>
+        <w:rPr>
+          <w:rFonts w:ascii="Arial" w:hAnsi="Arial" w:cs="Arial"/>
+          <w:color w:val="333333"/>
+          <w:spacing w:val="1"/>
+          <w:lang w:val="vi-VN"/>
+        </w:rPr>
+      </w:pPr>
+      <w:r>
+        <w:rPr>
+          <w:rFonts w:ascii="Arial" w:hAnsi="Arial" w:cs="Arial"/>
+          <w:noProof/>
+          <w:color w:val="333333"/>
+          <w:spacing w:val="1"/>
+          <w:lang w:val="vi-VN"/>
+        </w:rPr>
+        <w:drawing>
+          <wp:inline distT="0" distB="0" distL="0" distR="0" wp14:anchorId="06AA34ED" wp14:editId="5E63811A">
+            <wp:extent cx="6115685" cy="2225040"/>
+            <wp:effectExtent l="0" t="0" r="5715" b="0"/>
+            <wp:docPr id="3" name="Picture 3" descr="A screenshot of a cell phone&#10;&#10;Description automatically generated"/>
+            <wp:cNvGraphicFramePr>
+              <a:graphicFrameLocks xmlns:a="http://schemas.openxmlformats.org/drawingml/2006/main" noChangeAspect="1"/>
+            </wp:cNvGraphicFramePr>
+            <a:graphic xmlns:a="http://schemas.openxmlformats.org/drawingml/2006/main">
+              <a:graphicData uri="http://schemas.openxmlformats.org/drawingml/2006/picture">
+                <pic:pic xmlns:pic="http://schemas.openxmlformats.org/drawingml/2006/picture">
+                  <pic:nvPicPr>
+                    <pic:cNvPr id="3" name="Screen Shot 2020-04-30 at 12.37.34.png"/>
+                    <pic:cNvPicPr/>
+                  </pic:nvPicPr>
+                  <pic:blipFill>
+                    <a:blip r:embed="rId14" cstate="print">
+                      <a:extLst>
+                        <a:ext uri="{28A0092B-C50C-407E-A947-70E740481C1C}">
+                          <a14:useLocalDpi xmlns:a14="http://schemas.microsoft.com/office/drawing/2010/main" val="0"/>
+                        </a:ext>
+                      </a:extLst>
+                    </a:blip>
+                    <a:stretch>
+                      <a:fillRect/>
+                    </a:stretch>
+                  </pic:blipFill>
+                  <pic:spPr>
+                    <a:xfrm>
+                      <a:off x="0" y="0"/>
+                      <a:ext cx="6115685" cy="2225040"/>
+                    </a:xfrm>
+                    <a:prstGeom prst="rect">
+                      <a:avLst/>
+                    </a:prstGeom>
+                  </pic:spPr>
+                </pic:pic>
+              </a:graphicData>
+            </a:graphic>
+          </wp:inline>
+        </w:drawing>
+      </w:r>
+    </w:p>
+    <w:p>
+      <w:pPr>
+        <w:shd w:val="clear" w:color="auto" w:fill="FFFFFF"/>
+        <w:spacing w:before="100" w:beforeAutospacing="1" w:after="100" w:afterAutospacing="1"/>
+        <w:rPr>
+          <w:rFonts w:ascii="Arial" w:hAnsi="Arial" w:cs="Arial"/>
+          <w:color w:val="333333"/>
+          <w:spacing w:val="1"/>
+          <w:lang w:val="vi-VN"/>
+        </w:rPr>
+      </w:pPr>
+    </w:p>
+    <w:p>
+      <w:pPr>
+        <w:shd w:val="clear" w:color="auto" w:fill="FFFFFF"/>
+        <w:spacing w:before="100" w:beforeAutospacing="1" w:after="100" w:afterAutospacing="1"/>
+        <w:rPr>
+          <w:rFonts w:ascii="Arial" w:hAnsi="Arial" w:cs="Arial"/>
+          <w:color w:val="333333"/>
+          <w:spacing w:val="1"/>
+          <w:lang w:val="vi-VN"/>
+        </w:rPr>
+      </w:pPr>
+    </w:p>
+    <w:p>
+      <w:pPr>
+        <w:shd w:val="clear" w:color="auto" w:fill="FFFFFF"/>
+        <w:spacing w:before="100" w:beforeAutospacing="1" w:after="100" w:afterAutospacing="1"/>
+        <w:rPr>
+          <w:rFonts w:ascii="Arial" w:hAnsi="Arial" w:cs="Arial"/>
+          <w:color w:val="333333"/>
+          <w:spacing w:val="1"/>
+          <w:lang w:val="vi-VN"/>
+        </w:rPr>
+      </w:pPr>
+    </w:p>
+    <w:p>
+      <w:pPr>
+        <w:shd w:val="clear" w:color="auto" w:fill="FFFFFF"/>
+        <w:spacing w:before="100" w:beforeAutospacing="1" w:after="100" w:afterAutospacing="1"/>
+        <w:rPr>
+          <w:rFonts w:ascii="Arial" w:hAnsi="Arial" w:cs="Arial"/>
+          <w:b/>
+          <w:bCs/>
+          <w:color w:val="333333"/>
+          <w:spacing w:val="1"/>
+          <w:sz w:val="32"/>
+          <w:szCs w:val="32"/>
+          <w:lang w:val="vi-VN"/>
+        </w:rPr>
+      </w:pPr>
+    </w:p>
+    <w:p>
+      <w:pPr>
+        <w:shd w:val="clear" w:color="auto" w:fill="FFFFFF"/>
+        <w:spacing w:before="100" w:beforeAutospacing="1" w:after="100" w:afterAutospacing="1"/>
+        <w:rPr>
+          <w:rFonts w:ascii="Arial" w:hAnsi="Arial" w:cs="Arial"/>
+          <w:b/>
+          <w:bCs/>
+          <w:color w:val="333333"/>
+          <w:spacing w:val="1"/>
+          <w:sz w:val="32"/>
+          <w:szCs w:val="32"/>
+          <w:lang w:val="vi-VN"/>
+        </w:rPr>
+      </w:pPr>
+      <w:r>
+        <w:rPr>
+          <w:rFonts w:ascii="Arial" w:hAnsi="Arial" w:cs="Arial"/>
+          <w:b/>
+          <w:bCs/>
+          <w:color w:val="333333"/>
+          <w:spacing w:val="1"/>
+          <w:sz w:val="32"/>
+          <w:szCs w:val="32"/>
+          <w:lang w:val="vi-VN"/>
+        </w:rPr>
+        <w:t>Bước 2: Cài đặt và cấu hình chỉ với một địa chỉ IP</w:t>
+      </w:r>
+    </w:p>
+    <w:p>
+      <w:pPr>
+        <w:rPr>
+          <w:lang w:val="en-VN"/>
+        </w:rPr>
+      </w:pPr>
+      <w:r>
+        <w:rPr>
+          <w:rFonts w:ascii="Arial" w:hAnsi="Arial" w:cs="Arial"/>
+          <w:color w:val="333333"/>
+          <w:spacing w:val="1"/>
+          <w:lang w:val="vi-VN"/>
+        </w:rPr>
+        <w:t xml:space="preserve">Chưa có hostname và chứng chỉ </w:t>
+      </w:r>
+      <w:r>
+        <w:rPr>
+          <w:rFonts w:ascii="Helvetica" w:hAnsi="Helvetica"/>
+          <w:color w:val="24292E"/>
+          <w:shd w:val="clear" w:color="auto" w:fill="FFFFFF"/>
+          <w:lang w:val="en-VN"/>
+        </w:rPr>
+        <w:t>TLS/SSL</w:t>
+      </w:r>
+    </w:p>
+    <w:p>
+      <w:pPr>
+        <w:rPr>
+          <w:lang w:val="en-VN"/>
+        </w:rPr>
+      </w:pPr>
+    </w:p>
+    <w:p>
+      <w:pPr>
+        <w:shd w:val="clear" w:color="auto" w:fill="F6F8FA"/>
+        <w:tabs>
+          <w:tab w:val="left" w:pos="916"/>
+          <w:tab w:val="left" w:pos="1832"/>
+          <w:tab w:val="left" w:pos="2748"/>
+          <w:tab w:val="left" w:pos="3664"/>
+          <w:tab w:val="left" w:pos="4580"/>
+          <w:tab w:val="left" w:pos="5496"/>
+          <w:tab w:val="left" w:pos="6412"/>
+          <w:tab w:val="left" w:pos="7328"/>
+          <w:tab w:val="left" w:pos="8244"/>
+          <w:tab w:val="left" w:pos="9160"/>
+          <w:tab w:val="left" w:pos="10076"/>
+          <w:tab w:val="left" w:pos="10992"/>
+          <w:tab w:val="left" w:pos="11908"/>
+          <w:tab w:val="left" w:pos="12824"/>
+          <w:tab w:val="left" w:pos="13740"/>
+          <w:tab w:val="left" w:pos="14656"/>
+        </w:tabs>
+        <w:rPr>
+          <w:rFonts w:ascii="Consolas" w:hAnsi="Consolas" w:cs="Consolas"/>
+          <w:color w:val="24292E"/>
+          <w:bdr w:val="none" w:sz="0" w:space="0" w:color="auto" w:frame="1"/>
+          <w:lang w:val="en-VN"/>
+        </w:rPr>
+      </w:pPr>
+    </w:p>
+    <w:p>
+      <w:pPr>
+        <w:shd w:val="clear" w:color="auto" w:fill="F6F8FA"/>
+        <w:tabs>
+          <w:tab w:val="left" w:pos="916"/>
+          <w:tab w:val="left" w:pos="1832"/>
+          <w:tab w:val="left" w:pos="2748"/>
+          <w:tab w:val="left" w:pos="3664"/>
+          <w:tab w:val="left" w:pos="4580"/>
+          <w:tab w:val="left" w:pos="5496"/>
+          <w:tab w:val="left" w:pos="6412"/>
+          <w:tab w:val="left" w:pos="7328"/>
+          <w:tab w:val="left" w:pos="8244"/>
+          <w:tab w:val="left" w:pos="9160"/>
+          <w:tab w:val="left" w:pos="10076"/>
+          <w:tab w:val="left" w:pos="10992"/>
+          <w:tab w:val="left" w:pos="11908"/>
+          <w:tab w:val="left" w:pos="12824"/>
+          <w:tab w:val="left" w:pos="13740"/>
+          <w:tab w:val="left" w:pos="14656"/>
+        </w:tabs>
+        <w:rPr>
+          <w:rFonts w:ascii="Consolas" w:hAnsi="Consolas" w:cs="Consolas"/>
+          <w:color w:val="24292E"/>
+          <w:bdr w:val="none" w:sz="0" w:space="0" w:color="auto" w:frame="1"/>
+          <w:lang w:val="en-VN"/>
+        </w:rPr>
+      </w:pPr>
+      <w:r>
+        <w:rPr>
+          <w:rFonts w:ascii="Consolas" w:hAnsi="Consolas" w:cs="Consolas"/>
+          <w:color w:val="24292E"/>
+          <w:bdr w:val="none" w:sz="0" w:space="0" w:color="auto" w:frame="1"/>
+          <w:lang w:val="en-VN"/>
+        </w:rPr>
+        <w:t>wget -qO- https://ubuntu.bigbluebutton.org/bbb-install.sh | bash -s -- -v xenial-22</w:t>
+      </w:r>
+    </w:p>
+    <w:p>
+      <w:pPr>
+        <w:shd w:val="clear" w:color="auto" w:fill="F6F8FA"/>
+        <w:tabs>
+          <w:tab w:val="left" w:pos="916"/>
+          <w:tab w:val="left" w:pos="1832"/>
+          <w:tab w:val="left" w:pos="2748"/>
+          <w:tab w:val="left" w:pos="3664"/>
+          <w:tab w:val="left" w:pos="4580"/>
+          <w:tab w:val="left" w:pos="5496"/>
+          <w:tab w:val="left" w:pos="6412"/>
+          <w:tab w:val="left" w:pos="7328"/>
+          <w:tab w:val="left" w:pos="8244"/>
+          <w:tab w:val="left" w:pos="9160"/>
+          <w:tab w:val="left" w:pos="10076"/>
+          <w:tab w:val="left" w:pos="10992"/>
+          <w:tab w:val="left" w:pos="11908"/>
+          <w:tab w:val="left" w:pos="12824"/>
+          <w:tab w:val="left" w:pos="13740"/>
+          <w:tab w:val="left" w:pos="14656"/>
+        </w:tabs>
+        <w:rPr>
+          <w:rFonts w:ascii="Consolas" w:hAnsi="Consolas" w:cs="Consolas"/>
+          <w:color w:val="24292E"/>
+          <w:bdr w:val="none" w:sz="0" w:space="0" w:color="auto" w:frame="1"/>
+          <w:lang w:val="en-VN"/>
+        </w:rPr>
+      </w:pPr>
+    </w:p>
+    <w:p>
+      <w:pPr>
+        <w:shd w:val="clear" w:color="auto" w:fill="FFFFFF"/>
+        <w:spacing w:before="100" w:beforeAutospacing="1" w:after="100" w:afterAutospacing="1"/>
+        <w:rPr>
+          <w:rFonts w:ascii="Arial" w:hAnsi="Arial" w:cs="Arial"/>
+          <w:color w:val="333333"/>
+          <w:spacing w:val="1"/>
+          <w:lang w:val="vi-VN"/>
+        </w:rPr>
+      </w:pPr>
+      <w:r>
+        <w:rPr>
+          <w:rFonts w:ascii="Arial" w:hAnsi="Arial" w:cs="Arial"/>
+          <w:color w:val="333333"/>
+          <w:spacing w:val="1"/>
+          <w:lang w:val="vi-VN"/>
+        </w:rPr>
+        <w:t xml:space="preserve">Kết quả trả về: </w:t>
+      </w:r>
+    </w:p>
+    <w:p>
+      <w:pPr>
+        <w:rPr>
+          <w:lang w:val="en-VN"/>
+        </w:rPr>
+      </w:pPr>
+      <w:r>
+        <w:rPr>
+          <w:noProof/>
+          <w:lang w:val="en-VN"/>
+        </w:rPr>
+        <w:drawing>
+          <wp:inline distT="0" distB="0" distL="0" distR="0" wp14:anchorId="46E90620" wp14:editId="7D5BBA4C">
+            <wp:extent cx="6115685" cy="1828800"/>
+            <wp:effectExtent l="0" t="0" r="5715" b="0"/>
+            <wp:docPr id="1" name="Picture 1" descr="A screenshot of a cell phone&#10;&#10;Description automatically generated"/>
+            <wp:cNvGraphicFramePr>
+              <a:graphicFrameLocks xmlns:a="http://schemas.openxmlformats.org/drawingml/2006/main" noChangeAspect="1"/>
+            </wp:cNvGraphicFramePr>
+            <a:graphic xmlns:a="http://schemas.openxmlformats.org/drawingml/2006/main">
+              <a:graphicData uri="http://schemas.openxmlformats.org/drawingml/2006/picture">
+                <pic:pic xmlns:pic="http://schemas.openxmlformats.org/drawingml/2006/picture">
+                  <pic:nvPicPr>
+                    <pic:cNvPr id="1" name="Screen Shot 2020-04-30 at 12.28.11.png"/>
+                    <pic:cNvPicPr/>
+                  </pic:nvPicPr>
+                  <pic:blipFill>
+                    <a:blip r:embed="rId15">
+                      <a:extLst>
+                        <a:ext uri="{28A0092B-C50C-407E-A947-70E740481C1C}">
+                          <a14:useLocalDpi xmlns:a14="http://schemas.microsoft.com/office/drawing/2010/main" val="0"/>
+                        </a:ext>
+                      </a:extLst>
+                    </a:blip>
+                    <a:stretch>
+                      <a:fillRect/>
+                    </a:stretch>
+                  </pic:blipFill>
+                  <pic:spPr>
+                    <a:xfrm>
+                      <a:off x="0" y="0"/>
+                      <a:ext cx="6115685" cy="1828800"/>
+                    </a:xfrm>
+                    <a:prstGeom prst="rect">
+                      <a:avLst/>
+                    </a:prstGeom>
+                  </pic:spPr>
+                </pic:pic>
+              </a:graphicData>
+            </a:graphic>
+          </wp:inline>
+        </w:drawing>
+      </w:r>
+    </w:p>
+    <w:p>
+      <w:pPr>
+        <w:shd w:val="clear" w:color="auto" w:fill="FFFFFF"/>
+        <w:spacing w:before="100" w:beforeAutospacing="1" w:after="100" w:afterAutospacing="1"/>
+        <w:rPr>
+          <w:rFonts w:ascii="Arial" w:hAnsi="Arial" w:cs="Arial"/>
+          <w:color w:val="333333"/>
+          <w:spacing w:val="1"/>
+          <w:lang w:val="vi-VN"/>
+        </w:rPr>
+      </w:pPr>
+    </w:p>
+    <w:p>
+      <w:pPr>
+        <w:shd w:val="clear" w:color="auto" w:fill="FFFFFF"/>
+        <w:spacing w:before="100" w:beforeAutospacing="1" w:after="100" w:afterAutospacing="1"/>
+        <w:rPr>
+          <w:rFonts w:ascii="Arial" w:hAnsi="Arial" w:cs="Arial"/>
+          <w:b/>
+          <w:bCs/>
+          <w:color w:val="333333"/>
+          <w:spacing w:val="1"/>
+          <w:sz w:val="32"/>
+          <w:szCs w:val="32"/>
+          <w:lang w:val="vi-VN"/>
+        </w:rPr>
+      </w:pPr>
+      <w:r>
+        <w:rPr>
+          <w:rFonts w:ascii="Arial" w:hAnsi="Arial" w:cs="Arial"/>
+          <w:b/>
+          <w:bCs/>
+          <w:color w:val="333333"/>
+          <w:spacing w:val="1"/>
+          <w:sz w:val="32"/>
+          <w:szCs w:val="32"/>
+          <w:lang w:val="vi-VN"/>
+        </w:rPr>
+        <w:t xml:space="preserve">Bước 3: </w:t>
+      </w:r>
+      <w:r>
+        <w:rPr>
+          <w:rFonts w:ascii="Arial" w:hAnsi="Arial" w:cs="Arial"/>
+          <w:b/>
+          <w:bCs/>
+          <w:color w:val="333333"/>
+          <w:spacing w:val="1"/>
+          <w:sz w:val="32"/>
+          <w:szCs w:val="32"/>
+          <w:lang w:val="vi-VN"/>
+        </w:rPr>
+        <w:t>Cài đặt chứng chỉ TLS/SSL</w:t>
+      </w:r>
+    </w:p>
+    <w:p>
+      <w:pPr>
+        <w:shd w:val="clear" w:color="auto" w:fill="FFFFFF"/>
+        <w:spacing w:before="100" w:beforeAutospacing="1" w:after="100" w:afterAutospacing="1"/>
+        <w:rPr>
+          <w:rFonts w:ascii="Arial" w:hAnsi="Arial" w:cs="Arial"/>
+          <w:color w:val="333333"/>
+          <w:spacing w:val="1"/>
+          <w:lang w:val="vi-VN"/>
+        </w:rPr>
+      </w:pPr>
+      <w:r>
+        <w:rPr>
+          <w:rFonts w:ascii="Arial" w:hAnsi="Arial" w:cs="Arial"/>
+          <w:color w:val="333333"/>
+          <w:spacing w:val="1"/>
+          <w:lang w:val="vi-VN"/>
+        </w:rPr>
+        <w:t xml:space="preserve">Trước khi cài đặt bạn cần phải có: </w:t>
+      </w:r>
+    </w:p>
+    <w:p>
+      <w:pPr>
+        <w:shd w:val="clear" w:color="auto" w:fill="FFFFFF"/>
+        <w:spacing w:before="100" w:beforeAutospacing="1" w:after="100" w:afterAutospacing="1"/>
+        <w:rPr>
+          <w:rFonts w:ascii="Arial" w:hAnsi="Arial" w:cs="Arial"/>
+          <w:color w:val="333333"/>
+          <w:spacing w:val="1"/>
+          <w:lang w:val="vi-VN"/>
+        </w:rPr>
+      </w:pPr>
+      <w:r>
+        <w:rPr>
+          <w:rFonts w:ascii="Arial" w:hAnsi="Arial" w:cs="Arial"/>
+          <w:color w:val="333333"/>
+          <w:spacing w:val="1"/>
+          <w:lang w:val="vi-VN"/>
+        </w:rPr>
+        <w:t xml:space="preserve">- Một tên miền đủ điều kiện (FQDN), chẳng hạn như </w:t>
+      </w:r>
+      <w:r>
+        <w:rPr>
+          <w:rFonts w:ascii="Arial" w:hAnsi="Arial" w:cs="Arial"/>
+          <w:color w:val="0070C0"/>
+          <w:spacing w:val="1"/>
+          <w:lang w:val="vi-VN"/>
+        </w:rPr>
+        <w:t>lumattux.tech</w:t>
+      </w:r>
+      <w:r>
+        <w:rPr>
+          <w:rFonts w:ascii="Arial" w:hAnsi="Arial" w:cs="Arial"/>
+          <w:color w:val="333333"/>
+          <w:spacing w:val="1"/>
+          <w:lang w:val="vi-VN"/>
+        </w:rPr>
+        <w:t>, phân giải thành địa chỉ IP công cộng của máy chủ của bạn</w:t>
+      </w:r>
+    </w:p>
+    <w:p>
+      <w:pPr>
+        <w:shd w:val="clear" w:color="auto" w:fill="FFFFFF"/>
+        <w:spacing w:before="100" w:beforeAutospacing="1" w:after="100" w:afterAutospacing="1"/>
+        <w:rPr>
+          <w:rFonts w:ascii="Arial" w:hAnsi="Arial" w:cs="Arial"/>
+          <w:color w:val="333333"/>
+          <w:spacing w:val="1"/>
+          <w:lang w:val="vi-VN"/>
+        </w:rPr>
+      </w:pPr>
+      <w:r>
+        <w:rPr>
+          <w:rFonts w:ascii="Arial" w:hAnsi="Arial" w:cs="Arial"/>
+          <w:color w:val="333333"/>
+          <w:spacing w:val="1"/>
+          <w:lang w:val="vi-VN"/>
+        </w:rPr>
+        <w:t xml:space="preserve">- Địa chỉ e-mail. Vd: </w:t>
+      </w:r>
+      <w:hyperlink r:id="rId16" w:history="1">
+        <w:r>
+          <w:rPr>
+            <w:rStyle w:val="Hyperlink"/>
+            <w:rFonts w:ascii="Arial" w:hAnsi="Arial" w:cs="Arial"/>
+            <w:spacing w:val="1"/>
+            <w:lang w:val="vi-VN"/>
+          </w:rPr>
+          <w:t>lamvm72@wru.vn</w:t>
+        </w:r>
+      </w:hyperlink>
+    </w:p>
+    <w:p>
+      <w:pPr>
+        <w:shd w:val="clear" w:color="auto" w:fill="FFFFFF"/>
+        <w:spacing w:before="100" w:beforeAutospacing="1" w:after="100" w:afterAutospacing="1"/>
+        <w:rPr>
+          <w:rFonts w:ascii="Arial" w:hAnsi="Arial" w:cs="Arial"/>
+          <w:color w:val="333333"/>
+          <w:spacing w:val="1"/>
+          <w:lang w:val="vi-VN"/>
+        </w:rPr>
+      </w:pPr>
+      <w:r>
+        <w:rPr>
+          <w:rFonts w:ascii="Arial" w:hAnsi="Arial" w:cs="Arial"/>
+          <w:noProof/>
+          <w:color w:val="333333"/>
+          <w:spacing w:val="1"/>
+          <w:lang w:val="vi-VN"/>
+        </w:rPr>
+        <w:drawing>
+          <wp:inline distT="0" distB="0" distL="0" distR="0" wp14:anchorId="6F9C28BA" wp14:editId="69F11D21">
+            <wp:extent cx="6115685" cy="1243965"/>
+            <wp:effectExtent l="0" t="0" r="5715" b="635"/>
+            <wp:docPr id="7" name="Picture 7" descr="A screenshot of a cell phone&#10;&#10;Description automatically generated"/>
+            <wp:cNvGraphicFramePr>
+              <a:graphicFrameLocks xmlns:a="http://schemas.openxmlformats.org/drawingml/2006/main" noChangeAspect="1"/>
+            </wp:cNvGraphicFramePr>
+            <a:graphic xmlns:a="http://schemas.openxmlformats.org/drawingml/2006/main">
+              <a:graphicData uri="http://schemas.openxmlformats.org/drawingml/2006/picture">
+                <pic:pic xmlns:pic="http://schemas.openxmlformats.org/drawingml/2006/picture">
+                  <pic:nvPicPr>
+                    <pic:cNvPr id="7" name="Screen Shot 2020-04-30 at 12.48.18.png"/>
+                    <pic:cNvPicPr/>
+                  </pic:nvPicPr>
+                  <pic:blipFill>
+                    <a:blip r:embed="rId17">
+                      <a:extLst>
+                        <a:ext uri="{28A0092B-C50C-407E-A947-70E740481C1C}">
+                          <a14:useLocalDpi xmlns:a14="http://schemas.microsoft.com/office/drawing/2010/main" val="0"/>
+                        </a:ext>
+                      </a:extLst>
+                    </a:blip>
+                    <a:stretch>
+                      <a:fillRect/>
+                    </a:stretch>
+                  </pic:blipFill>
+                  <pic:spPr>
+                    <a:xfrm>
+                      <a:off x="0" y="0"/>
+                      <a:ext cx="6115685" cy="1243965"/>
+                    </a:xfrm>
+                    <a:prstGeom prst="rect">
+                      <a:avLst/>
+                    </a:prstGeom>
+                  </pic:spPr>
+                </pic:pic>
+              </a:graphicData>
+            </a:graphic>
+          </wp:inline>
+        </w:drawing>
+      </w:r>
+    </w:p>
+    <w:p>
+      <w:pPr>
+        <w:shd w:val="clear" w:color="auto" w:fill="FFFFFF"/>
+        <w:spacing w:before="100" w:beforeAutospacing="1" w:after="100" w:afterAutospacing="1"/>
+        <w:rPr>
+          <w:rFonts w:ascii="Arial" w:hAnsi="Arial" w:cs="Arial"/>
+          <w:color w:val="333333"/>
+          <w:spacing w:val="1"/>
+          <w:lang w:val="vi-VN"/>
+        </w:rPr>
+      </w:pPr>
+      <w:r>
+        <w:rPr>
+          <w:rFonts w:ascii="Arial" w:hAnsi="Arial" w:cs="Arial"/>
+          <w:color w:val="333333"/>
+          <w:spacing w:val="1"/>
+          <w:lang w:val="vi-VN"/>
+        </w:rPr>
+        <w:t xml:space="preserve">Bạn có thể sử dụng bbb-install.sh để tự động hóa cấu hình của máy chủ BigBlueButton bằng chứng chỉ TLS / SSL. Ví dụ: để cài đặt BigBlueButton 2.2 bằng chứng chỉ TLS / SSL từ Let Encrypt bằng lumattux.tech và mail: lamvm72@wru.vn, hãy nhập lệnh: </w:t>
+      </w:r>
+    </w:p>
+    <w:p>
+      <w:pPr>
+        <w:pStyle w:val="HTMLPreformatted"/>
+        <w:shd w:val="clear" w:color="auto" w:fill="F6F8FA"/>
+        <w:rPr>
+          <w:rStyle w:val="HTMLCode"/>
+          <w:rFonts w:ascii="Consolas" w:hAnsi="Consolas" w:cs="Consolas"/>
+          <w:color w:val="24292E"/>
+          <w:sz w:val="24"/>
+          <w:szCs w:val="24"/>
+          <w:bdr w:val="none" w:sz="0" w:space="0" w:color="auto" w:frame="1"/>
+        </w:rPr>
+      </w:pPr>
+    </w:p>
+    <w:p>
+      <w:pPr>
+        <w:pStyle w:val="HTMLPreformatted"/>
+        <w:shd w:val="clear" w:color="auto" w:fill="F6F8FA"/>
+        <w:rPr>
+          <w:rStyle w:val="HTMLCode"/>
+          <w:rFonts w:ascii="Consolas" w:hAnsi="Consolas" w:cs="Consolas"/>
+          <w:color w:val="24292E"/>
+          <w:sz w:val="24"/>
+          <w:szCs w:val="24"/>
+          <w:bdr w:val="none" w:sz="0" w:space="0" w:color="auto" w:frame="1"/>
+        </w:rPr>
+      </w:pPr>
+      <w:r>
+        <w:rPr>
+          <w:rStyle w:val="HTMLCode"/>
+          <w:rFonts w:ascii="Consolas" w:hAnsi="Consolas" w:cs="Consolas"/>
+          <w:color w:val="24292E"/>
+          <w:sz w:val="24"/>
+          <w:szCs w:val="24"/>
+          <w:bdr w:val="none" w:sz="0" w:space="0" w:color="auto" w:frame="1"/>
+        </w:rPr>
+        <w:t>wget -qO- https://ubuntu.bigbluebutton.org/bbb-install.sh | bash -s -- -v xenial-22 -s lumattux</w:t>
+      </w:r>
+      <w:r>
+        <w:rPr>
+          <w:rStyle w:val="HTMLCode"/>
+          <w:rFonts w:ascii="Consolas" w:hAnsi="Consolas" w:cs="Consolas"/>
+          <w:color w:val="24292E"/>
+          <w:sz w:val="24"/>
+          <w:szCs w:val="24"/>
+          <w:bdr w:val="none" w:sz="0" w:space="0" w:color="auto" w:frame="1"/>
+          <w:lang w:val="vi-VN"/>
+        </w:rPr>
+        <w:t>.tech</w:t>
+      </w:r>
+      <w:r>
+        <w:rPr>
+          <w:rStyle w:val="HTMLCode"/>
+          <w:rFonts w:ascii="Consolas" w:hAnsi="Consolas" w:cs="Consolas"/>
+          <w:color w:val="24292E"/>
+          <w:sz w:val="24"/>
+          <w:szCs w:val="24"/>
+          <w:bdr w:val="none" w:sz="0" w:space="0" w:color="auto" w:frame="1"/>
+        </w:rPr>
+        <w:t xml:space="preserve"> -e </w:t>
+      </w:r>
+      <w:hyperlink r:id="rId18" w:history="1">
+        <w:r>
+          <w:rPr>
+            <w:rStyle w:val="Hyperlink"/>
+            <w:rFonts w:ascii="Consolas" w:hAnsi="Consolas" w:cs="Consolas"/>
+            <w:sz w:val="24"/>
+            <w:szCs w:val="24"/>
+            <w:bdr w:val="none" w:sz="0" w:space="0" w:color="auto" w:frame="1"/>
+          </w:rPr>
+          <w:t>lamvm</w:t>
+        </w:r>
+        <w:r>
+          <w:rPr>
+            <w:rStyle w:val="Hyperlink"/>
+            <w:rFonts w:ascii="Consolas" w:hAnsi="Consolas" w:cs="Consolas"/>
+            <w:sz w:val="24"/>
+            <w:szCs w:val="24"/>
+            <w:bdr w:val="none" w:sz="0" w:space="0" w:color="auto" w:frame="1"/>
+            <w:lang w:val="vi-VN"/>
+          </w:rPr>
+          <w:t>72@wru.vn</w:t>
+        </w:r>
+      </w:hyperlink>
+    </w:p>
+    <w:p>
+      <w:pPr>
+        <w:pStyle w:val="HTMLPreformatted"/>
+        <w:shd w:val="clear" w:color="auto" w:fill="F6F8FA"/>
+        <w:rPr>
+          <w:rStyle w:val="HTMLCode"/>
+          <w:rFonts w:ascii="Consolas" w:hAnsi="Consolas" w:cs="Consolas"/>
+          <w:color w:val="24292E"/>
+          <w:sz w:val="24"/>
+          <w:szCs w:val="24"/>
+          <w:bdr w:val="none" w:sz="0" w:space="0" w:color="auto" w:frame="1"/>
+          <w:lang w:val="vi-VN"/>
+        </w:rPr>
+      </w:pPr>
+    </w:p>
+    <w:p>
+      <w:pPr>
+        <w:tabs>
+          <w:tab w:val="left" w:pos="560"/>
+          <w:tab w:val="left" w:pos="1120"/>
+          <w:tab w:val="left" w:pos="1680"/>
+          <w:tab w:val="left" w:pos="2240"/>
+          <w:tab w:val="left" w:pos="2800"/>
+          <w:tab w:val="left" w:pos="3360"/>
+          <w:tab w:val="left" w:pos="3920"/>
+          <w:tab w:val="left" w:pos="4480"/>
+          <w:tab w:val="left" w:pos="5040"/>
+          <w:tab w:val="left" w:pos="5600"/>
+          <w:tab w:val="left" w:pos="6160"/>
+          <w:tab w:val="left" w:pos="6720"/>
+        </w:tabs>
+        <w:autoSpaceDE w:val="0"/>
+        <w:autoSpaceDN w:val="0"/>
+        <w:adjustRightInd w:val="0"/>
+        <w:rPr>
+          <w:rFonts w:ascii="Arial" w:hAnsi="Arial" w:cs="Arial"/>
+          <w:color w:val="333333"/>
+          <w:spacing w:val="1"/>
+          <w:lang w:val="vi-VN"/>
+        </w:rPr>
+      </w:pPr>
+    </w:p>
+    <w:p>
+      <w:pPr>
+        <w:tabs>
+          <w:tab w:val="left" w:pos="560"/>
+          <w:tab w:val="left" w:pos="1120"/>
+          <w:tab w:val="left" w:pos="1680"/>
+          <w:tab w:val="left" w:pos="2240"/>
+          <w:tab w:val="left" w:pos="2800"/>
+          <w:tab w:val="left" w:pos="3360"/>
+          <w:tab w:val="left" w:pos="3920"/>
+          <w:tab w:val="left" w:pos="4480"/>
+          <w:tab w:val="left" w:pos="5040"/>
+          <w:tab w:val="left" w:pos="5600"/>
+          <w:tab w:val="left" w:pos="6160"/>
+          <w:tab w:val="left" w:pos="6720"/>
+        </w:tabs>
+        <w:autoSpaceDE w:val="0"/>
+        <w:autoSpaceDN w:val="0"/>
+        <w:adjustRightInd w:val="0"/>
+        <w:rPr>
+          <w:rFonts w:ascii="Arial" w:hAnsi="Arial" w:cs="Arial"/>
+          <w:color w:val="333333"/>
+          <w:spacing w:val="1"/>
+          <w:lang w:val="vi-VN"/>
+        </w:rPr>
+      </w:pPr>
+    </w:p>
+    <w:p>
+      <w:pPr>
+        <w:tabs>
+          <w:tab w:val="left" w:pos="560"/>
+          <w:tab w:val="left" w:pos="1120"/>
+          <w:tab w:val="left" w:pos="1680"/>
+          <w:tab w:val="left" w:pos="2240"/>
+          <w:tab w:val="left" w:pos="2800"/>
+          <w:tab w:val="left" w:pos="3360"/>
+          <w:tab w:val="left" w:pos="3920"/>
+          <w:tab w:val="left" w:pos="4480"/>
+          <w:tab w:val="left" w:pos="5040"/>
+          <w:tab w:val="left" w:pos="5600"/>
+          <w:tab w:val="left" w:pos="6160"/>
+          <w:tab w:val="left" w:pos="6720"/>
+        </w:tabs>
+        <w:autoSpaceDE w:val="0"/>
+        <w:autoSpaceDN w:val="0"/>
+        <w:adjustRightInd w:val="0"/>
+        <w:rPr>
+          <w:rFonts w:ascii="Arial" w:hAnsi="Arial" w:cs="Arial"/>
+          <w:color w:val="333333"/>
+          <w:spacing w:val="1"/>
+          <w:lang w:val="vi-VN"/>
+        </w:rPr>
+      </w:pPr>
+    </w:p>
+    <w:p>
+      <w:pPr>
+        <w:tabs>
+          <w:tab w:val="left" w:pos="560"/>
+          <w:tab w:val="left" w:pos="1120"/>
+          <w:tab w:val="left" w:pos="1680"/>
+          <w:tab w:val="left" w:pos="2240"/>
+          <w:tab w:val="left" w:pos="2800"/>
+          <w:tab w:val="left" w:pos="3360"/>
+          <w:tab w:val="left" w:pos="3920"/>
+          <w:tab w:val="left" w:pos="4480"/>
+          <w:tab w:val="left" w:pos="5040"/>
+          <w:tab w:val="left" w:pos="5600"/>
+          <w:tab w:val="left" w:pos="6160"/>
+          <w:tab w:val="left" w:pos="6720"/>
+        </w:tabs>
+        <w:autoSpaceDE w:val="0"/>
+        <w:autoSpaceDN w:val="0"/>
+        <w:adjustRightInd w:val="0"/>
+        <w:rPr>
+          <w:rFonts w:ascii="Arial" w:hAnsi="Arial" w:cs="Arial"/>
+          <w:color w:val="333333"/>
+          <w:spacing w:val="1"/>
+          <w:lang w:val="vi-VN"/>
+        </w:rPr>
+      </w:pPr>
+    </w:p>
+    <w:p>
+      <w:pPr>
+        <w:tabs>
+          <w:tab w:val="left" w:pos="560"/>
+          <w:tab w:val="left" w:pos="1120"/>
+          <w:tab w:val="left" w:pos="1680"/>
+          <w:tab w:val="left" w:pos="2240"/>
+          <w:tab w:val="left" w:pos="2800"/>
+          <w:tab w:val="left" w:pos="3360"/>
+          <w:tab w:val="left" w:pos="3920"/>
+          <w:tab w:val="left" w:pos="4480"/>
+          <w:tab w:val="left" w:pos="5040"/>
+          <w:tab w:val="left" w:pos="5600"/>
+          <w:tab w:val="left" w:pos="6160"/>
+          <w:tab w:val="left" w:pos="6720"/>
+        </w:tabs>
+        <w:autoSpaceDE w:val="0"/>
+        <w:autoSpaceDN w:val="0"/>
+        <w:adjustRightInd w:val="0"/>
+        <w:rPr>
+          <w:rFonts w:ascii="Arial" w:hAnsi="Arial" w:cs="Arial"/>
+          <w:color w:val="333333"/>
+          <w:spacing w:val="1"/>
+          <w:lang w:val="vi-VN"/>
+        </w:rPr>
+      </w:pPr>
+    </w:p>
+    <w:p>
+      <w:pPr>
+        <w:tabs>
+          <w:tab w:val="left" w:pos="560"/>
+          <w:tab w:val="left" w:pos="1120"/>
+          <w:tab w:val="left" w:pos="1680"/>
+          <w:tab w:val="left" w:pos="2240"/>
+          <w:tab w:val="left" w:pos="2800"/>
+          <w:tab w:val="left" w:pos="3360"/>
+          <w:tab w:val="left" w:pos="3920"/>
+          <w:tab w:val="left" w:pos="4480"/>
+          <w:tab w:val="left" w:pos="5040"/>
+          <w:tab w:val="left" w:pos="5600"/>
+          <w:tab w:val="left" w:pos="6160"/>
+          <w:tab w:val="left" w:pos="6720"/>
+        </w:tabs>
+        <w:autoSpaceDE w:val="0"/>
+        <w:autoSpaceDN w:val="0"/>
+        <w:adjustRightInd w:val="0"/>
+        <w:rPr>
+          <w:rFonts w:ascii="Arial" w:hAnsi="Arial" w:cs="Arial"/>
+          <w:color w:val="333333"/>
+          <w:spacing w:val="1"/>
+          <w:lang w:val="vi-VN"/>
+        </w:rPr>
+      </w:pPr>
+    </w:p>
+    <w:p>
+      <w:pPr>
+        <w:tabs>
+          <w:tab w:val="left" w:pos="560"/>
+          <w:tab w:val="left" w:pos="1120"/>
+          <w:tab w:val="left" w:pos="1680"/>
+          <w:tab w:val="left" w:pos="2240"/>
+          <w:tab w:val="left" w:pos="2800"/>
+          <w:tab w:val="left" w:pos="3360"/>
+          <w:tab w:val="left" w:pos="3920"/>
+          <w:tab w:val="left" w:pos="4480"/>
+          <w:tab w:val="left" w:pos="5040"/>
+          <w:tab w:val="left" w:pos="5600"/>
+          <w:tab w:val="left" w:pos="6160"/>
+          <w:tab w:val="left" w:pos="6720"/>
+        </w:tabs>
+        <w:autoSpaceDE w:val="0"/>
+        <w:autoSpaceDN w:val="0"/>
+        <w:adjustRightInd w:val="0"/>
+        <w:rPr>
+          <w:rFonts w:ascii="Arial" w:hAnsi="Arial" w:cs="Arial"/>
+          <w:color w:val="333333"/>
+          <w:spacing w:val="1"/>
+          <w:lang w:val="vi-VN"/>
+        </w:rPr>
+      </w:pPr>
+    </w:p>
+    <w:p>
+      <w:pPr>
+        <w:tabs>
+          <w:tab w:val="left" w:pos="560"/>
+          <w:tab w:val="left" w:pos="1120"/>
+          <w:tab w:val="left" w:pos="1680"/>
+          <w:tab w:val="left" w:pos="2240"/>
+          <w:tab w:val="left" w:pos="2800"/>
+          <w:tab w:val="left" w:pos="3360"/>
+          <w:tab w:val="left" w:pos="3920"/>
+          <w:tab w:val="left" w:pos="4480"/>
+          <w:tab w:val="left" w:pos="5040"/>
+          <w:tab w:val="left" w:pos="5600"/>
+          <w:tab w:val="left" w:pos="6160"/>
+          <w:tab w:val="left" w:pos="6720"/>
+        </w:tabs>
+        <w:autoSpaceDE w:val="0"/>
+        <w:autoSpaceDN w:val="0"/>
+        <w:adjustRightInd w:val="0"/>
+        <w:rPr>
+          <w:rFonts w:ascii="Arial" w:hAnsi="Arial" w:cs="Arial"/>
+          <w:color w:val="333333"/>
+          <w:spacing w:val="1"/>
+          <w:lang w:val="vi-VN"/>
+        </w:rPr>
+      </w:pPr>
+    </w:p>
+    <w:p>
+      <w:pPr>
+        <w:tabs>
+          <w:tab w:val="left" w:pos="560"/>
+          <w:tab w:val="left" w:pos="1120"/>
+          <w:tab w:val="left" w:pos="1680"/>
+          <w:tab w:val="left" w:pos="2240"/>
+          <w:tab w:val="left" w:pos="2800"/>
+          <w:tab w:val="left" w:pos="3360"/>
+          <w:tab w:val="left" w:pos="3920"/>
+          <w:tab w:val="left" w:pos="4480"/>
+          <w:tab w:val="left" w:pos="5040"/>
+          <w:tab w:val="left" w:pos="5600"/>
+          <w:tab w:val="left" w:pos="6160"/>
+          <w:tab w:val="left" w:pos="6720"/>
+        </w:tabs>
+        <w:autoSpaceDE w:val="0"/>
+        <w:autoSpaceDN w:val="0"/>
+        <w:adjustRightInd w:val="0"/>
+        <w:rPr>
+          <w:rFonts w:ascii="Arial" w:hAnsi="Arial" w:cs="Arial"/>
+          <w:color w:val="333333"/>
+          <w:spacing w:val="1"/>
+          <w:lang w:val="vi-VN"/>
+        </w:rPr>
+      </w:pPr>
+    </w:p>
+    <w:p>
+      <w:pPr>
+        <w:tabs>
+          <w:tab w:val="left" w:pos="560"/>
+          <w:tab w:val="left" w:pos="1120"/>
+          <w:tab w:val="left" w:pos="1680"/>
+          <w:tab w:val="left" w:pos="2240"/>
+          <w:tab w:val="left" w:pos="2800"/>
+          <w:tab w:val="left" w:pos="3360"/>
+          <w:tab w:val="left" w:pos="3920"/>
+          <w:tab w:val="left" w:pos="4480"/>
+          <w:tab w:val="left" w:pos="5040"/>
+          <w:tab w:val="left" w:pos="5600"/>
+          <w:tab w:val="left" w:pos="6160"/>
+          <w:tab w:val="left" w:pos="6720"/>
+        </w:tabs>
+        <w:autoSpaceDE w:val="0"/>
+        <w:autoSpaceDN w:val="0"/>
+        <w:adjustRightInd w:val="0"/>
+        <w:rPr>
+          <w:rFonts w:ascii="Arial" w:hAnsi="Arial" w:cs="Arial"/>
+          <w:color w:val="333333"/>
+          <w:spacing w:val="1"/>
+          <w:lang w:val="vi-VN"/>
+        </w:rPr>
+      </w:pPr>
+      <w:r>
+        <w:rPr>
+          <w:rFonts w:ascii="Arial" w:hAnsi="Arial" w:cs="Arial"/>
+          <w:color w:val="333333"/>
+          <w:spacing w:val="1"/>
+          <w:lang w:val="vi-VN"/>
+        </w:rPr>
+        <w:t>Kết quả:</w:t>
+      </w:r>
+    </w:p>
+    <w:p>
+      <w:pPr>
+        <w:tabs>
+          <w:tab w:val="left" w:pos="560"/>
+          <w:tab w:val="left" w:pos="1120"/>
+          <w:tab w:val="left" w:pos="1680"/>
+          <w:tab w:val="left" w:pos="2240"/>
+          <w:tab w:val="left" w:pos="2800"/>
+          <w:tab w:val="left" w:pos="3360"/>
+          <w:tab w:val="left" w:pos="3920"/>
+          <w:tab w:val="left" w:pos="4480"/>
+          <w:tab w:val="left" w:pos="5040"/>
+          <w:tab w:val="left" w:pos="5600"/>
+          <w:tab w:val="left" w:pos="6160"/>
+          <w:tab w:val="left" w:pos="6720"/>
+        </w:tabs>
+        <w:autoSpaceDE w:val="0"/>
+        <w:autoSpaceDN w:val="0"/>
+        <w:adjustRightInd w:val="0"/>
+        <w:rPr>
+          <w:rFonts w:ascii="Arial" w:hAnsi="Arial" w:cs="Arial"/>
+          <w:color w:val="333333"/>
+          <w:spacing w:val="1"/>
+          <w:lang w:val="vi-VN"/>
+        </w:rPr>
+      </w:pPr>
+    </w:p>
+    <w:p>
+      <w:pPr>
+        <w:tabs>
+          <w:tab w:val="left" w:pos="560"/>
+          <w:tab w:val="left" w:pos="1120"/>
+          <w:tab w:val="left" w:pos="1680"/>
+          <w:tab w:val="left" w:pos="2240"/>
+          <w:tab w:val="left" w:pos="2800"/>
+          <w:tab w:val="left" w:pos="3360"/>
+          <w:tab w:val="left" w:pos="3920"/>
+          <w:tab w:val="left" w:pos="4480"/>
+          <w:tab w:val="left" w:pos="5040"/>
+          <w:tab w:val="left" w:pos="5600"/>
+          <w:tab w:val="left" w:pos="6160"/>
+          <w:tab w:val="left" w:pos="6720"/>
+        </w:tabs>
+        <w:autoSpaceDE w:val="0"/>
+        <w:autoSpaceDN w:val="0"/>
+        <w:adjustRightInd w:val="0"/>
+        <w:rPr>
+          <w:rFonts w:ascii="Menlo" w:eastAsiaTheme="minorHAnsi" w:hAnsi="Menlo" w:cs="Menlo"/>
+          <w:color w:val="000000"/>
+        </w:rPr>
+      </w:pPr>
+      <w:r>
+        <w:rPr>
+          <w:rFonts w:ascii="Arial" w:hAnsi="Arial" w:cs="Arial"/>
+          <w:color w:val="333333"/>
+          <w:spacing w:val="1"/>
+          <w:lang w:val="vi-VN"/>
+        </w:rPr>
+        <w:t xml:space="preserve"> </w:t>
+      </w:r>
+      <w:r>
+        <w:rPr>
+          <w:rFonts w:ascii="Arial" w:hAnsi="Arial" w:cs="Arial"/>
+          <w:color w:val="333333"/>
+          <w:spacing w:val="1"/>
+          <w:lang w:val="vi-VN"/>
+        </w:rPr>
+        <w:tab/>
+      </w:r>
+      <w:r>
+        <w:rPr>
+          <w:rFonts w:ascii="Menlo" w:eastAsiaTheme="minorHAnsi" w:hAnsi="Menlo" w:cs="Menlo"/>
+          <w:color w:val="000000"/>
+        </w:rPr>
+        <w:t># Warning: The API demos are installed and accessible from:</w:t>
+      </w:r>
+    </w:p>
+    <w:p>
+      <w:pPr>
+        <w:tabs>
+          <w:tab w:val="left" w:pos="560"/>
+          <w:tab w:val="left" w:pos="1120"/>
+          <w:tab w:val="left" w:pos="1680"/>
+          <w:tab w:val="left" w:pos="2240"/>
+          <w:tab w:val="left" w:pos="2800"/>
+          <w:tab w:val="left" w:pos="3360"/>
+          <w:tab w:val="left" w:pos="3920"/>
+          <w:tab w:val="left" w:pos="4480"/>
+          <w:tab w:val="left" w:pos="5040"/>
+          <w:tab w:val="left" w:pos="5600"/>
+          <w:tab w:val="left" w:pos="6160"/>
+          <w:tab w:val="left" w:pos="6720"/>
+        </w:tabs>
+        <w:autoSpaceDE w:val="0"/>
+        <w:autoSpaceDN w:val="0"/>
+        <w:adjustRightInd w:val="0"/>
+        <w:rPr>
+          <w:rFonts w:ascii="Menlo" w:eastAsiaTheme="minorHAnsi" w:hAnsi="Menlo" w:cs="Menlo"/>
+          <w:color w:val="000000"/>
+        </w:rPr>
+      </w:pPr>
+      <w:r>
+        <w:rPr>
+          <w:rFonts w:ascii="Menlo" w:eastAsiaTheme="minorHAnsi" w:hAnsi="Menlo" w:cs="Menlo"/>
+          <w:color w:val="000000"/>
+        </w:rPr>
+        <w:t>#</w:t>
+      </w:r>
+    </w:p>
+    <w:p>
+      <w:pPr>
+        <w:tabs>
+          <w:tab w:val="left" w:pos="560"/>
+          <w:tab w:val="left" w:pos="1120"/>
+          <w:tab w:val="left" w:pos="1680"/>
+          <w:tab w:val="left" w:pos="2240"/>
+          <w:tab w:val="left" w:pos="2800"/>
+          <w:tab w:val="left" w:pos="3360"/>
+          <w:tab w:val="left" w:pos="3920"/>
+          <w:tab w:val="left" w:pos="4480"/>
+          <w:tab w:val="left" w:pos="5040"/>
+          <w:tab w:val="left" w:pos="5600"/>
+          <w:tab w:val="left" w:pos="6160"/>
+          <w:tab w:val="left" w:pos="6720"/>
+        </w:tabs>
+        <w:autoSpaceDE w:val="0"/>
+        <w:autoSpaceDN w:val="0"/>
+        <w:adjustRightInd w:val="0"/>
+        <w:rPr>
+          <w:rFonts w:ascii="Menlo" w:eastAsiaTheme="minorHAnsi" w:hAnsi="Menlo" w:cs="Menlo"/>
+          <w:color w:val="000000"/>
+        </w:rPr>
+      </w:pPr>
+      <w:r>
+        <w:rPr>
+          <w:rFonts w:ascii="Menlo" w:eastAsiaTheme="minorHAnsi" w:hAnsi="Menlo" w:cs="Menlo"/>
+          <w:color w:val="000000"/>
+        </w:rPr>
+        <w:t>#    https://lumattux.tech</w:t>
+      </w:r>
+    </w:p>
+    <w:p>
+      <w:pPr>
+        <w:tabs>
+          <w:tab w:val="left" w:pos="560"/>
+          <w:tab w:val="left" w:pos="1120"/>
+          <w:tab w:val="left" w:pos="1680"/>
+          <w:tab w:val="left" w:pos="2240"/>
+          <w:tab w:val="left" w:pos="2800"/>
+          <w:tab w:val="left" w:pos="3360"/>
+          <w:tab w:val="left" w:pos="3920"/>
+          <w:tab w:val="left" w:pos="4480"/>
+          <w:tab w:val="left" w:pos="5040"/>
+          <w:tab w:val="left" w:pos="5600"/>
+          <w:tab w:val="left" w:pos="6160"/>
+          <w:tab w:val="left" w:pos="6720"/>
+        </w:tabs>
+        <w:autoSpaceDE w:val="0"/>
+        <w:autoSpaceDN w:val="0"/>
+        <w:adjustRightInd w:val="0"/>
+        <w:rPr>
+          <w:rFonts w:ascii="Menlo" w:eastAsiaTheme="minorHAnsi" w:hAnsi="Menlo" w:cs="Menlo"/>
+          <w:color w:val="000000"/>
+        </w:rPr>
+      </w:pPr>
+      <w:r>
+        <w:rPr>
+          <w:rFonts w:ascii="Menlo" w:eastAsiaTheme="minorHAnsi" w:hAnsi="Menlo" w:cs="Menlo"/>
+          <w:color w:val="000000"/>
+        </w:rPr>
+        <w:t>#</w:t>
+      </w:r>
+    </w:p>
+    <w:p>
+      <w:pPr>
+        <w:tabs>
+          <w:tab w:val="left" w:pos="560"/>
+          <w:tab w:val="left" w:pos="1120"/>
+          <w:tab w:val="left" w:pos="1680"/>
+          <w:tab w:val="left" w:pos="2240"/>
+          <w:tab w:val="left" w:pos="2800"/>
+          <w:tab w:val="left" w:pos="3360"/>
+          <w:tab w:val="left" w:pos="3920"/>
+          <w:tab w:val="left" w:pos="4480"/>
+          <w:tab w:val="left" w:pos="5040"/>
+          <w:tab w:val="left" w:pos="5600"/>
+          <w:tab w:val="left" w:pos="6160"/>
+          <w:tab w:val="left" w:pos="6720"/>
+        </w:tabs>
+        <w:autoSpaceDE w:val="0"/>
+        <w:autoSpaceDN w:val="0"/>
+        <w:adjustRightInd w:val="0"/>
+        <w:rPr>
+          <w:rFonts w:ascii="Menlo" w:eastAsiaTheme="minorHAnsi" w:hAnsi="Menlo" w:cs="Menlo"/>
+          <w:color w:val="000000"/>
+        </w:rPr>
+      </w:pPr>
+      <w:r>
+        <w:rPr>
+          <w:rFonts w:ascii="Menlo" w:eastAsiaTheme="minorHAnsi" w:hAnsi="Menlo" w:cs="Menlo"/>
+          <w:color w:val="000000"/>
+        </w:rPr>
+        <w:t># and</w:t>
+      </w:r>
+    </w:p>
+    <w:p>
+      <w:pPr>
+        <w:tabs>
+          <w:tab w:val="left" w:pos="560"/>
+          <w:tab w:val="left" w:pos="1120"/>
+          <w:tab w:val="left" w:pos="1680"/>
+          <w:tab w:val="left" w:pos="2240"/>
+          <w:tab w:val="left" w:pos="2800"/>
+          <w:tab w:val="left" w:pos="3360"/>
+          <w:tab w:val="left" w:pos="3920"/>
+          <w:tab w:val="left" w:pos="4480"/>
+          <w:tab w:val="left" w:pos="5040"/>
+          <w:tab w:val="left" w:pos="5600"/>
+          <w:tab w:val="left" w:pos="6160"/>
+          <w:tab w:val="left" w:pos="6720"/>
+        </w:tabs>
+        <w:autoSpaceDE w:val="0"/>
+        <w:autoSpaceDN w:val="0"/>
+        <w:adjustRightInd w:val="0"/>
+        <w:rPr>
+          <w:rFonts w:ascii="Menlo" w:eastAsiaTheme="minorHAnsi" w:hAnsi="Menlo" w:cs="Menlo"/>
+          <w:color w:val="000000"/>
+        </w:rPr>
+      </w:pPr>
+      <w:r>
+        <w:rPr>
+          <w:rFonts w:ascii="Menlo" w:eastAsiaTheme="minorHAnsi" w:hAnsi="Menlo" w:cs="Menlo"/>
+          <w:color w:val="000000"/>
+        </w:rPr>
+        <w:t>#</w:t>
+      </w:r>
+    </w:p>
+    <w:p>
+      <w:pPr>
+        <w:tabs>
+          <w:tab w:val="left" w:pos="560"/>
+          <w:tab w:val="left" w:pos="1120"/>
+          <w:tab w:val="left" w:pos="1680"/>
+          <w:tab w:val="left" w:pos="2240"/>
+          <w:tab w:val="left" w:pos="2800"/>
+          <w:tab w:val="left" w:pos="3360"/>
+          <w:tab w:val="left" w:pos="3920"/>
+          <w:tab w:val="left" w:pos="4480"/>
+          <w:tab w:val="left" w:pos="5040"/>
+          <w:tab w:val="left" w:pos="5600"/>
+          <w:tab w:val="left" w:pos="6160"/>
+          <w:tab w:val="left" w:pos="6720"/>
+        </w:tabs>
+        <w:autoSpaceDE w:val="0"/>
+        <w:autoSpaceDN w:val="0"/>
+        <w:adjustRightInd w:val="0"/>
+        <w:rPr>
+          <w:rFonts w:ascii="Menlo" w:eastAsiaTheme="minorHAnsi" w:hAnsi="Menlo" w:cs="Menlo"/>
+          <w:color w:val="000000"/>
+        </w:rPr>
+      </w:pPr>
+      <w:r>
+        <w:rPr>
+          <w:rFonts w:ascii="Menlo" w:eastAsiaTheme="minorHAnsi" w:hAnsi="Menlo" w:cs="Menlo"/>
+          <w:color w:val="000000"/>
+        </w:rPr>
+        <w:t>#    https://lumattux.tech/demo/demo1.jsp</w:t>
+      </w:r>
+    </w:p>
+    <w:p>
+      <w:pPr>
+        <w:tabs>
+          <w:tab w:val="left" w:pos="560"/>
+          <w:tab w:val="left" w:pos="1120"/>
+          <w:tab w:val="left" w:pos="1680"/>
+          <w:tab w:val="left" w:pos="2240"/>
+          <w:tab w:val="left" w:pos="2800"/>
+          <w:tab w:val="left" w:pos="3360"/>
+          <w:tab w:val="left" w:pos="3920"/>
+          <w:tab w:val="left" w:pos="4480"/>
+          <w:tab w:val="left" w:pos="5040"/>
+          <w:tab w:val="left" w:pos="5600"/>
+          <w:tab w:val="left" w:pos="6160"/>
+          <w:tab w:val="left" w:pos="6720"/>
+        </w:tabs>
+        <w:autoSpaceDE w:val="0"/>
+        <w:autoSpaceDN w:val="0"/>
+        <w:adjustRightInd w:val="0"/>
+        <w:rPr>
+          <w:rFonts w:ascii="Menlo" w:eastAsiaTheme="minorHAnsi" w:hAnsi="Menlo" w:cs="Menlo"/>
+          <w:color w:val="000000"/>
+        </w:rPr>
+      </w:pPr>
+      <w:r>
+        <w:rPr>
+          <w:rFonts w:ascii="Menlo" w:eastAsiaTheme="minorHAnsi" w:hAnsi="Menlo" w:cs="Menlo"/>
+          <w:color w:val="000000"/>
+        </w:rPr>
+        <w:t>#</w:t>
+      </w:r>
+    </w:p>
+    <w:p>
+      <w:pPr>
+        <w:tabs>
+          <w:tab w:val="left" w:pos="560"/>
+          <w:tab w:val="left" w:pos="1120"/>
+          <w:tab w:val="left" w:pos="1680"/>
+          <w:tab w:val="left" w:pos="2240"/>
+          <w:tab w:val="left" w:pos="2800"/>
+          <w:tab w:val="left" w:pos="3360"/>
+          <w:tab w:val="left" w:pos="3920"/>
+          <w:tab w:val="left" w:pos="4480"/>
+          <w:tab w:val="left" w:pos="5040"/>
+          <w:tab w:val="left" w:pos="5600"/>
+          <w:tab w:val="left" w:pos="6160"/>
+          <w:tab w:val="left" w:pos="6720"/>
+        </w:tabs>
+        <w:autoSpaceDE w:val="0"/>
+        <w:autoSpaceDN w:val="0"/>
+        <w:adjustRightInd w:val="0"/>
+        <w:rPr>
+          <w:rFonts w:ascii="Menlo" w:eastAsiaTheme="minorHAnsi" w:hAnsi="Menlo" w:cs="Menlo"/>
+          <w:color w:val="000000"/>
+        </w:rPr>
+      </w:pPr>
+      <w:r>
+        <w:rPr>
+          <w:rFonts w:ascii="Menlo" w:eastAsiaTheme="minorHAnsi" w:hAnsi="Menlo" w:cs="Menlo"/>
+          <w:color w:val="000000"/>
+        </w:rPr>
+        <w:t># These API demos allow anyone to access your server without authentication</w:t>
+      </w:r>
+    </w:p>
+    <w:p>
+      <w:pPr>
+        <w:tabs>
+          <w:tab w:val="left" w:pos="560"/>
+          <w:tab w:val="left" w:pos="1120"/>
+          <w:tab w:val="left" w:pos="1680"/>
+          <w:tab w:val="left" w:pos="2240"/>
+          <w:tab w:val="left" w:pos="2800"/>
+          <w:tab w:val="left" w:pos="3360"/>
+          <w:tab w:val="left" w:pos="3920"/>
+          <w:tab w:val="left" w:pos="4480"/>
+          <w:tab w:val="left" w:pos="5040"/>
+          <w:tab w:val="left" w:pos="5600"/>
+          <w:tab w:val="left" w:pos="6160"/>
+          <w:tab w:val="left" w:pos="6720"/>
+        </w:tabs>
+        <w:autoSpaceDE w:val="0"/>
+        <w:autoSpaceDN w:val="0"/>
+        <w:adjustRightInd w:val="0"/>
+        <w:rPr>
+          <w:rFonts w:ascii="Menlo" w:eastAsiaTheme="minorHAnsi" w:hAnsi="Menlo" w:cs="Menlo"/>
+          <w:color w:val="000000"/>
+        </w:rPr>
+      </w:pPr>
+      <w:r>
+        <w:rPr>
+          <w:rFonts w:ascii="Menlo" w:eastAsiaTheme="minorHAnsi" w:hAnsi="Menlo" w:cs="Menlo"/>
+          <w:color w:val="000000"/>
+        </w:rPr>
+        <w:t># to create/manage meetings and recordings. They are for testing purposes only.</w:t>
+      </w:r>
+    </w:p>
+    <w:p>
+      <w:pPr>
+        <w:tabs>
+          <w:tab w:val="left" w:pos="560"/>
+          <w:tab w:val="left" w:pos="1120"/>
+          <w:tab w:val="left" w:pos="1680"/>
+          <w:tab w:val="left" w:pos="2240"/>
+          <w:tab w:val="left" w:pos="2800"/>
+          <w:tab w:val="left" w:pos="3360"/>
+          <w:tab w:val="left" w:pos="3920"/>
+          <w:tab w:val="left" w:pos="4480"/>
+          <w:tab w:val="left" w:pos="5040"/>
+          <w:tab w:val="left" w:pos="5600"/>
+          <w:tab w:val="left" w:pos="6160"/>
+          <w:tab w:val="left" w:pos="6720"/>
+        </w:tabs>
+        <w:autoSpaceDE w:val="0"/>
+        <w:autoSpaceDN w:val="0"/>
+        <w:adjustRightInd w:val="0"/>
+        <w:rPr>
+          <w:rFonts w:ascii="Menlo" w:eastAsiaTheme="minorHAnsi" w:hAnsi="Menlo" w:cs="Menlo"/>
+          <w:color w:val="000000"/>
+        </w:rPr>
+      </w:pPr>
+      <w:r>
+        <w:rPr>
+          <w:rFonts w:ascii="Menlo" w:eastAsiaTheme="minorHAnsi" w:hAnsi="Menlo" w:cs="Menlo"/>
+          <w:color w:val="000000"/>
+        </w:rPr>
+        <w:t># If you are running a production system, remove them by running:</w:t>
+      </w:r>
+    </w:p>
+    <w:p>
+      <w:pPr>
+        <w:tabs>
+          <w:tab w:val="left" w:pos="560"/>
+          <w:tab w:val="left" w:pos="1120"/>
+          <w:tab w:val="left" w:pos="1680"/>
+          <w:tab w:val="left" w:pos="2240"/>
+          <w:tab w:val="left" w:pos="2800"/>
+          <w:tab w:val="left" w:pos="3360"/>
+          <w:tab w:val="left" w:pos="3920"/>
+          <w:tab w:val="left" w:pos="4480"/>
+          <w:tab w:val="left" w:pos="5040"/>
+          <w:tab w:val="left" w:pos="5600"/>
+          <w:tab w:val="left" w:pos="6160"/>
+          <w:tab w:val="left" w:pos="6720"/>
+        </w:tabs>
+        <w:autoSpaceDE w:val="0"/>
+        <w:autoSpaceDN w:val="0"/>
+        <w:adjustRightInd w:val="0"/>
+        <w:rPr>
+          <w:rFonts w:ascii="Menlo" w:eastAsiaTheme="minorHAnsi" w:hAnsi="Menlo" w:cs="Menlo"/>
+          <w:color w:val="000000"/>
+        </w:rPr>
+      </w:pPr>
+      <w:r>
+        <w:rPr>
+          <w:rFonts w:ascii="Menlo" w:eastAsiaTheme="minorHAnsi" w:hAnsi="Menlo" w:cs="Menlo"/>
+          <w:color w:val="000000"/>
+        </w:rPr>
+        <w:t>#</w:t>
+      </w:r>
+    </w:p>
+    <w:p>
+      <w:pPr>
+        <w:shd w:val="clear" w:color="auto" w:fill="FFFFFF"/>
+        <w:tabs>
+          <w:tab w:val="left" w:pos="3664"/>
+        </w:tabs>
+        <w:spacing w:before="100" w:beforeAutospacing="1" w:after="100" w:afterAutospacing="1"/>
+        <w:rPr>
+          <w:rFonts w:ascii="Arial" w:hAnsi="Arial" w:cs="Arial"/>
+          <w:color w:val="333333"/>
+          <w:spacing w:val="1"/>
+          <w:lang w:val="vi-VN"/>
+        </w:rPr>
+      </w:pPr>
+      <w:r>
+        <w:rPr>
+          <w:rFonts w:ascii="Menlo" w:eastAsiaTheme="minorHAnsi" w:hAnsi="Menlo" w:cs="Menlo"/>
+          <w:color w:val="000000"/>
+        </w:rPr>
+        <w:t>#    apt-get purge bbb-demo</w:t>
+      </w:r>
+    </w:p>
+    <w:p>
+      <w:pPr>
+        <w:shd w:val="clear" w:color="auto" w:fill="FFFFFF"/>
+        <w:spacing w:before="100" w:beforeAutospacing="1" w:after="100" w:afterAutospacing="1"/>
+        <w:rPr>
+          <w:rFonts w:ascii="Arial" w:hAnsi="Arial" w:cs="Arial"/>
+          <w:color w:val="333333"/>
+          <w:spacing w:val="1"/>
+          <w:lang w:val="vi-VN"/>
+        </w:rPr>
+      </w:pPr>
+      <w:r>
+        <w:rPr>
+          <w:rFonts w:ascii="Arial" w:hAnsi="Arial" w:cs="Arial"/>
+          <w:noProof/>
+          <w:color w:val="333333"/>
+          <w:spacing w:val="1"/>
+          <w:lang w:val="vi-VN"/>
+        </w:rPr>
+        <w:drawing>
+          <wp:inline distT="0" distB="0" distL="0" distR="0" wp14:anchorId="0C6883AA" wp14:editId="208FD7A5">
+            <wp:extent cx="4140200" cy="4838700"/>
+            <wp:effectExtent l="0" t="0" r="0" b="0"/>
+            <wp:docPr id="6" name="Picture 6" descr="A screenshot of a cell phone&#10;&#10;Description automatically generated"/>
+            <wp:cNvGraphicFramePr>
+              <a:graphicFrameLocks xmlns:a="http://schemas.openxmlformats.org/drawingml/2006/main" noChangeAspect="1"/>
+            </wp:cNvGraphicFramePr>
+            <a:graphic xmlns:a="http://schemas.openxmlformats.org/drawingml/2006/main">
+              <a:graphicData uri="http://schemas.openxmlformats.org/drawingml/2006/picture">
+                <pic:pic xmlns:pic="http://schemas.openxmlformats.org/drawingml/2006/picture">
+                  <pic:nvPicPr>
+                    <pic:cNvPr id="6" name="Screen Shot 2020-04-30 at 12.46.52.png"/>
+                    <pic:cNvPicPr/>
+                  </pic:nvPicPr>
+                  <pic:blipFill>
+                    <a:blip r:embed="rId19">
+                      <a:extLst>
+                        <a:ext uri="{28A0092B-C50C-407E-A947-70E740481C1C}">
+                          <a14:useLocalDpi xmlns:a14="http://schemas.microsoft.com/office/drawing/2010/main" val="0"/>
+                        </a:ext>
+                      </a:extLst>
+                    </a:blip>
+                    <a:stretch>
+                      <a:fillRect/>
+                    </a:stretch>
+                  </pic:blipFill>
+                  <pic:spPr>
+                    <a:xfrm>
+                      <a:off x="0" y="0"/>
+                      <a:ext cx="4140200" cy="4838700"/>
+                    </a:xfrm>
+                    <a:prstGeom prst="rect">
+                      <a:avLst/>
+                    </a:prstGeom>
+                  </pic:spPr>
+                </pic:pic>
+              </a:graphicData>
+            </a:graphic>
+          </wp:inline>
+        </w:drawing>
+      </w:r>
+    </w:p>
+    <w:p>
+      <w:pPr>
+        <w:shd w:val="clear" w:color="auto" w:fill="FFFFFF"/>
+        <w:spacing w:before="100" w:beforeAutospacing="1" w:after="100" w:afterAutospacing="1"/>
+        <w:rPr>
+          <w:rFonts w:ascii="Arial" w:hAnsi="Arial" w:cs="Arial"/>
+          <w:color w:val="333333"/>
+          <w:spacing w:val="1"/>
+          <w:lang w:val="vi-VN"/>
+        </w:rPr>
+      </w:pPr>
+    </w:p>
+    <w:p>
+      <w:pPr>
+        <w:shd w:val="clear" w:color="auto" w:fill="FFFFFF"/>
+        <w:spacing w:before="100" w:beforeAutospacing="1" w:after="100" w:afterAutospacing="1"/>
+        <w:rPr>
+          <w:rFonts w:ascii="Arial" w:hAnsi="Arial" w:cs="Arial"/>
+          <w:color w:val="333333"/>
+          <w:spacing w:val="1"/>
+          <w:lang w:val="vi-VN"/>
+        </w:rPr>
+      </w:pPr>
+    </w:p>
+    <w:p>
+      <w:pPr>
+        <w:shd w:val="clear" w:color="auto" w:fill="FFFFFF"/>
+        <w:spacing w:before="100" w:beforeAutospacing="1" w:after="100" w:afterAutospacing="1"/>
+        <w:rPr>
+          <w:rFonts w:ascii="Arial" w:hAnsi="Arial" w:cs="Arial"/>
+          <w:color w:val="333333"/>
+          <w:spacing w:val="1"/>
+          <w:lang w:val="vi-VN"/>
+        </w:rPr>
+      </w:pPr>
+    </w:p>
+    <w:p>
+      <w:pPr>
+        <w:shd w:val="clear" w:color="auto" w:fill="FFFFFF"/>
+        <w:spacing w:before="100" w:beforeAutospacing="1" w:after="100" w:afterAutospacing="1"/>
+        <w:rPr>
+          <w:rFonts w:ascii="Arial" w:hAnsi="Arial" w:cs="Arial"/>
+          <w:b/>
+          <w:bCs/>
+          <w:color w:val="333333"/>
+          <w:spacing w:val="1"/>
+          <w:sz w:val="32"/>
+          <w:szCs w:val="32"/>
+          <w:lang w:val="vi-VN"/>
+        </w:rPr>
+      </w:pPr>
+      <w:r>
+        <w:rPr>
+          <w:rFonts w:ascii="Arial" w:hAnsi="Arial" w:cs="Arial"/>
+          <w:b/>
+          <w:bCs/>
+          <w:color w:val="333333"/>
+          <w:spacing w:val="1"/>
+          <w:sz w:val="32"/>
+          <w:szCs w:val="32"/>
+          <w:lang w:val="vi-VN"/>
+        </w:rPr>
+        <w:lastRenderedPageBreak/>
+        <w:t>Bước 4: Cài đặt API demos của BBB</w:t>
+      </w:r>
+    </w:p>
+    <w:p>
+      <w:pPr>
+        <w:shd w:val="clear" w:color="auto" w:fill="FFFFFF"/>
+        <w:spacing w:before="100" w:beforeAutospacing="1" w:after="100" w:afterAutospacing="1"/>
+        <w:rPr>
+          <w:rFonts w:ascii="Arial" w:hAnsi="Arial" w:cs="Arial"/>
+          <w:color w:val="333333"/>
+          <w:spacing w:val="1"/>
+          <w:lang w:val="vi-VN"/>
+        </w:rPr>
+      </w:pPr>
+      <w:r>
+        <w:rPr>
+          <w:rFonts w:ascii="Arial" w:hAnsi="Arial" w:cs="Arial"/>
+          <w:color w:val="333333"/>
+          <w:spacing w:val="1"/>
+          <w:lang w:val="vi-VN"/>
+        </w:rPr>
+        <w:t xml:space="preserve">Ở bước này: Nhóm em sử dụng api demo của BBB </w:t>
+      </w:r>
+    </w:p>
+    <w:p>
+      <w:pPr>
+        <w:pStyle w:val="HTMLPreformatted"/>
+        <w:shd w:val="clear" w:color="auto" w:fill="F6F8FA"/>
+        <w:rPr>
+          <w:rStyle w:val="HTMLCode"/>
+          <w:rFonts w:ascii="Consolas" w:hAnsi="Consolas" w:cs="Consolas"/>
+          <w:color w:val="24292E"/>
+          <w:sz w:val="24"/>
+          <w:szCs w:val="24"/>
+          <w:bdr w:val="none" w:sz="0" w:space="0" w:color="auto" w:frame="1"/>
+        </w:rPr>
+      </w:pPr>
+    </w:p>
+    <w:p>
+      <w:pPr>
+        <w:pStyle w:val="HTMLPreformatted"/>
+        <w:shd w:val="clear" w:color="auto" w:fill="F6F8FA"/>
+        <w:rPr>
+          <w:rStyle w:val="HTMLCode"/>
+          <w:rFonts w:ascii="Consolas" w:hAnsi="Consolas" w:cs="Consolas"/>
+          <w:color w:val="24292E"/>
+          <w:sz w:val="24"/>
+          <w:szCs w:val="24"/>
+          <w:bdr w:val="none" w:sz="0" w:space="0" w:color="auto" w:frame="1"/>
+        </w:rPr>
+      </w:pPr>
+      <w:r>
+        <w:rPr>
+          <w:rStyle w:val="HTMLCode"/>
+          <w:rFonts w:ascii="Consolas" w:hAnsi="Consolas" w:cs="Consolas"/>
+          <w:color w:val="24292E"/>
+          <w:sz w:val="24"/>
+          <w:szCs w:val="24"/>
+          <w:bdr w:val="none" w:sz="0" w:space="0" w:color="auto" w:frame="1"/>
+        </w:rPr>
+        <w:t>wget -qO- https://ubuntu.bigbluebutton.org/bbb-install.sh | bash -s -- -v xenial-22 -s lumattux</w:t>
+      </w:r>
+      <w:r>
+        <w:rPr>
+          <w:rStyle w:val="HTMLCode"/>
+          <w:rFonts w:ascii="Consolas" w:hAnsi="Consolas" w:cs="Consolas"/>
+          <w:color w:val="24292E"/>
+          <w:sz w:val="24"/>
+          <w:szCs w:val="24"/>
+          <w:bdr w:val="none" w:sz="0" w:space="0" w:color="auto" w:frame="1"/>
+          <w:lang w:val="vi-VN"/>
+        </w:rPr>
+        <w:t>.tech</w:t>
+      </w:r>
+      <w:r>
+        <w:rPr>
+          <w:rStyle w:val="HTMLCode"/>
+          <w:rFonts w:ascii="Consolas" w:hAnsi="Consolas" w:cs="Consolas"/>
+          <w:color w:val="24292E"/>
+          <w:sz w:val="24"/>
+          <w:szCs w:val="24"/>
+          <w:bdr w:val="none" w:sz="0" w:space="0" w:color="auto" w:frame="1"/>
+        </w:rPr>
+        <w:t xml:space="preserve"> -e lamvm</w:t>
+      </w:r>
+      <w:r>
+        <w:rPr>
+          <w:rStyle w:val="HTMLCode"/>
+          <w:rFonts w:ascii="Consolas" w:hAnsi="Consolas" w:cs="Consolas"/>
+          <w:color w:val="24292E"/>
+          <w:sz w:val="24"/>
+          <w:szCs w:val="24"/>
+          <w:bdr w:val="none" w:sz="0" w:space="0" w:color="auto" w:frame="1"/>
+          <w:lang w:val="vi-VN"/>
+        </w:rPr>
+        <w:t>72@wru.vn</w:t>
+      </w:r>
+      <w:r>
+        <w:rPr>
+          <w:rStyle w:val="HTMLCode"/>
+          <w:rFonts w:ascii="Consolas" w:hAnsi="Consolas" w:cs="Consolas"/>
+          <w:color w:val="24292E"/>
+          <w:sz w:val="24"/>
+          <w:szCs w:val="24"/>
+          <w:bdr w:val="none" w:sz="0" w:space="0" w:color="auto" w:frame="1"/>
+        </w:rPr>
+        <w:t xml:space="preserve"> -a</w:t>
+      </w:r>
+    </w:p>
+    <w:p>
+      <w:pPr>
+        <w:pStyle w:val="HTMLPreformatted"/>
+        <w:shd w:val="clear" w:color="auto" w:fill="F6F8FA"/>
+        <w:rPr>
+          <w:rFonts w:ascii="Consolas" w:hAnsi="Consolas" w:cs="Consolas"/>
+          <w:color w:val="24292E"/>
+          <w:sz w:val="24"/>
+          <w:szCs w:val="24"/>
+          <w:bdr w:val="none" w:sz="0" w:space="0" w:color="auto" w:frame="1"/>
+        </w:rPr>
+      </w:pPr>
+    </w:p>
+    <w:p>
+      <w:pPr>
+        <w:shd w:val="clear" w:color="auto" w:fill="FFFFFF"/>
+        <w:spacing w:before="100" w:beforeAutospacing="1" w:after="100" w:afterAutospacing="1"/>
+        <w:rPr>
+          <w:rFonts w:ascii="Arial" w:hAnsi="Arial" w:cs="Arial"/>
+          <w:color w:val="333333"/>
+          <w:spacing w:val="1"/>
+          <w:lang w:val="vi-VN"/>
+        </w:rPr>
+      </w:pPr>
+      <w:r>
+        <w:rPr>
+          <w:rFonts w:ascii="Arial" w:hAnsi="Arial" w:cs="Arial"/>
+          <w:color w:val="333333"/>
+          <w:spacing w:val="1"/>
+          <w:lang w:val="vi-VN"/>
+        </w:rPr>
+        <w:t xml:space="preserve">Đây là giao diện trang chủ Demo của BBB </w:t>
+      </w:r>
+    </w:p>
+    <w:p>
+      <w:pPr>
+        <w:shd w:val="clear" w:color="auto" w:fill="FFFFFF"/>
+        <w:spacing w:before="100" w:beforeAutospacing="1" w:after="100" w:afterAutospacing="1"/>
+        <w:rPr>
+          <w:rFonts w:ascii="Arial" w:hAnsi="Arial" w:cs="Arial"/>
+          <w:color w:val="333333"/>
+          <w:spacing w:val="1"/>
+          <w:lang w:val="vi-VN"/>
+        </w:rPr>
+      </w:pPr>
+      <w:r>
+        <w:rPr>
+          <w:rFonts w:ascii="Arial" w:hAnsi="Arial" w:cs="Arial"/>
+          <w:color w:val="333333"/>
+          <w:spacing w:val="1"/>
+          <w:lang w:val="vi-VN"/>
+        </w:rPr>
+        <w:t xml:space="preserve">Tiến hành tạo phòng bằng cách điền vào Full Name: </w:t>
+      </w:r>
+    </w:p>
+    <w:p>
+      <w:pPr>
+        <w:shd w:val="clear" w:color="auto" w:fill="FFFFFF"/>
+        <w:spacing w:before="100" w:beforeAutospacing="1" w:after="100" w:afterAutospacing="1"/>
+        <w:rPr>
+          <w:rFonts w:ascii="Arial" w:hAnsi="Arial" w:cs="Arial"/>
+          <w:color w:val="333333"/>
+          <w:spacing w:val="1"/>
+          <w:lang w:val="vi-VN"/>
+        </w:rPr>
+      </w:pPr>
+      <w:r>
+        <w:rPr>
+          <w:rFonts w:ascii="Arial" w:hAnsi="Arial" w:cs="Arial"/>
+          <w:noProof/>
+          <w:color w:val="333333"/>
+          <w:spacing w:val="1"/>
+          <w:lang w:val="vi-VN"/>
+        </w:rPr>
+        <w:drawing>
+          <wp:inline distT="0" distB="0" distL="0" distR="0" wp14:anchorId="370ECC91" wp14:editId="7A2C6F8F">
+            <wp:extent cx="6115685" cy="1962150"/>
+            <wp:effectExtent l="0" t="0" r="5715" b="6350"/>
+            <wp:docPr id="5" name="Picture 5" descr="A screenshot of a social media post&#10;&#10;Description automatically generated"/>
+            <wp:cNvGraphicFramePr>
+              <a:graphicFrameLocks xmlns:a="http://schemas.openxmlformats.org/drawingml/2006/main" noChangeAspect="1"/>
+            </wp:cNvGraphicFramePr>
+            <a:graphic xmlns:a="http://schemas.openxmlformats.org/drawingml/2006/main">
+              <a:graphicData uri="http://schemas.openxmlformats.org/drawingml/2006/picture">
+                <pic:pic xmlns:pic="http://schemas.openxmlformats.org/drawingml/2006/picture">
+                  <pic:nvPicPr>
+                    <pic:cNvPr id="5" name="Screen Shot 2020-04-30 at 12.46.22.png"/>
+                    <pic:cNvPicPr/>
+                  </pic:nvPicPr>
+                  <pic:blipFill>
+                    <a:blip r:embed="rId20" cstate="print">
+                      <a:extLst>
+                        <a:ext uri="{28A0092B-C50C-407E-A947-70E740481C1C}">
+                          <a14:useLocalDpi xmlns:a14="http://schemas.microsoft.com/office/drawing/2010/main" val="0"/>
+                        </a:ext>
+                      </a:extLst>
+                    </a:blip>
+                    <a:stretch>
+                      <a:fillRect/>
+                    </a:stretch>
+                  </pic:blipFill>
+                  <pic:spPr>
+                    <a:xfrm>
+                      <a:off x="0" y="0"/>
+                      <a:ext cx="6115685" cy="1962150"/>
+                    </a:xfrm>
+                    <a:prstGeom prst="rect">
+                      <a:avLst/>
+                    </a:prstGeom>
+                  </pic:spPr>
+                </pic:pic>
+              </a:graphicData>
+            </a:graphic>
+          </wp:inline>
+        </w:drawing>
+      </w:r>
+    </w:p>
+    <w:p>
+      <w:pPr>
+        <w:spacing w:line="360" w:lineRule="auto"/>
+        <w:jc w:val="both"/>
+        <w:rPr>
+          <w:rFonts w:asciiTheme="majorHAnsi" w:hAnsiTheme="majorHAnsi" w:cstheme="majorHAnsi"/>
+          <w:lang w:val="vi-VN"/>
+        </w:rPr>
+      </w:pPr>
+      <w:r>
+        <w:rPr>
+          <w:rFonts w:asciiTheme="majorHAnsi" w:hAnsiTheme="majorHAnsi" w:cstheme="majorHAnsi"/>
+        </w:rPr>
+        <w:t>Tạo</w:t>
+      </w:r>
+      <w:r>
+        <w:rPr>
+          <w:rFonts w:asciiTheme="majorHAnsi" w:hAnsiTheme="majorHAnsi" w:cstheme="majorHAnsi"/>
+          <w:lang w:val="vi-VN"/>
+        </w:rPr>
+        <w:t xml:space="preserve"> phòng: Full Name: Lam </w:t>
+      </w:r>
+    </w:p>
+    <w:p>
+      <w:pPr>
+        <w:spacing w:line="360" w:lineRule="auto"/>
+        <w:jc w:val="both"/>
+        <w:rPr>
+          <w:rFonts w:asciiTheme="majorHAnsi" w:hAnsiTheme="majorHAnsi" w:cstheme="majorHAnsi"/>
+          <w:lang w:val="vi-VN"/>
+        </w:rPr>
+      </w:pPr>
+    </w:p>
+    <w:p>
+      <w:pPr>
+        <w:spacing w:line="360" w:lineRule="auto"/>
+        <w:jc w:val="both"/>
+        <w:rPr>
+          <w:rFonts w:asciiTheme="majorHAnsi" w:hAnsiTheme="majorHAnsi" w:cstheme="majorHAnsi"/>
+          <w:lang w:val="vi-VN"/>
+        </w:rPr>
+      </w:pPr>
+      <w:r>
+        <w:rPr>
+          <w:rFonts w:asciiTheme="majorHAnsi" w:hAnsiTheme="majorHAnsi" w:cstheme="majorHAnsi"/>
+          <w:noProof/>
+          <w:lang w:val="vi-VN"/>
+        </w:rPr>
+        <w:drawing>
+          <wp:inline distT="0" distB="0" distL="0" distR="0" wp14:anchorId="42A1A9D8" wp14:editId="59B69E79">
+            <wp:extent cx="6115685" cy="3359150"/>
+            <wp:effectExtent l="0" t="0" r="5715" b="6350"/>
+            <wp:docPr id="8" name="Picture 8" descr="A screenshot of a computer&#10;&#10;Description automatically generated"/>
+            <wp:cNvGraphicFramePr>
+              <a:graphicFrameLocks xmlns:a="http://schemas.openxmlformats.org/drawingml/2006/main" noChangeAspect="1"/>
+            </wp:cNvGraphicFramePr>
+            <a:graphic xmlns:a="http://schemas.openxmlformats.org/drawingml/2006/main">
+              <a:graphicData uri="http://schemas.openxmlformats.org/drawingml/2006/picture">
+                <pic:pic xmlns:pic="http://schemas.openxmlformats.org/drawingml/2006/picture">
+                  <pic:nvPicPr>
+                    <pic:cNvPr id="8" name="Screen Shot 2020-04-30 at 12.55.41.png"/>
+                    <pic:cNvPicPr/>
+                  </pic:nvPicPr>
+                  <pic:blipFill>
+                    <a:blip r:embed="rId21" cstate="print">
+                      <a:extLst>
+                        <a:ext uri="{28A0092B-C50C-407E-A947-70E740481C1C}">
+                          <a14:useLocalDpi xmlns:a14="http://schemas.microsoft.com/office/drawing/2010/main" val="0"/>
+                        </a:ext>
+                      </a:extLst>
+                    </a:blip>
+                    <a:stretch>
+                      <a:fillRect/>
+                    </a:stretch>
+                  </pic:blipFill>
+                  <pic:spPr>
+                    <a:xfrm>
+                      <a:off x="0" y="0"/>
+                      <a:ext cx="6115685" cy="3359150"/>
+                    </a:xfrm>
+                    <a:prstGeom prst="rect">
+                      <a:avLst/>
+                    </a:prstGeom>
+                  </pic:spPr>
+                </pic:pic>
+              </a:graphicData>
+            </a:graphic>
+          </wp:inline>
+        </w:drawing>
+      </w:r>
+    </w:p>
+    <w:p>
+      <w:pPr>
+        <w:spacing w:line="360" w:lineRule="auto"/>
+        <w:jc w:val="both"/>
+        <w:rPr>
+          <w:rFonts w:asciiTheme="majorHAnsi" w:hAnsiTheme="majorHAnsi" w:cstheme="majorHAnsi"/>
+        </w:rPr>
+      </w:pPr>
+      <w:r>
+        <w:rPr>
+          <w:rFonts w:asciiTheme="majorHAnsi" w:hAnsiTheme="majorHAnsi" w:cstheme="majorHAnsi"/>
+          <w:noProof/>
+        </w:rPr>
+        <w:lastRenderedPageBreak/>
+        <w:drawing>
+          <wp:inline distT="0" distB="0" distL="0" distR="0" wp14:anchorId="0176EAEC" wp14:editId="6F2FD087">
+            <wp:extent cx="6115685" cy="3376295"/>
+            <wp:effectExtent l="0" t="0" r="5715" b="1905"/>
+            <wp:docPr id="9" name="Picture 9" descr="A screenshot of a computer&#10;&#10;Description automatically generated"/>
+            <wp:cNvGraphicFramePr>
+              <a:graphicFrameLocks xmlns:a="http://schemas.openxmlformats.org/drawingml/2006/main" noChangeAspect="1"/>
+            </wp:cNvGraphicFramePr>
+            <a:graphic xmlns:a="http://schemas.openxmlformats.org/drawingml/2006/main">
+              <a:graphicData uri="http://schemas.openxmlformats.org/drawingml/2006/picture">
+                <pic:pic xmlns:pic="http://schemas.openxmlformats.org/drawingml/2006/picture">
+                  <pic:nvPicPr>
+                    <pic:cNvPr id="9" name="Screen Shot 2020-04-30 at 12.58.07.png"/>
+                    <pic:cNvPicPr/>
+                  </pic:nvPicPr>
+                  <pic:blipFill>
+                    <a:blip r:embed="rId22" cstate="print">
+                      <a:extLst>
+                        <a:ext uri="{28A0092B-C50C-407E-A947-70E740481C1C}">
+                          <a14:useLocalDpi xmlns:a14="http://schemas.microsoft.com/office/drawing/2010/main" val="0"/>
+                        </a:ext>
+                      </a:extLst>
+                    </a:blip>
+                    <a:stretch>
+                      <a:fillRect/>
+                    </a:stretch>
+                  </pic:blipFill>
+                  <pic:spPr>
+                    <a:xfrm>
+                      <a:off x="0" y="0"/>
+                      <a:ext cx="6115685" cy="3376295"/>
+                    </a:xfrm>
+                    <a:prstGeom prst="rect">
+                      <a:avLst/>
+                    </a:prstGeom>
+                  </pic:spPr>
+                </pic:pic>
+              </a:graphicData>
+            </a:graphic>
+          </wp:inline>
+        </w:drawing>
+      </w:r>
+    </w:p>
+    <w:p>
+      <w:pPr>
+        <w:spacing w:line="360" w:lineRule="auto"/>
+        <w:jc w:val="both"/>
+        <w:rPr>
+          <w:rFonts w:asciiTheme="majorHAnsi" w:hAnsiTheme="majorHAnsi" w:cstheme="majorHAnsi"/>
+        </w:rPr>
+      </w:pPr>
+    </w:p>
+    <w:p>
+      <w:pPr>
+        <w:spacing w:line="360" w:lineRule="auto"/>
+        <w:jc w:val="both"/>
+        <w:rPr>
+          <w:rFonts w:asciiTheme="majorHAnsi" w:hAnsiTheme="majorHAnsi" w:cstheme="majorHAnsi"/>
+          <w:b/>
+          <w:bCs/>
+          <w:sz w:val="32"/>
+          <w:szCs w:val="32"/>
+          <w:lang w:val="vi-VN"/>
+        </w:rPr>
+      </w:pPr>
+      <w:r>
+        <w:rPr>
+          <w:rFonts w:asciiTheme="majorHAnsi" w:hAnsiTheme="majorHAnsi" w:cstheme="majorHAnsi"/>
+          <w:b/>
+          <w:bCs/>
+          <w:sz w:val="32"/>
+          <w:szCs w:val="32"/>
+        </w:rPr>
+        <w:t>Bước</w:t>
+      </w:r>
+      <w:r>
+        <w:rPr>
+          <w:rFonts w:asciiTheme="majorHAnsi" w:hAnsiTheme="majorHAnsi" w:cstheme="majorHAnsi"/>
+          <w:b/>
+          <w:bCs/>
+          <w:sz w:val="32"/>
+          <w:szCs w:val="32"/>
+          <w:lang w:val="vi-VN"/>
+        </w:rPr>
+        <w:t xml:space="preserve"> 5: Cài đặt Greenlight</w:t>
+      </w:r>
+      <w:r>
+        <w:rPr>
+          <w:rFonts w:asciiTheme="majorHAnsi" w:hAnsiTheme="majorHAnsi" w:cstheme="majorHAnsi"/>
+          <w:b/>
+          <w:bCs/>
+          <w:sz w:val="32"/>
+          <w:szCs w:val="32"/>
+          <w:lang w:val="vi-VN"/>
+        </w:rPr>
+        <w:t xml:space="preserve"> ( Không bắt buộc)</w:t>
+      </w:r>
+    </w:p>
+    <w:p>
+      <w:pPr>
+        <w:spacing w:line="360" w:lineRule="auto"/>
+        <w:jc w:val="both"/>
+        <w:rPr>
+          <w:rFonts w:asciiTheme="majorHAnsi" w:hAnsiTheme="majorHAnsi" w:cstheme="majorHAnsi"/>
+          <w:lang w:val="vi-VN"/>
+        </w:rPr>
+      </w:pPr>
+      <w:r>
+        <w:rPr>
+          <w:rFonts w:asciiTheme="majorHAnsi" w:hAnsiTheme="majorHAnsi" w:cstheme="majorHAnsi"/>
+          <w:lang w:val="vi-VN"/>
+        </w:rPr>
+        <w:t>Greenlight là một giao diện đơn giản cho BigBlueButton được viết bằng Ruby on Rails. Nó cho phép người dùng tạo tài khoản, có phòng cố định và quản lý bản ghi âm của họ. Nó cũng cho phép bạn, với tư cách là quản trị viên, quản lý tài khoản người dùng (chẳng hạn như phê duyệt hoặc từ chối người dùng).</w:t>
+      </w:r>
+    </w:p>
+    <w:p>
+      <w:pPr>
+        <w:spacing w:line="360" w:lineRule="auto"/>
+        <w:jc w:val="both"/>
+        <w:rPr>
+          <w:rFonts w:asciiTheme="majorHAnsi" w:hAnsiTheme="majorHAnsi" w:cstheme="majorHAnsi"/>
+          <w:lang w:val="vi-VN"/>
+        </w:rPr>
+      </w:pPr>
+      <w:r>
+        <w:rPr>
+          <w:rFonts w:asciiTheme="majorHAnsi" w:hAnsiTheme="majorHAnsi" w:cstheme="majorHAnsi"/>
+          <w:lang w:val="vi-VN"/>
+        </w:rPr>
+        <w:t xml:space="preserve">Cú pháp: </w:t>
+      </w:r>
+    </w:p>
+    <w:p>
+      <w:pPr>
+        <w:pStyle w:val="HTMLPreformatted"/>
+        <w:shd w:val="clear" w:color="auto" w:fill="F6F8FA"/>
+        <w:rPr>
+          <w:rStyle w:val="HTMLCode"/>
+          <w:rFonts w:ascii="Consolas" w:hAnsi="Consolas" w:cs="Consolas"/>
+          <w:color w:val="24292E"/>
+          <w:sz w:val="24"/>
+          <w:szCs w:val="24"/>
+          <w:bdr w:val="none" w:sz="0" w:space="0" w:color="auto" w:frame="1"/>
+        </w:rPr>
+      </w:pPr>
+    </w:p>
+    <w:p>
+      <w:pPr>
+        <w:pStyle w:val="HTMLPreformatted"/>
+        <w:shd w:val="clear" w:color="auto" w:fill="F6F8FA"/>
+        <w:rPr>
+          <w:rStyle w:val="HTMLCode"/>
+          <w:rFonts w:ascii="Consolas" w:hAnsi="Consolas" w:cs="Consolas"/>
+          <w:color w:val="24292E"/>
+          <w:sz w:val="24"/>
+          <w:szCs w:val="24"/>
+          <w:bdr w:val="none" w:sz="0" w:space="0" w:color="auto" w:frame="1"/>
+        </w:rPr>
+      </w:pPr>
+      <w:r>
+        <w:rPr>
+          <w:rStyle w:val="HTMLCode"/>
+          <w:rFonts w:ascii="Consolas" w:hAnsi="Consolas" w:cs="Consolas"/>
+          <w:color w:val="24292E"/>
+          <w:sz w:val="24"/>
+          <w:szCs w:val="24"/>
+          <w:bdr w:val="none" w:sz="0" w:space="0" w:color="auto" w:frame="1"/>
+        </w:rPr>
+        <w:t>wget -qO- https://ubuntu.bigbluebutton.org/bbb-install.sh | bash -s -- -v xenial-22 -s lumattux</w:t>
+      </w:r>
+      <w:r>
+        <w:rPr>
+          <w:rStyle w:val="HTMLCode"/>
+          <w:rFonts w:ascii="Consolas" w:hAnsi="Consolas" w:cs="Consolas"/>
+          <w:color w:val="24292E"/>
+          <w:sz w:val="24"/>
+          <w:szCs w:val="24"/>
+          <w:bdr w:val="none" w:sz="0" w:space="0" w:color="auto" w:frame="1"/>
+          <w:lang w:val="vi-VN"/>
+        </w:rPr>
+        <w:t>.tech</w:t>
+      </w:r>
+      <w:r>
+        <w:rPr>
+          <w:rStyle w:val="HTMLCode"/>
+          <w:rFonts w:ascii="Consolas" w:hAnsi="Consolas" w:cs="Consolas"/>
+          <w:color w:val="24292E"/>
+          <w:sz w:val="24"/>
+          <w:szCs w:val="24"/>
+          <w:bdr w:val="none" w:sz="0" w:space="0" w:color="auto" w:frame="1"/>
+        </w:rPr>
+        <w:t xml:space="preserve"> -e lamvm</w:t>
+      </w:r>
+      <w:r>
+        <w:rPr>
+          <w:rStyle w:val="HTMLCode"/>
+          <w:rFonts w:ascii="Consolas" w:hAnsi="Consolas" w:cs="Consolas"/>
+          <w:color w:val="24292E"/>
+          <w:sz w:val="24"/>
+          <w:szCs w:val="24"/>
+          <w:bdr w:val="none" w:sz="0" w:space="0" w:color="auto" w:frame="1"/>
+          <w:lang w:val="vi-VN"/>
+        </w:rPr>
+        <w:t>72@wru.vn</w:t>
+      </w:r>
+      <w:r>
+        <w:rPr>
+          <w:rStyle w:val="HTMLCode"/>
+          <w:rFonts w:ascii="Consolas" w:hAnsi="Consolas" w:cs="Consolas"/>
+          <w:color w:val="24292E"/>
+          <w:sz w:val="24"/>
+          <w:szCs w:val="24"/>
+          <w:bdr w:val="none" w:sz="0" w:space="0" w:color="auto" w:frame="1"/>
+        </w:rPr>
+        <w:t xml:space="preserve"> -g</w:t>
+      </w:r>
+    </w:p>
+    <w:p>
+      <w:pPr>
+        <w:pStyle w:val="HTMLPreformatted"/>
+        <w:shd w:val="clear" w:color="auto" w:fill="F6F8FA"/>
+        <w:rPr>
+          <w:rFonts w:ascii="Consolas" w:hAnsi="Consolas" w:cs="Consolas"/>
+          <w:color w:val="24292E"/>
+          <w:sz w:val="24"/>
+          <w:szCs w:val="24"/>
+        </w:rPr>
+      </w:pPr>
+    </w:p>
+    <w:p>
+      <w:pPr>
+        <w:spacing w:line="360" w:lineRule="auto"/>
+        <w:jc w:val="both"/>
+        <w:rPr>
+          <w:rFonts w:asciiTheme="majorHAnsi" w:hAnsiTheme="majorHAnsi" w:cstheme="majorHAnsi"/>
+          <w:lang w:val="vi-VN"/>
+        </w:rPr>
+      </w:pPr>
+    </w:p>
+    <w:p>
+      <w:pPr>
+        <w:spacing w:line="360" w:lineRule="auto"/>
+        <w:jc w:val="both"/>
+        <w:rPr>
+          <w:rFonts w:asciiTheme="majorHAnsi" w:hAnsiTheme="majorHAnsi" w:cstheme="majorHAnsi"/>
+          <w:lang w:val="vi-VN"/>
+        </w:rPr>
+      </w:pPr>
+      <w:r>
+        <w:rPr>
+          <w:rFonts w:asciiTheme="majorHAnsi" w:hAnsiTheme="majorHAnsi" w:cstheme="majorHAnsi"/>
+          <w:lang w:val="vi-VN"/>
+        </w:rPr>
+        <w:t xml:space="preserve">Để khởi chạy Greenlight </w:t>
+      </w:r>
+      <w:r>
+        <w:rPr>
+          <w:rFonts w:asciiTheme="majorHAnsi" w:hAnsiTheme="majorHAnsi" w:cstheme="majorHAnsi"/>
+          <w:lang w:val="vi-VN"/>
+        </w:rPr>
+        <w:t>mở URL:</w:t>
+      </w:r>
+      <w:r>
+        <w:rPr>
+          <w:rFonts w:asciiTheme="majorHAnsi" w:hAnsiTheme="majorHAnsi" w:cstheme="majorHAnsi"/>
+          <w:lang w:val="vi-VN"/>
+        </w:rPr>
+        <w:t xml:space="preserve"> https://lumattux.tech/. Bạn sẽ thấy trang đích Greenlight.</w:t>
+      </w:r>
+    </w:p>
+    <w:p>
+      <w:pPr>
+        <w:spacing w:line="360" w:lineRule="auto"/>
+        <w:jc w:val="both"/>
+        <w:rPr>
+          <w:rFonts w:asciiTheme="majorHAnsi" w:hAnsiTheme="majorHAnsi" w:cstheme="majorHAnsi"/>
+        </w:rPr>
+      </w:pPr>
+      <w:r>
+        <w:rPr>
+          <w:rFonts w:asciiTheme="majorHAnsi" w:hAnsiTheme="majorHAnsi" w:cstheme="majorHAnsi"/>
+          <w:noProof/>
+        </w:rPr>
+        <w:drawing>
+          <wp:inline distT="0" distB="0" distL="0" distR="0" wp14:anchorId="544A0004" wp14:editId="1C8C3E2B">
+            <wp:extent cx="6115685" cy="3393440"/>
+            <wp:effectExtent l="0" t="0" r="5715" b="0"/>
+            <wp:docPr id="11" name="Picture 11" descr="A screenshot of a social media post&#10;&#10;Description automatically generated"/>
+            <wp:cNvGraphicFramePr>
+              <a:graphicFrameLocks xmlns:a="http://schemas.openxmlformats.org/drawingml/2006/main" noChangeAspect="1"/>
+            </wp:cNvGraphicFramePr>
+            <a:graphic xmlns:a="http://schemas.openxmlformats.org/drawingml/2006/main">
+              <a:graphicData uri="http://schemas.openxmlformats.org/drawingml/2006/picture">
+                <pic:pic xmlns:pic="http://schemas.openxmlformats.org/drawingml/2006/picture">
+                  <pic:nvPicPr>
+                    <pic:cNvPr id="11" name="Screen Shot 2020-04-30 at 13.06.15.png"/>
+                    <pic:cNvPicPr/>
+                  </pic:nvPicPr>
+                  <pic:blipFill>
+                    <a:blip r:embed="rId23" cstate="print">
+                      <a:extLst>
+                        <a:ext uri="{28A0092B-C50C-407E-A947-70E740481C1C}">
+                          <a14:useLocalDpi xmlns:a14="http://schemas.microsoft.com/office/drawing/2010/main" val="0"/>
+                        </a:ext>
+                      </a:extLst>
+                    </a:blip>
+                    <a:stretch>
+                      <a:fillRect/>
+                    </a:stretch>
+                  </pic:blipFill>
+                  <pic:spPr>
+                    <a:xfrm>
+                      <a:off x="0" y="0"/>
+                      <a:ext cx="6115685" cy="3393440"/>
+                    </a:xfrm>
+                    <a:prstGeom prst="rect">
+                      <a:avLst/>
+                    </a:prstGeom>
+                  </pic:spPr>
+                </pic:pic>
+              </a:graphicData>
+            </a:graphic>
+          </wp:inline>
+        </w:drawing>
+      </w:r>
+    </w:p>
+    <w:p>
+      <w:pPr>
+        <w:spacing w:line="360" w:lineRule="auto"/>
+        <w:jc w:val="both"/>
+        <w:rPr>
+          <w:rFonts w:asciiTheme="majorHAnsi" w:hAnsiTheme="majorHAnsi" w:cstheme="majorHAnsi"/>
+        </w:rPr>
+      </w:pPr>
+    </w:p>
+    <w:p>
+      <w:pPr>
+        <w:spacing w:line="360" w:lineRule="auto"/>
+        <w:jc w:val="both"/>
+        <w:rPr>
+          <w:rFonts w:asciiTheme="majorHAnsi" w:hAnsiTheme="majorHAnsi" w:cstheme="majorHAnsi"/>
+          <w:lang w:val="vi-VN"/>
+        </w:rPr>
+      </w:pPr>
+      <w:r>
+        <w:rPr>
+          <w:rFonts w:asciiTheme="majorHAnsi" w:hAnsiTheme="majorHAnsi" w:cstheme="majorHAnsi"/>
+        </w:rPr>
+        <w:t>Để thiết lập tài khoản quản trị viên cho Greenlight (để bạn có thể phê duyệt / từ chối đăng ký), hãy nhập các lệnh sau</w:t>
+      </w:r>
+      <w:r>
+        <w:rPr>
+          <w:rFonts w:asciiTheme="majorHAnsi" w:hAnsiTheme="majorHAnsi" w:cstheme="majorHAnsi"/>
+          <w:lang w:val="vi-VN"/>
+        </w:rPr>
+        <w:t xml:space="preserve">: </w:t>
+      </w:r>
+    </w:p>
+    <w:p>
+      <w:pPr>
+        <w:spacing w:line="360" w:lineRule="auto"/>
+        <w:jc w:val="both"/>
+        <w:rPr>
+          <w:rFonts w:asciiTheme="majorHAnsi" w:hAnsiTheme="majorHAnsi" w:cstheme="majorHAnsi"/>
+          <w:lang w:val="vi-VN"/>
+        </w:rPr>
+      </w:pPr>
+    </w:p>
+    <w:p>
+      <w:pPr>
+        <w:pStyle w:val="HTMLPreformatted"/>
+        <w:shd w:val="clear" w:color="auto" w:fill="F6F8FA"/>
+        <w:rPr>
+          <w:rStyle w:val="HTMLCode"/>
+          <w:rFonts w:ascii="Consolas" w:hAnsi="Consolas" w:cs="Consolas"/>
+          <w:color w:val="24292E"/>
+          <w:sz w:val="24"/>
+          <w:szCs w:val="24"/>
+          <w:bdr w:val="none" w:sz="0" w:space="0" w:color="auto" w:frame="1"/>
+        </w:rPr>
+      </w:pPr>
+      <w:r>
+        <w:rPr>
+          <w:rStyle w:val="HTMLCode"/>
+          <w:rFonts w:ascii="Consolas" w:hAnsi="Consolas" w:cs="Consolas"/>
+          <w:color w:val="24292E"/>
+          <w:sz w:val="24"/>
+          <w:szCs w:val="24"/>
+          <w:bdr w:val="none" w:sz="0" w:space="0" w:color="auto" w:frame="1"/>
+        </w:rPr>
+        <w:t>cd greenlight/</w:t>
+      </w:r>
+    </w:p>
+    <w:p>
+      <w:pPr>
+        <w:pStyle w:val="HTMLPreformatted"/>
+        <w:shd w:val="clear" w:color="auto" w:fill="F6F8FA"/>
+        <w:rPr>
+          <w:rFonts w:ascii="Consolas" w:hAnsi="Consolas" w:cs="Consolas"/>
+          <w:color w:val="24292E"/>
+          <w:sz w:val="24"/>
+          <w:szCs w:val="24"/>
+        </w:rPr>
+      </w:pPr>
+      <w:r>
+        <w:rPr>
+          <w:rStyle w:val="HTMLCode"/>
+          <w:rFonts w:ascii="Consolas" w:hAnsi="Consolas" w:cs="Consolas"/>
+          <w:color w:val="24292E"/>
+          <w:sz w:val="24"/>
+          <w:szCs w:val="24"/>
+          <w:bdr w:val="none" w:sz="0" w:space="0" w:color="auto" w:frame="1"/>
+        </w:rPr>
+        <w:t>docker exec greenlight-v2 bundle exec rake admin:create</w:t>
+      </w:r>
+    </w:p>
+    <w:p>
+      <w:pPr>
+        <w:spacing w:line="360" w:lineRule="auto"/>
+        <w:jc w:val="both"/>
+        <w:rPr>
+          <w:rFonts w:asciiTheme="majorHAnsi" w:hAnsiTheme="majorHAnsi" w:cstheme="majorHAnsi"/>
+          <w:lang w:val="vi-VN"/>
+        </w:rPr>
+      </w:pPr>
+    </w:p>
+    <w:p>
+      <w:pPr>
+        <w:spacing w:line="360" w:lineRule="auto"/>
+        <w:jc w:val="both"/>
+        <w:rPr>
+          <w:rFonts w:asciiTheme="majorHAnsi" w:hAnsiTheme="majorHAnsi" w:cstheme="majorHAnsi"/>
+          <w:lang w:val="vi-VN"/>
+        </w:rPr>
+      </w:pPr>
+      <w:r>
+        <w:rPr>
+          <w:rFonts w:asciiTheme="majorHAnsi" w:hAnsiTheme="majorHAnsi" w:cstheme="majorHAnsi"/>
+          <w:lang w:val="vi-VN"/>
+        </w:rPr>
+        <w:t>Kết q</w:t>
+      </w:r>
+      <w:r>
+        <w:rPr>
+          <w:rFonts w:asciiTheme="majorHAnsi" w:hAnsiTheme="majorHAnsi" w:cstheme="majorHAnsi"/>
+          <w:lang w:val="vi-VN"/>
+        </w:rPr>
+        <w:t>ủa:</w:t>
+      </w:r>
+    </w:p>
+    <w:p>
+      <w:pPr>
+        <w:tabs>
+          <w:tab w:val="left" w:pos="560"/>
+          <w:tab w:val="left" w:pos="1120"/>
+          <w:tab w:val="left" w:pos="1680"/>
+          <w:tab w:val="left" w:pos="2240"/>
+          <w:tab w:val="left" w:pos="2800"/>
+          <w:tab w:val="left" w:pos="3360"/>
+          <w:tab w:val="left" w:pos="3920"/>
+          <w:tab w:val="left" w:pos="4480"/>
+          <w:tab w:val="left" w:pos="5040"/>
+          <w:tab w:val="left" w:pos="5600"/>
+          <w:tab w:val="left" w:pos="6160"/>
+          <w:tab w:val="left" w:pos="6720"/>
+        </w:tabs>
+        <w:autoSpaceDE w:val="0"/>
+        <w:autoSpaceDN w:val="0"/>
+        <w:adjustRightInd w:val="0"/>
+        <w:rPr>
+          <w:rFonts w:ascii="Menlo" w:eastAsiaTheme="minorHAnsi" w:hAnsi="Menlo" w:cs="Menlo"/>
+          <w:color w:val="000000"/>
+        </w:rPr>
+      </w:pPr>
+      <w:r>
+        <w:rPr>
+          <w:rFonts w:ascii="Menlo" w:eastAsiaTheme="minorHAnsi" w:hAnsi="Menlo" w:cs="Menlo"/>
+          <w:color w:val="000000"/>
+        </w:rPr>
+        <w:t>Account succesfully created.</w:t>
+      </w:r>
+    </w:p>
+    <w:p>
+      <w:pPr>
+        <w:tabs>
+          <w:tab w:val="left" w:pos="560"/>
+          <w:tab w:val="left" w:pos="1120"/>
+          <w:tab w:val="left" w:pos="1680"/>
+          <w:tab w:val="left" w:pos="2240"/>
+          <w:tab w:val="left" w:pos="2800"/>
+          <w:tab w:val="left" w:pos="3360"/>
+          <w:tab w:val="left" w:pos="3920"/>
+          <w:tab w:val="left" w:pos="4480"/>
+          <w:tab w:val="left" w:pos="5040"/>
+          <w:tab w:val="left" w:pos="5600"/>
+          <w:tab w:val="left" w:pos="6160"/>
+          <w:tab w:val="left" w:pos="6720"/>
+        </w:tabs>
+        <w:autoSpaceDE w:val="0"/>
+        <w:autoSpaceDN w:val="0"/>
+        <w:adjustRightInd w:val="0"/>
+        <w:rPr>
+          <w:rFonts w:ascii="Menlo" w:eastAsiaTheme="minorHAnsi" w:hAnsi="Menlo" w:cs="Menlo"/>
+          <w:color w:val="000000"/>
+        </w:rPr>
+      </w:pPr>
+      <w:r>
+        <w:rPr>
+          <w:rFonts w:ascii="Menlo" w:eastAsiaTheme="minorHAnsi" w:hAnsi="Menlo" w:cs="Menlo"/>
+          <w:color w:val="000000"/>
+        </w:rPr>
+        <w:t>Email: admin@example.com</w:t>
+      </w:r>
+    </w:p>
+    <w:p>
+      <w:pPr>
+        <w:tabs>
+          <w:tab w:val="left" w:pos="560"/>
+          <w:tab w:val="left" w:pos="1120"/>
+          <w:tab w:val="left" w:pos="1680"/>
+          <w:tab w:val="left" w:pos="2240"/>
+          <w:tab w:val="left" w:pos="2800"/>
+          <w:tab w:val="left" w:pos="3360"/>
+          <w:tab w:val="left" w:pos="3920"/>
+          <w:tab w:val="left" w:pos="4480"/>
+          <w:tab w:val="left" w:pos="5040"/>
+          <w:tab w:val="left" w:pos="5600"/>
+          <w:tab w:val="left" w:pos="6160"/>
+          <w:tab w:val="left" w:pos="6720"/>
+        </w:tabs>
+        <w:autoSpaceDE w:val="0"/>
+        <w:autoSpaceDN w:val="0"/>
+        <w:adjustRightInd w:val="0"/>
+        <w:rPr>
+          <w:rFonts w:ascii="Menlo" w:eastAsiaTheme="minorHAnsi" w:hAnsi="Menlo" w:cs="Menlo"/>
+          <w:color w:val="000000"/>
+        </w:rPr>
+      </w:pPr>
+      <w:r>
+        <w:rPr>
+          <w:rFonts w:ascii="Menlo" w:eastAsiaTheme="minorHAnsi" w:hAnsi="Menlo" w:cs="Menlo"/>
+          <w:color w:val="000000"/>
+        </w:rPr>
+        <w:t xml:space="preserve">Password: </w:t>
+      </w:r>
+      <w:r>
+        <w:rPr>
+          <w:rFonts w:ascii="Menlo" w:eastAsiaTheme="minorHAnsi" w:hAnsi="Menlo" w:cs="Menlo"/>
+          <w:color w:val="000000" w:themeColor="text1"/>
+          <w:highlight w:val="black"/>
+        </w:rPr>
+        <w:t>administrator</w:t>
+      </w:r>
+    </w:p>
+    <w:p>
+      <w:pPr>
+        <w:tabs>
+          <w:tab w:val="left" w:pos="560"/>
+          <w:tab w:val="left" w:pos="1120"/>
+          <w:tab w:val="left" w:pos="1680"/>
+          <w:tab w:val="left" w:pos="2240"/>
+          <w:tab w:val="left" w:pos="2800"/>
+          <w:tab w:val="left" w:pos="3360"/>
+          <w:tab w:val="left" w:pos="3920"/>
+          <w:tab w:val="left" w:pos="4480"/>
+          <w:tab w:val="left" w:pos="5040"/>
+          <w:tab w:val="left" w:pos="5600"/>
+          <w:tab w:val="left" w:pos="6160"/>
+          <w:tab w:val="left" w:pos="6720"/>
+        </w:tabs>
+        <w:autoSpaceDE w:val="0"/>
+        <w:autoSpaceDN w:val="0"/>
+        <w:adjustRightInd w:val="0"/>
+        <w:rPr>
+          <w:rFonts w:ascii="Menlo" w:eastAsiaTheme="minorHAnsi" w:hAnsi="Menlo" w:cs="Menlo"/>
+          <w:color w:val="000000"/>
+        </w:rPr>
+      </w:pPr>
+      <w:r>
+        <w:rPr>
+          <w:rFonts w:ascii="Menlo" w:eastAsiaTheme="minorHAnsi" w:hAnsi="Menlo" w:cs="Menlo"/>
+          <w:color w:val="000000"/>
+        </w:rPr>
+        <w:t>Role: admin</w:t>
+      </w:r>
+    </w:p>
+    <w:p>
+      <w:pPr>
+        <w:spacing w:line="360" w:lineRule="auto"/>
+        <w:jc w:val="both"/>
+        <w:rPr>
+          <w:rFonts w:ascii="Menlo" w:eastAsiaTheme="minorHAnsi" w:hAnsi="Menlo" w:cs="Menlo"/>
+          <w:color w:val="000000"/>
+        </w:rPr>
+      </w:pPr>
+      <w:r>
+        <w:rPr>
+          <w:rFonts w:ascii="Menlo" w:eastAsiaTheme="minorHAnsi" w:hAnsi="Menlo" w:cs="Menlo"/>
+          <w:color w:val="000000"/>
+        </w:rPr>
+        <w:t>PLEASE CHANGE YOUR PASSWORD IMMEDIATELY</w:t>
+      </w:r>
+    </w:p>
+    <w:p>
+      <w:pPr>
+        <w:spacing w:line="360" w:lineRule="auto"/>
+        <w:jc w:val="both"/>
+        <w:rPr>
+          <w:rFonts w:ascii="Menlo" w:eastAsiaTheme="minorHAnsi" w:hAnsi="Menlo" w:cs="Menlo"/>
+          <w:color w:val="000000"/>
+        </w:rPr>
+      </w:pPr>
+    </w:p>
+    <w:p>
+      <w:pPr>
+        <w:spacing w:line="360" w:lineRule="auto"/>
+        <w:jc w:val="both"/>
+        <w:rPr>
+          <w:rFonts w:ascii="Menlo" w:eastAsiaTheme="minorHAnsi" w:hAnsi="Menlo" w:cs="Menlo"/>
+          <w:color w:val="000000"/>
+          <w:lang w:val="vi-VN"/>
+        </w:rPr>
+      </w:pPr>
+      <w:r>
+        <w:rPr>
+          <w:rFonts w:ascii="Menlo" w:eastAsiaTheme="minorHAnsi" w:hAnsi="Menlo" w:cs="Menlo"/>
+          <w:color w:val="000000"/>
+        </w:rPr>
+        <w:t>Giao</w:t>
+      </w:r>
+      <w:r>
+        <w:rPr>
+          <w:rFonts w:ascii="Menlo" w:eastAsiaTheme="minorHAnsi" w:hAnsi="Menlo" w:cs="Menlo"/>
+          <w:color w:val="000000"/>
+          <w:lang w:val="vi-VN"/>
+        </w:rPr>
+        <w:t xml:space="preserve"> diện người dùng quản trị viên: </w:t>
+      </w:r>
+    </w:p>
+    <w:p>
+      <w:pPr>
+        <w:spacing w:line="360" w:lineRule="auto"/>
+        <w:jc w:val="both"/>
+        <w:rPr>
+          <w:rFonts w:ascii="Menlo" w:eastAsiaTheme="minorHAnsi" w:hAnsi="Menlo" w:cs="Menlo"/>
+          <w:color w:val="000000"/>
+          <w:lang w:val="vi-VN"/>
+        </w:rPr>
+      </w:pPr>
+      <w:r>
+        <w:rPr>
+          <w:rFonts w:ascii="Menlo" w:eastAsiaTheme="minorHAnsi" w:hAnsi="Menlo" w:cs="Menlo"/>
+          <w:noProof/>
+          <w:color w:val="000000"/>
+          <w:lang w:val="vi-VN"/>
+        </w:rPr>
+        <w:drawing>
+          <wp:inline distT="0" distB="0" distL="0" distR="0" wp14:anchorId="05C7ECC5" wp14:editId="23C47609">
+            <wp:extent cx="6115685" cy="3172460"/>
+            <wp:effectExtent l="0" t="0" r="5715" b="2540"/>
+            <wp:docPr id="14" name="Picture 14" descr="A screenshot of a social media post&#10;&#10;Description automatically generated"/>
+            <wp:cNvGraphicFramePr>
+              <a:graphicFrameLocks xmlns:a="http://schemas.openxmlformats.org/drawingml/2006/main" noChangeAspect="1"/>
+            </wp:cNvGraphicFramePr>
+            <a:graphic xmlns:a="http://schemas.openxmlformats.org/drawingml/2006/main">
+              <a:graphicData uri="http://schemas.openxmlformats.org/drawingml/2006/picture">
+                <pic:pic xmlns:pic="http://schemas.openxmlformats.org/drawingml/2006/picture">
+                  <pic:nvPicPr>
+                    <pic:cNvPr id="14" name="Screen Shot 2020-04-30 at 13.10.37.png"/>
+                    <pic:cNvPicPr/>
+                  </pic:nvPicPr>
+                  <pic:blipFill>
+                    <a:blip r:embed="rId24" cstate="print">
+                      <a:extLst>
+                        <a:ext uri="{28A0092B-C50C-407E-A947-70E740481C1C}">
+                          <a14:useLocalDpi xmlns:a14="http://schemas.microsoft.com/office/drawing/2010/main" val="0"/>
+                        </a:ext>
+                      </a:extLst>
+                    </a:blip>
+                    <a:stretch>
+                      <a:fillRect/>
+                    </a:stretch>
+                  </pic:blipFill>
+                  <pic:spPr>
+                    <a:xfrm>
+                      <a:off x="0" y="0"/>
+                      <a:ext cx="6115685" cy="3172460"/>
+                    </a:xfrm>
+                    <a:prstGeom prst="rect">
+                      <a:avLst/>
+                    </a:prstGeom>
+                  </pic:spPr>
+                </pic:pic>
+              </a:graphicData>
+            </a:graphic>
+          </wp:inline>
+        </w:drawing>
+      </w:r>
+    </w:p>
+    <w:p>
+      <w:pPr>
+        <w:spacing w:line="360" w:lineRule="auto"/>
+        <w:jc w:val="both"/>
+        <w:rPr>
+          <w:rFonts w:ascii="Menlo" w:eastAsiaTheme="minorHAnsi" w:hAnsi="Menlo" w:cs="Menlo"/>
+          <w:color w:val="000000"/>
+          <w:lang w:val="vi-VN"/>
+        </w:rPr>
+      </w:pPr>
+    </w:p>
+    <w:p>
+      <w:pPr>
+        <w:spacing w:line="360" w:lineRule="auto"/>
+        <w:jc w:val="both"/>
+        <w:rPr>
+          <w:rFonts w:asciiTheme="majorHAnsi" w:hAnsiTheme="majorHAnsi" w:cstheme="majorHAnsi"/>
+          <w:lang w:val="vi-VN"/>
+        </w:rPr>
+      </w:pPr>
+      <w:r>
+        <w:rPr>
+          <w:rFonts w:asciiTheme="majorHAnsi" w:hAnsiTheme="majorHAnsi" w:cstheme="majorHAnsi"/>
+          <w:noProof/>
+          <w:lang w:val="vi-VN"/>
+        </w:rPr>
+        <w:drawing>
+          <wp:inline distT="0" distB="0" distL="0" distR="0" wp14:anchorId="73015FD2" wp14:editId="419921C3">
+            <wp:extent cx="5334000" cy="2857500"/>
+            <wp:effectExtent l="0" t="0" r="0" b="0"/>
+            <wp:docPr id="12" name="Picture 12" descr="A screenshot of a cell phone&#10;&#10;Description automatically generated"/>
+            <wp:cNvGraphicFramePr>
+              <a:graphicFrameLocks xmlns:a="http://schemas.openxmlformats.org/drawingml/2006/main" noChangeAspect="1"/>
+            </wp:cNvGraphicFramePr>
+            <a:graphic xmlns:a="http://schemas.openxmlformats.org/drawingml/2006/main">
+              <a:graphicData uri="http://schemas.openxmlformats.org/drawingml/2006/picture">
+                <pic:pic xmlns:pic="http://schemas.openxmlformats.org/drawingml/2006/picture">
+                  <pic:nvPicPr>
+                    <pic:cNvPr id="12" name="gl-admin.png"/>
+                    <pic:cNvPicPr/>
+                  </pic:nvPicPr>
+                  <pic:blipFill>
+                    <a:blip r:embed="rId25">
+                      <a:extLst>
+                        <a:ext uri="{28A0092B-C50C-407E-A947-70E740481C1C}">
+                          <a14:useLocalDpi xmlns:a14="http://schemas.microsoft.com/office/drawing/2010/main" val="0"/>
+                        </a:ext>
+                      </a:extLst>
+                    </a:blip>
+                    <a:stretch>
+                      <a:fillRect/>
+                    </a:stretch>
+                  </pic:blipFill>
+                  <pic:spPr>
+                    <a:xfrm>
+                      <a:off x="0" y="0"/>
+                      <a:ext cx="5334000" cy="2857500"/>
+                    </a:xfrm>
+                    <a:prstGeom prst="rect">
+                      <a:avLst/>
+                    </a:prstGeom>
+                  </pic:spPr>
+                </pic:pic>
+              </a:graphicData>
+            </a:graphic>
+          </wp:inline>
+        </w:drawing>
+      </w:r>
+    </w:p>
+    <w:p>
+      <w:pPr>
+        <w:spacing w:line="360" w:lineRule="auto"/>
+        <w:jc w:val="both"/>
+        <w:rPr>
+          <w:rFonts w:asciiTheme="majorHAnsi" w:hAnsiTheme="majorHAnsi" w:cstheme="majorHAnsi"/>
+          <w:lang w:val="vi-VN"/>
+        </w:rPr>
+      </w:pPr>
+      <w:r>
+        <w:rPr>
+          <w:rFonts w:asciiTheme="majorHAnsi" w:hAnsiTheme="majorHAnsi" w:cstheme="majorHAnsi"/>
+          <w:noProof/>
+          <w:lang w:val="vi-VN"/>
+        </w:rPr>
+        <w:lastRenderedPageBreak/>
+        <w:drawing>
+          <wp:inline distT="0" distB="0" distL="0" distR="0" wp14:anchorId="5A019C8A" wp14:editId="0E4E091C">
+            <wp:extent cx="6115685" cy="2679700"/>
+            <wp:effectExtent l="0" t="0" r="5715" b="0"/>
+            <wp:docPr id="15" name="Picture 15" descr="A screenshot of a cell phone&#10;&#10;Description automatically generated"/>
+            <wp:cNvGraphicFramePr>
+              <a:graphicFrameLocks xmlns:a="http://schemas.openxmlformats.org/drawingml/2006/main" noChangeAspect="1"/>
+            </wp:cNvGraphicFramePr>
+            <a:graphic xmlns:a="http://schemas.openxmlformats.org/drawingml/2006/main">
+              <a:graphicData uri="http://schemas.openxmlformats.org/drawingml/2006/picture">
+                <pic:pic xmlns:pic="http://schemas.openxmlformats.org/drawingml/2006/picture">
+                  <pic:nvPicPr>
+                    <pic:cNvPr id="15" name="Screen Shot 2020-04-30 at 13.11.25.png"/>
+                    <pic:cNvPicPr/>
+                  </pic:nvPicPr>
+                  <pic:blipFill>
+                    <a:blip r:embed="rId26" cstate="print">
+                      <a:extLst>
+                        <a:ext uri="{28A0092B-C50C-407E-A947-70E740481C1C}">
+                          <a14:useLocalDpi xmlns:a14="http://schemas.microsoft.com/office/drawing/2010/main" val="0"/>
+                        </a:ext>
+                      </a:extLst>
+                    </a:blip>
+                    <a:stretch>
+                      <a:fillRect/>
+                    </a:stretch>
+                  </pic:blipFill>
+                  <pic:spPr>
+                    <a:xfrm>
+                      <a:off x="0" y="0"/>
+                      <a:ext cx="6115685" cy="2679700"/>
+                    </a:xfrm>
+                    <a:prstGeom prst="rect">
+                      <a:avLst/>
+                    </a:prstGeom>
+                  </pic:spPr>
+                </pic:pic>
+              </a:graphicData>
+            </a:graphic>
+          </wp:inline>
+        </w:drawing>
+      </w:r>
+    </w:p>
+    <w:p>
+      <w:pPr>
+        <w:spacing w:line="360" w:lineRule="auto"/>
+        <w:jc w:val="both"/>
+        <w:rPr>
+          <w:rFonts w:asciiTheme="majorHAnsi" w:hAnsiTheme="majorHAnsi" w:cstheme="majorHAnsi"/>
+          <w:lang w:val="vi-VN"/>
+        </w:rPr>
+      </w:pPr>
+      <w:r>
+        <w:rPr>
+          <w:rFonts w:asciiTheme="majorHAnsi" w:hAnsiTheme="majorHAnsi" w:cstheme="majorHAnsi"/>
+          <w:lang w:val="vi-VN"/>
+        </w:rPr>
+        <w:t>Sau đó, có thể chọn Settings Cài đặt trang 'ở phía bên trái và thay đổi Phương thức đăng ký thành' Phê duyệt / Từ chối '.</w:t>
+      </w:r>
+    </w:p>
+    <w:p>
+      <w:pPr>
+        <w:spacing w:line="360" w:lineRule="auto"/>
+        <w:jc w:val="both"/>
+        <w:rPr>
+          <w:rFonts w:asciiTheme="majorHAnsi" w:hAnsiTheme="majorHAnsi" w:cstheme="majorHAnsi"/>
+          <w:lang w:val="vi-VN"/>
+        </w:rPr>
+      </w:pPr>
+    </w:p>
+    <w:p>
+      <w:pPr>
+        <w:spacing w:line="360" w:lineRule="auto"/>
+        <w:jc w:val="both"/>
+        <w:rPr>
+          <w:rFonts w:asciiTheme="majorHAnsi" w:hAnsiTheme="majorHAnsi" w:cstheme="majorHAnsi"/>
+          <w:lang w:val="vi-VN"/>
+        </w:rPr>
+      </w:pPr>
+      <w:r>
+        <w:rPr>
+          <w:rFonts w:asciiTheme="majorHAnsi" w:hAnsiTheme="majorHAnsi" w:cstheme="majorHAnsi"/>
+          <w:noProof/>
+          <w:lang w:val="vi-VN"/>
+        </w:rPr>
+        <w:drawing>
+          <wp:inline distT="0" distB="0" distL="0" distR="0" wp14:anchorId="04389825" wp14:editId="2439433D">
+            <wp:extent cx="5041900" cy="2946400"/>
+            <wp:effectExtent l="0" t="0" r="0" b="0"/>
+            <wp:docPr id="13" name="Picture 13" descr="A screenshot of a cell phone&#10;&#10;Description automatically generated"/>
+            <wp:cNvGraphicFramePr>
+              <a:graphicFrameLocks xmlns:a="http://schemas.openxmlformats.org/drawingml/2006/main" noChangeAspect="1"/>
+            </wp:cNvGraphicFramePr>
+            <a:graphic xmlns:a="http://schemas.openxmlformats.org/drawingml/2006/main">
+              <a:graphicData uri="http://schemas.openxmlformats.org/drawingml/2006/picture">
+                <pic:pic xmlns:pic="http://schemas.openxmlformats.org/drawingml/2006/picture">
+                  <pic:nvPicPr>
+                    <pic:cNvPr id="13" name="gl-approve.png"/>
+                    <pic:cNvPicPr/>
+                  </pic:nvPicPr>
+                  <pic:blipFill>
+                    <a:blip r:embed="rId27">
+                      <a:extLst>
+                        <a:ext uri="{28A0092B-C50C-407E-A947-70E740481C1C}">
+                          <a14:useLocalDpi xmlns:a14="http://schemas.microsoft.com/office/drawing/2010/main" val="0"/>
+                        </a:ext>
+                      </a:extLst>
+                    </a:blip>
+                    <a:stretch>
+                      <a:fillRect/>
+                    </a:stretch>
+                  </pic:blipFill>
+                  <pic:spPr>
+                    <a:xfrm>
+                      <a:off x="0" y="0"/>
+                      <a:ext cx="5041900" cy="2946400"/>
+                    </a:xfrm>
+                    <a:prstGeom prst="rect">
+                      <a:avLst/>
+                    </a:prstGeom>
+                  </pic:spPr>
+                </pic:pic>
+              </a:graphicData>
+            </a:graphic>
+          </wp:inline>
+        </w:drawing>
+      </w:r>
+    </w:p>
+    <w:p>
+      <w:pPr>
+        <w:spacing w:line="360" w:lineRule="auto"/>
+        <w:jc w:val="both"/>
+        <w:rPr>
+          <w:rFonts w:asciiTheme="majorHAnsi" w:hAnsiTheme="majorHAnsi" w:cstheme="majorHAnsi"/>
+        </w:rPr>
+      </w:pPr>
+    </w:p>
+    <w:p>
+      <w:pPr>
+        <w:spacing w:line="360" w:lineRule="auto"/>
+        <w:jc w:val="both"/>
+        <w:rPr>
+          <w:rFonts w:asciiTheme="majorHAnsi" w:hAnsiTheme="majorHAnsi" w:cstheme="majorHAnsi"/>
+          <w:sz w:val="32"/>
+          <w:szCs w:val="32"/>
+        </w:rPr>
+      </w:pPr>
+    </w:p>
+    <w:p>
+      <w:pPr>
+        <w:spacing w:line="360" w:lineRule="auto"/>
+        <w:jc w:val="both"/>
+        <w:rPr>
+          <w:rFonts w:asciiTheme="majorHAnsi" w:hAnsiTheme="majorHAnsi" w:cstheme="majorHAnsi"/>
+          <w:sz w:val="32"/>
+          <w:szCs w:val="32"/>
+        </w:rPr>
+      </w:pPr>
+    </w:p>
+    <w:p>
+      <w:pPr>
+        <w:spacing w:line="360" w:lineRule="auto"/>
+        <w:jc w:val="both"/>
+        <w:rPr>
+          <w:rFonts w:asciiTheme="majorHAnsi" w:hAnsiTheme="majorHAnsi" w:cstheme="majorHAnsi"/>
+          <w:sz w:val="32"/>
+          <w:szCs w:val="32"/>
+        </w:rPr>
+      </w:pPr>
     </w:p>
     <w:p>
       <w:pPr>
         <w:pStyle w:val="ListParagraph"/>
         <w:numPr>
-          <w:ilvl w:val="1"/>
-          <w:numId w:val="8"/>
+          <w:ilvl w:val="0"/>
+          <w:numId w:val="15"/>
         </w:numPr>
         <w:spacing w:line="360" w:lineRule="auto"/>
         <w:jc w:val="both"/>
@@ -2054,8 +6205,22 @@
         <w:t xml:space="preserve"> </w:t>
       </w:r>
     </w:p>
+    <w:p>
+      <w:pPr>
+        <w:pStyle w:val="ListParagraph"/>
+        <w:spacing w:line="360" w:lineRule="auto"/>
+        <w:ind w:left="1080"/>
+        <w:jc w:val="both"/>
+        <w:rPr>
+          <w:rFonts w:asciiTheme="majorHAnsi" w:hAnsiTheme="majorHAnsi" w:cstheme="majorHAnsi"/>
+          <w:sz w:val="32"/>
+          <w:szCs w:val="32"/>
+          <w:lang w:val="en-US"/>
+        </w:rPr>
+      </w:pPr>
+    </w:p>
     <w:sectPr>
-      <w:pgSz w:w="11906" w:h="16838"/>
+      <w:pgSz w:w="11900" w:h="16840"/>
       <w:pgMar w:top="284" w:right="851" w:bottom="567" w:left="1418" w:header="0" w:footer="0" w:gutter="0"/>
       <w:cols w:space="720"/>
       <w:formProt w:val="0"/>
@@ -2068,6 +6233,96 @@
 <file path=word/numbering.xml><?xml version="1.0" encoding="utf-8"?>
 <w:numbering xmlns:wpc="http://schemas.microsoft.com/office/word/2010/wordprocessingCanvas" xmlns:cx="http://schemas.microsoft.com/office/drawing/2014/chartex" xmlns:cx1="http://schemas.microsoft.com/office/drawing/2015/9/8/chartex" xmlns:cx2="http://schemas.microsoft.com/office/drawing/2015/10/21/chartex" xmlns:cx3="http://schemas.microsoft.com/office/drawing/2016/5/9/chartex" xmlns:cx4="http://schemas.microsoft.com/office/drawing/2016/5/10/chartex" xmlns:cx5="http://schemas.microsoft.com/office/drawing/2016/5/11/chartex" xmlns:cx6="http://schemas.microsoft.com/office/drawing/2016/5/12/chartex" xmlns:cx7="http://schemas.microsoft.com/office/drawing/2016/5/13/chartex" xmlns:cx8="http://schemas.microsoft.com/office/drawing/2016/5/14/chartex" xmlns:mc="http://schemas.openxmlformats.org/markup-compatibility/2006" xmlns:aink="http://schemas.microsoft.com/office/drawing/2016/ink" xmlns:am3d="http://schemas.microsoft.com/office/drawing/2017/model3d" xmlns:o="urn:schemas-microsoft-com:office:office" xmlns:r="http://schemas.openxmlformats.org/officeDocument/2006/relationships" xmlns:m="http://schemas.openxmlformats.org/officeDocument/2006/math" xmlns:v="urn:schemas-microsoft-com:vml" xmlns:wp14="http://schemas.microsoft.com/office/word/2010/wordprocessingDrawing" xmlns:wp="http://schemas.openxmlformats.org/drawingml/2006/wordprocessingDrawing" xmlns:w10="urn:schemas-microsoft-com:office:word" xmlns:w="http://schemas.openxmlformats.org/wordprocessingml/2006/main" xmlns:w14="http://schemas.microsoft.com/office/word/2010/wordml" xmlns:w15="http://schemas.microsoft.com/office/word/2012/wordml" xmlns:w16cid="http://schemas.microsoft.com/office/word/2016/wordml/cid" xmlns:w16se="http://schemas.microsoft.com/office/word/2015/wordml/symex" xmlns:wpg="http://schemas.microsoft.com/office/word/2010/wordprocessingGroup" xmlns:wpi="http://schemas.microsoft.com/office/word/2010/wordprocessingInk" xmlns:wne="http://schemas.microsoft.com/office/word/2006/wordml" xmlns:wps="http://schemas.microsoft.com/office/word/2010/wordprocessingShape" mc:Ignorable="w14 w15 w16se w16cid wp14">
   <w:abstractNum w:abstractNumId="0" w15:restartNumberingAfterBreak="0">
+    <w:nsid w:val="001D7DA5"/>
+    <w:multiLevelType w:val="hybridMultilevel"/>
+    <w:tmpl w:val="0E28634E"/>
+    <w:lvl w:ilvl="0" w:tplc="BD2AA2EE">
+      <w:start w:val="2"/>
+      <w:numFmt w:val="lowerLetter"/>
+      <w:lvlText w:val="%1."/>
+      <w:lvlJc w:val="left"/>
+      <w:pPr>
+        <w:ind w:left="927" w:hanging="360"/>
+      </w:pPr>
+      <w:rPr>
+        <w:rFonts w:hint="default"/>
+        <w:b/>
+      </w:rPr>
+    </w:lvl>
+    <w:lvl w:ilvl="1" w:tplc="04090019">
+      <w:start w:val="1"/>
+      <w:numFmt w:val="lowerLetter"/>
+      <w:lvlText w:val="%2."/>
+      <w:lvlJc w:val="left"/>
+      <w:pPr>
+        <w:ind w:left="1647" w:hanging="360"/>
+      </w:pPr>
+    </w:lvl>
+    <w:lvl w:ilvl="2" w:tplc="0409001B" w:tentative="1">
+      <w:start w:val="1"/>
+      <w:numFmt w:val="lowerRoman"/>
+      <w:lvlText w:val="%3."/>
+      <w:lvlJc w:val="right"/>
+      <w:pPr>
+        <w:ind w:left="2367" w:hanging="180"/>
+      </w:pPr>
+    </w:lvl>
+    <w:lvl w:ilvl="3" w:tplc="0409000F" w:tentative="1">
+      <w:start w:val="1"/>
+      <w:numFmt w:val="decimal"/>
+      <w:lvlText w:val="%4."/>
+      <w:lvlJc w:val="left"/>
+      <w:pPr>
+        <w:ind w:left="3087" w:hanging="360"/>
+      </w:pPr>
+    </w:lvl>
+    <w:lvl w:ilvl="4" w:tplc="04090019" w:tentative="1">
+      <w:start w:val="1"/>
+      <w:numFmt w:val="lowerLetter"/>
+      <w:lvlText w:val="%5."/>
+      <w:lvlJc w:val="left"/>
+      <w:pPr>
+        <w:ind w:left="3807" w:hanging="360"/>
+      </w:pPr>
+    </w:lvl>
+    <w:lvl w:ilvl="5" w:tplc="0409001B" w:tentative="1">
+      <w:start w:val="1"/>
+      <w:numFmt w:val="lowerRoman"/>
+      <w:lvlText w:val="%6."/>
+      <w:lvlJc w:val="right"/>
+      <w:pPr>
+        <w:ind w:left="4527" w:hanging="180"/>
+      </w:pPr>
+    </w:lvl>
+    <w:lvl w:ilvl="6" w:tplc="0409000F" w:tentative="1">
+      <w:start w:val="1"/>
+      <w:numFmt w:val="decimal"/>
+      <w:lvlText w:val="%7."/>
+      <w:lvlJc w:val="left"/>
+      <w:pPr>
+        <w:ind w:left="5247" w:hanging="360"/>
+      </w:pPr>
+    </w:lvl>
+    <w:lvl w:ilvl="7" w:tplc="04090019" w:tentative="1">
+      <w:start w:val="1"/>
+      <w:numFmt w:val="lowerLetter"/>
+      <w:lvlText w:val="%8."/>
+      <w:lvlJc w:val="left"/>
+      <w:pPr>
+        <w:ind w:left="5967" w:hanging="360"/>
+      </w:pPr>
+    </w:lvl>
+    <w:lvl w:ilvl="8" w:tplc="0409001B" w:tentative="1">
+      <w:start w:val="1"/>
+      <w:numFmt w:val="lowerRoman"/>
+      <w:lvlText w:val="%9."/>
+      <w:lvlJc w:val="right"/>
+      <w:pPr>
+        <w:ind w:left="6687" w:hanging="180"/>
+      </w:pPr>
+    </w:lvl>
+  </w:abstractNum>
+  <w:abstractNum w:abstractNumId="1" w15:restartNumberingAfterBreak="0">
     <w:nsid w:val="0DE35E8F"/>
     <w:multiLevelType w:val="hybridMultilevel"/>
     <w:tmpl w:val="F3E64B0E"/>
@@ -2153,7 +6408,156 @@
       </w:pPr>
     </w:lvl>
   </w:abstractNum>
-  <w:abstractNum w:abstractNumId="1" w15:restartNumberingAfterBreak="0">
+  <w:abstractNum w:abstractNumId="2" w15:restartNumberingAfterBreak="0">
+    <w:nsid w:val="0DE7178B"/>
+    <w:multiLevelType w:val="multilevel"/>
+    <w:tmpl w:val="E3F489AE"/>
+    <w:lvl w:ilvl="0">
+      <w:start w:val="1"/>
+      <w:numFmt w:val="bullet"/>
+      <w:lvlText w:val=""/>
+      <w:lvlJc w:val="left"/>
+      <w:pPr>
+        <w:tabs>
+          <w:tab w:val="num" w:pos="720"/>
+        </w:tabs>
+        <w:ind w:left="720" w:hanging="360"/>
+      </w:pPr>
+      <w:rPr>
+        <w:rFonts w:ascii="Symbol" w:hAnsi="Symbol" w:hint="default"/>
+        <w:sz w:val="20"/>
+      </w:rPr>
+    </w:lvl>
+    <w:lvl w:ilvl="1" w:tentative="1">
+      <w:start w:val="1"/>
+      <w:numFmt w:val="bullet"/>
+      <w:lvlText w:val="o"/>
+      <w:lvlJc w:val="left"/>
+      <w:pPr>
+        <w:tabs>
+          <w:tab w:val="num" w:pos="1440"/>
+        </w:tabs>
+        <w:ind w:left="1440" w:hanging="360"/>
+      </w:pPr>
+      <w:rPr>
+        <w:rFonts w:ascii="Courier New" w:hAnsi="Courier New" w:hint="default"/>
+        <w:sz w:val="20"/>
+      </w:rPr>
+    </w:lvl>
+    <w:lvl w:ilvl="2" w:tentative="1">
+      <w:start w:val="1"/>
+      <w:numFmt w:val="bullet"/>
+      <w:lvlText w:val=""/>
+      <w:lvlJc w:val="left"/>
+      <w:pPr>
+        <w:tabs>
+          <w:tab w:val="num" w:pos="2160"/>
+        </w:tabs>
+        <w:ind w:left="2160" w:hanging="360"/>
+      </w:pPr>
+      <w:rPr>
+        <w:rFonts w:ascii="Wingdings" w:hAnsi="Wingdings" w:hint="default"/>
+        <w:sz w:val="20"/>
+      </w:rPr>
+    </w:lvl>
+    <w:lvl w:ilvl="3" w:tentative="1">
+      <w:start w:val="1"/>
+      <w:numFmt w:val="bullet"/>
+      <w:lvlText w:val=""/>
+      <w:lvlJc w:val="left"/>
+      <w:pPr>
+        <w:tabs>
+          <w:tab w:val="num" w:pos="2880"/>
+        </w:tabs>
+        <w:ind w:left="2880" w:hanging="360"/>
+      </w:pPr>
+      <w:rPr>
+        <w:rFonts w:ascii="Wingdings" w:hAnsi="Wingdings" w:hint="default"/>
+        <w:sz w:val="20"/>
+      </w:rPr>
+    </w:lvl>
+    <w:lvl w:ilvl="4" w:tentative="1">
+      <w:start w:val="1"/>
+      <w:numFmt w:val="bullet"/>
+      <w:lvlText w:val=""/>
+      <w:lvlJc w:val="left"/>
+      <w:pPr>
+        <w:tabs>
+          <w:tab w:val="num" w:pos="3600"/>
+        </w:tabs>
+        <w:ind w:left="3600" w:hanging="360"/>
+      </w:pPr>
+      <w:rPr>
+        <w:rFonts w:ascii="Wingdings" w:hAnsi="Wingdings" w:hint="default"/>
+        <w:sz w:val="20"/>
+      </w:rPr>
+    </w:lvl>
+    <w:lvl w:ilvl="5" w:tentative="1">
+      <w:start w:val="1"/>
+      <w:numFmt w:val="bullet"/>
+      <w:lvlText w:val=""/>
+      <w:lvlJc w:val="left"/>
+      <w:pPr>
+        <w:tabs>
+          <w:tab w:val="num" w:pos="4320"/>
+        </w:tabs>
+        <w:ind w:left="4320" w:hanging="360"/>
+      </w:pPr>
+      <w:rPr>
+        <w:rFonts w:ascii="Wingdings" w:hAnsi="Wingdings" w:hint="default"/>
+        <w:sz w:val="20"/>
+      </w:rPr>
+    </w:lvl>
+    <w:lvl w:ilvl="6" w:tentative="1">
+      <w:start w:val="1"/>
+      <w:numFmt w:val="bullet"/>
+      <w:lvlText w:val=""/>
+      <w:lvlJc w:val="left"/>
+      <w:pPr>
+        <w:tabs>
+          <w:tab w:val="num" w:pos="5040"/>
+        </w:tabs>
+        <w:ind w:left="5040" w:hanging="360"/>
+      </w:pPr>
+      <w:rPr>
+        <w:rFonts w:ascii="Wingdings" w:hAnsi="Wingdings" w:hint="default"/>
+        <w:sz w:val="20"/>
+      </w:rPr>
+    </w:lvl>
+    <w:lvl w:ilvl="7" w:tentative="1">
+      <w:start w:val="1"/>
+      <w:numFmt w:val="bullet"/>
+      <w:lvlText w:val=""/>
+      <w:lvlJc w:val="left"/>
+      <w:pPr>
+        <w:tabs>
+          <w:tab w:val="num" w:pos="5760"/>
+        </w:tabs>
+        <w:ind w:left="5760" w:hanging="360"/>
+      </w:pPr>
+      <w:rPr>
+        <w:rFonts w:ascii="Wingdings" w:hAnsi="Wingdings" w:hint="default"/>
+        <w:sz w:val="20"/>
+      </w:rPr>
+    </w:lvl>
+    <w:lvl w:ilvl="8" w:tentative="1">
+      <w:start w:val="1"/>
+      <w:numFmt w:val="bullet"/>
+      <w:lvlText w:val=""/>
+      <w:lvlJc w:val="left"/>
+      <w:pPr>
+        <w:tabs>
+          <w:tab w:val="num" w:pos="6480"/>
+        </w:tabs>
+        <w:ind w:left="6480" w:hanging="360"/>
+      </w:pPr>
+      <w:rPr>
+        <w:rFonts w:ascii="Wingdings" w:hAnsi="Wingdings" w:hint="default"/>
+        <w:sz w:val="20"/>
+      </w:rPr>
+    </w:lvl>
+  </w:abstractNum>
+  <w:abstractNum w:abstractNumId="3" w15:restartNumberingAfterBreak="0">
     <w:nsid w:val="16307426"/>
     <w:multiLevelType w:val="multilevel"/>
     <w:tmpl w:val="EEC6AA2E"/>
@@ -2269,7 +6673,7 @@
       </w:rPr>
     </w:lvl>
   </w:abstractNum>
-  <w:abstractNum w:abstractNumId="2" w15:restartNumberingAfterBreak="0">
+  <w:abstractNum w:abstractNumId="4" w15:restartNumberingAfterBreak="0">
     <w:nsid w:val="20686D71"/>
     <w:multiLevelType w:val="hybridMultilevel"/>
     <w:tmpl w:val="8960CCB4"/>
@@ -2381,7 +6785,7 @@
       </w:rPr>
     </w:lvl>
   </w:abstractNum>
-  <w:abstractNum w:abstractNumId="3" w15:restartNumberingAfterBreak="0">
+  <w:abstractNum w:abstractNumId="5" w15:restartNumberingAfterBreak="0">
     <w:nsid w:val="285A4A90"/>
     <w:multiLevelType w:val="hybridMultilevel"/>
     <w:tmpl w:val="A7CA964C"/>
@@ -2493,7 +6897,7 @@
       </w:rPr>
     </w:lvl>
   </w:abstractNum>
-  <w:abstractNum w:abstractNumId="4" w15:restartNumberingAfterBreak="0">
+  <w:abstractNum w:abstractNumId="6" w15:restartNumberingAfterBreak="0">
     <w:nsid w:val="37AD1C21"/>
     <w:multiLevelType w:val="hybridMultilevel"/>
     <w:tmpl w:val="ACB651F8"/>
@@ -2605,20 +7009,133 @@
       </w:rPr>
     </w:lvl>
   </w:abstractNum>
-  <w:abstractNum w:abstractNumId="5" w15:restartNumberingAfterBreak="0">
+  <w:abstractNum w:abstractNumId="7" w15:restartNumberingAfterBreak="0">
+    <w:nsid w:val="39790FAE"/>
+    <w:multiLevelType w:val="hybridMultilevel"/>
+    <w:tmpl w:val="77DCBF86"/>
+    <w:lvl w:ilvl="0" w:tplc="04090001">
+      <w:start w:val="1"/>
+      <w:numFmt w:val="bullet"/>
+      <w:lvlText w:val=""/>
+      <w:lvlJc w:val="left"/>
+      <w:pPr>
+        <w:ind w:left="1080" w:hanging="360"/>
+      </w:pPr>
+      <w:rPr>
+        <w:rFonts w:ascii="Symbol" w:hAnsi="Symbol" w:hint="default"/>
+      </w:rPr>
+    </w:lvl>
+    <w:lvl w:ilvl="1" w:tplc="04090003" w:tentative="1">
+      <w:start w:val="1"/>
+      <w:numFmt w:val="bullet"/>
+      <w:lvlText w:val="o"/>
+      <w:lvlJc w:val="left"/>
+      <w:pPr>
+        <w:ind w:left="1800" w:hanging="360"/>
+      </w:pPr>
+      <w:rPr>
+        <w:rFonts w:ascii="Courier New" w:hAnsi="Courier New" w:cs="Courier New" w:hint="default"/>
+      </w:rPr>
+    </w:lvl>
+    <w:lvl w:ilvl="2" w:tplc="04090005" w:tentative="1">
+      <w:start w:val="1"/>
+      <w:numFmt w:val="bullet"/>
+      <w:lvlText w:val=""/>
+      <w:lvlJc w:val="left"/>
+      <w:pPr>
+        <w:ind w:left="2520" w:hanging="360"/>
+      </w:pPr>
+      <w:rPr>
+        <w:rFonts w:ascii="Wingdings" w:hAnsi="Wingdings" w:hint="default"/>
+      </w:rPr>
+    </w:lvl>
+    <w:lvl w:ilvl="3" w:tplc="04090001" w:tentative="1">
+      <w:start w:val="1"/>
+      <w:numFmt w:val="bullet"/>
+      <w:lvlText w:val=""/>
+      <w:lvlJc w:val="left"/>
+      <w:pPr>
+        <w:ind w:left="3240" w:hanging="360"/>
+      </w:pPr>
+      <w:rPr>
+        <w:rFonts w:ascii="Symbol" w:hAnsi="Symbol" w:hint="default"/>
+      </w:rPr>
+    </w:lvl>
+    <w:lvl w:ilvl="4" w:tplc="04090003" w:tentative="1">
+      <w:start w:val="1"/>
+      <w:numFmt w:val="bullet"/>
+      <w:lvlText w:val="o"/>
+      <w:lvlJc w:val="left"/>
+      <w:pPr>
+        <w:ind w:left="3960" w:hanging="360"/>
+      </w:pPr>
+      <w:rPr>
+        <w:rFonts w:ascii="Courier New" w:hAnsi="Courier New" w:cs="Courier New" w:hint="default"/>
+      </w:rPr>
+    </w:lvl>
+    <w:lvl w:ilvl="5" w:tplc="04090005" w:tentative="1">
+      <w:start w:val="1"/>
+      <w:numFmt w:val="bullet"/>
+      <w:lvlText w:val=""/>
+      <w:lvlJc w:val="left"/>
+      <w:pPr>
+        <w:ind w:left="4680" w:hanging="360"/>
+      </w:pPr>
+      <w:rPr>
+        <w:rFonts w:ascii="Wingdings" w:hAnsi="Wingdings" w:hint="default"/>
+      </w:rPr>
+    </w:lvl>
+    <w:lvl w:ilvl="6" w:tplc="04090001" w:tentative="1">
+      <w:start w:val="1"/>
+      <w:numFmt w:val="bullet"/>
+      <w:lvlText w:val=""/>
+      <w:lvlJc w:val="left"/>
+      <w:pPr>
+        <w:ind w:left="5400" w:hanging="360"/>
+      </w:pPr>
+      <w:rPr>
+        <w:rFonts w:ascii="Symbol" w:hAnsi="Symbol" w:hint="default"/>
+      </w:rPr>
+    </w:lvl>
+    <w:lvl w:ilvl="7" w:tplc="04090003" w:tentative="1">
+      <w:start w:val="1"/>
+      <w:numFmt w:val="bullet"/>
+      <w:lvlText w:val="o"/>
+      <w:lvlJc w:val="left"/>
+      <w:pPr>
+        <w:ind w:left="6120" w:hanging="360"/>
+      </w:pPr>
+      <w:rPr>
+        <w:rFonts w:ascii="Courier New" w:hAnsi="Courier New" w:cs="Courier New" w:hint="default"/>
+      </w:rPr>
+    </w:lvl>
+    <w:lvl w:ilvl="8" w:tplc="04090005" w:tentative="1">
+      <w:start w:val="1"/>
+      <w:numFmt w:val="bullet"/>
+      <w:lvlText w:val=""/>
+      <w:lvlJc w:val="left"/>
+      <w:pPr>
+        <w:ind w:left="6840" w:hanging="360"/>
+      </w:pPr>
+      <w:rPr>
+        <w:rFonts w:ascii="Wingdings" w:hAnsi="Wingdings" w:hint="default"/>
+      </w:rPr>
+    </w:lvl>
+  </w:abstractNum>
+  <w:abstractNum w:abstractNumId="8" w15:restartNumberingAfterBreak="0">
     <w:nsid w:val="41651101"/>
     <w:multiLevelType w:val="hybridMultilevel"/>
-    <w:tmpl w:val="F2F2CCE6"/>
-    <w:lvl w:ilvl="0" w:tplc="2FDEC7AC">
-      <w:start w:val="1"/>
-      <w:numFmt w:val="decimal"/>
-      <w:lvlText w:val="%1."/>
-      <w:lvlJc w:val="left"/>
-      <w:pPr>
-        <w:ind w:left="360" w:hanging="360"/>
-      </w:pPr>
-      <w:rPr>
-        <w:rFonts w:hint="default"/>
+    <w:tmpl w:val="499401E2"/>
+    <w:lvl w:ilvl="0" w:tplc="04090001">
+      <w:start w:val="1"/>
+      <w:numFmt w:val="bullet"/>
+      <w:lvlText w:val=""/>
+      <w:lvlJc w:val="left"/>
+      <w:pPr>
+        <w:ind w:left="1494" w:hanging="360"/>
+      </w:pPr>
+      <w:rPr>
+        <w:rFonts w:ascii="Symbol" w:hAnsi="Symbol" w:hint="default"/>
         <w:b/>
         <w:bCs/>
       </w:rPr>
@@ -2700,7 +7217,156 @@
       </w:pPr>
     </w:lvl>
   </w:abstractNum>
-  <w:abstractNum w:abstractNumId="6" w15:restartNumberingAfterBreak="0">
+  <w:abstractNum w:abstractNumId="9" w15:restartNumberingAfterBreak="0">
+    <w:nsid w:val="55E87328"/>
+    <w:multiLevelType w:val="multilevel"/>
+    <w:tmpl w:val="2DA43F42"/>
+    <w:lvl w:ilvl="0">
+      <w:start w:val="1"/>
+      <w:numFmt w:val="bullet"/>
+      <w:lvlText w:val=""/>
+      <w:lvlJc w:val="left"/>
+      <w:pPr>
+        <w:tabs>
+          <w:tab w:val="num" w:pos="720"/>
+        </w:tabs>
+        <w:ind w:left="720" w:hanging="360"/>
+      </w:pPr>
+      <w:rPr>
+        <w:rFonts w:ascii="Symbol" w:hAnsi="Symbol" w:hint="default"/>
+        <w:sz w:val="20"/>
+      </w:rPr>
+    </w:lvl>
+    <w:lvl w:ilvl="1" w:tentative="1">
+      <w:start w:val="1"/>
+      <w:numFmt w:val="bullet"/>
+      <w:lvlText w:val="o"/>
+      <w:lvlJc w:val="left"/>
+      <w:pPr>
+        <w:tabs>
+          <w:tab w:val="num" w:pos="1440"/>
+        </w:tabs>
+        <w:ind w:left="1440" w:hanging="360"/>
+      </w:pPr>
+      <w:rPr>
+        <w:rFonts w:ascii="Courier New" w:hAnsi="Courier New" w:hint="default"/>
+        <w:sz w:val="20"/>
+      </w:rPr>
+    </w:lvl>
+    <w:lvl w:ilvl="2" w:tentative="1">
+      <w:start w:val="1"/>
+      <w:numFmt w:val="bullet"/>
+      <w:lvlText w:val=""/>
+      <w:lvlJc w:val="left"/>
+      <w:pPr>
+        <w:tabs>
+          <w:tab w:val="num" w:pos="2160"/>
+        </w:tabs>
+        <w:ind w:left="2160" w:hanging="360"/>
+      </w:pPr>
+      <w:rPr>
+        <w:rFonts w:ascii="Wingdings" w:hAnsi="Wingdings" w:hint="default"/>
+        <w:sz w:val="20"/>
+      </w:rPr>
+    </w:lvl>
+    <w:lvl w:ilvl="3" w:tentative="1">
+      <w:start w:val="1"/>
+      <w:numFmt w:val="bullet"/>
+      <w:lvlText w:val=""/>
+      <w:lvlJc w:val="left"/>
+      <w:pPr>
+        <w:tabs>
+          <w:tab w:val="num" w:pos="2880"/>
+        </w:tabs>
+        <w:ind w:left="2880" w:hanging="360"/>
+      </w:pPr>
+      <w:rPr>
+        <w:rFonts w:ascii="Wingdings" w:hAnsi="Wingdings" w:hint="default"/>
+        <w:sz w:val="20"/>
+      </w:rPr>
+    </w:lvl>
+    <w:lvl w:ilvl="4" w:tentative="1">
+      <w:start w:val="1"/>
+      <w:numFmt w:val="bullet"/>
+      <w:lvlText w:val=""/>
+      <w:lvlJc w:val="left"/>
+      <w:pPr>
+        <w:tabs>
+          <w:tab w:val="num" w:pos="3600"/>
+        </w:tabs>
+        <w:ind w:left="3600" w:hanging="360"/>
+      </w:pPr>
+      <w:rPr>
+        <w:rFonts w:ascii="Wingdings" w:hAnsi="Wingdings" w:hint="default"/>
+        <w:sz w:val="20"/>
+      </w:rPr>
+    </w:lvl>
+    <w:lvl w:ilvl="5" w:tentative="1">
+      <w:start w:val="1"/>
+      <w:numFmt w:val="bullet"/>
+      <w:lvlText w:val=""/>
+      <w:lvlJc w:val="left"/>
+      <w:pPr>
+        <w:tabs>
+          <w:tab w:val="num" w:pos="4320"/>
+        </w:tabs>
+        <w:ind w:left="4320" w:hanging="360"/>
+      </w:pPr>
+      <w:rPr>
+        <w:rFonts w:ascii="Wingdings" w:hAnsi="Wingdings" w:hint="default"/>
+        <w:sz w:val="20"/>
+      </w:rPr>
+    </w:lvl>
+    <w:lvl w:ilvl="6" w:tentative="1">
+      <w:start w:val="1"/>
+      <w:numFmt w:val="bullet"/>
+      <w:lvlText w:val=""/>
+      <w:lvlJc w:val="left"/>
+      <w:pPr>
+        <w:tabs>
+          <w:tab w:val="num" w:pos="5040"/>
+        </w:tabs>
+        <w:ind w:left="5040" w:hanging="360"/>
+      </w:pPr>
+      <w:rPr>
+        <w:rFonts w:ascii="Wingdings" w:hAnsi="Wingdings" w:hint="default"/>
+        <w:sz w:val="20"/>
+      </w:rPr>
+    </w:lvl>
+    <w:lvl w:ilvl="7" w:tentative="1">
+      <w:start w:val="1"/>
+      <w:numFmt w:val="bullet"/>
+      <w:lvlText w:val=""/>
+      <w:lvlJc w:val="left"/>
+      <w:pPr>
+        <w:tabs>
+          <w:tab w:val="num" w:pos="5760"/>
+        </w:tabs>
+        <w:ind w:left="5760" w:hanging="360"/>
+      </w:pPr>
+      <w:rPr>
+        <w:rFonts w:ascii="Wingdings" w:hAnsi="Wingdings" w:hint="default"/>
+        <w:sz w:val="20"/>
+      </w:rPr>
+    </w:lvl>
+    <w:lvl w:ilvl="8" w:tentative="1">
+      <w:start w:val="1"/>
+      <w:numFmt w:val="bullet"/>
+      <w:lvlText w:val=""/>
+      <w:lvlJc w:val="left"/>
+      <w:pPr>
+        <w:tabs>
+          <w:tab w:val="num" w:pos="6480"/>
+        </w:tabs>
+        <w:ind w:left="6480" w:hanging="360"/>
+      </w:pPr>
+      <w:rPr>
+        <w:rFonts w:ascii="Wingdings" w:hAnsi="Wingdings" w:hint="default"/>
+        <w:sz w:val="20"/>
+      </w:rPr>
+    </w:lvl>
+  </w:abstractNum>
+  <w:abstractNum w:abstractNumId="10" w15:restartNumberingAfterBreak="0">
     <w:nsid w:val="5EAB15D5"/>
     <w:multiLevelType w:val="multilevel"/>
     <w:tmpl w:val="5FBAD926"/>
@@ -2822,7 +7488,7 @@
       </w:pPr>
     </w:lvl>
   </w:abstractNum>
-  <w:abstractNum w:abstractNumId="7" w15:restartNumberingAfterBreak="0">
+  <w:abstractNum w:abstractNumId="11" w15:restartNumberingAfterBreak="0">
     <w:nsid w:val="65192A31"/>
     <w:multiLevelType w:val="hybridMultilevel"/>
     <w:tmpl w:val="35C092DA"/>
@@ -2908,7 +7574,7 @@
       </w:pPr>
     </w:lvl>
   </w:abstractNum>
-  <w:abstractNum w:abstractNumId="8" w15:restartNumberingAfterBreak="0">
+  <w:abstractNum w:abstractNumId="12" w15:restartNumberingAfterBreak="0">
     <w:nsid w:val="69703775"/>
     <w:multiLevelType w:val="hybridMultilevel"/>
     <w:tmpl w:val="AA8A0722"/>
@@ -3022,7 +7688,7 @@
       </w:rPr>
     </w:lvl>
   </w:abstractNum>
-  <w:abstractNum w:abstractNumId="9" w15:restartNumberingAfterBreak="0">
+  <w:abstractNum w:abstractNumId="13" w15:restartNumberingAfterBreak="0">
     <w:nsid w:val="763E0A1B"/>
     <w:multiLevelType w:val="hybridMultilevel"/>
     <w:tmpl w:val="7688B28E"/>
@@ -3135,7 +7801,7 @@
       </w:rPr>
     </w:lvl>
   </w:abstractNum>
-  <w:abstractNum w:abstractNumId="10" w15:restartNumberingAfterBreak="0">
+  <w:abstractNum w:abstractNumId="14" w15:restartNumberingAfterBreak="0">
     <w:nsid w:val="7CBD21B7"/>
     <w:multiLevelType w:val="hybridMultilevel"/>
     <w:tmpl w:val="2EF25088"/>
@@ -3249,37 +7915,49 @@
     </w:lvl>
   </w:abstractNum>
   <w:num w:numId="1">
+    <w:abstractNumId w:val="3"/>
+  </w:num>
+  <w:num w:numId="2">
+    <w:abstractNumId w:val="10"/>
+  </w:num>
+  <w:num w:numId="3">
+    <w:abstractNumId w:val="6"/>
+  </w:num>
+  <w:num w:numId="4">
+    <w:abstractNumId w:val="4"/>
+  </w:num>
+  <w:num w:numId="5">
+    <w:abstractNumId w:val="5"/>
+  </w:num>
+  <w:num w:numId="6">
+    <w:abstractNumId w:val="14"/>
+  </w:num>
+  <w:num w:numId="7">
     <w:abstractNumId w:val="1"/>
   </w:num>
-  <w:num w:numId="2">
-    <w:abstractNumId w:val="6"/>
+  <w:num w:numId="8">
+    <w:abstractNumId w:val="8"/>
   </w:num>
-  <w:num w:numId="3">
-    <w:abstractNumId w:val="4"/>
+  <w:num w:numId="9">
+    <w:abstractNumId w:val="13"/>
   </w:num>
-  <w:num w:numId="4">
+  <w:num w:numId="10">
+    <w:abstractNumId w:val="12"/>
+  </w:num>
+  <w:num w:numId="11">
+    <w:abstractNumId w:val="11"/>
+  </w:num>
+  <w:num w:numId="12">
+    <w:abstractNumId w:val="9"/>
+  </w:num>
+  <w:num w:numId="13">
     <w:abstractNumId w:val="2"/>
   </w:num>
-  <w:num w:numId="5">
-    <w:abstractNumId w:val="3"/>
+  <w:num w:numId="14">
+    <w:abstractNumId w:val="7"/>
   </w:num>
-  <w:num w:numId="6">
-    <w:abstractNumId w:val="10"/>
-  </w:num>
-  <w:num w:numId="7">
+  <w:num w:numId="15">
     <w:abstractNumId w:val="0"/>
-  </w:num>
-  <w:num w:numId="8">
-    <w:abstractNumId w:val="5"/>
-  </w:num>
-  <w:num w:numId="9">
-    <w:abstractNumId w:val="9"/>
-  </w:num>
-  <w:num w:numId="10">
-    <w:abstractNumId w:val="8"/>
-  </w:num>
-  <w:num w:numId="11">
-    <w:abstractNumId w:val="7"/>
   </w:num>
 </w:numbering>
 </file>
@@ -3403,6 +8081,7 @@
     <w:lsdException w:name="HTML Sample" w:semiHidden="1" w:unhideWhenUsed="1"/>
     <w:lsdException w:name="HTML Typewriter" w:semiHidden="1" w:unhideWhenUsed="1"/>
     <w:lsdException w:name="HTML Variable" w:semiHidden="1" w:unhideWhenUsed="1"/>
+    <w:lsdException w:name="Normal Table" w:semiHidden="1" w:unhideWhenUsed="1"/>
     <w:lsdException w:name="annotation subject" w:semiHidden="1" w:unhideWhenUsed="1"/>
     <w:lsdException w:name="No List" w:semiHidden="1" w:unhideWhenUsed="1"/>
     <w:lsdException w:name="Outline List 1" w:semiHidden="1" w:unhideWhenUsed="1"/>
@@ -3449,8 +8128,10 @@
     <w:lsdException w:name="Table Subtle 2" w:semiHidden="1" w:unhideWhenUsed="1"/>
     <w:lsdException w:name="Table Web 1" w:semiHidden="1" w:unhideWhenUsed="1"/>
     <w:lsdException w:name="Table Web 2" w:semiHidden="1" w:unhideWhenUsed="1"/>
+    <w:lsdException w:name="Table Web 3" w:semiHidden="1" w:unhideWhenUsed="1"/>
     <w:lsdException w:name="Balloon Text" w:semiHidden="1" w:unhideWhenUsed="1"/>
     <w:lsdException w:name="Table Grid" w:uiPriority="59"/>
+    <w:lsdException w:name="Table Theme" w:semiHidden="1" w:unhideWhenUsed="1"/>
     <w:lsdException w:name="Placeholder Text" w:semiHidden="1"/>
     <w:lsdException w:name="No Spacing" w:uiPriority="1" w:qFormat="1"/>
     <w:lsdException w:name="Light Shading" w:uiPriority="60"/>
@@ -3675,7 +8356,7 @@
   <w:style w:type="paragraph" w:default="1" w:styleId="Normal">
     <w:name w:val="Normal"/>
     <w:qFormat/>
-    <w:rsid w:val="005A24F0"/>
+    <w:rsid w:val="00BB54BE"/>
     <w:rPr>
       <w:rFonts w:ascii="Times New Roman" w:eastAsia="Times New Roman" w:hAnsi="Times New Roman" w:cs="Times New Roman"/>
       <w:sz w:val="24"/>
@@ -3988,6 +8669,89 @@
       <w:color w:val="800080" w:themeColor="followedHyperlink"/>
       <w:u w:val="single"/>
     </w:rPr>
+  </w:style>
+  <w:style w:type="paragraph" w:styleId="HTMLPreformatted">
+    <w:name w:val="HTML Preformatted"/>
+    <w:basedOn w:val="Normal"/>
+    <w:link w:val="HTMLPreformattedChar"/>
+    <w:uiPriority w:val="99"/>
+    <w:unhideWhenUsed/>
+    <w:rsid w:val="003E5E41"/>
+    <w:pPr>
+      <w:tabs>
+        <w:tab w:val="left" w:pos="916"/>
+        <w:tab w:val="left" w:pos="1832"/>
+        <w:tab w:val="left" w:pos="2748"/>
+        <w:tab w:val="left" w:pos="3664"/>
+        <w:tab w:val="left" w:pos="4580"/>
+        <w:tab w:val="left" w:pos="5496"/>
+        <w:tab w:val="left" w:pos="6412"/>
+        <w:tab w:val="left" w:pos="7328"/>
+        <w:tab w:val="left" w:pos="8244"/>
+        <w:tab w:val="left" w:pos="9160"/>
+        <w:tab w:val="left" w:pos="10076"/>
+        <w:tab w:val="left" w:pos="10992"/>
+        <w:tab w:val="left" w:pos="11908"/>
+        <w:tab w:val="left" w:pos="12824"/>
+        <w:tab w:val="left" w:pos="13740"/>
+        <w:tab w:val="left" w:pos="14656"/>
+      </w:tabs>
+    </w:pPr>
+    <w:rPr>
+      <w:rFonts w:ascii="Courier New" w:hAnsi="Courier New" w:cs="Courier New"/>
+      <w:sz w:val="20"/>
+      <w:szCs w:val="20"/>
+      <w:lang w:val="en-VN"/>
+    </w:rPr>
+  </w:style>
+  <w:style w:type="character" w:customStyle="1" w:styleId="HTMLPreformattedChar">
+    <w:name w:val="HTML Preformatted Char"/>
+    <w:basedOn w:val="DefaultParagraphFont"/>
+    <w:link w:val="HTMLPreformatted"/>
+    <w:uiPriority w:val="99"/>
+    <w:rsid w:val="003E5E41"/>
+    <w:rPr>
+      <w:rFonts w:ascii="Courier New" w:eastAsia="Times New Roman" w:hAnsi="Courier New" w:cs="Courier New"/>
+      <w:sz w:val="20"/>
+      <w:szCs w:val="20"/>
+      <w:lang w:val="en-VN"/>
+    </w:rPr>
+  </w:style>
+  <w:style w:type="character" w:styleId="HTMLCode">
+    <w:name w:val="HTML Code"/>
+    <w:basedOn w:val="DefaultParagraphFont"/>
+    <w:uiPriority w:val="99"/>
+    <w:semiHidden/>
+    <w:unhideWhenUsed/>
+    <w:rsid w:val="003E5E41"/>
+    <w:rPr>
+      <w:rFonts w:ascii="Courier New" w:eastAsia="Times New Roman" w:hAnsi="Courier New" w:cs="Courier New"/>
+      <w:sz w:val="20"/>
+      <w:szCs w:val="20"/>
+    </w:rPr>
+  </w:style>
+  <w:style w:type="character" w:styleId="UnresolvedMention">
+    <w:name w:val="Unresolved Mention"/>
+    <w:basedOn w:val="DefaultParagraphFont"/>
+    <w:uiPriority w:val="99"/>
+    <w:semiHidden/>
+    <w:unhideWhenUsed/>
+    <w:rsid w:val="001E3DEC"/>
+    <w:rPr>
+      <w:color w:val="605E5C"/>
+      <w:shd w:val="clear" w:color="auto" w:fill="E1DFDD"/>
+    </w:rPr>
+  </w:style>
+  <w:style w:type="paragraph" w:styleId="NormalWeb">
+    <w:name w:val="Normal (Web)"/>
+    <w:basedOn w:val="Normal"/>
+    <w:uiPriority w:val="99"/>
+    <w:semiHidden/>
+    <w:unhideWhenUsed/>
+    <w:rsid w:val="004748BD"/>
+    <w:pPr>
+      <w:spacing w:before="100" w:beforeAutospacing="1" w:after="100" w:afterAutospacing="1"/>
+    </w:pPr>
   </w:style>
 </w:styles>
 </file>

--- a/175A071298_175A071352.docx
+++ b/175A071298_175A071352.docx
@@ -1,6 +1,6 @@
 
 <file path=word/document.xml><?xml version="1.0" encoding="utf-8"?>
-<w:document xmlns:wpc="http://schemas.microsoft.com/office/word/2010/wordprocessingCanvas" xmlns:cx="http://schemas.microsoft.com/office/drawing/2014/chartex" xmlns:cx1="http://schemas.microsoft.com/office/drawing/2015/9/8/chartex" xmlns:cx2="http://schemas.microsoft.com/office/drawing/2015/10/21/chartex" xmlns:cx3="http://schemas.microsoft.com/office/drawing/2016/5/9/chartex" xmlns:cx4="http://schemas.microsoft.com/office/drawing/2016/5/10/chartex" xmlns:cx5="http://schemas.microsoft.com/office/drawing/2016/5/11/chartex" xmlns:cx6="http://schemas.microsoft.com/office/drawing/2016/5/12/chartex" xmlns:cx7="http://schemas.microsoft.com/office/drawing/2016/5/13/chartex" xmlns:cx8="http://schemas.microsoft.com/office/drawing/2016/5/14/chartex" xmlns:mc="http://schemas.openxmlformats.org/markup-compatibility/2006" xmlns:aink="http://schemas.microsoft.com/office/drawing/2016/ink" xmlns:am3d="http://schemas.microsoft.com/office/drawing/2017/model3d" xmlns:o="urn:schemas-microsoft-com:office:office" xmlns:r="http://schemas.openxmlformats.org/officeDocument/2006/relationships" xmlns:m="http://schemas.openxmlformats.org/officeDocument/2006/math" xmlns:v="urn:schemas-microsoft-com:vml" xmlns:wp14="http://schemas.microsoft.com/office/word/2010/wordprocessingDrawing" xmlns:wp="http://schemas.openxmlformats.org/drawingml/2006/wordprocessingDrawing" xmlns:w10="urn:schemas-microsoft-com:office:word" xmlns:w="http://schemas.openxmlformats.org/wordprocessingml/2006/main" xmlns:w14="http://schemas.microsoft.com/office/word/2010/wordml" xmlns:w15="http://schemas.microsoft.com/office/word/2012/wordml" xmlns:w16cid="http://schemas.microsoft.com/office/word/2016/wordml/cid" xmlns:w16se="http://schemas.microsoft.com/office/word/2015/wordml/symex" xmlns:wpg="http://schemas.microsoft.com/office/word/2010/wordprocessingGroup" xmlns:wpi="http://schemas.microsoft.com/office/word/2010/wordprocessingInk" xmlns:wne="http://schemas.microsoft.com/office/word/2006/wordml" xmlns:wps="http://schemas.microsoft.com/office/word/2010/wordprocessingShape" mc:Ignorable="w14 w15 w16se w16cid wp14">
+<w:document xmlns:wpc="http://schemas.microsoft.com/office/word/2010/wordprocessingCanvas" xmlns:cx="http://schemas.microsoft.com/office/drawing/2014/chartex" xmlns:cx1="http://schemas.microsoft.com/office/drawing/2015/9/8/chartex" xmlns:cx2="http://schemas.microsoft.com/office/drawing/2015/10/21/chartex" xmlns:cx3="http://schemas.microsoft.com/office/drawing/2016/5/9/chartex" xmlns:cx4="http://schemas.microsoft.com/office/drawing/2016/5/10/chartex" xmlns:cx5="http://schemas.microsoft.com/office/drawing/2016/5/11/chartex" xmlns:cx6="http://schemas.microsoft.com/office/drawing/2016/5/12/chartex" xmlns:cx7="http://schemas.microsoft.com/office/drawing/2016/5/13/chartex" xmlns:cx8="http://schemas.microsoft.com/office/drawing/2016/5/14/chartex" xmlns:mc="http://schemas.openxmlformats.org/markup-compatibility/2006" xmlns:aink="http://schemas.microsoft.com/office/drawing/2016/ink" xmlns:am3d="http://schemas.microsoft.com/office/drawing/2017/model3d" xmlns:o="urn:schemas-microsoft-com:office:office" xmlns:r="http://schemas.openxmlformats.org/officeDocument/2006/relationships" xmlns:m="http://schemas.openxmlformats.org/officeDocument/2006/math" xmlns:v="urn:schemas-microsoft-com:vml" xmlns:wp14="http://schemas.microsoft.com/office/word/2010/wordprocessingDrawing" xmlns:wp="http://schemas.openxmlformats.org/drawingml/2006/wordprocessingDrawing" xmlns:w10="urn:schemas-microsoft-com:office:word" xmlns:w="http://schemas.openxmlformats.org/wordprocessingml/2006/main" xmlns:w14="http://schemas.microsoft.com/office/word/2010/wordml" xmlns:w15="http://schemas.microsoft.com/office/word/2012/wordml" xmlns:w16cex="http://schemas.microsoft.com/office/word/2018/wordml/cex" xmlns:w16cid="http://schemas.microsoft.com/office/word/2016/wordml/cid" xmlns:w16="http://schemas.microsoft.com/office/word/2018/wordml" xmlns:w16se="http://schemas.microsoft.com/office/word/2015/wordml/symex" xmlns:wpg="http://schemas.microsoft.com/office/word/2010/wordprocessingGroup" xmlns:wpi="http://schemas.microsoft.com/office/word/2010/wordprocessingInk" xmlns:wne="http://schemas.microsoft.com/office/word/2006/wordml" xmlns:wps="http://schemas.microsoft.com/office/word/2010/wordprocessingShape" mc:Ignorable="w14 w15 w16se w16cid w16 w16cex wp14">
   <w:body>
     <w:p>
       <w:pPr>
@@ -8,18 +8,19 @@
         <w:spacing w:line="360" w:lineRule="auto"/>
         <w:jc w:val="center"/>
         <w:rPr>
-          <w:sz w:val="44"/>
-          <w:szCs w:val="44"/>
+          <w:rFonts w:ascii="Times New Roman" w:hAnsi="Times New Roman" w:cs="Times New Roman"/>
+          <w:sz w:val="40"/>
+          <w:szCs w:val="40"/>
           <w:lang w:val="en-US"/>
         </w:rPr>
       </w:pPr>
       <w:r>
         <w:rPr>
-          <w:rFonts w:asciiTheme="majorHAnsi" w:hAnsiTheme="majorHAnsi" w:cstheme="majorHAnsi"/>
+          <w:rFonts w:ascii="Times New Roman" w:hAnsi="Times New Roman" w:cs="Times New Roman"/>
           <w:b/>
           <w:bCs/>
-          <w:sz w:val="44"/>
-          <w:szCs w:val="44"/>
+          <w:sz w:val="40"/>
+          <w:szCs w:val="40"/>
         </w:rPr>
         <w:t>Xây dựng hệ thống Meeting Online trên nền tảng BigBlueButton</w:t>
       </w:r>
@@ -30,6 +31,9 @@
         <w:spacing w:line="360" w:lineRule="auto"/>
         <w:jc w:val="both"/>
         <w:rPr>
+          <w:rFonts w:ascii="Times New Roman" w:hAnsi="Times New Roman" w:cs="Times New Roman"/>
+          <w:sz w:val="24"/>
+          <w:szCs w:val="24"/>
           <w:lang w:val="en-US"/>
         </w:rPr>
       </w:pPr>
@@ -44,32 +48,32 @@
         <w:spacing w:line="360" w:lineRule="auto"/>
         <w:jc w:val="both"/>
         <w:rPr>
-          <w:rFonts w:asciiTheme="majorHAnsi" w:hAnsiTheme="majorHAnsi" w:cstheme="majorHAnsi"/>
+          <w:rFonts w:ascii="Times New Roman" w:hAnsi="Times New Roman" w:cs="Times New Roman"/>
           <w:b/>
           <w:bCs/>
-          <w:sz w:val="32"/>
-          <w:szCs w:val="32"/>
+          <w:sz w:val="24"/>
+          <w:szCs w:val="24"/>
           <w:lang w:val="en-US"/>
         </w:rPr>
       </w:pPr>
       <w:r>
         <w:rPr>
-          <w:rFonts w:asciiTheme="majorHAnsi" w:hAnsiTheme="majorHAnsi" w:cstheme="majorHAnsi"/>
+          <w:rFonts w:ascii="Times New Roman" w:hAnsi="Times New Roman" w:cs="Times New Roman"/>
           <w:b/>
           <w:bCs/>
-          <w:sz w:val="32"/>
-          <w:szCs w:val="32"/>
+          <w:sz w:val="24"/>
+          <w:szCs w:val="24"/>
           <w:lang w:val="en-US"/>
         </w:rPr>
         <w:t>Danh sách thành viên</w:t>
       </w:r>
       <w:r>
         <w:rPr>
-          <w:rFonts w:asciiTheme="majorHAnsi" w:hAnsiTheme="majorHAnsi" w:cstheme="majorHAnsi"/>
+          <w:rFonts w:ascii="Times New Roman" w:hAnsi="Times New Roman" w:cs="Times New Roman"/>
           <w:b/>
           <w:bCs/>
-          <w:sz w:val="32"/>
-          <w:szCs w:val="32"/>
+          <w:sz w:val="24"/>
+          <w:szCs w:val="24"/>
           <w:lang w:val="en-US"/>
         </w:rPr>
         <w:t xml:space="preserve"> &amp; Công việc</w:t>
@@ -101,18 +105,12 @@
               <w:spacing w:line="360" w:lineRule="auto"/>
               <w:jc w:val="both"/>
               <w:rPr>
-                <w:rFonts w:asciiTheme="majorHAnsi" w:hAnsiTheme="majorHAnsi" w:cstheme="majorHAnsi"/>
                 <w:b/>
-                <w:sz w:val="32"/>
-                <w:szCs w:val="32"/>
               </w:rPr>
             </w:pPr>
             <w:r>
               <w:rPr>
-                <w:rFonts w:asciiTheme="majorHAnsi" w:hAnsiTheme="majorHAnsi" w:cstheme="majorHAnsi"/>
                 <w:b/>
-                <w:sz w:val="32"/>
-                <w:szCs w:val="32"/>
               </w:rPr>
               <w:t>Họ &amp; tên</w:t>
             </w:r>
@@ -131,18 +129,12 @@
               <w:spacing w:line="360" w:lineRule="auto"/>
               <w:jc w:val="both"/>
               <w:rPr>
-                <w:rFonts w:asciiTheme="majorHAnsi" w:hAnsiTheme="majorHAnsi" w:cstheme="majorHAnsi"/>
                 <w:b/>
-                <w:sz w:val="32"/>
-                <w:szCs w:val="32"/>
               </w:rPr>
             </w:pPr>
             <w:r>
               <w:rPr>
-                <w:rFonts w:asciiTheme="majorHAnsi" w:hAnsiTheme="majorHAnsi" w:cstheme="majorHAnsi"/>
                 <w:b/>
-                <w:sz w:val="32"/>
-                <w:szCs w:val="32"/>
               </w:rPr>
               <w:t>MSSV</w:t>
             </w:r>
@@ -161,18 +153,12 @@
               <w:spacing w:line="360" w:lineRule="auto"/>
               <w:jc w:val="both"/>
               <w:rPr>
-                <w:rFonts w:asciiTheme="majorHAnsi" w:hAnsiTheme="majorHAnsi" w:cstheme="majorHAnsi"/>
                 <w:b/>
-                <w:sz w:val="32"/>
-                <w:szCs w:val="32"/>
               </w:rPr>
             </w:pPr>
             <w:r>
               <w:rPr>
-                <w:rFonts w:asciiTheme="majorHAnsi" w:hAnsiTheme="majorHAnsi" w:cstheme="majorHAnsi"/>
                 <w:b/>
-                <w:sz w:val="32"/>
-                <w:szCs w:val="32"/>
               </w:rPr>
               <w:t>Công việc</w:t>
             </w:r>
@@ -191,18 +177,12 @@
               <w:spacing w:line="360" w:lineRule="auto"/>
               <w:jc w:val="both"/>
               <w:rPr>
-                <w:rFonts w:asciiTheme="majorHAnsi" w:hAnsiTheme="majorHAnsi" w:cstheme="majorHAnsi"/>
                 <w:b/>
-                <w:sz w:val="32"/>
-                <w:szCs w:val="32"/>
               </w:rPr>
             </w:pPr>
             <w:r>
               <w:rPr>
-                <w:rFonts w:asciiTheme="majorHAnsi" w:hAnsiTheme="majorHAnsi" w:cstheme="majorHAnsi"/>
                 <w:b/>
-                <w:sz w:val="32"/>
-                <w:szCs w:val="32"/>
               </w:rPr>
               <w:t>Tiến độ</w:t>
             </w:r>
@@ -223,35 +203,19 @@
               <w:spacing w:line="360" w:lineRule="auto"/>
               <w:jc w:val="both"/>
               <w:rPr>
-                <w:rFonts w:asciiTheme="majorHAnsi" w:hAnsiTheme="majorHAnsi" w:cstheme="majorHAnsi"/>
-                <w:sz w:val="32"/>
-                <w:szCs w:val="32"/>
                 <w:lang w:val="vi-VN"/>
               </w:rPr>
             </w:pPr>
             <w:r>
-              <w:rPr>
-                <w:rFonts w:asciiTheme="majorHAnsi" w:hAnsiTheme="majorHAnsi" w:cstheme="majorHAnsi"/>
-                <w:sz w:val="32"/>
-                <w:szCs w:val="32"/>
-              </w:rPr>
               <w:t>Vũ</w:t>
             </w:r>
             <w:r>
               <w:rPr>
-                <w:rFonts w:asciiTheme="majorHAnsi" w:hAnsiTheme="majorHAnsi" w:cstheme="majorHAnsi"/>
-                <w:sz w:val="32"/>
-                <w:szCs w:val="32"/>
                 <w:lang w:val="vi-VN"/>
               </w:rPr>
               <w:t xml:space="preserve"> </w:t>
             </w:r>
             <w:r>
-              <w:rPr>
-                <w:rFonts w:asciiTheme="majorHAnsi" w:hAnsiTheme="majorHAnsi" w:cstheme="majorHAnsi"/>
-                <w:sz w:val="32"/>
-                <w:szCs w:val="32"/>
-              </w:rPr>
               <w:t>Minh Lâm</w:t>
             </w:r>
           </w:p>
@@ -268,11 +232,6 @@
             <w:pPr>
               <w:spacing w:line="360" w:lineRule="auto"/>
               <w:jc w:val="both"/>
-              <w:rPr>
-                <w:rFonts w:asciiTheme="majorHAnsi" w:hAnsiTheme="majorHAnsi" w:cstheme="majorHAnsi"/>
-                <w:sz w:val="32"/>
-                <w:szCs w:val="32"/>
-              </w:rPr>
             </w:pPr>
           </w:p>
         </w:tc>
@@ -288,34 +247,14 @@
             <w:pPr>
               <w:spacing w:line="360" w:lineRule="auto"/>
               <w:jc w:val="both"/>
-              <w:rPr>
-                <w:rFonts w:asciiTheme="majorHAnsi" w:hAnsiTheme="majorHAnsi" w:cstheme="majorHAnsi"/>
-                <w:sz w:val="32"/>
-                <w:szCs w:val="32"/>
-              </w:rPr>
             </w:pPr>
             <w:r>
-              <w:rPr>
-                <w:rFonts w:asciiTheme="majorHAnsi" w:hAnsiTheme="majorHAnsi" w:cstheme="majorHAnsi"/>
-                <w:sz w:val="32"/>
-                <w:szCs w:val="32"/>
-              </w:rPr>
               <w:t xml:space="preserve">- Cài đặt demo </w:t>
             </w:r>
             <w:r>
-              <w:rPr>
-                <w:rFonts w:asciiTheme="majorHAnsi" w:hAnsiTheme="majorHAnsi" w:cstheme="majorHAnsi"/>
-                <w:sz w:val="32"/>
-                <w:szCs w:val="32"/>
-              </w:rPr>
               <w:t>BBB</w:t>
             </w:r>
             <w:r>
-              <w:rPr>
-                <w:rFonts w:asciiTheme="majorHAnsi" w:hAnsiTheme="majorHAnsi" w:cstheme="majorHAnsi"/>
-                <w:sz w:val="32"/>
-                <w:szCs w:val="32"/>
-              </w:rPr>
               <w:t xml:space="preserve"> bao gồm</w:t>
             </w:r>
           </w:p>
@@ -323,26 +262,11 @@
             <w:pPr>
               <w:spacing w:line="360" w:lineRule="auto"/>
               <w:jc w:val="both"/>
-              <w:rPr>
-                <w:rFonts w:asciiTheme="majorHAnsi" w:hAnsiTheme="majorHAnsi" w:cstheme="majorHAnsi"/>
-                <w:sz w:val="32"/>
-                <w:szCs w:val="32"/>
-              </w:rPr>
             </w:pPr>
             <w:r>
-              <w:rPr>
-                <w:rFonts w:asciiTheme="majorHAnsi" w:hAnsiTheme="majorHAnsi" w:cstheme="majorHAnsi"/>
-                <w:sz w:val="32"/>
-                <w:szCs w:val="32"/>
-              </w:rPr>
               <w:t xml:space="preserve"> </w:t>
             </w:r>
             <w:r>
-              <w:rPr>
-                <w:rFonts w:asciiTheme="majorHAnsi" w:hAnsiTheme="majorHAnsi" w:cstheme="majorHAnsi"/>
-                <w:sz w:val="32"/>
-                <w:szCs w:val="32"/>
-              </w:rPr>
               <w:t>- Hướng dẫn sử dụng</w:t>
             </w:r>
           </w:p>
@@ -360,17 +284,11 @@
               <w:spacing w:line="360" w:lineRule="auto"/>
               <w:jc w:val="both"/>
               <w:rPr>
-                <w:rFonts w:asciiTheme="majorHAnsi" w:hAnsiTheme="majorHAnsi" w:cstheme="majorHAnsi"/>
-                <w:sz w:val="32"/>
-                <w:szCs w:val="32"/>
                 <w:lang w:val="vi-VN"/>
               </w:rPr>
             </w:pPr>
             <w:r>
               <w:rPr>
-                <w:rFonts w:asciiTheme="majorHAnsi" w:hAnsiTheme="majorHAnsi" w:cstheme="majorHAnsi"/>
-                <w:sz w:val="32"/>
-                <w:szCs w:val="32"/>
                 <w:lang w:val="vi-VN"/>
               </w:rPr>
               <w:t>- Hoàn thành</w:t>
@@ -381,9 +299,6 @@
               <w:spacing w:line="360" w:lineRule="auto"/>
               <w:jc w:val="both"/>
               <w:rPr>
-                <w:rFonts w:asciiTheme="majorHAnsi" w:hAnsiTheme="majorHAnsi" w:cstheme="majorHAnsi"/>
-                <w:sz w:val="32"/>
-                <w:szCs w:val="32"/>
                 <w:lang w:val="vi-VN"/>
               </w:rPr>
             </w:pPr>
@@ -393,17 +308,11 @@
               <w:spacing w:line="360" w:lineRule="auto"/>
               <w:jc w:val="both"/>
               <w:rPr>
-                <w:rFonts w:asciiTheme="majorHAnsi" w:hAnsiTheme="majorHAnsi" w:cstheme="majorHAnsi"/>
-                <w:sz w:val="32"/>
-                <w:szCs w:val="32"/>
                 <w:lang w:val="vi-VN"/>
               </w:rPr>
             </w:pPr>
             <w:r>
               <w:rPr>
-                <w:rFonts w:asciiTheme="majorHAnsi" w:hAnsiTheme="majorHAnsi" w:cstheme="majorHAnsi"/>
-                <w:sz w:val="32"/>
-                <w:szCs w:val="32"/>
                 <w:lang w:val="vi-VN"/>
               </w:rPr>
               <w:t>- Hoàn thành</w:t>
@@ -425,18 +334,10 @@
               <w:spacing w:line="360" w:lineRule="auto"/>
               <w:jc w:val="both"/>
               <w:rPr>
-                <w:rFonts w:asciiTheme="majorHAnsi" w:hAnsiTheme="majorHAnsi" w:cstheme="majorHAnsi"/>
-                <w:sz w:val="32"/>
-                <w:szCs w:val="32"/>
                 <w:lang w:val="vi-VN"/>
               </w:rPr>
             </w:pPr>
             <w:r>
-              <w:rPr>
-                <w:rFonts w:asciiTheme="majorHAnsi" w:hAnsiTheme="majorHAnsi" w:cstheme="majorHAnsi"/>
-                <w:sz w:val="32"/>
-                <w:szCs w:val="32"/>
-              </w:rPr>
               <w:t>Phạm Việt Tùng</w:t>
             </w:r>
           </w:p>
@@ -453,11 +354,6 @@
             <w:pPr>
               <w:spacing w:line="360" w:lineRule="auto"/>
               <w:jc w:val="both"/>
-              <w:rPr>
-                <w:rFonts w:asciiTheme="majorHAnsi" w:hAnsiTheme="majorHAnsi" w:cstheme="majorHAnsi"/>
-                <w:sz w:val="32"/>
-                <w:szCs w:val="32"/>
-              </w:rPr>
             </w:pPr>
           </w:p>
         </w:tc>
@@ -474,42 +370,19 @@
               <w:spacing w:line="360" w:lineRule="auto"/>
               <w:jc w:val="both"/>
               <w:rPr>
-                <w:rFonts w:asciiTheme="majorHAnsi" w:hAnsiTheme="majorHAnsi" w:cstheme="majorHAnsi"/>
-                <w:sz w:val="32"/>
-                <w:szCs w:val="32"/>
                 <w:lang w:val="vi-VN"/>
               </w:rPr>
             </w:pPr>
             <w:r>
-              <w:rPr>
-                <w:rFonts w:asciiTheme="majorHAnsi" w:hAnsiTheme="majorHAnsi" w:cstheme="majorHAnsi"/>
-                <w:sz w:val="32"/>
-                <w:szCs w:val="32"/>
-              </w:rPr>
               <w:t xml:space="preserve">- Tìm hiểu tài </w:t>
             </w:r>
             <w:r>
-              <w:rPr>
-                <w:rFonts w:asciiTheme="majorHAnsi" w:hAnsiTheme="majorHAnsi" w:cstheme="majorHAnsi"/>
-                <w:sz w:val="32"/>
-                <w:szCs w:val="32"/>
-              </w:rPr>
               <w:t>liệu</w:t>
             </w:r>
             <w:r>
-              <w:rPr>
-                <w:rFonts w:asciiTheme="majorHAnsi" w:hAnsiTheme="majorHAnsi" w:cstheme="majorHAnsi"/>
-                <w:sz w:val="32"/>
-                <w:szCs w:val="32"/>
-              </w:rPr>
               <w:t xml:space="preserve"> về </w:t>
             </w:r>
             <w:r>
-              <w:rPr>
-                <w:rFonts w:asciiTheme="majorHAnsi" w:hAnsiTheme="majorHAnsi" w:cstheme="majorHAnsi"/>
-                <w:sz w:val="32"/>
-                <w:szCs w:val="32"/>
-              </w:rPr>
               <w:t>BigBlueButton</w:t>
             </w:r>
           </w:p>
@@ -517,26 +390,11 @@
             <w:pPr>
               <w:spacing w:line="360" w:lineRule="auto"/>
               <w:jc w:val="both"/>
-              <w:rPr>
-                <w:rFonts w:asciiTheme="majorHAnsi" w:hAnsiTheme="majorHAnsi" w:cstheme="majorHAnsi"/>
-                <w:sz w:val="32"/>
-                <w:szCs w:val="32"/>
-              </w:rPr>
             </w:pPr>
             <w:r>
-              <w:rPr>
-                <w:rFonts w:asciiTheme="majorHAnsi" w:hAnsiTheme="majorHAnsi" w:cstheme="majorHAnsi"/>
-                <w:sz w:val="32"/>
-                <w:szCs w:val="32"/>
-              </w:rPr>
               <w:t xml:space="preserve">- Phân tích Ưu điểm / Nhược điểm của </w:t>
             </w:r>
             <w:r>
-              <w:rPr>
-                <w:rFonts w:asciiTheme="majorHAnsi" w:hAnsiTheme="majorHAnsi" w:cstheme="majorHAnsi"/>
-                <w:sz w:val="32"/>
-                <w:szCs w:val="32"/>
-              </w:rPr>
               <w:t>BigBlueButton</w:t>
             </w:r>
           </w:p>
@@ -544,11 +402,6 @@
             <w:pPr>
               <w:spacing w:line="360" w:lineRule="auto"/>
               <w:jc w:val="both"/>
-              <w:rPr>
-                <w:rFonts w:asciiTheme="majorHAnsi" w:hAnsiTheme="majorHAnsi" w:cstheme="majorHAnsi"/>
-                <w:sz w:val="32"/>
-                <w:szCs w:val="32"/>
-              </w:rPr>
             </w:pPr>
           </w:p>
         </w:tc>
@@ -565,17 +418,11 @@
               <w:spacing w:line="360" w:lineRule="auto"/>
               <w:jc w:val="both"/>
               <w:rPr>
-                <w:rFonts w:asciiTheme="majorHAnsi" w:hAnsiTheme="majorHAnsi" w:cstheme="majorHAnsi"/>
-                <w:sz w:val="32"/>
-                <w:szCs w:val="32"/>
                 <w:lang w:val="vi-VN"/>
               </w:rPr>
             </w:pPr>
             <w:r>
               <w:rPr>
-                <w:rFonts w:asciiTheme="majorHAnsi" w:hAnsiTheme="majorHAnsi" w:cstheme="majorHAnsi"/>
-                <w:sz w:val="32"/>
-                <w:szCs w:val="32"/>
                 <w:lang w:val="vi-VN"/>
               </w:rPr>
               <w:t>- Hoàn thành</w:t>
@@ -586,9 +433,6 @@
               <w:spacing w:line="360" w:lineRule="auto"/>
               <w:jc w:val="both"/>
               <w:rPr>
-                <w:rFonts w:asciiTheme="majorHAnsi" w:hAnsiTheme="majorHAnsi" w:cstheme="majorHAnsi"/>
-                <w:sz w:val="32"/>
-                <w:szCs w:val="32"/>
                 <w:lang w:val="vi-VN"/>
               </w:rPr>
             </w:pPr>
@@ -598,17 +442,11 @@
               <w:spacing w:line="360" w:lineRule="auto"/>
               <w:jc w:val="both"/>
               <w:rPr>
-                <w:rFonts w:asciiTheme="majorHAnsi" w:hAnsiTheme="majorHAnsi" w:cstheme="majorHAnsi"/>
-                <w:sz w:val="32"/>
-                <w:szCs w:val="32"/>
                 <w:lang w:val="vi-VN"/>
               </w:rPr>
             </w:pPr>
             <w:r>
               <w:rPr>
-                <w:rFonts w:asciiTheme="majorHAnsi" w:hAnsiTheme="majorHAnsi" w:cstheme="majorHAnsi"/>
-                <w:sz w:val="32"/>
-                <w:szCs w:val="32"/>
                 <w:lang w:val="vi-VN"/>
               </w:rPr>
               <w:t>- Hoàn thành</w:t>
@@ -621,11 +459,6 @@
       <w:pPr>
         <w:spacing w:line="360" w:lineRule="auto"/>
         <w:jc w:val="both"/>
-        <w:rPr>
-          <w:rFonts w:asciiTheme="majorHAnsi" w:hAnsiTheme="majorHAnsi" w:cstheme="majorHAnsi"/>
-          <w:sz w:val="32"/>
-          <w:szCs w:val="32"/>
-        </w:rPr>
       </w:pPr>
     </w:p>
     <w:p>
@@ -638,32 +471,32 @@
         <w:spacing w:line="360" w:lineRule="auto"/>
         <w:jc w:val="both"/>
         <w:rPr>
-          <w:rFonts w:asciiTheme="majorHAnsi" w:hAnsiTheme="majorHAnsi" w:cstheme="majorHAnsi"/>
+          <w:rFonts w:ascii="Times New Roman" w:hAnsi="Times New Roman" w:cs="Times New Roman"/>
           <w:b/>
           <w:bCs/>
-          <w:sz w:val="32"/>
-          <w:szCs w:val="32"/>
+          <w:sz w:val="24"/>
+          <w:szCs w:val="24"/>
           <w:lang w:val="en-US"/>
         </w:rPr>
       </w:pPr>
       <w:r>
         <w:rPr>
-          <w:rFonts w:asciiTheme="majorHAnsi" w:hAnsiTheme="majorHAnsi" w:cstheme="majorHAnsi"/>
+          <w:rFonts w:ascii="Times New Roman" w:hAnsi="Times New Roman" w:cs="Times New Roman"/>
           <w:b/>
           <w:bCs/>
-          <w:sz w:val="32"/>
-          <w:szCs w:val="32"/>
+          <w:sz w:val="24"/>
+          <w:szCs w:val="24"/>
           <w:lang w:val="en-US"/>
         </w:rPr>
         <w:t>Nội dung nghiên cứu</w:t>
       </w:r>
       <w:r>
         <w:rPr>
-          <w:rFonts w:asciiTheme="majorHAnsi" w:hAnsiTheme="majorHAnsi" w:cstheme="majorHAnsi"/>
+          <w:rFonts w:ascii="Times New Roman" w:hAnsi="Times New Roman" w:cs="Times New Roman"/>
           <w:b/>
           <w:bCs/>
-          <w:sz w:val="32"/>
-          <w:szCs w:val="32"/>
+          <w:sz w:val="24"/>
+          <w:szCs w:val="24"/>
         </w:rPr>
         <w:t>: Xây dựng hệ thống Meeting Online trên nền tảng BigBlueButton</w:t>
       </w:r>
@@ -678,59 +511,59 @@
         <w:spacing w:line="360" w:lineRule="auto"/>
         <w:jc w:val="both"/>
         <w:rPr>
-          <w:rFonts w:asciiTheme="majorHAnsi" w:hAnsiTheme="majorHAnsi" w:cstheme="majorHAnsi"/>
+          <w:rFonts w:ascii="Times New Roman" w:hAnsi="Times New Roman" w:cs="Times New Roman"/>
           <w:color w:val="000000" w:themeColor="text1"/>
-          <w:sz w:val="32"/>
-          <w:szCs w:val="32"/>
-        </w:rPr>
-      </w:pPr>
-      <w:r>
-        <w:rPr>
-          <w:rFonts w:asciiTheme="majorHAnsi" w:hAnsiTheme="majorHAnsi" w:cstheme="majorHAnsi"/>
-          <w:sz w:val="32"/>
-          <w:szCs w:val="32"/>
+          <w:sz w:val="24"/>
+          <w:szCs w:val="24"/>
+        </w:rPr>
+      </w:pPr>
+      <w:r>
+        <w:rPr>
+          <w:rFonts w:ascii="Times New Roman" w:hAnsi="Times New Roman" w:cs="Times New Roman"/>
+          <w:sz w:val="24"/>
+          <w:szCs w:val="24"/>
           <w:lang w:val="en-US"/>
         </w:rPr>
         <w:t>Vậy</w:t>
       </w:r>
       <w:r>
         <w:rPr>
-          <w:rFonts w:asciiTheme="majorHAnsi" w:hAnsiTheme="majorHAnsi" w:cstheme="majorHAnsi"/>
-          <w:sz w:val="32"/>
-          <w:szCs w:val="32"/>
+          <w:rFonts w:ascii="Times New Roman" w:hAnsi="Times New Roman" w:cs="Times New Roman"/>
+          <w:sz w:val="24"/>
+          <w:szCs w:val="24"/>
         </w:rPr>
         <w:t xml:space="preserve"> BigBlueButton</w:t>
       </w:r>
       <w:r>
         <w:rPr>
-          <w:rFonts w:asciiTheme="majorHAnsi" w:hAnsiTheme="majorHAnsi" w:cstheme="majorHAnsi"/>
-          <w:sz w:val="32"/>
-          <w:szCs w:val="32"/>
+          <w:rFonts w:ascii="Times New Roman" w:hAnsi="Times New Roman" w:cs="Times New Roman"/>
+          <w:sz w:val="24"/>
+          <w:szCs w:val="24"/>
         </w:rPr>
         <w:t>(BBB)</w:t>
       </w:r>
       <w:r>
         <w:rPr>
-          <w:rFonts w:asciiTheme="majorHAnsi" w:hAnsiTheme="majorHAnsi" w:cstheme="majorHAnsi"/>
-          <w:sz w:val="32"/>
-          <w:szCs w:val="32"/>
+          <w:rFonts w:ascii="Times New Roman" w:hAnsi="Times New Roman" w:cs="Times New Roman"/>
+          <w:sz w:val="24"/>
+          <w:szCs w:val="24"/>
         </w:rPr>
         <w:t xml:space="preserve"> </w:t>
       </w:r>
       <w:r>
         <w:rPr>
-          <w:rFonts w:asciiTheme="majorHAnsi" w:hAnsiTheme="majorHAnsi" w:cstheme="majorHAnsi"/>
-          <w:sz w:val="32"/>
-          <w:szCs w:val="32"/>
+          <w:rFonts w:ascii="Times New Roman" w:hAnsi="Times New Roman" w:cs="Times New Roman"/>
+          <w:sz w:val="24"/>
+          <w:szCs w:val="24"/>
           <w:lang w:val="en-US"/>
         </w:rPr>
         <w:t>là gì?</w:t>
       </w:r>
       <w:r>
         <w:rPr>
-          <w:rFonts w:asciiTheme="majorHAnsi" w:hAnsiTheme="majorHAnsi" w:cstheme="majorHAnsi"/>
-          <w:sz w:val="32"/>
-          <w:szCs w:val="32"/>
+          <w:rFonts w:ascii="Times New Roman" w:hAnsi="Times New Roman" w:cs="Times New Roman"/>
+          <w:sz w:val="24"/>
+          <w:szCs w:val="24"/>
           <w:lang w:val="en-US"/>
         </w:rPr>
         <w:t xml:space="preserve"> </w:t>
@@ -746,55 +579,55 @@
         <w:spacing w:line="360" w:lineRule="auto"/>
         <w:jc w:val="both"/>
         <w:rPr>
-          <w:rFonts w:asciiTheme="majorHAnsi" w:hAnsiTheme="majorHAnsi" w:cstheme="majorHAnsi"/>
+          <w:rFonts w:ascii="Times New Roman" w:hAnsi="Times New Roman" w:cs="Times New Roman"/>
           <w:color w:val="000000" w:themeColor="text1"/>
-          <w:sz w:val="32"/>
-          <w:szCs w:val="32"/>
-        </w:rPr>
-      </w:pPr>
-      <w:r>
-        <w:rPr>
-          <w:rFonts w:asciiTheme="majorHAnsi" w:hAnsiTheme="majorHAnsi" w:cstheme="majorHAnsi"/>
+          <w:sz w:val="24"/>
+          <w:szCs w:val="24"/>
+        </w:rPr>
+      </w:pPr>
+      <w:r>
+        <w:rPr>
+          <w:rFonts w:ascii="Times New Roman" w:hAnsi="Times New Roman" w:cs="Times New Roman"/>
           <w:b/>
-          <w:sz w:val="32"/>
-          <w:szCs w:val="32"/>
+          <w:sz w:val="24"/>
+          <w:szCs w:val="24"/>
         </w:rPr>
         <w:t>BBB</w:t>
       </w:r>
       <w:r>
         <w:rPr>
-          <w:rFonts w:asciiTheme="majorHAnsi" w:hAnsiTheme="majorHAnsi" w:cstheme="majorHAnsi"/>
-          <w:sz w:val="32"/>
-          <w:szCs w:val="32"/>
+          <w:rFonts w:ascii="Times New Roman" w:hAnsi="Times New Roman" w:cs="Times New Roman"/>
+          <w:sz w:val="24"/>
+          <w:szCs w:val="24"/>
         </w:rPr>
         <w:t xml:space="preserve"> là </w:t>
       </w:r>
       <w:r>
         <w:rPr>
-          <w:rFonts w:asciiTheme="majorHAnsi" w:hAnsiTheme="majorHAnsi" w:cstheme="majorHAnsi"/>
+          <w:rFonts w:ascii="Times New Roman" w:hAnsi="Times New Roman" w:cs="Times New Roman"/>
           <w:color w:val="868686"/>
-          <w:sz w:val="32"/>
-          <w:szCs w:val="32"/>
+          <w:sz w:val="24"/>
+          <w:szCs w:val="24"/>
           <w:shd w:val="clear" w:color="auto" w:fill="FFFFFF"/>
         </w:rPr>
         <w:t xml:space="preserve"> </w:t>
       </w:r>
       <w:r>
         <w:rPr>
-          <w:rFonts w:asciiTheme="majorHAnsi" w:hAnsiTheme="majorHAnsi" w:cstheme="majorHAnsi"/>
+          <w:rFonts w:ascii="Times New Roman" w:hAnsi="Times New Roman" w:cs="Times New Roman"/>
           <w:color w:val="000000" w:themeColor="text1"/>
-          <w:sz w:val="32"/>
-          <w:szCs w:val="32"/>
+          <w:sz w:val="24"/>
+          <w:szCs w:val="24"/>
           <w:shd w:val="clear" w:color="auto" w:fill="FFFFFF"/>
         </w:rPr>
         <w:t>một mã nguồn mở chạy trên web phục vụ cho hội nghị trực tuyến, dạy học online (hay lớp học online) và các dịch vụ trực tuyến khác</w:t>
       </w:r>
       <w:r>
         <w:rPr>
-          <w:rFonts w:asciiTheme="majorHAnsi" w:hAnsiTheme="majorHAnsi" w:cstheme="majorHAnsi"/>
+          <w:rFonts w:ascii="Times New Roman" w:hAnsi="Times New Roman" w:cs="Times New Roman"/>
           <w:color w:val="000000" w:themeColor="text1"/>
-          <w:sz w:val="32"/>
-          <w:szCs w:val="32"/>
+          <w:sz w:val="24"/>
+          <w:szCs w:val="24"/>
           <w:shd w:val="clear" w:color="auto" w:fill="FFFFFF"/>
         </w:rPr>
         <w:t>. Điều này nghĩa là :</w:t>
@@ -806,31 +639,22 @@
         <w:ind w:left="720" w:firstLine="720"/>
         <w:jc w:val="both"/>
         <w:rPr>
-          <w:rFonts w:asciiTheme="majorHAnsi" w:hAnsiTheme="majorHAnsi" w:cstheme="majorHAnsi"/>
           <w:color w:val="000000" w:themeColor="text1"/>
           <w:spacing w:val="1"/>
-          <w:sz w:val="32"/>
-          <w:szCs w:val="32"/>
-          <w:shd w:val="clear" w:color="auto" w:fill="FFFFFF"/>
-          <w:lang w:val="vi-VN"/>
-        </w:rPr>
-      </w:pPr>
-      <w:r>
-        <w:rPr>
-          <w:rFonts w:asciiTheme="majorHAnsi" w:hAnsiTheme="majorHAnsi" w:cstheme="majorHAnsi"/>
+          <w:shd w:val="clear" w:color="auto" w:fill="FFFFFF"/>
+          <w:lang w:val="vi-VN"/>
+        </w:rPr>
+      </w:pPr>
+      <w:r>
+        <w:rPr>
           <w:b/>
-          <w:sz w:val="32"/>
-          <w:szCs w:val="32"/>
         </w:rPr>
         <w:t xml:space="preserve">+ Open Source : </w:t>
       </w:r>
       <w:r>
         <w:rPr>
-          <w:rFonts w:asciiTheme="majorHAnsi" w:hAnsiTheme="majorHAnsi" w:cstheme="majorHAnsi"/>
           <w:color w:val="000000" w:themeColor="text1"/>
           <w:spacing w:val="1"/>
-          <w:sz w:val="32"/>
-          <w:szCs w:val="32"/>
           <w:shd w:val="clear" w:color="auto" w:fill="FFFFFF"/>
         </w:rPr>
         <w:t>bạn có toàn quyền truy cập vào</w:t>
@@ -838,11 +662,8 @@
       <w:r>
         <w:rPr>
           <w:rStyle w:val="apple-converted-space"/>
-          <w:rFonts w:asciiTheme="majorHAnsi" w:hAnsiTheme="majorHAnsi" w:cstheme="majorHAnsi"/>
           <w:color w:val="000000" w:themeColor="text1"/>
           <w:spacing w:val="1"/>
-          <w:sz w:val="32"/>
-          <w:szCs w:val="32"/>
           <w:shd w:val="clear" w:color="auto" w:fill="FFFFFF"/>
         </w:rPr>
         <w:t> </w:t>
@@ -851,11 +672,9 @@
         <w:r>
           <w:rPr>
             <w:rStyle w:val="Hyperlink"/>
-            <w:rFonts w:asciiTheme="majorHAnsi" w:eastAsia="Calibri" w:hAnsiTheme="majorHAnsi" w:cstheme="majorHAnsi"/>
+            <w:rFonts w:eastAsia="Calibri"/>
             <w:color w:val="000000" w:themeColor="text1"/>
             <w:spacing w:val="1"/>
-            <w:sz w:val="32"/>
-            <w:szCs w:val="32"/>
             <w:u w:val="none"/>
             <w:shd w:val="clear" w:color="auto" w:fill="FFFFFF"/>
           </w:rPr>
@@ -865,33 +684,24 @@
       <w:r>
         <w:rPr>
           <w:rStyle w:val="apple-converted-space"/>
-          <w:rFonts w:asciiTheme="majorHAnsi" w:hAnsiTheme="majorHAnsi" w:cstheme="majorHAnsi"/>
           <w:color w:val="000000" w:themeColor="text1"/>
           <w:spacing w:val="1"/>
-          <w:sz w:val="32"/>
-          <w:szCs w:val="32"/>
           <w:shd w:val="clear" w:color="auto" w:fill="FFFFFF"/>
         </w:rPr>
         <w:t> </w:t>
       </w:r>
       <w:r>
         <w:rPr>
-          <w:rFonts w:asciiTheme="majorHAnsi" w:hAnsiTheme="majorHAnsi" w:cstheme="majorHAnsi"/>
           <w:color w:val="000000" w:themeColor="text1"/>
           <w:spacing w:val="1"/>
-          <w:sz w:val="32"/>
-          <w:szCs w:val="32"/>
           <w:shd w:val="clear" w:color="auto" w:fill="FFFFFF"/>
         </w:rPr>
         <w:t>của</w:t>
       </w:r>
       <w:r>
         <w:rPr>
-          <w:rFonts w:asciiTheme="majorHAnsi" w:hAnsiTheme="majorHAnsi" w:cstheme="majorHAnsi"/>
           <w:color w:val="000000" w:themeColor="text1"/>
           <w:spacing w:val="1"/>
-          <w:sz w:val="32"/>
-          <w:szCs w:val="32"/>
           <w:shd w:val="clear" w:color="auto" w:fill="FFFFFF"/>
           <w:lang w:val="vi-VN"/>
         </w:rPr>
@@ -900,12 +710,9 @@
       <w:r>
         <w:rPr>
           <w:rStyle w:val="apple-converted-space"/>
-          <w:rFonts w:asciiTheme="majorHAnsi" w:hAnsiTheme="majorHAnsi" w:cstheme="majorHAnsi"/>
           <w:b/>
           <w:color w:val="000000" w:themeColor="text1"/>
           <w:spacing w:val="1"/>
-          <w:sz w:val="32"/>
-          <w:szCs w:val="32"/>
           <w:shd w:val="clear" w:color="auto" w:fill="FFFFFF"/>
         </w:rPr>
         <w:t>BBB</w:t>
@@ -913,11 +720,8 @@
       <w:r>
         <w:rPr>
           <w:rStyle w:val="apple-converted-space"/>
-          <w:rFonts w:asciiTheme="majorHAnsi" w:hAnsiTheme="majorHAnsi" w:cstheme="majorHAnsi"/>
           <w:color w:val="000000" w:themeColor="text1"/>
           <w:spacing w:val="1"/>
-          <w:sz w:val="32"/>
-          <w:szCs w:val="32"/>
           <w:shd w:val="clear" w:color="auto" w:fill="FFFFFF"/>
           <w:lang w:val="vi-VN"/>
         </w:rPr>
@@ -925,11 +729,8 @@
       </w:r>
       <w:r>
         <w:rPr>
-          <w:rFonts w:asciiTheme="majorHAnsi" w:hAnsiTheme="majorHAnsi" w:cstheme="majorHAnsi"/>
           <w:color w:val="000000" w:themeColor="text1"/>
           <w:spacing w:val="1"/>
-          <w:sz w:val="32"/>
-          <w:szCs w:val="32"/>
           <w:shd w:val="clear" w:color="auto" w:fill="FFFFFF"/>
         </w:rPr>
         <w:t>theo</w:t>
@@ -937,11 +738,8 @@
       <w:r>
         <w:rPr>
           <w:rStyle w:val="apple-converted-space"/>
-          <w:rFonts w:asciiTheme="majorHAnsi" w:hAnsiTheme="majorHAnsi" w:cstheme="majorHAnsi"/>
           <w:color w:val="000000" w:themeColor="text1"/>
           <w:spacing w:val="1"/>
-          <w:sz w:val="32"/>
-          <w:szCs w:val="32"/>
           <w:shd w:val="clear" w:color="auto" w:fill="FFFFFF"/>
         </w:rPr>
         <w:t> </w:t>
@@ -950,11 +748,9 @@
         <w:r>
           <w:rPr>
             <w:rStyle w:val="Hyperlink"/>
-            <w:rFonts w:asciiTheme="majorHAnsi" w:eastAsia="Calibri" w:hAnsiTheme="majorHAnsi" w:cstheme="majorHAnsi"/>
+            <w:rFonts w:eastAsia="Calibri"/>
             <w:color w:val="000000" w:themeColor="text1"/>
             <w:spacing w:val="1"/>
-            <w:sz w:val="32"/>
-            <w:szCs w:val="32"/>
             <w:u w:val="none"/>
             <w:shd w:val="clear" w:color="auto" w:fill="FFFFFF"/>
           </w:rPr>
@@ -964,22 +760,16 @@
       <w:r>
         <w:rPr>
           <w:rStyle w:val="apple-converted-space"/>
-          <w:rFonts w:asciiTheme="majorHAnsi" w:hAnsiTheme="majorHAnsi" w:cstheme="majorHAnsi"/>
           <w:color w:val="000000" w:themeColor="text1"/>
           <w:spacing w:val="1"/>
-          <w:sz w:val="32"/>
-          <w:szCs w:val="32"/>
           <w:shd w:val="clear" w:color="auto" w:fill="FFFFFF"/>
         </w:rPr>
         <w:t> </w:t>
       </w:r>
       <w:r>
         <w:rPr>
-          <w:rFonts w:asciiTheme="majorHAnsi" w:hAnsiTheme="majorHAnsi" w:cstheme="majorHAnsi"/>
           <w:color w:val="000000" w:themeColor="text1"/>
           <w:spacing w:val="1"/>
-          <w:sz w:val="32"/>
-          <w:szCs w:val="32"/>
           <w:shd w:val="clear" w:color="auto" w:fill="FFFFFF"/>
         </w:rPr>
         <w:t>.</w:t>
@@ -987,22 +777,16 @@
       <w:r>
         <w:rPr>
           <w:rStyle w:val="apple-converted-space"/>
-          <w:rFonts w:asciiTheme="majorHAnsi" w:hAnsiTheme="majorHAnsi" w:cstheme="majorHAnsi"/>
           <w:color w:val="000000" w:themeColor="text1"/>
           <w:spacing w:val="1"/>
-          <w:sz w:val="32"/>
-          <w:szCs w:val="32"/>
           <w:shd w:val="clear" w:color="auto" w:fill="FFFFFF"/>
         </w:rPr>
         <w:t> </w:t>
       </w:r>
       <w:r>
         <w:rPr>
-          <w:rFonts w:asciiTheme="majorHAnsi" w:hAnsiTheme="majorHAnsi" w:cstheme="majorHAnsi"/>
           <w:color w:val="000000" w:themeColor="text1"/>
           <w:spacing w:val="1"/>
-          <w:sz w:val="32"/>
-          <w:szCs w:val="32"/>
           <w:shd w:val="clear" w:color="auto" w:fill="FFFFFF"/>
         </w:rPr>
         <w:t>Với mã nguồn,</w:t>
@@ -1010,11 +794,8 @@
       <w:r>
         <w:rPr>
           <w:rStyle w:val="apple-converted-space"/>
-          <w:rFonts w:asciiTheme="majorHAnsi" w:hAnsiTheme="majorHAnsi" w:cstheme="majorHAnsi"/>
           <w:color w:val="000000" w:themeColor="text1"/>
           <w:spacing w:val="1"/>
-          <w:sz w:val="32"/>
-          <w:szCs w:val="32"/>
           <w:shd w:val="clear" w:color="auto" w:fill="FFFFFF"/>
         </w:rPr>
         <w:t> </w:t>
@@ -1023,11 +804,9 @@
         <w:r>
           <w:rPr>
             <w:rStyle w:val="Hyperlink"/>
-            <w:rFonts w:asciiTheme="majorHAnsi" w:eastAsia="Calibri" w:hAnsiTheme="majorHAnsi" w:cstheme="majorHAnsi"/>
+            <w:rFonts w:eastAsia="Calibri"/>
             <w:color w:val="000000" w:themeColor="text1"/>
             <w:spacing w:val="1"/>
-            <w:sz w:val="32"/>
-            <w:szCs w:val="32"/>
             <w:u w:val="none"/>
             <w:shd w:val="clear" w:color="auto" w:fill="FFFFFF"/>
           </w:rPr>
@@ -1037,22 +816,16 @@
       <w:r>
         <w:rPr>
           <w:rStyle w:val="apple-converted-space"/>
-          <w:rFonts w:asciiTheme="majorHAnsi" w:hAnsiTheme="majorHAnsi" w:cstheme="majorHAnsi"/>
           <w:color w:val="000000" w:themeColor="text1"/>
           <w:spacing w:val="1"/>
-          <w:sz w:val="32"/>
-          <w:szCs w:val="32"/>
           <w:shd w:val="clear" w:color="auto" w:fill="FFFFFF"/>
         </w:rPr>
         <w:t> </w:t>
       </w:r>
       <w:r>
         <w:rPr>
-          <w:rFonts w:asciiTheme="majorHAnsi" w:hAnsiTheme="majorHAnsi" w:cstheme="majorHAnsi"/>
           <w:color w:val="000000" w:themeColor="text1"/>
           <w:spacing w:val="1"/>
-          <w:sz w:val="32"/>
-          <w:szCs w:val="32"/>
           <w:shd w:val="clear" w:color="auto" w:fill="FFFFFF"/>
         </w:rPr>
         <w:t>và</w:t>
@@ -1060,11 +833,8 @@
       <w:r>
         <w:rPr>
           <w:rStyle w:val="apple-converted-space"/>
-          <w:rFonts w:asciiTheme="majorHAnsi" w:hAnsiTheme="majorHAnsi" w:cstheme="majorHAnsi"/>
           <w:color w:val="000000" w:themeColor="text1"/>
           <w:spacing w:val="1"/>
-          <w:sz w:val="32"/>
-          <w:szCs w:val="32"/>
           <w:shd w:val="clear" w:color="auto" w:fill="FFFFFF"/>
         </w:rPr>
         <w:t> </w:t>
@@ -1073,11 +843,9 @@
         <w:r>
           <w:rPr>
             <w:rStyle w:val="Hyperlink"/>
-            <w:rFonts w:asciiTheme="majorHAnsi" w:eastAsia="Calibri" w:hAnsiTheme="majorHAnsi" w:cstheme="majorHAnsi"/>
+            <w:rFonts w:eastAsia="Calibri"/>
             <w:color w:val="000000" w:themeColor="text1"/>
             <w:spacing w:val="1"/>
-            <w:sz w:val="32"/>
-            <w:szCs w:val="32"/>
             <w:u w:val="none"/>
             <w:shd w:val="clear" w:color="auto" w:fill="FFFFFF"/>
           </w:rPr>
@@ -1087,22 +855,16 @@
       <w:r>
         <w:rPr>
           <w:rStyle w:val="apple-converted-space"/>
-          <w:rFonts w:asciiTheme="majorHAnsi" w:hAnsiTheme="majorHAnsi" w:cstheme="majorHAnsi"/>
           <w:color w:val="000000" w:themeColor="text1"/>
           <w:spacing w:val="1"/>
-          <w:sz w:val="32"/>
-          <w:szCs w:val="32"/>
           <w:shd w:val="clear" w:color="auto" w:fill="FFFFFF"/>
         </w:rPr>
         <w:t> </w:t>
       </w:r>
       <w:r>
         <w:rPr>
-          <w:rFonts w:asciiTheme="majorHAnsi" w:hAnsiTheme="majorHAnsi" w:cstheme="majorHAnsi"/>
           <w:color w:val="000000" w:themeColor="text1"/>
           <w:spacing w:val="1"/>
-          <w:sz w:val="32"/>
-          <w:szCs w:val="32"/>
           <w:shd w:val="clear" w:color="auto" w:fill="FFFFFF"/>
         </w:rPr>
         <w:t>, bạn có thể dễ dàng triển khai máy chủ BigBlueButton của riêng mình (hoặc 10 máy chủ nếu bạn muốn).</w:t>
@@ -1110,22 +872,16 @@
       <w:r>
         <w:rPr>
           <w:rStyle w:val="apple-converted-space"/>
-          <w:rFonts w:asciiTheme="majorHAnsi" w:hAnsiTheme="majorHAnsi" w:cstheme="majorHAnsi"/>
           <w:color w:val="000000" w:themeColor="text1"/>
           <w:spacing w:val="1"/>
-          <w:sz w:val="32"/>
-          <w:szCs w:val="32"/>
           <w:shd w:val="clear" w:color="auto" w:fill="FFFFFF"/>
         </w:rPr>
         <w:t> </w:t>
       </w:r>
       <w:r>
         <w:rPr>
-          <w:rFonts w:asciiTheme="majorHAnsi" w:hAnsiTheme="majorHAnsi" w:cstheme="majorHAnsi"/>
           <w:color w:val="000000" w:themeColor="text1"/>
           <w:spacing w:val="1"/>
-          <w:sz w:val="32"/>
-          <w:szCs w:val="32"/>
           <w:shd w:val="clear" w:color="auto" w:fill="FFFFFF"/>
         </w:rPr>
         <w:t>Đối với mỗi máy chủ, bạn có thể</w:t>
@@ -1133,11 +889,8 @@
       <w:r>
         <w:rPr>
           <w:rStyle w:val="apple-converted-space"/>
-          <w:rFonts w:asciiTheme="majorHAnsi" w:hAnsiTheme="majorHAnsi" w:cstheme="majorHAnsi"/>
           <w:color w:val="000000" w:themeColor="text1"/>
           <w:spacing w:val="1"/>
-          <w:sz w:val="32"/>
-          <w:szCs w:val="32"/>
           <w:shd w:val="clear" w:color="auto" w:fill="FFFFFF"/>
         </w:rPr>
         <w:t> </w:t>
@@ -1146,11 +899,9 @@
         <w:r>
           <w:rPr>
             <w:rStyle w:val="Hyperlink"/>
-            <w:rFonts w:asciiTheme="majorHAnsi" w:eastAsia="Calibri" w:hAnsiTheme="majorHAnsi" w:cstheme="majorHAnsi"/>
+            <w:rFonts w:eastAsia="Calibri"/>
             <w:color w:val="000000" w:themeColor="text1"/>
             <w:spacing w:val="1"/>
-            <w:sz w:val="32"/>
-            <w:szCs w:val="32"/>
             <w:u w:val="none"/>
             <w:shd w:val="clear" w:color="auto" w:fill="FFFFFF"/>
           </w:rPr>
@@ -1159,11 +910,8 @@
       </w:hyperlink>
       <w:r>
         <w:rPr>
-          <w:rFonts w:asciiTheme="majorHAnsi" w:hAnsiTheme="majorHAnsi" w:cstheme="majorHAnsi"/>
           <w:color w:val="000000" w:themeColor="text1"/>
           <w:spacing w:val="1"/>
-          <w:sz w:val="32"/>
-          <w:szCs w:val="32"/>
           <w:shd w:val="clear" w:color="auto" w:fill="FFFFFF"/>
         </w:rPr>
         <w:t>,</w:t>
@@ -1171,11 +919,8 @@
       <w:r>
         <w:rPr>
           <w:rStyle w:val="apple-converted-space"/>
-          <w:rFonts w:asciiTheme="majorHAnsi" w:hAnsiTheme="majorHAnsi" w:cstheme="majorHAnsi"/>
           <w:color w:val="000000" w:themeColor="text1"/>
           <w:spacing w:val="1"/>
-          <w:sz w:val="32"/>
-          <w:szCs w:val="32"/>
           <w:shd w:val="clear" w:color="auto" w:fill="FFFFFF"/>
         </w:rPr>
         <w:t> </w:t>
@@ -1184,11 +929,9 @@
         <w:r>
           <w:rPr>
             <w:rStyle w:val="Hyperlink"/>
-            <w:rFonts w:asciiTheme="majorHAnsi" w:eastAsia="Calibri" w:hAnsiTheme="majorHAnsi" w:cstheme="majorHAnsi"/>
+            <w:rFonts w:eastAsia="Calibri"/>
             <w:color w:val="000000" w:themeColor="text1"/>
             <w:spacing w:val="1"/>
-            <w:sz w:val="32"/>
-            <w:szCs w:val="32"/>
             <w:u w:val="none"/>
             <w:shd w:val="clear" w:color="auto" w:fill="FFFFFF"/>
           </w:rPr>
@@ -1198,22 +941,16 @@
       <w:r>
         <w:rPr>
           <w:rStyle w:val="apple-converted-space"/>
-          <w:rFonts w:asciiTheme="majorHAnsi" w:hAnsiTheme="majorHAnsi" w:cstheme="majorHAnsi"/>
           <w:color w:val="000000" w:themeColor="text1"/>
           <w:spacing w:val="1"/>
-          <w:sz w:val="32"/>
-          <w:szCs w:val="32"/>
           <w:shd w:val="clear" w:color="auto" w:fill="FFFFFF"/>
         </w:rPr>
         <w:t> </w:t>
       </w:r>
       <w:r>
         <w:rPr>
-          <w:rFonts w:asciiTheme="majorHAnsi" w:hAnsiTheme="majorHAnsi" w:cstheme="majorHAnsi"/>
           <w:color w:val="000000" w:themeColor="text1"/>
           <w:spacing w:val="1"/>
-          <w:sz w:val="32"/>
-          <w:szCs w:val="32"/>
           <w:shd w:val="clear" w:color="auto" w:fill="FFFFFF"/>
         </w:rPr>
         <w:t>và</w:t>
@@ -1221,11 +958,8 @@
       <w:r>
         <w:rPr>
           <w:rStyle w:val="apple-converted-space"/>
-          <w:rFonts w:asciiTheme="majorHAnsi" w:hAnsiTheme="majorHAnsi" w:cstheme="majorHAnsi"/>
           <w:color w:val="000000" w:themeColor="text1"/>
           <w:spacing w:val="1"/>
-          <w:sz w:val="32"/>
-          <w:szCs w:val="32"/>
           <w:shd w:val="clear" w:color="auto" w:fill="FFFFFF"/>
         </w:rPr>
         <w:t> </w:t>
@@ -1234,11 +968,9 @@
         <w:r>
           <w:rPr>
             <w:rStyle w:val="Hyperlink"/>
-            <w:rFonts w:asciiTheme="majorHAnsi" w:eastAsia="Calibri" w:hAnsiTheme="majorHAnsi" w:cstheme="majorHAnsi"/>
+            <w:rFonts w:eastAsia="Calibri"/>
             <w:color w:val="000000" w:themeColor="text1"/>
             <w:spacing w:val="1"/>
-            <w:sz w:val="32"/>
-            <w:szCs w:val="32"/>
             <w:u w:val="none"/>
             <w:shd w:val="clear" w:color="auto" w:fill="FFFFFF"/>
           </w:rPr>
@@ -1248,33 +980,24 @@
       <w:r>
         <w:rPr>
           <w:rStyle w:val="apple-converted-space"/>
-          <w:rFonts w:asciiTheme="majorHAnsi" w:hAnsiTheme="majorHAnsi" w:cstheme="majorHAnsi"/>
           <w:color w:val="000000" w:themeColor="text1"/>
           <w:spacing w:val="1"/>
-          <w:sz w:val="32"/>
-          <w:szCs w:val="32"/>
           <w:shd w:val="clear" w:color="auto" w:fill="FFFFFF"/>
         </w:rPr>
         <w:t> </w:t>
       </w:r>
       <w:r>
         <w:rPr>
-          <w:rFonts w:asciiTheme="majorHAnsi" w:hAnsiTheme="majorHAnsi" w:cstheme="majorHAnsi"/>
           <w:color w:val="000000" w:themeColor="text1"/>
           <w:spacing w:val="1"/>
-          <w:sz w:val="32"/>
-          <w:szCs w:val="32"/>
           <w:shd w:val="clear" w:color="auto" w:fill="FFFFFF"/>
         </w:rPr>
         <w:t>vào các sản phẩm và dịch vụ của bạn</w:t>
       </w:r>
       <w:r>
         <w:rPr>
-          <w:rFonts w:asciiTheme="majorHAnsi" w:hAnsiTheme="majorHAnsi" w:cstheme="majorHAnsi"/>
           <w:color w:val="000000" w:themeColor="text1"/>
           <w:spacing w:val="1"/>
-          <w:sz w:val="32"/>
-          <w:szCs w:val="32"/>
           <w:shd w:val="clear" w:color="auto" w:fill="FFFFFF"/>
           <w:lang w:val="vi-VN"/>
         </w:rPr>
@@ -1287,33 +1010,23 @@
         <w:ind w:left="720" w:firstLine="720"/>
         <w:jc w:val="both"/>
         <w:rPr>
-          <w:rFonts w:asciiTheme="majorHAnsi" w:hAnsiTheme="majorHAnsi" w:cstheme="majorHAnsi"/>
           <w:color w:val="000000" w:themeColor="text1"/>
           <w:spacing w:val="1"/>
-          <w:sz w:val="32"/>
-          <w:szCs w:val="32"/>
-          <w:shd w:val="clear" w:color="auto" w:fill="FFFFFF"/>
-          <w:lang w:val="vi-VN"/>
-        </w:rPr>
-      </w:pPr>
-      <w:r>
-        <w:rPr>
-          <w:rFonts w:asciiTheme="majorHAnsi" w:hAnsiTheme="majorHAnsi" w:cstheme="majorHAnsi"/>
-          <w:sz w:val="32"/>
-          <w:szCs w:val="32"/>
-          <w:lang w:val="vi-VN"/>
-        </w:rPr>
-        <w:lastRenderedPageBreak/>
+          <w:shd w:val="clear" w:color="auto" w:fill="FFFFFF"/>
+          <w:lang w:val="vi-VN"/>
+        </w:rPr>
+      </w:pPr>
+      <w:r>
+        <w:rPr>
+          <w:lang w:val="vi-VN"/>
+        </w:rPr>
         <w:t xml:space="preserve">+ </w:t>
       </w:r>
       <w:r>
         <w:rPr>
           <w:rStyle w:val="Strong"/>
-          <w:rFonts w:asciiTheme="majorHAnsi" w:hAnsiTheme="majorHAnsi" w:cstheme="majorHAnsi"/>
           <w:color w:val="000000" w:themeColor="text1"/>
           <w:spacing w:val="1"/>
-          <w:sz w:val="32"/>
-          <w:szCs w:val="32"/>
           <w:shd w:val="clear" w:color="auto" w:fill="FFFFFF"/>
         </w:rPr>
         <w:t>Web conferencing system</w:t>
@@ -1321,11 +1034,8 @@
       <w:r>
         <w:rPr>
           <w:rStyle w:val="Strong"/>
-          <w:rFonts w:asciiTheme="majorHAnsi" w:hAnsiTheme="majorHAnsi" w:cstheme="majorHAnsi"/>
           <w:color w:val="000000" w:themeColor="text1"/>
           <w:spacing w:val="1"/>
-          <w:sz w:val="32"/>
-          <w:szCs w:val="32"/>
           <w:shd w:val="clear" w:color="auto" w:fill="FFFFFF"/>
           <w:lang w:val="vi-VN"/>
         </w:rPr>
@@ -1333,11 +1043,8 @@
       </w:r>
       <w:r>
         <w:rPr>
-          <w:rFonts w:asciiTheme="majorHAnsi" w:hAnsiTheme="majorHAnsi" w:cstheme="majorHAnsi"/>
           <w:color w:val="000000" w:themeColor="text1"/>
           <w:spacing w:val="1"/>
-          <w:sz w:val="32"/>
-          <w:szCs w:val="32"/>
           <w:shd w:val="clear" w:color="auto" w:fill="FFFFFF"/>
         </w:rPr>
         <w:t>bạn có được các tính năng cốt lõi mà bạn mong đợi từ hệ thống hội nghị web thương mại (nhưng theo giấy phép nguồn mở).</w:t>
@@ -1345,33 +1052,24 @@
       <w:r>
         <w:rPr>
           <w:rStyle w:val="apple-converted-space"/>
-          <w:rFonts w:asciiTheme="majorHAnsi" w:hAnsiTheme="majorHAnsi" w:cstheme="majorHAnsi"/>
           <w:color w:val="000000" w:themeColor="text1"/>
           <w:spacing w:val="1"/>
-          <w:sz w:val="32"/>
-          <w:szCs w:val="32"/>
           <w:shd w:val="clear" w:color="auto" w:fill="FFFFFF"/>
         </w:rPr>
         <w:t> </w:t>
       </w:r>
       <w:r>
         <w:rPr>
-          <w:rFonts w:asciiTheme="majorHAnsi" w:hAnsiTheme="majorHAnsi" w:cstheme="majorHAnsi"/>
           <w:color w:val="000000" w:themeColor="text1"/>
           <w:spacing w:val="1"/>
-          <w:sz w:val="32"/>
-          <w:szCs w:val="32"/>
           <w:shd w:val="clear" w:color="auto" w:fill="FFFFFF"/>
         </w:rPr>
         <w:t>Những tính năng này bao gồm chia sẻ âm thanh, video, thuyết trình và màn hình theo thời gian thực</w:t>
       </w:r>
       <w:r>
         <w:rPr>
-          <w:rFonts w:asciiTheme="majorHAnsi" w:hAnsiTheme="majorHAnsi" w:cstheme="majorHAnsi"/>
           <w:color w:val="000000" w:themeColor="text1"/>
           <w:spacing w:val="1"/>
-          <w:sz w:val="32"/>
-          <w:szCs w:val="32"/>
           <w:shd w:val="clear" w:color="auto" w:fill="FFFFFF"/>
           <w:lang w:val="vi-VN"/>
         </w:rPr>
@@ -1384,40 +1082,21 @@
         <w:ind w:left="720" w:firstLine="720"/>
         <w:jc w:val="both"/>
         <w:rPr>
-          <w:rFonts w:asciiTheme="majorHAnsi" w:hAnsiTheme="majorHAnsi" w:cstheme="majorHAnsi"/>
           <w:color w:val="000000" w:themeColor="text1"/>
-          <w:sz w:val="32"/>
-          <w:szCs w:val="32"/>
-          <w:lang w:val="vi-VN"/>
-        </w:rPr>
-      </w:pPr>
-      <w:r>
-        <w:rPr>
-          <w:rFonts w:asciiTheme="majorHAnsi" w:hAnsiTheme="majorHAnsi" w:cstheme="majorHAnsi"/>
+          <w:lang w:val="vi-VN"/>
+        </w:rPr>
+      </w:pPr>
+      <w:r>
+        <w:rPr>
           <w:b/>
-          <w:sz w:val="32"/>
-          <w:szCs w:val="32"/>
-          <w:lang w:val="vi-VN"/>
-        </w:rPr>
-        <w:t xml:space="preserve">+ </w:t>
-      </w:r>
-      <w:r>
-        <w:rPr>
-          <w:rFonts w:asciiTheme="majorHAnsi" w:hAnsiTheme="majorHAnsi" w:cstheme="majorHAnsi"/>
-          <w:b/>
-          <w:sz w:val="32"/>
-          <w:szCs w:val="32"/>
-          <w:lang w:val="vi-VN"/>
-        </w:rPr>
-        <w:t xml:space="preserve">Online learning : </w:t>
-      </w:r>
-      <w:r>
-        <w:rPr>
-          <w:rFonts w:asciiTheme="majorHAnsi" w:hAnsiTheme="majorHAnsi" w:cstheme="majorHAnsi"/>
+          <w:lang w:val="vi-VN"/>
+        </w:rPr>
+        <w:t xml:space="preserve">+ Online learning : </w:t>
+      </w:r>
+      <w:r>
+        <w:rPr>
           <w:color w:val="000000" w:themeColor="text1"/>
           <w:spacing w:val="1"/>
-          <w:sz w:val="32"/>
-          <w:szCs w:val="32"/>
           <w:shd w:val="clear" w:color="auto" w:fill="FFFFFF"/>
         </w:rPr>
         <w:t>BigBlueButton mở rộng các tính năng cốt lõi này để cho phép giáo viên thu hút học sinh tham gia học tập.</w:t>
@@ -1425,33 +1104,24 @@
       <w:r>
         <w:rPr>
           <w:rStyle w:val="apple-converted-space"/>
-          <w:rFonts w:asciiTheme="majorHAnsi" w:hAnsiTheme="majorHAnsi" w:cstheme="majorHAnsi"/>
           <w:color w:val="000000" w:themeColor="text1"/>
           <w:spacing w:val="1"/>
-          <w:sz w:val="32"/>
-          <w:szCs w:val="32"/>
           <w:shd w:val="clear" w:color="auto" w:fill="FFFFFF"/>
         </w:rPr>
         <w:t> </w:t>
       </w:r>
       <w:r>
         <w:rPr>
-          <w:rFonts w:asciiTheme="majorHAnsi" w:hAnsiTheme="majorHAnsi" w:cstheme="majorHAnsi"/>
           <w:color w:val="000000" w:themeColor="text1"/>
           <w:spacing w:val="1"/>
-          <w:sz w:val="32"/>
-          <w:szCs w:val="32"/>
           <w:shd w:val="clear" w:color="auto" w:fill="FFFFFF"/>
         </w:rPr>
         <w:t>Ví dụ: một gia sư có thể sử dụng bảng trắng nhiều người dùng của BigBlueButton để giúp học sinh giải một bài toán khó</w:t>
       </w:r>
       <w:r>
         <w:rPr>
-          <w:rFonts w:asciiTheme="majorHAnsi" w:hAnsiTheme="majorHAnsi" w:cstheme="majorHAnsi"/>
           <w:color w:val="000000" w:themeColor="text1"/>
           <w:spacing w:val="1"/>
-          <w:sz w:val="32"/>
-          <w:szCs w:val="32"/>
           <w:shd w:val="clear" w:color="auto" w:fill="FFFFFF"/>
           <w:lang w:val="vi-VN"/>
         </w:rPr>
@@ -1464,10 +1134,7 @@
         <w:ind w:left="720" w:firstLine="720"/>
         <w:jc w:val="both"/>
         <w:rPr>
-          <w:rFonts w:asciiTheme="majorHAnsi" w:hAnsiTheme="majorHAnsi" w:cstheme="majorHAnsi"/>
           <w:color w:val="000000" w:themeColor="text1"/>
-          <w:sz w:val="32"/>
-          <w:szCs w:val="32"/>
         </w:rPr>
       </w:pPr>
     </w:p>
@@ -1481,19 +1148,19 @@
         <w:spacing w:line="360" w:lineRule="auto"/>
         <w:jc w:val="both"/>
         <w:rPr>
-          <w:rFonts w:asciiTheme="majorHAnsi" w:hAnsiTheme="majorHAnsi" w:cstheme="majorHAnsi"/>
+          <w:rFonts w:ascii="Times New Roman" w:hAnsi="Times New Roman" w:cs="Times New Roman"/>
           <w:color w:val="000000" w:themeColor="text1"/>
-          <w:sz w:val="32"/>
-          <w:szCs w:val="32"/>
-        </w:rPr>
-      </w:pPr>
-      <w:r>
-        <w:rPr>
-          <w:rFonts w:asciiTheme="majorHAnsi" w:hAnsiTheme="majorHAnsi" w:cstheme="majorHAnsi"/>
+          <w:sz w:val="24"/>
+          <w:szCs w:val="24"/>
+        </w:rPr>
+      </w:pPr>
+      <w:r>
+        <w:rPr>
+          <w:rFonts w:ascii="Times New Roman" w:hAnsi="Times New Roman" w:cs="Times New Roman"/>
           <w:color w:val="000000" w:themeColor="text1"/>
           <w:spacing w:val="1"/>
-          <w:sz w:val="32"/>
-          <w:szCs w:val="32"/>
+          <w:sz w:val="24"/>
+          <w:szCs w:val="24"/>
           <w:shd w:val="clear" w:color="auto" w:fill="FFFFFF"/>
         </w:rPr>
         <w:t>Dưới đây là ảnh chụp màn hình của ứng dụng khách BBB đang chạy :</w:t>
@@ -1506,6 +1173,7 @@
         <w:ind w:left="1080"/>
         <w:jc w:val="both"/>
         <w:rPr>
+          <w:rFonts w:ascii="Times New Roman" w:hAnsi="Times New Roman" w:cs="Times New Roman"/>
           <w:sz w:val="24"/>
           <w:szCs w:val="24"/>
         </w:rPr>
@@ -1518,18 +1186,19 @@
         <w:ind w:left="1080"/>
         <w:jc w:val="both"/>
         <w:rPr>
-          <w:rFonts w:asciiTheme="majorHAnsi" w:hAnsiTheme="majorHAnsi" w:cstheme="majorHAnsi"/>
-          <w:sz w:val="32"/>
-          <w:szCs w:val="32"/>
-        </w:rPr>
-      </w:pPr>
-      <w:r>
-        <w:rPr>
-          <w:rFonts w:asciiTheme="majorHAnsi" w:hAnsiTheme="majorHAnsi" w:cstheme="majorHAnsi"/>
+          <w:rFonts w:ascii="Times New Roman" w:hAnsi="Times New Roman" w:cs="Times New Roman"/>
+          <w:sz w:val="24"/>
+          <w:szCs w:val="24"/>
+        </w:rPr>
+      </w:pPr>
+      <w:r>
+        <w:rPr>
+          <w:rFonts w:ascii="Times New Roman" w:hAnsi="Times New Roman" w:cs="Times New Roman"/>
           <w:noProof/>
-          <w:sz w:val="32"/>
-          <w:szCs w:val="32"/>
-        </w:rPr>
+          <w:sz w:val="24"/>
+          <w:szCs w:val="24"/>
+        </w:rPr>
+        <w:lastRenderedPageBreak/>
         <w:drawing>
           <wp:inline distT="0" distB="0" distL="0" distR="0" wp14:anchorId="21E54F63" wp14:editId="63D5B566">
             <wp:extent cx="5166995" cy="2727457"/>
@@ -1580,9 +1249,9 @@
         <w:ind w:left="1080"/>
         <w:jc w:val="both"/>
         <w:rPr>
-          <w:rFonts w:asciiTheme="majorHAnsi" w:hAnsiTheme="majorHAnsi" w:cstheme="majorHAnsi"/>
-          <w:sz w:val="32"/>
-          <w:szCs w:val="32"/>
+          <w:rFonts w:ascii="Times New Roman" w:hAnsi="Times New Roman" w:cs="Times New Roman"/>
+          <w:sz w:val="24"/>
+          <w:szCs w:val="24"/>
         </w:rPr>
       </w:pPr>
     </w:p>
@@ -1592,21 +1261,15 @@
         <w:ind w:firstLine="720"/>
         <w:jc w:val="both"/>
         <w:rPr>
-          <w:rFonts w:asciiTheme="majorHAnsi" w:hAnsiTheme="majorHAnsi" w:cstheme="majorHAnsi"/>
           <w:color w:val="000000" w:themeColor="text1"/>
           <w:spacing w:val="1"/>
-          <w:sz w:val="32"/>
-          <w:szCs w:val="32"/>
-          <w:shd w:val="clear" w:color="auto" w:fill="FFFFFF"/>
-        </w:rPr>
-      </w:pPr>
-      <w:r>
-        <w:rPr>
-          <w:rFonts w:asciiTheme="majorHAnsi" w:hAnsiTheme="majorHAnsi" w:cstheme="majorHAnsi"/>
+          <w:shd w:val="clear" w:color="auto" w:fill="FFFFFF"/>
+        </w:rPr>
+      </w:pPr>
+      <w:r>
+        <w:rPr>
           <w:color w:val="000000" w:themeColor="text1"/>
           <w:spacing w:val="1"/>
-          <w:sz w:val="32"/>
-          <w:szCs w:val="32"/>
           <w:shd w:val="clear" w:color="auto" w:fill="FFFFFF"/>
         </w:rPr>
         <w:t>Từ trái sang phải, bạn có thể xem danh sách người dùng trong phiên, khu vực trò chuyện, khu vực thuyết trình (nơi người thuyết trình hiện tại có thể cập nhật), một máy quay web được chia sẻ (bạn có thể chia sẻ nhiều webcam khi băng thông cho phép) và công cụ bảng trắng.</w:t>
@@ -1614,23 +1277,13 @@
     </w:p>
     <w:p>
       <w:pPr>
-        <w:spacing w:before="240" w:after="240" w:line="360" w:lineRule="auto"/>
-        <w:jc w:val="both"/>
-        <w:rPr>
-          <w:rFonts w:asciiTheme="majorHAnsi" w:hAnsiTheme="majorHAnsi" w:cstheme="majorHAnsi"/>
-          <w:sz w:val="32"/>
-          <w:szCs w:val="32"/>
-        </w:rPr>
-      </w:pPr>
-    </w:p>
-    <w:p>
-      <w:pPr>
-        <w:spacing w:before="240" w:after="240" w:line="360" w:lineRule="auto"/>
-        <w:jc w:val="both"/>
-        <w:rPr>
-          <w:rFonts w:asciiTheme="majorHAnsi" w:hAnsiTheme="majorHAnsi" w:cstheme="majorHAnsi"/>
-          <w:sz w:val="32"/>
-          <w:szCs w:val="32"/>
+        <w:spacing w:line="360" w:lineRule="auto"/>
+        <w:ind w:firstLine="720"/>
+        <w:jc w:val="both"/>
+        <w:rPr>
+          <w:color w:val="000000" w:themeColor="text1"/>
+          <w:spacing w:val="1"/>
+          <w:shd w:val="clear" w:color="auto" w:fill="FFFFFF"/>
         </w:rPr>
       </w:pPr>
     </w:p>
@@ -1644,123 +1297,122 @@
         <w:spacing w:line="360" w:lineRule="auto"/>
         <w:jc w:val="both"/>
         <w:rPr>
-          <w:rFonts w:asciiTheme="majorHAnsi" w:hAnsiTheme="majorHAnsi" w:cstheme="majorHAnsi"/>
-          <w:sz w:val="32"/>
-          <w:szCs w:val="32"/>
+          <w:rFonts w:ascii="Times New Roman" w:hAnsi="Times New Roman" w:cs="Times New Roman"/>
+          <w:sz w:val="24"/>
+          <w:szCs w:val="24"/>
           <w:lang w:val="en-US"/>
         </w:rPr>
       </w:pPr>
       <w:r>
         <w:rPr>
-          <w:rFonts w:asciiTheme="majorHAnsi" w:hAnsiTheme="majorHAnsi" w:cstheme="majorHAnsi"/>
-          <w:sz w:val="32"/>
-          <w:szCs w:val="32"/>
+          <w:rFonts w:ascii="Times New Roman" w:hAnsi="Times New Roman" w:cs="Times New Roman"/>
+          <w:sz w:val="24"/>
+          <w:szCs w:val="24"/>
           <w:lang w:val="en-US"/>
         </w:rPr>
-        <w:lastRenderedPageBreak/>
         <w:t>BBB</w:t>
       </w:r>
       <w:r>
         <w:rPr>
-          <w:rFonts w:asciiTheme="majorHAnsi" w:hAnsiTheme="majorHAnsi" w:cstheme="majorHAnsi"/>
-          <w:sz w:val="32"/>
-          <w:szCs w:val="32"/>
+          <w:rFonts w:ascii="Times New Roman" w:hAnsi="Times New Roman" w:cs="Times New Roman"/>
+          <w:sz w:val="24"/>
+          <w:szCs w:val="24"/>
           <w:lang w:val="en-US"/>
         </w:rPr>
         <w:t xml:space="preserve"> có chức năng </w:t>
       </w:r>
       <w:r>
         <w:rPr>
-          <w:rFonts w:asciiTheme="majorHAnsi" w:hAnsiTheme="majorHAnsi" w:cstheme="majorHAnsi"/>
-          <w:sz w:val="32"/>
-          <w:szCs w:val="32"/>
+          <w:rFonts w:ascii="Times New Roman" w:hAnsi="Times New Roman" w:cs="Times New Roman"/>
+          <w:sz w:val="24"/>
+          <w:szCs w:val="24"/>
           <w:lang w:val="en-US"/>
         </w:rPr>
         <w:t xml:space="preserve">cụ thể là </w:t>
       </w:r>
       <w:r>
         <w:rPr>
-          <w:rFonts w:asciiTheme="majorHAnsi" w:hAnsiTheme="majorHAnsi" w:cstheme="majorHAnsi"/>
-          <w:sz w:val="32"/>
-          <w:szCs w:val="32"/>
+          <w:rFonts w:ascii="Times New Roman" w:hAnsi="Times New Roman" w:cs="Times New Roman"/>
+          <w:sz w:val="24"/>
+          <w:szCs w:val="24"/>
           <w:lang w:val="en-US"/>
         </w:rPr>
         <w:t>gì?</w:t>
       </w:r>
       <w:r>
         <w:rPr>
-          <w:rFonts w:asciiTheme="majorHAnsi" w:hAnsiTheme="majorHAnsi" w:cstheme="majorHAnsi"/>
-          <w:sz w:val="32"/>
-          <w:szCs w:val="32"/>
+          <w:rFonts w:ascii="Times New Roman" w:hAnsi="Times New Roman" w:cs="Times New Roman"/>
+          <w:sz w:val="24"/>
+          <w:szCs w:val="24"/>
           <w:lang w:val="en-US"/>
         </w:rPr>
         <w:t xml:space="preserve"> </w:t>
       </w:r>
       <w:r>
         <w:rPr>
-          <w:rFonts w:asciiTheme="majorHAnsi" w:hAnsiTheme="majorHAnsi" w:cstheme="majorHAnsi"/>
+          <w:rFonts w:ascii="Times New Roman" w:hAnsi="Times New Roman" w:cs="Times New Roman"/>
           <w:color w:val="FF0000"/>
-          <w:sz w:val="32"/>
-          <w:szCs w:val="32"/>
+          <w:sz w:val="24"/>
+          <w:szCs w:val="24"/>
           <w:lang w:val="en-US"/>
         </w:rPr>
         <w:t xml:space="preserve">[Trả lời câu hỏi những gì mà Giải pháp/Phần mềm đang làm có thể làm được? hay dùng vào việc </w:t>
       </w:r>
       <w:r>
         <w:rPr>
-          <w:rFonts w:asciiTheme="majorHAnsi" w:hAnsiTheme="majorHAnsi" w:cstheme="majorHAnsi"/>
+          <w:rFonts w:ascii="Times New Roman" w:hAnsi="Times New Roman" w:cs="Times New Roman"/>
           <w:color w:val="FF0000"/>
-          <w:sz w:val="32"/>
-          <w:szCs w:val="32"/>
+          <w:sz w:val="24"/>
+          <w:szCs w:val="24"/>
           <w:lang w:val="en-US"/>
         </w:rPr>
         <w:t xml:space="preserve">cụ thể </w:t>
       </w:r>
       <w:r>
         <w:rPr>
-          <w:rFonts w:asciiTheme="majorHAnsi" w:hAnsiTheme="majorHAnsi" w:cstheme="majorHAnsi"/>
+          <w:rFonts w:ascii="Times New Roman" w:hAnsi="Times New Roman" w:cs="Times New Roman"/>
           <w:color w:val="FF0000"/>
-          <w:sz w:val="32"/>
-          <w:szCs w:val="32"/>
+          <w:sz w:val="24"/>
+          <w:szCs w:val="24"/>
           <w:lang w:val="en-US"/>
         </w:rPr>
         <w:t>gì?]</w:t>
       </w:r>
       <w:r>
         <w:rPr>
-          <w:rFonts w:asciiTheme="majorHAnsi" w:hAnsiTheme="majorHAnsi" w:cstheme="majorHAnsi"/>
-          <w:sz w:val="32"/>
-          <w:szCs w:val="32"/>
+          <w:rFonts w:ascii="Times New Roman" w:hAnsi="Times New Roman" w:cs="Times New Roman"/>
+          <w:sz w:val="24"/>
+          <w:szCs w:val="24"/>
           <w:lang w:val="en-US"/>
         </w:rPr>
         <w:t xml:space="preserve"> hoặc Các khái niệm </w:t>
       </w:r>
       <w:r>
         <w:rPr>
-          <w:rFonts w:asciiTheme="majorHAnsi" w:hAnsiTheme="majorHAnsi" w:cstheme="majorHAnsi"/>
+          <w:rFonts w:ascii="Times New Roman" w:hAnsi="Times New Roman" w:cs="Times New Roman"/>
           <w:color w:val="FF0000"/>
-          <w:sz w:val="32"/>
-          <w:szCs w:val="32"/>
+          <w:sz w:val="24"/>
+          <w:szCs w:val="24"/>
           <w:lang w:val="en-US"/>
         </w:rPr>
         <w:t>[Nếu đề tài có tính chất lý thuyết cần giải thích]</w:t>
       </w:r>
       <w:r>
         <w:rPr>
-          <w:rFonts w:asciiTheme="majorHAnsi" w:hAnsiTheme="majorHAnsi" w:cstheme="majorHAnsi"/>
+          <w:rFonts w:ascii="Times New Roman" w:hAnsi="Times New Roman" w:cs="Times New Roman"/>
           <w:color w:val="FF0000"/>
-          <w:sz w:val="32"/>
-          <w:szCs w:val="32"/>
+          <w:sz w:val="24"/>
+          <w:szCs w:val="24"/>
           <w:lang w:val="en-US"/>
         </w:rPr>
         <w:t xml:space="preserve"> </w:t>
       </w:r>
       <w:r>
         <w:rPr>
-          <w:rFonts w:asciiTheme="majorHAnsi" w:hAnsiTheme="majorHAnsi" w:cstheme="majorHAnsi"/>
+          <w:rFonts w:ascii="Times New Roman" w:hAnsi="Times New Roman" w:cs="Times New Roman"/>
           <w:color w:val="000000" w:themeColor="text1"/>
-          <w:sz w:val="32"/>
-          <w:szCs w:val="32"/>
+          <w:sz w:val="24"/>
+          <w:szCs w:val="24"/>
           <w:lang w:val="en-US"/>
         </w:rPr>
         <w:t xml:space="preserve">hoặc Cấu trúc </w:t>
@@ -1776,20 +1428,14 @@
         <w:shd w:val="clear" w:color="auto" w:fill="FFFFFF"/>
         <w:spacing w:before="0" w:beforeAutospacing="0" w:after="150" w:afterAutospacing="0"/>
         <w:rPr>
-          <w:rFonts w:asciiTheme="majorHAnsi" w:hAnsiTheme="majorHAnsi" w:cstheme="majorHAnsi"/>
-          <w:color w:val="333333"/>
-          <w:spacing w:val="1"/>
-          <w:sz w:val="28"/>
-          <w:szCs w:val="28"/>
-        </w:rPr>
-      </w:pPr>
-      <w:r>
-        <w:rPr>
-          <w:rFonts w:asciiTheme="majorHAnsi" w:hAnsiTheme="majorHAnsi" w:cstheme="majorHAnsi"/>
-          <w:color w:val="333333"/>
-          <w:spacing w:val="1"/>
-          <w:sz w:val="28"/>
-          <w:szCs w:val="28"/>
+          <w:color w:val="333333"/>
+          <w:spacing w:val="1"/>
+        </w:rPr>
+      </w:pPr>
+      <w:r>
+        <w:rPr>
+          <w:color w:val="333333"/>
+          <w:spacing w:val="1"/>
         </w:rPr>
         <w:t>Các tính năng có sẵn cho người dùng tùy thuộc vào cách họ tham gia phiên BigBlueButton và liệu họ có phải là người thuyết trình hiện tại hay không.</w:t>
       </w:r>
@@ -1804,42 +1450,34 @@
         <w:shd w:val="clear" w:color="auto" w:fill="FFFFFF"/>
         <w:spacing w:before="0" w:beforeAutospacing="0" w:after="150" w:afterAutospacing="0"/>
         <w:rPr>
-          <w:rFonts w:asciiTheme="majorHAnsi" w:hAnsiTheme="majorHAnsi" w:cstheme="majorHAnsi"/>
-          <w:color w:val="333333"/>
-          <w:spacing w:val="1"/>
-          <w:sz w:val="28"/>
-          <w:szCs w:val="28"/>
-        </w:rPr>
-      </w:pPr>
-      <w:r>
-        <w:rPr>
-          <w:rFonts w:asciiTheme="majorHAnsi" w:hAnsiTheme="majorHAnsi" w:cstheme="majorHAnsi"/>
-          <w:color w:val="333333"/>
-          <w:spacing w:val="1"/>
-          <w:sz w:val="28"/>
-          <w:szCs w:val="28"/>
+          <w:color w:val="333333"/>
+          <w:spacing w:val="1"/>
+        </w:rPr>
+      </w:pPr>
+      <w:r>
+        <w:rPr>
+          <w:color w:val="333333"/>
+          <w:spacing w:val="1"/>
         </w:rPr>
         <w:t>Trong phiên BigBlueButton, người dùng tham gia với tư cách là</w:t>
       </w:r>
       <w:r>
         <w:rPr>
           <w:rStyle w:val="apple-converted-space"/>
-          <w:rFonts w:asciiTheme="majorHAnsi" w:eastAsia="Calibri" w:hAnsiTheme="majorHAnsi" w:cstheme="majorHAnsi"/>
-          <w:color w:val="333333"/>
-          <w:spacing w:val="1"/>
-          <w:sz w:val="28"/>
-          <w:szCs w:val="28"/>
+          <w:rFonts w:eastAsia="Calibri"/>
+          <w:color w:val="333333"/>
+          <w:spacing w:val="1"/>
         </w:rPr>
         <w:t> </w:t>
       </w:r>
       <w:r>
         <w:rPr>
           <w:rStyle w:val="HTMLCode"/>
-          <w:rFonts w:asciiTheme="majorHAnsi" w:hAnsiTheme="majorHAnsi" w:cstheme="majorHAnsi"/>
-          <w:color w:val="333333"/>
-          <w:spacing w:val="1"/>
-          <w:sz w:val="28"/>
-          <w:szCs w:val="28"/>
+          <w:rFonts w:ascii="Times New Roman" w:hAnsi="Times New Roman" w:cs="Times New Roman"/>
+          <w:color w:val="333333"/>
+          <w:spacing w:val="1"/>
+          <w:sz w:val="24"/>
+          <w:szCs w:val="24"/>
           <w:bdr w:val="none" w:sz="0" w:space="0" w:color="auto" w:frame="1"/>
           <w:shd w:val="clear" w:color="auto" w:fill="F8F8F8"/>
         </w:rPr>
@@ -1847,33 +1485,28 @@
       </w:r>
       <w:r>
         <w:rPr>
-          <w:rFonts w:asciiTheme="majorHAnsi" w:hAnsiTheme="majorHAnsi" w:cstheme="majorHAnsi"/>
-          <w:color w:val="333333"/>
-          <w:spacing w:val="1"/>
-          <w:sz w:val="28"/>
-          <w:szCs w:val="28"/>
+          <w:color w:val="333333"/>
+          <w:spacing w:val="1"/>
         </w:rPr>
         <w:t>hoặc</w:t>
       </w:r>
       <w:r>
         <w:rPr>
           <w:rStyle w:val="apple-converted-space"/>
-          <w:rFonts w:asciiTheme="majorHAnsi" w:eastAsia="Calibri" w:hAnsiTheme="majorHAnsi" w:cstheme="majorHAnsi"/>
-          <w:color w:val="333333"/>
-          <w:spacing w:val="1"/>
-          <w:sz w:val="28"/>
-          <w:szCs w:val="28"/>
+          <w:rFonts w:eastAsia="Calibri"/>
+          <w:color w:val="333333"/>
+          <w:spacing w:val="1"/>
         </w:rPr>
         <w:t> </w:t>
       </w:r>
       <w:r>
         <w:rPr>
           <w:rStyle w:val="HTMLCode"/>
-          <w:rFonts w:asciiTheme="majorHAnsi" w:hAnsiTheme="majorHAnsi" w:cstheme="majorHAnsi"/>
-          <w:color w:val="333333"/>
-          <w:spacing w:val="1"/>
-          <w:sz w:val="28"/>
-          <w:szCs w:val="28"/>
+          <w:rFonts w:ascii="Times New Roman" w:hAnsi="Times New Roman" w:cs="Times New Roman"/>
+          <w:color w:val="333333"/>
+          <w:spacing w:val="1"/>
+          <w:sz w:val="24"/>
+          <w:szCs w:val="24"/>
           <w:bdr w:val="none" w:sz="0" w:space="0" w:color="auto" w:frame="1"/>
           <w:shd w:val="clear" w:color="auto" w:fill="F8F8F8"/>
         </w:rPr>
@@ -1881,11 +1514,8 @@
       </w:r>
       <w:r>
         <w:rPr>
-          <w:rFonts w:asciiTheme="majorHAnsi" w:hAnsiTheme="majorHAnsi" w:cstheme="majorHAnsi"/>
-          <w:color w:val="333333"/>
-          <w:spacing w:val="1"/>
-          <w:sz w:val="28"/>
-          <w:szCs w:val="28"/>
+          <w:color w:val="333333"/>
+          <w:spacing w:val="1"/>
         </w:rPr>
         <w:t>.</w:t>
       </w:r>
@@ -1900,42 +1530,34 @@
         <w:shd w:val="clear" w:color="auto" w:fill="FFFFFF"/>
         <w:spacing w:before="0" w:beforeAutospacing="0" w:after="150" w:afterAutospacing="0"/>
         <w:rPr>
-          <w:rFonts w:asciiTheme="majorHAnsi" w:hAnsiTheme="majorHAnsi" w:cstheme="majorHAnsi"/>
-          <w:color w:val="333333"/>
-          <w:spacing w:val="1"/>
-          <w:sz w:val="28"/>
-          <w:szCs w:val="28"/>
-        </w:rPr>
-      </w:pPr>
-      <w:r>
-        <w:rPr>
-          <w:rFonts w:asciiTheme="majorHAnsi" w:hAnsiTheme="majorHAnsi" w:cstheme="majorHAnsi"/>
-          <w:color w:val="333333"/>
-          <w:spacing w:val="1"/>
-          <w:sz w:val="28"/>
-          <w:szCs w:val="28"/>
+          <w:color w:val="333333"/>
+          <w:spacing w:val="1"/>
+        </w:rPr>
+      </w:pPr>
+      <w:r>
+        <w:rPr>
+          <w:color w:val="333333"/>
+          <w:spacing w:val="1"/>
         </w:rPr>
         <w:t>Một</w:t>
       </w:r>
       <w:r>
         <w:rPr>
           <w:rStyle w:val="apple-converted-space"/>
-          <w:rFonts w:asciiTheme="majorHAnsi" w:eastAsia="Calibri" w:hAnsiTheme="majorHAnsi" w:cstheme="majorHAnsi"/>
-          <w:color w:val="333333"/>
-          <w:spacing w:val="1"/>
-          <w:sz w:val="28"/>
-          <w:szCs w:val="28"/>
+          <w:rFonts w:eastAsia="Calibri"/>
+          <w:color w:val="333333"/>
+          <w:spacing w:val="1"/>
         </w:rPr>
         <w:t> </w:t>
       </w:r>
       <w:r>
         <w:rPr>
           <w:rStyle w:val="HTMLCode"/>
-          <w:rFonts w:asciiTheme="majorHAnsi" w:hAnsiTheme="majorHAnsi" w:cstheme="majorHAnsi"/>
-          <w:color w:val="333333"/>
-          <w:spacing w:val="1"/>
-          <w:sz w:val="28"/>
-          <w:szCs w:val="28"/>
+          <w:rFonts w:ascii="Times New Roman" w:hAnsi="Times New Roman" w:cs="Times New Roman"/>
+          <w:color w:val="333333"/>
+          <w:spacing w:val="1"/>
+          <w:sz w:val="24"/>
+          <w:szCs w:val="24"/>
           <w:bdr w:val="none" w:sz="0" w:space="0" w:color="auto" w:frame="1"/>
           <w:shd w:val="clear" w:color="auto" w:fill="F8F8F8"/>
         </w:rPr>
@@ -1943,74 +1565,56 @@
       </w:r>
       <w:r>
         <w:rPr>
-          <w:rFonts w:asciiTheme="majorHAnsi" w:hAnsiTheme="majorHAnsi" w:cstheme="majorHAnsi"/>
-          <w:color w:val="333333"/>
-          <w:spacing w:val="1"/>
-          <w:sz w:val="28"/>
-          <w:szCs w:val="28"/>
+          <w:color w:val="333333"/>
+          <w:spacing w:val="1"/>
         </w:rPr>
         <w:t>(thường là học sinh) có thể trò chuyện, gửi / nhận âm thanh và video, trả lời các cuộc thăm dò và hiển thị biểu tượng cảm xúc (chẳng hạn như giơ tay).</w:t>
       </w:r>
       <w:r>
         <w:rPr>
           <w:rStyle w:val="apple-converted-space"/>
-          <w:rFonts w:asciiTheme="majorHAnsi" w:eastAsia="Calibri" w:hAnsiTheme="majorHAnsi" w:cstheme="majorHAnsi"/>
-          <w:color w:val="333333"/>
-          <w:spacing w:val="1"/>
-          <w:sz w:val="28"/>
-          <w:szCs w:val="28"/>
+          <w:rFonts w:eastAsia="Calibri"/>
+          <w:color w:val="333333"/>
+          <w:spacing w:val="1"/>
         </w:rPr>
         <w:t> </w:t>
       </w:r>
       <w:r>
         <w:rPr>
-          <w:rFonts w:asciiTheme="majorHAnsi" w:hAnsiTheme="majorHAnsi" w:cstheme="majorHAnsi"/>
-          <w:color w:val="333333"/>
-          <w:spacing w:val="1"/>
-          <w:sz w:val="28"/>
-          <w:szCs w:val="28"/>
+          <w:color w:val="333333"/>
+          <w:spacing w:val="1"/>
         </w:rPr>
         <w:t>Họ cũng có thể vẽ trên bảng trắng (nếu được người trình bày cho phép) và tham gia một phòng đột phá.</w:t>
       </w:r>
       <w:r>
         <w:rPr>
           <w:rStyle w:val="apple-converted-space"/>
-          <w:rFonts w:asciiTheme="majorHAnsi" w:eastAsia="Calibri" w:hAnsiTheme="majorHAnsi" w:cstheme="majorHAnsi"/>
-          <w:color w:val="333333"/>
-          <w:spacing w:val="1"/>
-          <w:sz w:val="28"/>
-          <w:szCs w:val="28"/>
+          <w:rFonts w:eastAsia="Calibri"/>
+          <w:color w:val="333333"/>
+          <w:spacing w:val="1"/>
         </w:rPr>
         <w:t> </w:t>
       </w:r>
       <w:r>
         <w:rPr>
-          <w:rFonts w:asciiTheme="majorHAnsi" w:hAnsiTheme="majorHAnsi" w:cstheme="majorHAnsi"/>
-          <w:color w:val="333333"/>
-          <w:spacing w:val="1"/>
-          <w:sz w:val="28"/>
-          <w:szCs w:val="28"/>
+          <w:color w:val="333333"/>
+          <w:spacing w:val="1"/>
         </w:rPr>
         <w:t>Tuy nhiên, một veiwer không có bất kỳ sự kiểm soát nào đối với phiên này.</w:t>
       </w:r>
       <w:r>
         <w:rPr>
           <w:rStyle w:val="apple-converted-space"/>
-          <w:rFonts w:asciiTheme="majorHAnsi" w:eastAsia="Calibri" w:hAnsiTheme="majorHAnsi" w:cstheme="majorHAnsi"/>
-          <w:color w:val="333333"/>
-          <w:spacing w:val="1"/>
-          <w:sz w:val="28"/>
-          <w:szCs w:val="28"/>
+          <w:rFonts w:eastAsia="Calibri"/>
+          <w:color w:val="333333"/>
+          <w:spacing w:val="1"/>
         </w:rPr>
         <w:t> </w:t>
       </w:r>
       <w:r>
         <w:rPr>
-          <w:rFonts w:asciiTheme="majorHAnsi" w:hAnsiTheme="majorHAnsi" w:cstheme="majorHAnsi"/>
-          <w:color w:val="333333"/>
-          <w:spacing w:val="1"/>
-          <w:sz w:val="28"/>
-          <w:szCs w:val="28"/>
+          <w:color w:val="333333"/>
+          <w:spacing w:val="1"/>
         </w:rPr>
         <w:t>Đó là vai trò của người điều hành.</w:t>
       </w:r>
@@ -2025,42 +1629,34 @@
         <w:shd w:val="clear" w:color="auto" w:fill="FFFFFF"/>
         <w:spacing w:before="0" w:beforeAutospacing="0" w:after="150" w:afterAutospacing="0"/>
         <w:rPr>
-          <w:rFonts w:asciiTheme="majorHAnsi" w:hAnsiTheme="majorHAnsi" w:cstheme="majorHAnsi"/>
-          <w:color w:val="333333"/>
-          <w:spacing w:val="1"/>
-          <w:sz w:val="28"/>
-          <w:szCs w:val="28"/>
-        </w:rPr>
-      </w:pPr>
-      <w:r>
-        <w:rPr>
-          <w:rFonts w:asciiTheme="majorHAnsi" w:hAnsiTheme="majorHAnsi" w:cstheme="majorHAnsi"/>
-          <w:color w:val="333333"/>
-          <w:spacing w:val="1"/>
-          <w:sz w:val="28"/>
-          <w:szCs w:val="28"/>
+          <w:color w:val="333333"/>
+          <w:spacing w:val="1"/>
+        </w:rPr>
+      </w:pPr>
+      <w:r>
+        <w:rPr>
+          <w:color w:val="333333"/>
+          <w:spacing w:val="1"/>
         </w:rPr>
         <w:t>Một</w:t>
       </w:r>
       <w:r>
         <w:rPr>
           <w:rStyle w:val="apple-converted-space"/>
-          <w:rFonts w:asciiTheme="majorHAnsi" w:eastAsia="Calibri" w:hAnsiTheme="majorHAnsi" w:cstheme="majorHAnsi"/>
-          <w:color w:val="333333"/>
-          <w:spacing w:val="1"/>
-          <w:sz w:val="28"/>
-          <w:szCs w:val="28"/>
+          <w:rFonts w:eastAsia="Calibri"/>
+          <w:color w:val="333333"/>
+          <w:spacing w:val="1"/>
         </w:rPr>
         <w:t> </w:t>
       </w:r>
       <w:r>
         <w:rPr>
           <w:rStyle w:val="HTMLCode"/>
-          <w:rFonts w:asciiTheme="majorHAnsi" w:hAnsiTheme="majorHAnsi" w:cstheme="majorHAnsi"/>
-          <w:color w:val="333333"/>
-          <w:spacing w:val="1"/>
-          <w:sz w:val="28"/>
-          <w:szCs w:val="28"/>
+          <w:rFonts w:ascii="Times New Roman" w:hAnsi="Times New Roman" w:cs="Times New Roman"/>
+          <w:color w:val="333333"/>
+          <w:spacing w:val="1"/>
+          <w:sz w:val="24"/>
+          <w:szCs w:val="24"/>
           <w:bdr w:val="none" w:sz="0" w:space="0" w:color="auto" w:frame="1"/>
           <w:shd w:val="clear" w:color="auto" w:fill="F8F8F8"/>
         </w:rPr>
@@ -2068,33 +1664,28 @@
       </w:r>
       <w:r>
         <w:rPr>
-          <w:rFonts w:asciiTheme="majorHAnsi" w:hAnsiTheme="majorHAnsi" w:cstheme="majorHAnsi"/>
-          <w:color w:val="333333"/>
-          <w:spacing w:val="1"/>
-          <w:sz w:val="28"/>
-          <w:szCs w:val="28"/>
+          <w:color w:val="333333"/>
+          <w:spacing w:val="1"/>
         </w:rPr>
         <w:t>(thường là người hướng dẫn) có tất cả các khả năng của người xem cộng với khả năng tắt tiếng / tắt tiếng những người xem khác, khóa người xem (tức là hạn chế họ làm trò chuyện riêng tư) và gán cho bất kỳ ai (kể cả chính họ) vai trò của họ</w:t>
       </w:r>
       <w:r>
         <w:rPr>
           <w:rStyle w:val="apple-converted-space"/>
-          <w:rFonts w:asciiTheme="majorHAnsi" w:eastAsia="Calibri" w:hAnsiTheme="majorHAnsi" w:cstheme="majorHAnsi"/>
-          <w:color w:val="333333"/>
-          <w:spacing w:val="1"/>
-          <w:sz w:val="28"/>
-          <w:szCs w:val="28"/>
+          <w:rFonts w:eastAsia="Calibri"/>
+          <w:color w:val="333333"/>
+          <w:spacing w:val="1"/>
         </w:rPr>
         <w:t> </w:t>
       </w:r>
       <w:r>
         <w:rPr>
           <w:rStyle w:val="HTMLCode"/>
-          <w:rFonts w:asciiTheme="majorHAnsi" w:hAnsiTheme="majorHAnsi" w:cstheme="majorHAnsi"/>
-          <w:color w:val="333333"/>
-          <w:spacing w:val="1"/>
-          <w:sz w:val="28"/>
-          <w:szCs w:val="28"/>
+          <w:rFonts w:ascii="Times New Roman" w:hAnsi="Times New Roman" w:cs="Times New Roman"/>
+          <w:color w:val="333333"/>
+          <w:spacing w:val="1"/>
+          <w:sz w:val="24"/>
+          <w:szCs w:val="24"/>
           <w:bdr w:val="none" w:sz="0" w:space="0" w:color="auto" w:frame="1"/>
           <w:shd w:val="clear" w:color="auto" w:fill="F8F8F8"/>
         </w:rPr>
@@ -2102,53 +1693,40 @@
       </w:r>
       <w:r>
         <w:rPr>
-          <w:rFonts w:asciiTheme="majorHAnsi" w:hAnsiTheme="majorHAnsi" w:cstheme="majorHAnsi"/>
-          <w:color w:val="333333"/>
-          <w:spacing w:val="1"/>
-          <w:sz w:val="28"/>
-          <w:szCs w:val="28"/>
+          <w:color w:val="333333"/>
+          <w:spacing w:val="1"/>
         </w:rPr>
         <w:t>.</w:t>
       </w:r>
       <w:r>
         <w:rPr>
           <w:rStyle w:val="apple-converted-space"/>
-          <w:rFonts w:asciiTheme="majorHAnsi" w:eastAsia="Calibri" w:hAnsiTheme="majorHAnsi" w:cstheme="majorHAnsi"/>
-          <w:color w:val="333333"/>
-          <w:spacing w:val="1"/>
-          <w:sz w:val="28"/>
-          <w:szCs w:val="28"/>
+          <w:rFonts w:eastAsia="Calibri"/>
+          <w:color w:val="333333"/>
+          <w:spacing w:val="1"/>
         </w:rPr>
         <w:t> </w:t>
       </w:r>
       <w:r>
         <w:rPr>
-          <w:rFonts w:asciiTheme="majorHAnsi" w:hAnsiTheme="majorHAnsi" w:cstheme="majorHAnsi"/>
-          <w:color w:val="333333"/>
-          <w:spacing w:val="1"/>
-          <w:sz w:val="28"/>
-          <w:szCs w:val="28"/>
+          <w:color w:val="333333"/>
+          <w:spacing w:val="1"/>
         </w:rPr>
         <w:t>Một phiên có thể có nhiều người điều hành.</w:t>
       </w:r>
       <w:r>
         <w:rPr>
           <w:rStyle w:val="apple-converted-space"/>
-          <w:rFonts w:asciiTheme="majorHAnsi" w:eastAsia="Calibri" w:hAnsiTheme="majorHAnsi" w:cstheme="majorHAnsi"/>
-          <w:color w:val="333333"/>
-          <w:spacing w:val="1"/>
-          <w:sz w:val="28"/>
-          <w:szCs w:val="28"/>
+          <w:rFonts w:eastAsia="Calibri"/>
+          <w:color w:val="333333"/>
+          <w:spacing w:val="1"/>
         </w:rPr>
         <w:t> </w:t>
       </w:r>
       <w:r>
         <w:rPr>
-          <w:rFonts w:asciiTheme="majorHAnsi" w:hAnsiTheme="majorHAnsi" w:cstheme="majorHAnsi"/>
-          <w:color w:val="333333"/>
-          <w:spacing w:val="1"/>
-          <w:sz w:val="28"/>
-          <w:szCs w:val="28"/>
+          <w:color w:val="333333"/>
+          <w:spacing w:val="1"/>
         </w:rPr>
         <w:t>Người điều hành cũng có thể đẩy bất kỳ người dùng nào, bắt đầu / dừng ghi âm, kết thúc phiên bất cứ lúc nào.</w:t>
       </w:r>
@@ -2163,42 +1741,34 @@
         <w:shd w:val="clear" w:color="auto" w:fill="FFFFFF"/>
         <w:spacing w:before="0" w:beforeAutospacing="0" w:after="150" w:afterAutospacing="0"/>
         <w:rPr>
-          <w:rFonts w:asciiTheme="majorHAnsi" w:hAnsiTheme="majorHAnsi" w:cstheme="majorHAnsi"/>
-          <w:color w:val="333333"/>
-          <w:spacing w:val="1"/>
-          <w:sz w:val="28"/>
-          <w:szCs w:val="28"/>
-        </w:rPr>
-      </w:pPr>
-      <w:r>
-        <w:rPr>
-          <w:rFonts w:asciiTheme="majorHAnsi" w:hAnsiTheme="majorHAnsi" w:cstheme="majorHAnsi"/>
-          <w:color w:val="333333"/>
-          <w:spacing w:val="1"/>
-          <w:sz w:val="28"/>
-          <w:szCs w:val="28"/>
+          <w:color w:val="333333"/>
+          <w:spacing w:val="1"/>
+        </w:rPr>
+      </w:pPr>
+      <w:r>
+        <w:rPr>
+          <w:color w:val="333333"/>
+          <w:spacing w:val="1"/>
         </w:rPr>
         <w:t>Các</w:t>
       </w:r>
       <w:r>
         <w:rPr>
           <w:rStyle w:val="apple-converted-space"/>
-          <w:rFonts w:asciiTheme="majorHAnsi" w:eastAsia="Calibri" w:hAnsiTheme="majorHAnsi" w:cstheme="majorHAnsi"/>
-          <w:color w:val="333333"/>
-          <w:spacing w:val="1"/>
-          <w:sz w:val="28"/>
-          <w:szCs w:val="28"/>
+          <w:rFonts w:eastAsia="Calibri"/>
+          <w:color w:val="333333"/>
+          <w:spacing w:val="1"/>
         </w:rPr>
         <w:t> </w:t>
       </w:r>
       <w:r>
         <w:rPr>
           <w:rStyle w:val="HTMLCode"/>
-          <w:rFonts w:asciiTheme="majorHAnsi" w:hAnsiTheme="majorHAnsi" w:cstheme="majorHAnsi"/>
-          <w:color w:val="333333"/>
-          <w:spacing w:val="1"/>
-          <w:sz w:val="28"/>
-          <w:szCs w:val="28"/>
+          <w:rFonts w:ascii="Times New Roman" w:hAnsi="Times New Roman" w:cs="Times New Roman"/>
+          <w:color w:val="333333"/>
+          <w:spacing w:val="1"/>
+          <w:sz w:val="24"/>
+          <w:szCs w:val="24"/>
           <w:bdr w:val="none" w:sz="0" w:space="0" w:color="auto" w:frame="1"/>
           <w:shd w:val="clear" w:color="auto" w:fill="F8F8F8"/>
         </w:rPr>
@@ -2206,53 +1776,40 @@
       </w:r>
       <w:r>
         <w:rPr>
-          <w:rFonts w:asciiTheme="majorHAnsi" w:hAnsiTheme="majorHAnsi" w:cstheme="majorHAnsi"/>
-          <w:color w:val="333333"/>
-          <w:spacing w:val="1"/>
-          <w:sz w:val="28"/>
-          <w:szCs w:val="28"/>
+          <w:color w:val="333333"/>
+          <w:spacing w:val="1"/>
         </w:rPr>
         <w:t>điều khiển khu vực trình bày.</w:t>
       </w:r>
       <w:r>
         <w:rPr>
           <w:rStyle w:val="apple-converted-space"/>
-          <w:rFonts w:asciiTheme="majorHAnsi" w:eastAsia="Calibri" w:hAnsiTheme="majorHAnsi" w:cstheme="majorHAnsi"/>
-          <w:color w:val="333333"/>
-          <w:spacing w:val="1"/>
-          <w:sz w:val="28"/>
-          <w:szCs w:val="28"/>
+          <w:rFonts w:eastAsia="Calibri"/>
+          <w:color w:val="333333"/>
+          <w:spacing w:val="1"/>
         </w:rPr>
         <w:t> </w:t>
       </w:r>
       <w:r>
         <w:rPr>
-          <w:rFonts w:asciiTheme="majorHAnsi" w:hAnsiTheme="majorHAnsi" w:cstheme="majorHAnsi"/>
-          <w:color w:val="333333"/>
-          <w:spacing w:val="1"/>
-          <w:sz w:val="28"/>
-          <w:szCs w:val="28"/>
+          <w:color w:val="333333"/>
+          <w:spacing w:val="1"/>
         </w:rPr>
         <w:t>Về mặt này, người trình bày có thể tải lên các trang chiếu, chú thích trang chiếu hiện tại bằng các điều khiển bảng trắng, bật / tắt bảng trắng nhiều người dùng, bắt đầu một cuộc thăm dò và chia sẻ màn hình của họ cho mọi người cùng xem.</w:t>
       </w:r>
       <w:r>
         <w:rPr>
           <w:rStyle w:val="apple-converted-space"/>
-          <w:rFonts w:asciiTheme="majorHAnsi" w:eastAsia="Calibri" w:hAnsiTheme="majorHAnsi" w:cstheme="majorHAnsi"/>
-          <w:color w:val="333333"/>
-          <w:spacing w:val="1"/>
-          <w:sz w:val="28"/>
-          <w:szCs w:val="28"/>
+          <w:rFonts w:eastAsia="Calibri"/>
+          <w:color w:val="333333"/>
+          <w:spacing w:val="1"/>
         </w:rPr>
         <w:t> </w:t>
       </w:r>
       <w:r>
         <w:rPr>
-          <w:rFonts w:asciiTheme="majorHAnsi" w:hAnsiTheme="majorHAnsi" w:cstheme="majorHAnsi"/>
-          <w:color w:val="333333"/>
-          <w:spacing w:val="1"/>
-          <w:sz w:val="28"/>
-          <w:szCs w:val="28"/>
+          <w:color w:val="333333"/>
+          <w:spacing w:val="1"/>
         </w:rPr>
         <w:t>Chỉ một người tại một thời điểm có thể được trình bày.</w:t>
       </w:r>
@@ -2267,20 +1824,14 @@
         <w:shd w:val="clear" w:color="auto" w:fill="FFFFFF"/>
         <w:spacing w:before="0" w:beforeAutospacing="0" w:after="150" w:afterAutospacing="0"/>
         <w:rPr>
-          <w:rFonts w:asciiTheme="majorHAnsi" w:hAnsiTheme="majorHAnsi" w:cstheme="majorHAnsi"/>
-          <w:color w:val="333333"/>
-          <w:spacing w:val="1"/>
-          <w:sz w:val="28"/>
-          <w:szCs w:val="28"/>
-        </w:rPr>
-      </w:pPr>
-      <w:r>
-        <w:rPr>
-          <w:rFonts w:asciiTheme="majorHAnsi" w:hAnsiTheme="majorHAnsi" w:cstheme="majorHAnsi"/>
-          <w:color w:val="333333"/>
-          <w:spacing w:val="1"/>
-          <w:sz w:val="28"/>
-          <w:szCs w:val="28"/>
+          <w:color w:val="333333"/>
+          <w:spacing w:val="1"/>
+        </w:rPr>
+      </w:pPr>
+      <w:r>
+        <w:rPr>
+          <w:color w:val="333333"/>
+          <w:spacing w:val="1"/>
         </w:rPr>
         <w:t>Với những điều trên - người xem, người điều hành và người dẫn chương trình - chúng tôi có thể chia nhỏ các khả năng của sản phẩm theo từng vai trò.</w:t>
       </w:r>
@@ -2291,9 +1842,6 @@
         <w:ind w:left="720"/>
         <w:jc w:val="both"/>
         <w:rPr>
-          <w:rFonts w:asciiTheme="majorHAnsi" w:hAnsiTheme="majorHAnsi" w:cstheme="majorHAnsi"/>
-          <w:sz w:val="32"/>
-          <w:szCs w:val="32"/>
           <w:lang w:val="vi-VN"/>
         </w:rPr>
       </w:pPr>
@@ -2304,9 +1852,6 @@
         <w:ind w:left="720"/>
         <w:jc w:val="both"/>
         <w:rPr>
-          <w:rFonts w:asciiTheme="majorHAnsi" w:hAnsiTheme="majorHAnsi" w:cstheme="majorHAnsi"/>
-          <w:sz w:val="32"/>
-          <w:szCs w:val="32"/>
           <w:lang w:val="vi-VN"/>
         </w:rPr>
       </w:pPr>
@@ -2317,9 +1862,6 @@
         <w:ind w:left="720"/>
         <w:jc w:val="both"/>
         <w:rPr>
-          <w:rFonts w:asciiTheme="majorHAnsi" w:hAnsiTheme="majorHAnsi" w:cstheme="majorHAnsi"/>
-          <w:sz w:val="32"/>
-          <w:szCs w:val="32"/>
           <w:lang w:val="vi-VN"/>
         </w:rPr>
       </w:pPr>
@@ -2330,9 +1872,6 @@
         <w:ind w:left="720"/>
         <w:jc w:val="both"/>
         <w:rPr>
-          <w:rFonts w:asciiTheme="majorHAnsi" w:hAnsiTheme="majorHAnsi" w:cstheme="majorHAnsi"/>
-          <w:sz w:val="32"/>
-          <w:szCs w:val="32"/>
           <w:lang w:val="vi-VN"/>
         </w:rPr>
       </w:pPr>
@@ -2343,9 +1882,6 @@
         <w:ind w:left="720"/>
         <w:jc w:val="both"/>
         <w:rPr>
-          <w:rFonts w:asciiTheme="majorHAnsi" w:hAnsiTheme="majorHAnsi" w:cstheme="majorHAnsi"/>
-          <w:sz w:val="32"/>
-          <w:szCs w:val="32"/>
           <w:lang w:val="vi-VN"/>
         </w:rPr>
       </w:pPr>
@@ -2357,9 +1893,9 @@
         <w:ind w:left="1080"/>
         <w:jc w:val="both"/>
         <w:rPr>
-          <w:rFonts w:asciiTheme="majorHAnsi" w:hAnsiTheme="majorHAnsi" w:cstheme="majorHAnsi"/>
-          <w:sz w:val="32"/>
-          <w:szCs w:val="32"/>
+          <w:rFonts w:ascii="Times New Roman" w:hAnsi="Times New Roman" w:cs="Times New Roman"/>
+          <w:sz w:val="24"/>
+          <w:szCs w:val="24"/>
           <w:lang w:val="en-US"/>
         </w:rPr>
       </w:pPr>
@@ -2374,55 +1910,54 @@
         <w:spacing w:line="360" w:lineRule="auto"/>
         <w:jc w:val="both"/>
         <w:rPr>
-          <w:rFonts w:asciiTheme="majorHAnsi" w:hAnsiTheme="majorHAnsi" w:cstheme="majorHAnsi"/>
-          <w:sz w:val="32"/>
-          <w:szCs w:val="32"/>
+          <w:rFonts w:ascii="Times New Roman" w:hAnsi="Times New Roman" w:cs="Times New Roman"/>
+          <w:sz w:val="24"/>
+          <w:szCs w:val="24"/>
           <w:lang w:val="en-US"/>
         </w:rPr>
       </w:pPr>
       <w:r>
         <w:rPr>
-          <w:rFonts w:asciiTheme="majorHAnsi" w:hAnsiTheme="majorHAnsi" w:cstheme="majorHAnsi"/>
-          <w:sz w:val="32"/>
-          <w:szCs w:val="32"/>
+          <w:rFonts w:ascii="Times New Roman" w:hAnsi="Times New Roman" w:cs="Times New Roman"/>
+          <w:sz w:val="24"/>
+          <w:szCs w:val="24"/>
           <w:lang w:val="en-US"/>
         </w:rPr>
-        <w:lastRenderedPageBreak/>
         <w:t xml:space="preserve">Hoạt động của </w:t>
       </w:r>
       <w:r>
         <w:rPr>
-          <w:rFonts w:asciiTheme="majorHAnsi" w:hAnsiTheme="majorHAnsi" w:cstheme="majorHAnsi"/>
-          <w:sz w:val="32"/>
-          <w:szCs w:val="32"/>
+          <w:rFonts w:ascii="Times New Roman" w:hAnsi="Times New Roman" w:cs="Times New Roman"/>
+          <w:sz w:val="24"/>
+          <w:szCs w:val="24"/>
           <w:lang w:val="en-US"/>
         </w:rPr>
         <w:t>BBB</w:t>
       </w:r>
       <w:r>
         <w:rPr>
-          <w:rFonts w:asciiTheme="majorHAnsi" w:hAnsiTheme="majorHAnsi" w:cstheme="majorHAnsi"/>
-          <w:sz w:val="32"/>
-          <w:szCs w:val="32"/>
+          <w:rFonts w:ascii="Times New Roman" w:hAnsi="Times New Roman" w:cs="Times New Roman"/>
+          <w:sz w:val="24"/>
+          <w:szCs w:val="24"/>
           <w:lang w:val="en-US"/>
         </w:rPr>
         <w:t xml:space="preserve"> </w:t>
       </w:r>
       <w:r>
         <w:rPr>
-          <w:rFonts w:asciiTheme="majorHAnsi" w:hAnsiTheme="majorHAnsi" w:cstheme="majorHAnsi"/>
+          <w:rFonts w:ascii="Times New Roman" w:hAnsi="Times New Roman" w:cs="Times New Roman"/>
           <w:color w:val="FF0000"/>
-          <w:sz w:val="32"/>
-          <w:szCs w:val="32"/>
+          <w:sz w:val="24"/>
+          <w:szCs w:val="24"/>
           <w:lang w:val="en-US"/>
         </w:rPr>
         <w:t xml:space="preserve">[Nếu là kiến trúc/giải pháp] </w:t>
       </w:r>
       <w:r>
         <w:rPr>
-          <w:rFonts w:asciiTheme="majorHAnsi" w:hAnsiTheme="majorHAnsi" w:cstheme="majorHAnsi"/>
-          <w:sz w:val="32"/>
-          <w:szCs w:val="32"/>
+          <w:rFonts w:ascii="Times New Roman" w:hAnsi="Times New Roman" w:cs="Times New Roman"/>
+          <w:sz w:val="24"/>
+          <w:szCs w:val="24"/>
           <w:lang w:val="en-US"/>
         </w:rPr>
         <w:t>hoặc So sánh Ưu/Nhược điểm</w:t>
@@ -2436,8 +1971,8 @@
         <w:tblLook w:val="04A0" w:firstRow="1" w:lastRow="0" w:firstColumn="1" w:lastColumn="0" w:noHBand="0" w:noVBand="1"/>
       </w:tblPr>
       <w:tblGrid>
-        <w:gridCol w:w="4457"/>
-        <w:gridCol w:w="4444"/>
+        <w:gridCol w:w="4416"/>
+        <w:gridCol w:w="4485"/>
       </w:tblGrid>
       <w:tr>
         <w:tc>
@@ -2449,19 +1984,13 @@
               <w:spacing w:line="360" w:lineRule="auto"/>
               <w:jc w:val="center"/>
               <w:rPr>
-                <w:rFonts w:asciiTheme="majorHAnsi" w:hAnsiTheme="majorHAnsi" w:cstheme="majorHAnsi"/>
                 <w:b/>
-                <w:sz w:val="32"/>
-                <w:szCs w:val="32"/>
                 <w:lang w:val="vi-VN"/>
               </w:rPr>
             </w:pPr>
             <w:r>
               <w:rPr>
-                <w:rFonts w:asciiTheme="majorHAnsi" w:hAnsiTheme="majorHAnsi" w:cstheme="majorHAnsi"/>
                 <w:b/>
-                <w:sz w:val="32"/>
-                <w:szCs w:val="32"/>
                 <w:lang w:val="vi-VN"/>
               </w:rPr>
               <w:t>Ưu điểm</w:t>
@@ -2477,32 +2006,16 @@
               <w:spacing w:line="360" w:lineRule="auto"/>
               <w:jc w:val="center"/>
               <w:rPr>
-                <w:rFonts w:asciiTheme="majorHAnsi" w:hAnsiTheme="majorHAnsi" w:cstheme="majorHAnsi"/>
                 <w:b/>
-                <w:sz w:val="32"/>
-                <w:szCs w:val="32"/>
                 <w:lang w:val="vi-VN"/>
               </w:rPr>
             </w:pPr>
             <w:r>
               <w:rPr>
-                <w:rFonts w:asciiTheme="majorHAnsi" w:hAnsiTheme="majorHAnsi" w:cstheme="majorHAnsi"/>
                 <w:b/>
-                <w:sz w:val="32"/>
-                <w:szCs w:val="32"/>
                 <w:lang w:val="vi-VN"/>
               </w:rPr>
-              <w:t xml:space="preserve">Nhược </w:t>
-            </w:r>
-            <w:r>
-              <w:rPr>
-                <w:rFonts w:asciiTheme="majorHAnsi" w:hAnsiTheme="majorHAnsi" w:cstheme="majorHAnsi"/>
-                <w:b/>
-                <w:sz w:val="32"/>
-                <w:szCs w:val="32"/>
-                <w:lang w:val="vi-VN"/>
-              </w:rPr>
-              <w:t xml:space="preserve">điểm </w:t>
+              <w:t xml:space="preserve">Nhược điểm </w:t>
             </w:r>
           </w:p>
         </w:tc>
@@ -2516,35 +2029,17 @@
             <w:pPr>
               <w:spacing w:line="360" w:lineRule="auto"/>
               <w:jc w:val="both"/>
-              <w:rPr>
-                <w:rFonts w:asciiTheme="majorHAnsi" w:hAnsiTheme="majorHAnsi" w:cstheme="majorHAnsi"/>
-                <w:sz w:val="32"/>
-                <w:szCs w:val="32"/>
-              </w:rPr>
             </w:pPr>
             <w:r>
-              <w:rPr>
-                <w:rFonts w:asciiTheme="majorHAnsi" w:hAnsiTheme="majorHAnsi" w:cstheme="majorHAnsi"/>
-                <w:sz w:val="32"/>
-                <w:szCs w:val="32"/>
-              </w:rPr>
               <w:t>•</w:t>
             </w:r>
             <w:r>
               <w:rPr>
-                <w:rFonts w:asciiTheme="majorHAnsi" w:hAnsiTheme="majorHAnsi" w:cstheme="majorHAnsi"/>
-                <w:sz w:val="32"/>
-                <w:szCs w:val="32"/>
                 <w:lang w:val="vi-VN"/>
               </w:rPr>
               <w:t xml:space="preserve"> </w:t>
             </w:r>
             <w:r>
-              <w:rPr>
-                <w:rFonts w:asciiTheme="majorHAnsi" w:hAnsiTheme="majorHAnsi" w:cstheme="majorHAnsi"/>
-                <w:sz w:val="32"/>
-                <w:szCs w:val="32"/>
-              </w:rPr>
               <w:t>Giữ giờ hành chính trực tuyến - điều này có thể được thực hiện bởi bạn hoặc một trợ lý giảng dạy. Nó là một cách tuyệt vời để</w:t>
             </w:r>
           </w:p>
@@ -2552,18 +2047,8 @@
             <w:pPr>
               <w:spacing w:line="360" w:lineRule="auto"/>
               <w:jc w:val="both"/>
-              <w:rPr>
-                <w:rFonts w:asciiTheme="majorHAnsi" w:hAnsiTheme="majorHAnsi" w:cstheme="majorHAnsi"/>
-                <w:sz w:val="32"/>
-                <w:szCs w:val="32"/>
-              </w:rPr>
             </w:pPr>
             <w:r>
-              <w:rPr>
-                <w:rFonts w:asciiTheme="majorHAnsi" w:hAnsiTheme="majorHAnsi" w:cstheme="majorHAnsi"/>
-                <w:sz w:val="32"/>
-                <w:szCs w:val="32"/>
-              </w:rPr>
               <w:t>tiếp cận những sinh viên không thể đáp ứng giờ hành chính do sắp xếp thời gian.</w:t>
             </w:r>
           </w:p>
@@ -2571,18 +2056,8 @@
             <w:pPr>
               <w:spacing w:line="360" w:lineRule="auto"/>
               <w:jc w:val="both"/>
-              <w:rPr>
-                <w:rFonts w:asciiTheme="majorHAnsi" w:hAnsiTheme="majorHAnsi" w:cstheme="majorHAnsi"/>
-                <w:sz w:val="32"/>
-                <w:szCs w:val="32"/>
-              </w:rPr>
             </w:pPr>
             <w:r>
-              <w:rPr>
-                <w:rFonts w:asciiTheme="majorHAnsi" w:hAnsiTheme="majorHAnsi" w:cstheme="majorHAnsi"/>
-                <w:sz w:val="32"/>
-                <w:szCs w:val="32"/>
-              </w:rPr>
               <w:t>• Tương tác với sinh viên thoải mái tại nhà riêng của bạn.</w:t>
             </w:r>
           </w:p>
@@ -2590,18 +2065,8 @@
             <w:pPr>
               <w:spacing w:line="360" w:lineRule="auto"/>
               <w:jc w:val="both"/>
-              <w:rPr>
-                <w:rFonts w:asciiTheme="majorHAnsi" w:hAnsiTheme="majorHAnsi" w:cstheme="majorHAnsi"/>
-                <w:sz w:val="32"/>
-                <w:szCs w:val="32"/>
-              </w:rPr>
             </w:pPr>
             <w:r>
-              <w:rPr>
-                <w:rFonts w:asciiTheme="majorHAnsi" w:hAnsiTheme="majorHAnsi" w:cstheme="majorHAnsi"/>
-                <w:sz w:val="32"/>
-                <w:szCs w:val="32"/>
-              </w:rPr>
               <w:t>• Tiếp cận học sinh thông qua giáo dục từ xa; mở ra cơ hội cho các sinh viên khác học tập.</w:t>
             </w:r>
           </w:p>
@@ -2609,18 +2074,8 @@
             <w:pPr>
               <w:spacing w:line="360" w:lineRule="auto"/>
               <w:jc w:val="both"/>
-              <w:rPr>
-                <w:rFonts w:asciiTheme="majorHAnsi" w:hAnsiTheme="majorHAnsi" w:cstheme="majorHAnsi"/>
-                <w:sz w:val="32"/>
-                <w:szCs w:val="32"/>
-              </w:rPr>
             </w:pPr>
             <w:r>
-              <w:rPr>
-                <w:rFonts w:asciiTheme="majorHAnsi" w:hAnsiTheme="majorHAnsi" w:cstheme="majorHAnsi"/>
-                <w:sz w:val="32"/>
-                <w:szCs w:val="32"/>
-              </w:rPr>
               <w:t>• Hiển thị cửa sổ video và sử dụng webcam của bạn để lớp của bạn có thể nghe và nhìn thấy bạn</w:t>
             </w:r>
           </w:p>
@@ -2634,9 +2089,44 @@
               <w:spacing w:line="360" w:lineRule="auto"/>
               <w:jc w:val="both"/>
               <w:rPr>
-                <w:rFonts w:asciiTheme="majorHAnsi" w:hAnsiTheme="majorHAnsi" w:cstheme="majorHAnsi"/>
-                <w:sz w:val="32"/>
-                <w:szCs w:val="32"/>
+                <w:lang w:val="en-VN"/>
+              </w:rPr>
+            </w:pPr>
+            <w:r>
+              <w:rPr>
+                <w:lang w:val="vi-VN"/>
+              </w:rPr>
+              <w:t xml:space="preserve">- </w:t>
+            </w:r>
+            <w:r>
+              <w:rPr>
+                <w:color w:val="444444"/>
+                <w:shd w:val="clear" w:color="auto" w:fill="FFFFFF"/>
+              </w:rPr>
+              <w:t>Yêu cầu về phần cứng của BigBlueButton</w:t>
+            </w:r>
+            <w:r>
+              <w:rPr>
+                <w:color w:val="444444"/>
+                <w:shd w:val="clear" w:color="auto" w:fill="FFFFFF"/>
+                <w:lang w:val="vi-VN"/>
+              </w:rPr>
+              <w:t xml:space="preserve"> khá</w:t>
+            </w:r>
+            <w:r>
+              <w:rPr>
+                <w:color w:val="444444"/>
+                <w:shd w:val="clear" w:color="auto" w:fill="FFFFFF"/>
+              </w:rPr>
+              <w:t xml:space="preserve"> do người dùng BigBlueButton có nhu cầu tương tác nhiều hơn và thường ghi lại video dạy học để lưu lại. Do đó, tùy theo yêu cầu về lưu trữ video, các bạn nên cân nhắc dung lượng ổ cứng dành cho server BigBlueButton sao cho phù hợp.</w:t>
+            </w:r>
+          </w:p>
+          <w:p>
+            <w:pPr>
+              <w:spacing w:line="360" w:lineRule="auto"/>
+              <w:jc w:val="both"/>
+              <w:rPr>
+                <w:lang w:val="vi-VN"/>
               </w:rPr>
             </w:pPr>
           </w:p>
@@ -2646,73 +2136,10 @@
     <w:p>
       <w:pPr>
         <w:spacing w:line="360" w:lineRule="auto"/>
-        <w:ind w:left="720"/>
-        <w:jc w:val="both"/>
-        <w:rPr>
-          <w:rFonts w:asciiTheme="majorHAnsi" w:hAnsiTheme="majorHAnsi" w:cstheme="majorHAnsi"/>
-          <w:sz w:val="32"/>
-          <w:szCs w:val="32"/>
-        </w:rPr>
-      </w:pPr>
-    </w:p>
-    <w:p>
-      <w:pPr>
-        <w:spacing w:line="360" w:lineRule="auto"/>
-        <w:ind w:left="720"/>
-        <w:jc w:val="both"/>
-        <w:rPr>
-          <w:rFonts w:asciiTheme="majorHAnsi" w:hAnsiTheme="majorHAnsi" w:cstheme="majorHAnsi"/>
-          <w:sz w:val="32"/>
-          <w:szCs w:val="32"/>
-        </w:rPr>
-      </w:pPr>
-    </w:p>
-    <w:p>
-      <w:pPr>
-        <w:spacing w:line="360" w:lineRule="auto"/>
-        <w:ind w:left="720"/>
-        <w:jc w:val="both"/>
-        <w:rPr>
-          <w:rFonts w:asciiTheme="majorHAnsi" w:hAnsiTheme="majorHAnsi" w:cstheme="majorHAnsi"/>
-          <w:sz w:val="32"/>
-          <w:szCs w:val="32"/>
-        </w:rPr>
-      </w:pPr>
-    </w:p>
-    <w:p>
-      <w:pPr>
-        <w:spacing w:line="360" w:lineRule="auto"/>
-        <w:ind w:left="720"/>
-        <w:jc w:val="both"/>
-        <w:rPr>
-          <w:rFonts w:asciiTheme="majorHAnsi" w:hAnsiTheme="majorHAnsi" w:cstheme="majorHAnsi"/>
-          <w:sz w:val="32"/>
-          <w:szCs w:val="32"/>
-        </w:rPr>
-      </w:pPr>
-    </w:p>
-    <w:p>
-      <w:pPr>
-        <w:spacing w:line="360" w:lineRule="auto"/>
-        <w:ind w:left="720"/>
-        <w:jc w:val="both"/>
-        <w:rPr>
-          <w:rFonts w:asciiTheme="majorHAnsi" w:hAnsiTheme="majorHAnsi" w:cstheme="majorHAnsi"/>
-          <w:sz w:val="32"/>
-          <w:szCs w:val="32"/>
-        </w:rPr>
-      </w:pPr>
-    </w:p>
-    <w:p>
-      <w:pPr>
-        <w:spacing w:line="360" w:lineRule="auto"/>
-        <w:jc w:val="both"/>
-        <w:rPr>
-          <w:rFonts w:asciiTheme="majorHAnsi" w:hAnsiTheme="majorHAnsi" w:cstheme="majorHAnsi"/>
+        <w:jc w:val="both"/>
+        <w:rPr>
           <w:b/>
           <w:bCs/>
-          <w:sz w:val="32"/>
-          <w:szCs w:val="32"/>
         </w:rPr>
       </w:pPr>
     </w:p>
@@ -2721,37 +2148,8 @@
         <w:spacing w:line="360" w:lineRule="auto"/>
         <w:jc w:val="both"/>
         <w:rPr>
-          <w:rFonts w:asciiTheme="majorHAnsi" w:hAnsiTheme="majorHAnsi" w:cstheme="majorHAnsi"/>
           <w:b/>
           <w:bCs/>
-          <w:sz w:val="32"/>
-          <w:szCs w:val="32"/>
-        </w:rPr>
-      </w:pPr>
-    </w:p>
-    <w:p>
-      <w:pPr>
-        <w:spacing w:line="360" w:lineRule="auto"/>
-        <w:jc w:val="both"/>
-        <w:rPr>
-          <w:rFonts w:asciiTheme="majorHAnsi" w:hAnsiTheme="majorHAnsi" w:cstheme="majorHAnsi"/>
-          <w:b/>
-          <w:bCs/>
-          <w:sz w:val="32"/>
-          <w:szCs w:val="32"/>
-        </w:rPr>
-      </w:pPr>
-    </w:p>
-    <w:p>
-      <w:pPr>
-        <w:spacing w:line="360" w:lineRule="auto"/>
-        <w:jc w:val="both"/>
-        <w:rPr>
-          <w:rFonts w:asciiTheme="majorHAnsi" w:hAnsiTheme="majorHAnsi" w:cstheme="majorHAnsi"/>
-          <w:b/>
-          <w:bCs/>
-          <w:sz w:val="32"/>
-          <w:szCs w:val="32"/>
         </w:rPr>
       </w:pPr>
     </w:p>
@@ -2765,61 +2163,60 @@
         <w:spacing w:line="360" w:lineRule="auto"/>
         <w:jc w:val="both"/>
         <w:rPr>
-          <w:rFonts w:asciiTheme="majorHAnsi" w:hAnsiTheme="majorHAnsi" w:cstheme="majorHAnsi"/>
+          <w:rFonts w:ascii="Times New Roman" w:hAnsi="Times New Roman" w:cs="Times New Roman"/>
           <w:b/>
           <w:bCs/>
-          <w:sz w:val="32"/>
-          <w:szCs w:val="32"/>
-        </w:rPr>
-      </w:pPr>
-      <w:r>
-        <w:rPr>
-          <w:rFonts w:asciiTheme="majorHAnsi" w:hAnsiTheme="majorHAnsi" w:cstheme="majorHAnsi"/>
+          <w:sz w:val="24"/>
+          <w:szCs w:val="24"/>
+        </w:rPr>
+      </w:pPr>
+      <w:r>
+        <w:rPr>
+          <w:rFonts w:ascii="Times New Roman" w:hAnsi="Times New Roman" w:cs="Times New Roman"/>
           <w:b/>
           <w:bCs/>
-          <w:sz w:val="32"/>
-          <w:szCs w:val="32"/>
-        </w:rPr>
-        <w:lastRenderedPageBreak/>
+          <w:sz w:val="24"/>
+          <w:szCs w:val="24"/>
+        </w:rPr>
         <w:t xml:space="preserve">Hướng dẫn cài đặt </w:t>
       </w:r>
       <w:r>
         <w:rPr>
-          <w:rFonts w:asciiTheme="majorHAnsi" w:hAnsiTheme="majorHAnsi" w:cstheme="majorHAnsi"/>
+          <w:rFonts w:ascii="Times New Roman" w:hAnsi="Times New Roman" w:cs="Times New Roman"/>
           <w:b/>
           <w:bCs/>
-          <w:sz w:val="32"/>
-          <w:szCs w:val="32"/>
+          <w:sz w:val="24"/>
+          <w:szCs w:val="24"/>
         </w:rPr>
         <w:t>BigBlueButton</w:t>
       </w:r>
       <w:r>
         <w:rPr>
-          <w:rFonts w:asciiTheme="majorHAnsi" w:hAnsiTheme="majorHAnsi" w:cstheme="majorHAnsi"/>
+          <w:rFonts w:ascii="Times New Roman" w:hAnsi="Times New Roman" w:cs="Times New Roman"/>
           <w:b/>
           <w:bCs/>
-          <w:sz w:val="32"/>
-          <w:szCs w:val="32"/>
+          <w:sz w:val="24"/>
+          <w:szCs w:val="24"/>
         </w:rPr>
         <w:t xml:space="preserve"> trên Ubuntu</w:t>
       </w:r>
       <w:r>
         <w:rPr>
-          <w:rFonts w:asciiTheme="majorHAnsi" w:hAnsiTheme="majorHAnsi" w:cstheme="majorHAnsi"/>
+          <w:rFonts w:ascii="Times New Roman" w:hAnsi="Times New Roman" w:cs="Times New Roman"/>
           <w:b/>
           <w:bCs/>
-          <w:sz w:val="32"/>
-          <w:szCs w:val="32"/>
+          <w:sz w:val="24"/>
+          <w:szCs w:val="24"/>
         </w:rPr>
         <w:t>Server</w:t>
       </w:r>
       <w:r>
         <w:rPr>
-          <w:rFonts w:asciiTheme="majorHAnsi" w:hAnsiTheme="majorHAnsi" w:cstheme="majorHAnsi"/>
+          <w:rFonts w:ascii="Times New Roman" w:hAnsi="Times New Roman" w:cs="Times New Roman"/>
           <w:b/>
           <w:bCs/>
-          <w:sz w:val="32"/>
-          <w:szCs w:val="32"/>
+          <w:sz w:val="24"/>
+          <w:szCs w:val="24"/>
         </w:rPr>
         <w:t xml:space="preserve"> 18.04 ( aws vps )</w:t>
       </w:r>
@@ -2829,19 +2226,11 @@
         <w:spacing w:line="360" w:lineRule="auto"/>
         <w:jc w:val="both"/>
         <w:rPr>
-          <w:rFonts w:asciiTheme="majorHAnsi" w:hAnsiTheme="majorHAnsi" w:cstheme="majorHAnsi"/>
           <w:b/>
           <w:bCs/>
-          <w:sz w:val="32"/>
-          <w:szCs w:val="32"/>
-        </w:rPr>
-      </w:pPr>
-      <w:r>
-        <w:rPr>
-          <w:rFonts w:asciiTheme="majorHAnsi" w:hAnsiTheme="majorHAnsi" w:cstheme="majorHAnsi"/>
-          <w:sz w:val="32"/>
-          <w:szCs w:val="32"/>
-        </w:rPr>
+        </w:rPr>
+      </w:pPr>
+      <w:r>
         <w:t xml:space="preserve">Nhóm em sử dụng install script để tiến hành cài đặt. </w:t>
       </w:r>
     </w:p>
@@ -2850,17 +2239,11 @@
         <w:spacing w:line="360" w:lineRule="auto"/>
         <w:jc w:val="both"/>
         <w:rPr>
-          <w:rFonts w:asciiTheme="majorHAnsi" w:hAnsiTheme="majorHAnsi" w:cstheme="majorHAnsi"/>
-          <w:sz w:val="32"/>
-          <w:szCs w:val="32"/>
-          <w:lang w:val="vi-VN"/>
-        </w:rPr>
-      </w:pPr>
-      <w:r>
-        <w:rPr>
-          <w:rFonts w:asciiTheme="majorHAnsi" w:hAnsiTheme="majorHAnsi" w:cstheme="majorHAnsi"/>
-          <w:sz w:val="32"/>
-          <w:szCs w:val="32"/>
+          <w:lang w:val="vi-VN"/>
+        </w:rPr>
+      </w:pPr>
+      <w:r>
+        <w:rPr>
           <w:lang w:val="vi-VN"/>
         </w:rPr>
         <w:t xml:space="preserve">Trước khi bắt đầu cài đặt: </w:t>
@@ -2871,29 +2254,14 @@
         <w:spacing w:line="360" w:lineRule="auto"/>
         <w:jc w:val="both"/>
         <w:rPr>
-          <w:rFonts w:asciiTheme="majorHAnsi" w:hAnsiTheme="majorHAnsi" w:cstheme="majorHAnsi"/>
-          <w:sz w:val="32"/>
-          <w:szCs w:val="32"/>
-          <w:lang w:val="vi-VN"/>
-        </w:rPr>
-      </w:pPr>
-      <w:r>
-        <w:rPr>
-          <w:rFonts w:asciiTheme="majorHAnsi" w:hAnsiTheme="majorHAnsi" w:cstheme="majorHAnsi"/>
-          <w:sz w:val="32"/>
-          <w:szCs w:val="32"/>
-          <w:lang w:val="vi-VN"/>
-        </w:rPr>
-        <w:t>Các yêu cầu tối thiểu cho máy chủ BigBlueButton là</w:t>
-      </w:r>
-      <w:r>
-        <w:rPr>
-          <w:rFonts w:asciiTheme="majorHAnsi" w:hAnsiTheme="majorHAnsi" w:cstheme="majorHAnsi"/>
-          <w:sz w:val="32"/>
-          <w:szCs w:val="32"/>
-          <w:lang w:val="vi-VN"/>
-        </w:rPr>
-        <w:t xml:space="preserve">: </w:t>
+          <w:lang w:val="vi-VN"/>
+        </w:rPr>
+      </w:pPr>
+      <w:r>
+        <w:rPr>
+          <w:lang w:val="vi-VN"/>
+        </w:rPr>
+        <w:t xml:space="preserve">Các yêu cầu tối thiểu cho máy chủ BigBlueButton là: </w:t>
       </w:r>
     </w:p>
     <w:p>
@@ -2906,31 +2274,22 @@
         <w:spacing w:before="100" w:beforeAutospacing="1" w:after="100" w:afterAutospacing="1"/>
         <w:ind w:left="375"/>
         <w:rPr>
-          <w:rFonts w:ascii="Arial" w:hAnsi="Arial" w:cs="Arial"/>
-          <w:color w:val="333333"/>
-          <w:spacing w:val="1"/>
-          <w:sz w:val="27"/>
-          <w:szCs w:val="27"/>
-          <w:lang w:val="en-VN"/>
-        </w:rPr>
-      </w:pPr>
-      <w:r>
-        <w:rPr>
-          <w:rFonts w:ascii="Arial" w:hAnsi="Arial" w:cs="Arial"/>
-          <w:color w:val="333333"/>
-          <w:spacing w:val="1"/>
-          <w:sz w:val="27"/>
-          <w:szCs w:val="27"/>
+          <w:color w:val="333333"/>
+          <w:spacing w:val="1"/>
+          <w:lang w:val="en-VN"/>
+        </w:rPr>
+      </w:pPr>
+      <w:r>
+        <w:rPr>
+          <w:color w:val="333333"/>
+          <w:spacing w:val="1"/>
         </w:rPr>
         <w:t xml:space="preserve">Ubuntu 16.04 64-bit OS running Linux </w:t>
       </w:r>
       <w:r>
         <w:rPr>
-          <w:rFonts w:ascii="Arial" w:hAnsi="Arial" w:cs="Arial"/>
-          <w:color w:val="333333"/>
-          <w:spacing w:val="1"/>
-          <w:sz w:val="27"/>
-          <w:szCs w:val="27"/>
+          <w:color w:val="333333"/>
+          <w:spacing w:val="1"/>
           <w:lang w:val="vi-VN"/>
         </w:rPr>
         <w:t>4 nhân</w:t>
@@ -2946,20 +2305,14 @@
         <w:spacing w:before="100" w:beforeAutospacing="1" w:after="100" w:afterAutospacing="1"/>
         <w:ind w:left="375"/>
         <w:rPr>
-          <w:rFonts w:ascii="Arial" w:hAnsi="Arial" w:cs="Arial"/>
-          <w:color w:val="333333"/>
-          <w:spacing w:val="1"/>
-          <w:sz w:val="27"/>
-          <w:szCs w:val="27"/>
-        </w:rPr>
-      </w:pPr>
-      <w:r>
-        <w:rPr>
-          <w:rFonts w:ascii="Arial" w:hAnsi="Arial" w:cs="Arial"/>
-          <w:color w:val="333333"/>
-          <w:spacing w:val="1"/>
-          <w:sz w:val="27"/>
-          <w:szCs w:val="27"/>
+          <w:color w:val="333333"/>
+          <w:spacing w:val="1"/>
+        </w:rPr>
+      </w:pPr>
+      <w:r>
+        <w:rPr>
+          <w:color w:val="333333"/>
+          <w:spacing w:val="1"/>
         </w:rPr>
         <w:t>8 GB of memory with swap enabled (16 GB of memory is better)</w:t>
       </w:r>
@@ -2974,20 +2327,14 @@
         <w:spacing w:before="100" w:beforeAutospacing="1" w:after="100" w:afterAutospacing="1"/>
         <w:ind w:left="375"/>
         <w:rPr>
-          <w:rFonts w:ascii="Arial" w:hAnsi="Arial" w:cs="Arial"/>
-          <w:color w:val="333333"/>
-          <w:spacing w:val="1"/>
-          <w:sz w:val="27"/>
-          <w:szCs w:val="27"/>
-        </w:rPr>
-      </w:pPr>
-      <w:r>
-        <w:rPr>
-          <w:rFonts w:ascii="Arial" w:hAnsi="Arial" w:cs="Arial"/>
-          <w:color w:val="333333"/>
-          <w:spacing w:val="1"/>
-          <w:sz w:val="27"/>
-          <w:szCs w:val="27"/>
+          <w:color w:val="333333"/>
+          <w:spacing w:val="1"/>
+        </w:rPr>
+      </w:pPr>
+      <w:r>
+        <w:rPr>
+          <w:color w:val="333333"/>
+          <w:spacing w:val="1"/>
         </w:rPr>
         <w:t>4 CPU cores (8 is better)</w:t>
       </w:r>
@@ -3002,20 +2349,14 @@
         <w:spacing w:before="100" w:beforeAutospacing="1" w:after="100" w:afterAutospacing="1"/>
         <w:ind w:left="375"/>
         <w:rPr>
-          <w:rFonts w:ascii="Arial" w:hAnsi="Arial" w:cs="Arial"/>
-          <w:color w:val="333333"/>
-          <w:spacing w:val="1"/>
-          <w:sz w:val="27"/>
-          <w:szCs w:val="27"/>
-        </w:rPr>
-      </w:pPr>
-      <w:r>
-        <w:rPr>
-          <w:rFonts w:ascii="Arial" w:hAnsi="Arial" w:cs="Arial"/>
-          <w:color w:val="333333"/>
-          <w:spacing w:val="1"/>
-          <w:sz w:val="27"/>
-          <w:szCs w:val="27"/>
+          <w:color w:val="333333"/>
+          <w:spacing w:val="1"/>
+        </w:rPr>
+      </w:pPr>
+      <w:r>
+        <w:rPr>
+          <w:color w:val="333333"/>
+          <w:spacing w:val="1"/>
         </w:rPr>
         <w:t>TCP ports 80 and 443 are accessible</w:t>
       </w:r>
@@ -3030,20 +2371,14 @@
         <w:spacing w:before="100" w:beforeAutospacing="1" w:after="100" w:afterAutospacing="1"/>
         <w:ind w:left="375"/>
         <w:rPr>
-          <w:rFonts w:ascii="Arial" w:hAnsi="Arial" w:cs="Arial"/>
-          <w:color w:val="333333"/>
-          <w:spacing w:val="1"/>
-          <w:sz w:val="27"/>
-          <w:szCs w:val="27"/>
-        </w:rPr>
-      </w:pPr>
-      <w:r>
-        <w:rPr>
-          <w:rFonts w:ascii="Arial" w:hAnsi="Arial" w:cs="Arial"/>
-          <w:color w:val="333333"/>
-          <w:spacing w:val="1"/>
-          <w:sz w:val="27"/>
-          <w:szCs w:val="27"/>
+          <w:color w:val="333333"/>
+          <w:spacing w:val="1"/>
+        </w:rPr>
+      </w:pPr>
+      <w:r>
+        <w:rPr>
+          <w:color w:val="333333"/>
+          <w:spacing w:val="1"/>
         </w:rPr>
         <w:t>UDP ports 16384 - 32768 are accessible</w:t>
       </w:r>
@@ -3058,41 +2393,29 @@
         <w:spacing w:before="100" w:beforeAutospacing="1" w:after="100" w:afterAutospacing="1"/>
         <w:ind w:left="375"/>
         <w:rPr>
-          <w:rFonts w:ascii="Arial" w:hAnsi="Arial" w:cs="Arial"/>
-          <w:color w:val="333333"/>
-          <w:spacing w:val="1"/>
-          <w:sz w:val="27"/>
-          <w:szCs w:val="27"/>
-        </w:rPr>
-      </w:pPr>
-      <w:r>
-        <w:rPr>
-          <w:rFonts w:ascii="Arial" w:hAnsi="Arial" w:cs="Arial"/>
-          <w:color w:val="333333"/>
-          <w:spacing w:val="1"/>
-          <w:sz w:val="27"/>
-          <w:szCs w:val="27"/>
+          <w:color w:val="333333"/>
+          <w:spacing w:val="1"/>
+        </w:rPr>
+      </w:pPr>
+      <w:r>
+        <w:rPr>
+          <w:color w:val="333333"/>
+          <w:spacing w:val="1"/>
         </w:rPr>
         <w:t>Port 80 is </w:t>
       </w:r>
       <w:r>
         <w:rPr>
           <w:rStyle w:val="Strong"/>
-          <w:rFonts w:ascii="Arial" w:hAnsi="Arial" w:cs="Arial"/>
-          <w:color w:val="333333"/>
-          <w:spacing w:val="1"/>
-          <w:sz w:val="27"/>
-          <w:szCs w:val="27"/>
+          <w:color w:val="333333"/>
+          <w:spacing w:val="1"/>
         </w:rPr>
         <w:t>not</w:t>
       </w:r>
       <w:r>
         <w:rPr>
-          <w:rFonts w:ascii="Arial" w:hAnsi="Arial" w:cs="Arial"/>
-          <w:color w:val="333333"/>
-          <w:spacing w:val="1"/>
-          <w:sz w:val="27"/>
-          <w:szCs w:val="27"/>
+          <w:color w:val="333333"/>
+          <w:spacing w:val="1"/>
         </w:rPr>
         <w:t> in use by another application</w:t>
       </w:r>
@@ -3103,11 +2426,8 @@
         <w:spacing w:before="100" w:beforeAutospacing="1" w:after="100" w:afterAutospacing="1"/>
         <w:ind w:left="375"/>
         <w:rPr>
-          <w:rFonts w:ascii="Arial" w:hAnsi="Arial" w:cs="Arial"/>
-          <w:color w:val="333333"/>
-          <w:spacing w:val="1"/>
-          <w:sz w:val="27"/>
-          <w:szCs w:val="27"/>
+          <w:color w:val="333333"/>
+          <w:spacing w:val="1"/>
         </w:rPr>
       </w:pPr>
     </w:p>
@@ -3120,21 +2440,15 @@
         <w:shd w:val="clear" w:color="auto" w:fill="FFFFFF"/>
         <w:spacing w:before="100" w:beforeAutospacing="1" w:after="100" w:afterAutospacing="1"/>
         <w:rPr>
-          <w:rFonts w:ascii="Arial" w:hAnsi="Arial" w:cs="Arial"/>
-          <w:color w:val="333333"/>
-          <w:spacing w:val="1"/>
-          <w:sz w:val="27"/>
-          <w:szCs w:val="27"/>
-          <w:lang w:val="en-VN"/>
-        </w:rPr>
-      </w:pPr>
-      <w:r>
-        <w:rPr>
-          <w:rFonts w:ascii="Arial" w:hAnsi="Arial" w:cs="Arial"/>
-          <w:color w:val="333333"/>
-          <w:spacing w:val="1"/>
-          <w:sz w:val="27"/>
-          <w:szCs w:val="27"/>
+          <w:color w:val="333333"/>
+          <w:spacing w:val="1"/>
+          <w:lang w:val="en-VN"/>
+        </w:rPr>
+      </w:pPr>
+      <w:r>
+        <w:rPr>
+          <w:color w:val="333333"/>
+          <w:spacing w:val="1"/>
         </w:rPr>
         <w:t>500G of free disk space (or more) for recordings</w:t>
       </w:r>
@@ -3148,20 +2462,14 @@
         <w:shd w:val="clear" w:color="auto" w:fill="FFFFFF"/>
         <w:spacing w:before="100" w:beforeAutospacing="1" w:after="100" w:afterAutospacing="1"/>
         <w:rPr>
-          <w:rFonts w:ascii="Arial" w:hAnsi="Arial" w:cs="Arial"/>
-          <w:color w:val="333333"/>
-          <w:spacing w:val="1"/>
-          <w:sz w:val="27"/>
-          <w:szCs w:val="27"/>
-        </w:rPr>
-      </w:pPr>
-      <w:r>
-        <w:rPr>
-          <w:rFonts w:ascii="Arial" w:hAnsi="Arial" w:cs="Arial"/>
-          <w:color w:val="333333"/>
-          <w:spacing w:val="1"/>
-          <w:sz w:val="27"/>
-          <w:szCs w:val="27"/>
+          <w:color w:val="333333"/>
+          <w:spacing w:val="1"/>
+        </w:rPr>
+      </w:pPr>
+      <w:r>
+        <w:rPr>
+          <w:color w:val="333333"/>
+          <w:spacing w:val="1"/>
         </w:rPr>
         <w:t>250 Mbits/sec bandwidth (symmetrical) or more</w:t>
       </w:r>
@@ -3175,20 +2483,14 @@
         <w:shd w:val="clear" w:color="auto" w:fill="FFFFFF"/>
         <w:spacing w:before="100" w:beforeAutospacing="1" w:after="100" w:afterAutospacing="1"/>
         <w:rPr>
-          <w:rFonts w:ascii="Arial" w:hAnsi="Arial" w:cs="Arial"/>
-          <w:color w:val="333333"/>
-          <w:spacing w:val="1"/>
-          <w:sz w:val="27"/>
-          <w:szCs w:val="27"/>
-        </w:rPr>
-      </w:pPr>
-      <w:r>
-        <w:rPr>
-          <w:rFonts w:ascii="Arial" w:hAnsi="Arial" w:cs="Arial"/>
-          <w:color w:val="333333"/>
-          <w:spacing w:val="1"/>
-          <w:sz w:val="27"/>
-          <w:szCs w:val="27"/>
+          <w:color w:val="333333"/>
+          <w:spacing w:val="1"/>
+        </w:rPr>
+      </w:pPr>
+      <w:r>
+        <w:rPr>
+          <w:color w:val="333333"/>
+          <w:spacing w:val="1"/>
         </w:rPr>
         <w:t>Dedicated (bare metal) hardware</w:t>
       </w:r>
@@ -3202,20 +2504,14 @@
         <w:shd w:val="clear" w:color="auto" w:fill="FFFFFF"/>
         <w:spacing w:before="100" w:beforeAutospacing="1" w:after="100" w:afterAutospacing="1"/>
         <w:rPr>
-          <w:rFonts w:ascii="Arial" w:hAnsi="Arial" w:cs="Arial"/>
-          <w:color w:val="333333"/>
-          <w:spacing w:val="1"/>
-          <w:sz w:val="27"/>
-          <w:szCs w:val="27"/>
-        </w:rPr>
-      </w:pPr>
-      <w:r>
-        <w:rPr>
-          <w:rFonts w:ascii="Arial" w:hAnsi="Arial" w:cs="Arial"/>
-          <w:color w:val="333333"/>
-          <w:spacing w:val="1"/>
-          <w:sz w:val="27"/>
-          <w:szCs w:val="27"/>
+          <w:color w:val="333333"/>
+          <w:spacing w:val="1"/>
+        </w:rPr>
+      </w:pPr>
+      <w:r>
+        <w:rPr>
+          <w:color w:val="333333"/>
+          <w:spacing w:val="1"/>
         </w:rPr>
         <w:t>A hostname (such as bbb.example.com) for setup of a SSL certificate</w:t>
       </w:r>
@@ -3229,20 +2525,14 @@
         <w:shd w:val="clear" w:color="auto" w:fill="FFFFFF"/>
         <w:spacing w:before="100" w:beforeAutospacing="1" w:after="100" w:afterAutospacing="1"/>
         <w:rPr>
-          <w:rFonts w:ascii="Arial" w:hAnsi="Arial" w:cs="Arial"/>
-          <w:color w:val="333333"/>
-          <w:spacing w:val="1"/>
-          <w:sz w:val="27"/>
-          <w:szCs w:val="27"/>
-        </w:rPr>
-      </w:pPr>
-      <w:r>
-        <w:rPr>
-          <w:rFonts w:ascii="Arial" w:hAnsi="Arial" w:cs="Arial"/>
-          <w:color w:val="333333"/>
-          <w:spacing w:val="1"/>
-          <w:sz w:val="27"/>
-          <w:szCs w:val="27"/>
+          <w:color w:val="333333"/>
+          <w:spacing w:val="1"/>
+        </w:rPr>
+      </w:pPr>
+      <w:r>
+        <w:rPr>
+          <w:color w:val="333333"/>
+          <w:spacing w:val="1"/>
         </w:rPr>
         <w:t>IPV4 and IPV6 address</w:t>
       </w:r>
@@ -3253,11 +2543,8 @@
         <w:spacing w:before="100" w:beforeAutospacing="1" w:after="100" w:afterAutospacing="1"/>
         <w:ind w:left="720"/>
         <w:rPr>
-          <w:rFonts w:ascii="Arial" w:hAnsi="Arial" w:cs="Arial"/>
-          <w:color w:val="333333"/>
-          <w:spacing w:val="1"/>
-          <w:sz w:val="32"/>
-          <w:szCs w:val="32"/>
+          <w:color w:val="333333"/>
+          <w:spacing w:val="1"/>
         </w:rPr>
       </w:pPr>
     </w:p>
@@ -3266,37 +2553,29 @@
         <w:shd w:val="clear" w:color="auto" w:fill="FFFFFF"/>
         <w:spacing w:before="100" w:beforeAutospacing="1" w:after="100" w:afterAutospacing="1"/>
         <w:rPr>
-          <w:rFonts w:ascii="Arial" w:hAnsi="Arial" w:cs="Arial"/>
           <w:b/>
           <w:bCs/>
           <w:color w:val="333333"/>
           <w:spacing w:val="1"/>
-          <w:sz w:val="32"/>
-          <w:szCs w:val="32"/>
-          <w:lang w:val="vi-VN"/>
-        </w:rPr>
-      </w:pPr>
-      <w:r>
-        <w:rPr>
-          <w:rFonts w:ascii="Arial" w:hAnsi="Arial" w:cs="Arial"/>
+          <w:lang w:val="vi-VN"/>
+        </w:rPr>
+      </w:pPr>
+      <w:r>
+        <w:rPr>
           <w:b/>
           <w:bCs/>
           <w:color w:val="333333"/>
           <w:spacing w:val="1"/>
-          <w:sz w:val="32"/>
-          <w:szCs w:val="32"/>
-        </w:rPr>
+        </w:rPr>
+        <w:lastRenderedPageBreak/>
         <w:t>Bước</w:t>
       </w:r>
       <w:r>
         <w:rPr>
-          <w:rFonts w:ascii="Arial" w:hAnsi="Arial" w:cs="Arial"/>
           <w:b/>
           <w:bCs/>
           <w:color w:val="333333"/>
           <w:spacing w:val="1"/>
-          <w:sz w:val="32"/>
-          <w:szCs w:val="32"/>
           <w:lang w:val="vi-VN"/>
         </w:rPr>
         <w:t xml:space="preserve"> 1: Cấu hình firewall</w:t>
@@ -3307,15 +2586,13 @@
         <w:shd w:val="clear" w:color="auto" w:fill="FFFFFF"/>
         <w:spacing w:before="100" w:beforeAutospacing="1" w:after="100" w:afterAutospacing="1"/>
         <w:rPr>
-          <w:rFonts w:ascii="Arial" w:hAnsi="Arial" w:cs="Arial"/>
-          <w:color w:val="333333"/>
-          <w:spacing w:val="1"/>
-          <w:lang w:val="vi-VN"/>
-        </w:rPr>
-      </w:pPr>
-      <w:r>
-        <w:rPr>
-          <w:rFonts w:ascii="Arial" w:hAnsi="Arial" w:cs="Arial"/>
+          <w:color w:val="333333"/>
+          <w:spacing w:val="1"/>
+          <w:lang w:val="vi-VN"/>
+        </w:rPr>
+      </w:pPr>
+      <w:r>
+        <w:rPr>
           <w:color w:val="333333"/>
           <w:spacing w:val="1"/>
           <w:lang w:val="vi-VN"/>
@@ -3328,7 +2605,6 @@
         <w:shd w:val="clear" w:color="auto" w:fill="FFFFFF"/>
         <w:spacing w:before="100" w:beforeAutospacing="1" w:after="100" w:afterAutospacing="1"/>
         <w:rPr>
-          <w:rFonts w:ascii="Arial" w:hAnsi="Arial" w:cs="Arial"/>
           <w:color w:val="333333"/>
           <w:spacing w:val="1"/>
           <w:lang w:val="vi-VN"/>
@@ -3340,15 +2616,13 @@
         <w:shd w:val="clear" w:color="auto" w:fill="FFFFFF"/>
         <w:spacing w:before="100" w:beforeAutospacing="1" w:after="100" w:afterAutospacing="1"/>
         <w:rPr>
-          <w:rFonts w:ascii="Arial" w:hAnsi="Arial" w:cs="Arial"/>
-          <w:color w:val="333333"/>
-          <w:spacing w:val="1"/>
-          <w:lang w:val="vi-VN"/>
-        </w:rPr>
-      </w:pPr>
-      <w:r>
-        <w:rPr>
-          <w:rFonts w:ascii="Arial" w:hAnsi="Arial" w:cs="Arial"/>
+          <w:color w:val="333333"/>
+          <w:spacing w:val="1"/>
+          <w:lang w:val="vi-VN"/>
+        </w:rPr>
+      </w:pPr>
+      <w:r>
+        <w:rPr>
           <w:noProof/>
           <w:color w:val="333333"/>
           <w:spacing w:val="1"/>
@@ -3402,7 +2676,8 @@
         <w:shd w:val="clear" w:color="auto" w:fill="FFFFFF"/>
         <w:spacing w:before="100" w:beforeAutospacing="1" w:after="100" w:afterAutospacing="1"/>
         <w:rPr>
-          <w:rFonts w:ascii="Arial" w:hAnsi="Arial" w:cs="Arial"/>
+          <w:b/>
+          <w:bCs/>
           <w:color w:val="333333"/>
           <w:spacing w:val="1"/>
           <w:lang w:val="vi-VN"/>
@@ -3414,65 +2689,19 @@
         <w:shd w:val="clear" w:color="auto" w:fill="FFFFFF"/>
         <w:spacing w:before="100" w:beforeAutospacing="1" w:after="100" w:afterAutospacing="1"/>
         <w:rPr>
-          <w:rFonts w:ascii="Arial" w:hAnsi="Arial" w:cs="Arial"/>
-          <w:color w:val="333333"/>
-          <w:spacing w:val="1"/>
-          <w:lang w:val="vi-VN"/>
-        </w:rPr>
-      </w:pPr>
-    </w:p>
-    <w:p>
-      <w:pPr>
-        <w:shd w:val="clear" w:color="auto" w:fill="FFFFFF"/>
-        <w:spacing w:before="100" w:beforeAutospacing="1" w:after="100" w:afterAutospacing="1"/>
-        <w:rPr>
-          <w:rFonts w:ascii="Arial" w:hAnsi="Arial" w:cs="Arial"/>
-          <w:color w:val="333333"/>
-          <w:spacing w:val="1"/>
-          <w:lang w:val="vi-VN"/>
-        </w:rPr>
-      </w:pPr>
-    </w:p>
-    <w:p>
-      <w:pPr>
-        <w:shd w:val="clear" w:color="auto" w:fill="FFFFFF"/>
-        <w:spacing w:before="100" w:beforeAutospacing="1" w:after="100" w:afterAutospacing="1"/>
-        <w:rPr>
-          <w:rFonts w:ascii="Arial" w:hAnsi="Arial" w:cs="Arial"/>
           <w:b/>
           <w:bCs/>
           <w:color w:val="333333"/>
           <w:spacing w:val="1"/>
-          <w:sz w:val="32"/>
-          <w:szCs w:val="32"/>
-          <w:lang w:val="vi-VN"/>
-        </w:rPr>
-      </w:pPr>
-    </w:p>
-    <w:p>
-      <w:pPr>
-        <w:shd w:val="clear" w:color="auto" w:fill="FFFFFF"/>
-        <w:spacing w:before="100" w:beforeAutospacing="1" w:after="100" w:afterAutospacing="1"/>
-        <w:rPr>
-          <w:rFonts w:ascii="Arial" w:hAnsi="Arial" w:cs="Arial"/>
+          <w:lang w:val="vi-VN"/>
+        </w:rPr>
+      </w:pPr>
+      <w:r>
+        <w:rPr>
           <w:b/>
           <w:bCs/>
           <w:color w:val="333333"/>
           <w:spacing w:val="1"/>
-          <w:sz w:val="32"/>
-          <w:szCs w:val="32"/>
-          <w:lang w:val="vi-VN"/>
-        </w:rPr>
-      </w:pPr>
-      <w:r>
-        <w:rPr>
-          <w:rFonts w:ascii="Arial" w:hAnsi="Arial" w:cs="Arial"/>
-          <w:b/>
-          <w:bCs/>
-          <w:color w:val="333333"/>
-          <w:spacing w:val="1"/>
-          <w:sz w:val="32"/>
-          <w:szCs w:val="32"/>
           <w:lang w:val="vi-VN"/>
         </w:rPr>
         <w:t>Bước 2: Cài đặt và cấu hình chỉ với một địa chỉ IP</w:t>
@@ -3486,7 +2715,6 @@
       </w:pPr>
       <w:r>
         <w:rPr>
-          <w:rFonts w:ascii="Arial" w:hAnsi="Arial" w:cs="Arial"/>
           <w:color w:val="333333"/>
           <w:spacing w:val="1"/>
           <w:lang w:val="vi-VN"/>
@@ -3495,7 +2723,6 @@
       </w:r>
       <w:r>
         <w:rPr>
-          <w:rFonts w:ascii="Helvetica" w:hAnsi="Helvetica"/>
           <w:color w:val="24292E"/>
           <w:shd w:val="clear" w:color="auto" w:fill="FFFFFF"/>
           <w:lang w:val="en-VN"/>
@@ -3532,7 +2759,6 @@
           <w:tab w:val="left" w:pos="14656"/>
         </w:tabs>
         <w:rPr>
-          <w:rFonts w:ascii="Consolas" w:hAnsi="Consolas" w:cs="Consolas"/>
           <w:color w:val="24292E"/>
           <w:bdr w:val="none" w:sz="0" w:space="0" w:color="auto" w:frame="1"/>
           <w:lang w:val="en-VN"/>
@@ -3561,7 +2787,6 @@
           <w:tab w:val="left" w:pos="14656"/>
         </w:tabs>
         <w:rPr>
-          <w:rFonts w:ascii="Consolas" w:hAnsi="Consolas" w:cs="Consolas"/>
           <w:color w:val="24292E"/>
           <w:bdr w:val="none" w:sz="0" w:space="0" w:color="auto" w:frame="1"/>
           <w:lang w:val="en-VN"/>
@@ -3569,7 +2794,6 @@
       </w:pPr>
       <w:r>
         <w:rPr>
-          <w:rFonts w:ascii="Consolas" w:hAnsi="Consolas" w:cs="Consolas"/>
           <w:color w:val="24292E"/>
           <w:bdr w:val="none" w:sz="0" w:space="0" w:color="auto" w:frame="1"/>
           <w:lang w:val="en-VN"/>
@@ -3599,7 +2823,6 @@
           <w:tab w:val="left" w:pos="14656"/>
         </w:tabs>
         <w:rPr>
-          <w:rFonts w:ascii="Consolas" w:hAnsi="Consolas" w:cs="Consolas"/>
           <w:color w:val="24292E"/>
           <w:bdr w:val="none" w:sz="0" w:space="0" w:color="auto" w:frame="1"/>
           <w:lang w:val="en-VN"/>
@@ -3611,15 +2834,13 @@
         <w:shd w:val="clear" w:color="auto" w:fill="FFFFFF"/>
         <w:spacing w:before="100" w:beforeAutospacing="1" w:after="100" w:afterAutospacing="1"/>
         <w:rPr>
-          <w:rFonts w:ascii="Arial" w:hAnsi="Arial" w:cs="Arial"/>
-          <w:color w:val="333333"/>
-          <w:spacing w:val="1"/>
-          <w:lang w:val="vi-VN"/>
-        </w:rPr>
-      </w:pPr>
-      <w:r>
-        <w:rPr>
-          <w:rFonts w:ascii="Arial" w:hAnsi="Arial" w:cs="Arial"/>
+          <w:color w:val="333333"/>
+          <w:spacing w:val="1"/>
+          <w:lang w:val="vi-VN"/>
+        </w:rPr>
+      </w:pPr>
+      <w:r>
+        <w:rPr>
           <w:color w:val="333333"/>
           <w:spacing w:val="1"/>
           <w:lang w:val="vi-VN"/>
@@ -3686,7 +2907,6 @@
         <w:shd w:val="clear" w:color="auto" w:fill="FFFFFF"/>
         <w:spacing w:before="100" w:beforeAutospacing="1" w:after="100" w:afterAutospacing="1"/>
         <w:rPr>
-          <w:rFonts w:ascii="Arial" w:hAnsi="Arial" w:cs="Arial"/>
           <w:color w:val="333333"/>
           <w:spacing w:val="1"/>
           <w:lang w:val="vi-VN"/>
@@ -3698,38 +2918,29 @@
         <w:shd w:val="clear" w:color="auto" w:fill="FFFFFF"/>
         <w:spacing w:before="100" w:beforeAutospacing="1" w:after="100" w:afterAutospacing="1"/>
         <w:rPr>
-          <w:rFonts w:ascii="Arial" w:hAnsi="Arial" w:cs="Arial"/>
           <w:b/>
           <w:bCs/>
           <w:color w:val="333333"/>
           <w:spacing w:val="1"/>
-          <w:sz w:val="32"/>
-          <w:szCs w:val="32"/>
-          <w:lang w:val="vi-VN"/>
-        </w:rPr>
-      </w:pPr>
-      <w:r>
-        <w:rPr>
-          <w:rFonts w:ascii="Arial" w:hAnsi="Arial" w:cs="Arial"/>
+          <w:lang w:val="vi-VN"/>
+        </w:rPr>
+      </w:pPr>
+      <w:r>
+        <w:rPr>
           <w:b/>
           <w:bCs/>
           <w:color w:val="333333"/>
           <w:spacing w:val="1"/>
-          <w:sz w:val="32"/>
-          <w:szCs w:val="32"/>
           <w:lang w:val="vi-VN"/>
         </w:rPr>
         <w:t xml:space="preserve">Bước 3: </w:t>
       </w:r>
       <w:r>
         <w:rPr>
-          <w:rFonts w:ascii="Arial" w:hAnsi="Arial" w:cs="Arial"/>
           <w:b/>
           <w:bCs/>
           <w:color w:val="333333"/>
           <w:spacing w:val="1"/>
-          <w:sz w:val="32"/>
-          <w:szCs w:val="32"/>
           <w:lang w:val="vi-VN"/>
         </w:rPr>
         <w:t>Cài đặt chứng chỉ TLS/SSL</w:t>
@@ -3740,15 +2951,13 @@
         <w:shd w:val="clear" w:color="auto" w:fill="FFFFFF"/>
         <w:spacing w:before="100" w:beforeAutospacing="1" w:after="100" w:afterAutospacing="1"/>
         <w:rPr>
-          <w:rFonts w:ascii="Arial" w:hAnsi="Arial" w:cs="Arial"/>
-          <w:color w:val="333333"/>
-          <w:spacing w:val="1"/>
-          <w:lang w:val="vi-VN"/>
-        </w:rPr>
-      </w:pPr>
-      <w:r>
-        <w:rPr>
-          <w:rFonts w:ascii="Arial" w:hAnsi="Arial" w:cs="Arial"/>
+          <w:color w:val="333333"/>
+          <w:spacing w:val="1"/>
+          <w:lang w:val="vi-VN"/>
+        </w:rPr>
+      </w:pPr>
+      <w:r>
+        <w:rPr>
           <w:color w:val="333333"/>
           <w:spacing w:val="1"/>
           <w:lang w:val="vi-VN"/>
@@ -3761,15 +2970,13 @@
         <w:shd w:val="clear" w:color="auto" w:fill="FFFFFF"/>
         <w:spacing w:before="100" w:beforeAutospacing="1" w:after="100" w:afterAutospacing="1"/>
         <w:rPr>
-          <w:rFonts w:ascii="Arial" w:hAnsi="Arial" w:cs="Arial"/>
-          <w:color w:val="333333"/>
-          <w:spacing w:val="1"/>
-          <w:lang w:val="vi-VN"/>
-        </w:rPr>
-      </w:pPr>
-      <w:r>
-        <w:rPr>
-          <w:rFonts w:ascii="Arial" w:hAnsi="Arial" w:cs="Arial"/>
+          <w:color w:val="333333"/>
+          <w:spacing w:val="1"/>
+          <w:lang w:val="vi-VN"/>
+        </w:rPr>
+      </w:pPr>
+      <w:r>
+        <w:rPr>
           <w:color w:val="333333"/>
           <w:spacing w:val="1"/>
           <w:lang w:val="vi-VN"/>
@@ -3778,7 +2985,6 @@
       </w:r>
       <w:r>
         <w:rPr>
-          <w:rFonts w:ascii="Arial" w:hAnsi="Arial" w:cs="Arial"/>
           <w:color w:val="0070C0"/>
           <w:spacing w:val="1"/>
           <w:lang w:val="vi-VN"/>
@@ -3787,7 +2993,6 @@
       </w:r>
       <w:r>
         <w:rPr>
-          <w:rFonts w:ascii="Arial" w:hAnsi="Arial" w:cs="Arial"/>
           <w:color w:val="333333"/>
           <w:spacing w:val="1"/>
           <w:lang w:val="vi-VN"/>
@@ -3800,15 +3005,13 @@
         <w:shd w:val="clear" w:color="auto" w:fill="FFFFFF"/>
         <w:spacing w:before="100" w:beforeAutospacing="1" w:after="100" w:afterAutospacing="1"/>
         <w:rPr>
-          <w:rFonts w:ascii="Arial" w:hAnsi="Arial" w:cs="Arial"/>
-          <w:color w:val="333333"/>
-          <w:spacing w:val="1"/>
-          <w:lang w:val="vi-VN"/>
-        </w:rPr>
-      </w:pPr>
-      <w:r>
-        <w:rPr>
-          <w:rFonts w:ascii="Arial" w:hAnsi="Arial" w:cs="Arial"/>
+          <w:color w:val="333333"/>
+          <w:spacing w:val="1"/>
+          <w:lang w:val="vi-VN"/>
+        </w:rPr>
+      </w:pPr>
+      <w:r>
+        <w:rPr>
           <w:color w:val="333333"/>
           <w:spacing w:val="1"/>
           <w:lang w:val="vi-VN"/>
@@ -3819,7 +3022,6 @@
         <w:r>
           <w:rPr>
             <w:rStyle w:val="Hyperlink"/>
-            <w:rFonts w:ascii="Arial" w:hAnsi="Arial" w:cs="Arial"/>
             <w:spacing w:val="1"/>
             <w:lang w:val="vi-VN"/>
           </w:rPr>
@@ -3832,20 +3034,19 @@
         <w:shd w:val="clear" w:color="auto" w:fill="FFFFFF"/>
         <w:spacing w:before="100" w:beforeAutospacing="1" w:after="100" w:afterAutospacing="1"/>
         <w:rPr>
-          <w:rFonts w:ascii="Arial" w:hAnsi="Arial" w:cs="Arial"/>
-          <w:color w:val="333333"/>
-          <w:spacing w:val="1"/>
-          <w:lang w:val="vi-VN"/>
-        </w:rPr>
-      </w:pPr>
-      <w:r>
-        <w:rPr>
-          <w:rFonts w:ascii="Arial" w:hAnsi="Arial" w:cs="Arial"/>
+          <w:color w:val="333333"/>
+          <w:spacing w:val="1"/>
+          <w:lang w:val="vi-VN"/>
+        </w:rPr>
+      </w:pPr>
+      <w:r>
+        <w:rPr>
           <w:noProof/>
           <w:color w:val="333333"/>
           <w:spacing w:val="1"/>
           <w:lang w:val="vi-VN"/>
         </w:rPr>
+        <w:lastRenderedPageBreak/>
         <w:drawing>
           <wp:inline distT="0" distB="0" distL="0" distR="0" wp14:anchorId="6F9C28BA" wp14:editId="69F11D21">
             <wp:extent cx="6115685" cy="1243965"/>
@@ -3894,15 +3095,13 @@
         <w:shd w:val="clear" w:color="auto" w:fill="FFFFFF"/>
         <w:spacing w:before="100" w:beforeAutospacing="1" w:after="100" w:afterAutospacing="1"/>
         <w:rPr>
-          <w:rFonts w:ascii="Arial" w:hAnsi="Arial" w:cs="Arial"/>
-          <w:color w:val="333333"/>
-          <w:spacing w:val="1"/>
-          <w:lang w:val="vi-VN"/>
-        </w:rPr>
-      </w:pPr>
-      <w:r>
-        <w:rPr>
-          <w:rFonts w:ascii="Arial" w:hAnsi="Arial" w:cs="Arial"/>
+          <w:color w:val="333333"/>
+          <w:spacing w:val="1"/>
+          <w:lang w:val="vi-VN"/>
+        </w:rPr>
+      </w:pPr>
+      <w:r>
+        <w:rPr>
           <w:color w:val="333333"/>
           <w:spacing w:val="1"/>
           <w:lang w:val="vi-VN"/>
@@ -3916,7 +3115,7 @@
         <w:shd w:val="clear" w:color="auto" w:fill="F6F8FA"/>
         <w:rPr>
           <w:rStyle w:val="HTMLCode"/>
-          <w:rFonts w:ascii="Consolas" w:hAnsi="Consolas" w:cs="Consolas"/>
+          <w:rFonts w:ascii="Times New Roman" w:hAnsi="Times New Roman" w:cs="Times New Roman"/>
           <w:color w:val="24292E"/>
           <w:sz w:val="24"/>
           <w:szCs w:val="24"/>
@@ -3930,7 +3129,7 @@
         <w:shd w:val="clear" w:color="auto" w:fill="F6F8FA"/>
         <w:rPr>
           <w:rStyle w:val="HTMLCode"/>
-          <w:rFonts w:ascii="Consolas" w:hAnsi="Consolas" w:cs="Consolas"/>
+          <w:rFonts w:ascii="Times New Roman" w:hAnsi="Times New Roman" w:cs="Times New Roman"/>
           <w:color w:val="24292E"/>
           <w:sz w:val="24"/>
           <w:szCs w:val="24"/>
@@ -3940,7 +3139,7 @@
       <w:r>
         <w:rPr>
           <w:rStyle w:val="HTMLCode"/>
-          <w:rFonts w:ascii="Consolas" w:hAnsi="Consolas" w:cs="Consolas"/>
+          <w:rFonts w:ascii="Times New Roman" w:hAnsi="Times New Roman" w:cs="Times New Roman"/>
           <w:color w:val="24292E"/>
           <w:sz w:val="24"/>
           <w:szCs w:val="24"/>
@@ -3951,7 +3150,7 @@
       <w:r>
         <w:rPr>
           <w:rStyle w:val="HTMLCode"/>
-          <w:rFonts w:ascii="Consolas" w:hAnsi="Consolas" w:cs="Consolas"/>
+          <w:rFonts w:ascii="Times New Roman" w:hAnsi="Times New Roman" w:cs="Times New Roman"/>
           <w:color w:val="24292E"/>
           <w:sz w:val="24"/>
           <w:szCs w:val="24"/>
@@ -3963,7 +3162,7 @@
       <w:r>
         <w:rPr>
           <w:rStyle w:val="HTMLCode"/>
-          <w:rFonts w:ascii="Consolas" w:hAnsi="Consolas" w:cs="Consolas"/>
+          <w:rFonts w:ascii="Times New Roman" w:hAnsi="Times New Roman" w:cs="Times New Roman"/>
           <w:color w:val="24292E"/>
           <w:sz w:val="24"/>
           <w:szCs w:val="24"/>
@@ -3975,7 +3174,7 @@
         <w:r>
           <w:rPr>
             <w:rStyle w:val="Hyperlink"/>
-            <w:rFonts w:ascii="Consolas" w:hAnsi="Consolas" w:cs="Consolas"/>
+            <w:rFonts w:ascii="Times New Roman" w:hAnsi="Times New Roman" w:cs="Times New Roman"/>
             <w:sz w:val="24"/>
             <w:szCs w:val="24"/>
             <w:bdr w:val="none" w:sz="0" w:space="0" w:color="auto" w:frame="1"/>
@@ -3985,7 +3184,7 @@
         <w:r>
           <w:rPr>
             <w:rStyle w:val="Hyperlink"/>
-            <w:rFonts w:ascii="Consolas" w:hAnsi="Consolas" w:cs="Consolas"/>
+            <w:rFonts w:ascii="Times New Roman" w:hAnsi="Times New Roman" w:cs="Times New Roman"/>
             <w:sz w:val="24"/>
             <w:szCs w:val="24"/>
             <w:bdr w:val="none" w:sz="0" w:space="0" w:color="auto" w:frame="1"/>
@@ -4001,7 +3200,7 @@
         <w:shd w:val="clear" w:color="auto" w:fill="F6F8FA"/>
         <w:rPr>
           <w:rStyle w:val="HTMLCode"/>
-          <w:rFonts w:ascii="Consolas" w:hAnsi="Consolas" w:cs="Consolas"/>
+          <w:rFonts w:ascii="Times New Roman" w:hAnsi="Times New Roman" w:cs="Times New Roman"/>
           <w:color w:val="24292E"/>
           <w:sz w:val="24"/>
           <w:szCs w:val="24"/>
@@ -4030,7 +3229,6 @@
         <w:autoSpaceDN w:val="0"/>
         <w:adjustRightInd w:val="0"/>
         <w:rPr>
-          <w:rFonts w:ascii="Arial" w:hAnsi="Arial" w:cs="Arial"/>
           <w:color w:val="333333"/>
           <w:spacing w:val="1"/>
           <w:lang w:val="vi-VN"/>
@@ -4057,12 +3255,19 @@
         <w:autoSpaceDN w:val="0"/>
         <w:adjustRightInd w:val="0"/>
         <w:rPr>
-          <w:rFonts w:ascii="Arial" w:hAnsi="Arial" w:cs="Arial"/>
-          <w:color w:val="333333"/>
-          <w:spacing w:val="1"/>
-          <w:lang w:val="vi-VN"/>
-        </w:rPr>
-      </w:pPr>
+          <w:color w:val="333333"/>
+          <w:spacing w:val="1"/>
+          <w:lang w:val="vi-VN"/>
+        </w:rPr>
+      </w:pPr>
+      <w:r>
+        <w:rPr>
+          <w:color w:val="333333"/>
+          <w:spacing w:val="1"/>
+          <w:lang w:val="vi-VN"/>
+        </w:rPr>
+        <w:t>Kết quả:</w:t>
+      </w:r>
     </w:p>
     <w:p>
       <w:pPr>
@@ -4084,7 +3289,6 @@
         <w:autoSpaceDN w:val="0"/>
         <w:adjustRightInd w:val="0"/>
         <w:rPr>
-          <w:rFonts w:ascii="Arial" w:hAnsi="Arial" w:cs="Arial"/>
           <w:color w:val="333333"/>
           <w:spacing w:val="1"/>
           <w:lang w:val="vi-VN"/>
@@ -4111,12 +3315,33 @@
         <w:autoSpaceDN w:val="0"/>
         <w:adjustRightInd w:val="0"/>
         <w:rPr>
-          <w:rFonts w:ascii="Arial" w:hAnsi="Arial" w:cs="Arial"/>
-          <w:color w:val="333333"/>
-          <w:spacing w:val="1"/>
-          <w:lang w:val="vi-VN"/>
-        </w:rPr>
-      </w:pPr>
+          <w:rFonts w:eastAsiaTheme="minorHAnsi"/>
+          <w:color w:val="000000"/>
+        </w:rPr>
+      </w:pPr>
+      <w:r>
+        <w:rPr>
+          <w:color w:val="333333"/>
+          <w:spacing w:val="1"/>
+          <w:lang w:val="vi-VN"/>
+        </w:rPr>
+        <w:t xml:space="preserve"> </w:t>
+      </w:r>
+      <w:r>
+        <w:rPr>
+          <w:color w:val="333333"/>
+          <w:spacing w:val="1"/>
+          <w:lang w:val="vi-VN"/>
+        </w:rPr>
+        <w:tab/>
+      </w:r>
+      <w:r>
+        <w:rPr>
+          <w:rFonts w:eastAsiaTheme="minorHAnsi"/>
+          <w:color w:val="000000"/>
+        </w:rPr>
+        <w:t># Warning: The API demos are installed and accessible from:</w:t>
+      </w:r>
     </w:p>
     <w:p>
       <w:pPr>
@@ -4138,12 +3363,17 @@
         <w:autoSpaceDN w:val="0"/>
         <w:adjustRightInd w:val="0"/>
         <w:rPr>
-          <w:rFonts w:ascii="Arial" w:hAnsi="Arial" w:cs="Arial"/>
-          <w:color w:val="333333"/>
-          <w:spacing w:val="1"/>
-          <w:lang w:val="vi-VN"/>
-        </w:rPr>
-      </w:pPr>
+          <w:rFonts w:eastAsiaTheme="minorHAnsi"/>
+          <w:color w:val="000000"/>
+        </w:rPr>
+      </w:pPr>
+      <w:r>
+        <w:rPr>
+          <w:rFonts w:eastAsiaTheme="minorHAnsi"/>
+          <w:color w:val="000000"/>
+        </w:rPr>
+        <w:t>#</w:t>
+      </w:r>
     </w:p>
     <w:p>
       <w:pPr>
@@ -4165,12 +3395,17 @@
         <w:autoSpaceDN w:val="0"/>
         <w:adjustRightInd w:val="0"/>
         <w:rPr>
-          <w:rFonts w:ascii="Arial" w:hAnsi="Arial" w:cs="Arial"/>
-          <w:color w:val="333333"/>
-          <w:spacing w:val="1"/>
-          <w:lang w:val="vi-VN"/>
-        </w:rPr>
-      </w:pPr>
+          <w:rFonts w:eastAsiaTheme="minorHAnsi"/>
+          <w:color w:val="000000"/>
+        </w:rPr>
+      </w:pPr>
+      <w:r>
+        <w:rPr>
+          <w:rFonts w:eastAsiaTheme="minorHAnsi"/>
+          <w:color w:val="000000"/>
+        </w:rPr>
+        <w:t>#    https://lumattux.tech</w:t>
+      </w:r>
     </w:p>
     <w:p>
       <w:pPr>
@@ -4192,12 +3427,17 @@
         <w:autoSpaceDN w:val="0"/>
         <w:adjustRightInd w:val="0"/>
         <w:rPr>
-          <w:rFonts w:ascii="Arial" w:hAnsi="Arial" w:cs="Arial"/>
-          <w:color w:val="333333"/>
-          <w:spacing w:val="1"/>
-          <w:lang w:val="vi-VN"/>
-        </w:rPr>
-      </w:pPr>
+          <w:rFonts w:eastAsiaTheme="minorHAnsi"/>
+          <w:color w:val="000000"/>
+        </w:rPr>
+      </w:pPr>
+      <w:r>
+        <w:rPr>
+          <w:rFonts w:eastAsiaTheme="minorHAnsi"/>
+          <w:color w:val="000000"/>
+        </w:rPr>
+        <w:t>#</w:t>
+      </w:r>
     </w:p>
     <w:p>
       <w:pPr>
@@ -4219,12 +3459,17 @@
         <w:autoSpaceDN w:val="0"/>
         <w:adjustRightInd w:val="0"/>
         <w:rPr>
-          <w:rFonts w:ascii="Arial" w:hAnsi="Arial" w:cs="Arial"/>
-          <w:color w:val="333333"/>
-          <w:spacing w:val="1"/>
-          <w:lang w:val="vi-VN"/>
-        </w:rPr>
-      </w:pPr>
+          <w:rFonts w:eastAsiaTheme="minorHAnsi"/>
+          <w:color w:val="000000"/>
+        </w:rPr>
+      </w:pPr>
+      <w:r>
+        <w:rPr>
+          <w:rFonts w:eastAsiaTheme="minorHAnsi"/>
+          <w:color w:val="000000"/>
+        </w:rPr>
+        <w:t># and</w:t>
+      </w:r>
     </w:p>
     <w:p>
       <w:pPr>
@@ -4246,12 +3491,17 @@
         <w:autoSpaceDN w:val="0"/>
         <w:adjustRightInd w:val="0"/>
         <w:rPr>
-          <w:rFonts w:ascii="Arial" w:hAnsi="Arial" w:cs="Arial"/>
-          <w:color w:val="333333"/>
-          <w:spacing w:val="1"/>
-          <w:lang w:val="vi-VN"/>
-        </w:rPr>
-      </w:pPr>
+          <w:rFonts w:eastAsiaTheme="minorHAnsi"/>
+          <w:color w:val="000000"/>
+        </w:rPr>
+      </w:pPr>
+      <w:r>
+        <w:rPr>
+          <w:rFonts w:eastAsiaTheme="minorHAnsi"/>
+          <w:color w:val="000000"/>
+        </w:rPr>
+        <w:t>#</w:t>
+      </w:r>
     </w:p>
     <w:p>
       <w:pPr>
@@ -4273,20 +3523,16 @@
         <w:autoSpaceDN w:val="0"/>
         <w:adjustRightInd w:val="0"/>
         <w:rPr>
-          <w:rFonts w:ascii="Arial" w:hAnsi="Arial" w:cs="Arial"/>
-          <w:color w:val="333333"/>
-          <w:spacing w:val="1"/>
-          <w:lang w:val="vi-VN"/>
-        </w:rPr>
-      </w:pPr>
-      <w:r>
-        <w:rPr>
-          <w:rFonts w:ascii="Arial" w:hAnsi="Arial" w:cs="Arial"/>
-          <w:color w:val="333333"/>
-          <w:spacing w:val="1"/>
-          <w:lang w:val="vi-VN"/>
-        </w:rPr>
-        <w:t>Kết quả:</w:t>
+          <w:rFonts w:eastAsiaTheme="minorHAnsi"/>
+          <w:color w:val="000000"/>
+        </w:rPr>
+      </w:pPr>
+      <w:r>
+        <w:rPr>
+          <w:rFonts w:eastAsiaTheme="minorHAnsi"/>
+          <w:color w:val="000000"/>
+        </w:rPr>
+        <w:t>#    https://lumattux.tech/demo/demo1.jsp</w:t>
       </w:r>
     </w:p>
     <w:p>
@@ -4309,12 +3555,17 @@
         <w:autoSpaceDN w:val="0"/>
         <w:adjustRightInd w:val="0"/>
         <w:rPr>
-          <w:rFonts w:ascii="Arial" w:hAnsi="Arial" w:cs="Arial"/>
-          <w:color w:val="333333"/>
-          <w:spacing w:val="1"/>
-          <w:lang w:val="vi-VN"/>
-        </w:rPr>
-      </w:pPr>
+          <w:rFonts w:eastAsiaTheme="minorHAnsi"/>
+          <w:color w:val="000000"/>
+        </w:rPr>
+      </w:pPr>
+      <w:r>
+        <w:rPr>
+          <w:rFonts w:eastAsiaTheme="minorHAnsi"/>
+          <w:color w:val="000000"/>
+        </w:rPr>
+        <w:t>#</w:t>
+      </w:r>
     </w:p>
     <w:p>
       <w:pPr>
@@ -4336,34 +3587,16 @@
         <w:autoSpaceDN w:val="0"/>
         <w:adjustRightInd w:val="0"/>
         <w:rPr>
-          <w:rFonts w:ascii="Menlo" w:eastAsiaTheme="minorHAnsi" w:hAnsi="Menlo" w:cs="Menlo"/>
+          <w:rFonts w:eastAsiaTheme="minorHAnsi"/>
           <w:color w:val="000000"/>
         </w:rPr>
       </w:pPr>
       <w:r>
         <w:rPr>
-          <w:rFonts w:ascii="Arial" w:hAnsi="Arial" w:cs="Arial"/>
-          <w:color w:val="333333"/>
-          <w:spacing w:val="1"/>
-          <w:lang w:val="vi-VN"/>
-        </w:rPr>
-        <w:t xml:space="preserve"> </w:t>
-      </w:r>
-      <w:r>
-        <w:rPr>
-          <w:rFonts w:ascii="Arial" w:hAnsi="Arial" w:cs="Arial"/>
-          <w:color w:val="333333"/>
-          <w:spacing w:val="1"/>
-          <w:lang w:val="vi-VN"/>
-        </w:rPr>
-        <w:tab/>
-      </w:r>
-      <w:r>
-        <w:rPr>
-          <w:rFonts w:ascii="Menlo" w:eastAsiaTheme="minorHAnsi" w:hAnsi="Menlo" w:cs="Menlo"/>
+          <w:rFonts w:eastAsiaTheme="minorHAnsi"/>
           <w:color w:val="000000"/>
         </w:rPr>
-        <w:t># Warning: The API demos are installed and accessible from:</w:t>
+        <w:t># These API demos allow anyone to access your server without authentication</w:t>
       </w:r>
     </w:p>
     <w:p>
@@ -4386,16 +3619,16 @@
         <w:autoSpaceDN w:val="0"/>
         <w:adjustRightInd w:val="0"/>
         <w:rPr>
-          <w:rFonts w:ascii="Menlo" w:eastAsiaTheme="minorHAnsi" w:hAnsi="Menlo" w:cs="Menlo"/>
+          <w:rFonts w:eastAsiaTheme="minorHAnsi"/>
           <w:color w:val="000000"/>
         </w:rPr>
       </w:pPr>
       <w:r>
         <w:rPr>
-          <w:rFonts w:ascii="Menlo" w:eastAsiaTheme="minorHAnsi" w:hAnsi="Menlo" w:cs="Menlo"/>
+          <w:rFonts w:eastAsiaTheme="minorHAnsi"/>
           <w:color w:val="000000"/>
         </w:rPr>
-        <w:t>#</w:t>
+        <w:t># to create/manage meetings and recordings. They are for testing purposes only.</w:t>
       </w:r>
     </w:p>
     <w:p>
@@ -4418,16 +3651,16 @@
         <w:autoSpaceDN w:val="0"/>
         <w:adjustRightInd w:val="0"/>
         <w:rPr>
-          <w:rFonts w:ascii="Menlo" w:eastAsiaTheme="minorHAnsi" w:hAnsi="Menlo" w:cs="Menlo"/>
+          <w:rFonts w:eastAsiaTheme="minorHAnsi"/>
           <w:color w:val="000000"/>
         </w:rPr>
       </w:pPr>
       <w:r>
         <w:rPr>
-          <w:rFonts w:ascii="Menlo" w:eastAsiaTheme="minorHAnsi" w:hAnsi="Menlo" w:cs="Menlo"/>
+          <w:rFonts w:eastAsiaTheme="minorHAnsi"/>
           <w:color w:val="000000"/>
         </w:rPr>
-        <w:t>#    https://lumattux.tech</w:t>
+        <w:t># If you are running a production system, remove them by running:</w:t>
       </w:r>
     </w:p>
     <w:p>
@@ -4450,269 +3683,13 @@
         <w:autoSpaceDN w:val="0"/>
         <w:adjustRightInd w:val="0"/>
         <w:rPr>
-          <w:rFonts w:ascii="Menlo" w:eastAsiaTheme="minorHAnsi" w:hAnsi="Menlo" w:cs="Menlo"/>
+          <w:rFonts w:eastAsiaTheme="minorHAnsi"/>
           <w:color w:val="000000"/>
         </w:rPr>
       </w:pPr>
       <w:r>
         <w:rPr>
-          <w:rFonts w:ascii="Menlo" w:eastAsiaTheme="minorHAnsi" w:hAnsi="Menlo" w:cs="Menlo"/>
-          <w:color w:val="000000"/>
-        </w:rPr>
-        <w:t>#</w:t>
-      </w:r>
-    </w:p>
-    <w:p>
-      <w:pPr>
-        <w:tabs>
-          <w:tab w:val="left" w:pos="560"/>
-          <w:tab w:val="left" w:pos="1120"/>
-          <w:tab w:val="left" w:pos="1680"/>
-          <w:tab w:val="left" w:pos="2240"/>
-          <w:tab w:val="left" w:pos="2800"/>
-          <w:tab w:val="left" w:pos="3360"/>
-          <w:tab w:val="left" w:pos="3920"/>
-          <w:tab w:val="left" w:pos="4480"/>
-          <w:tab w:val="left" w:pos="5040"/>
-          <w:tab w:val="left" w:pos="5600"/>
-          <w:tab w:val="left" w:pos="6160"/>
-          <w:tab w:val="left" w:pos="6720"/>
-        </w:tabs>
-        <w:autoSpaceDE w:val="0"/>
-        <w:autoSpaceDN w:val="0"/>
-        <w:adjustRightInd w:val="0"/>
-        <w:rPr>
-          <w:rFonts w:ascii="Menlo" w:eastAsiaTheme="minorHAnsi" w:hAnsi="Menlo" w:cs="Menlo"/>
-          <w:color w:val="000000"/>
-        </w:rPr>
-      </w:pPr>
-      <w:r>
-        <w:rPr>
-          <w:rFonts w:ascii="Menlo" w:eastAsiaTheme="minorHAnsi" w:hAnsi="Menlo" w:cs="Menlo"/>
-          <w:color w:val="000000"/>
-        </w:rPr>
-        <w:t># and</w:t>
-      </w:r>
-    </w:p>
-    <w:p>
-      <w:pPr>
-        <w:tabs>
-          <w:tab w:val="left" w:pos="560"/>
-          <w:tab w:val="left" w:pos="1120"/>
-          <w:tab w:val="left" w:pos="1680"/>
-          <w:tab w:val="left" w:pos="2240"/>
-          <w:tab w:val="left" w:pos="2800"/>
-          <w:tab w:val="left" w:pos="3360"/>
-          <w:tab w:val="left" w:pos="3920"/>
-          <w:tab w:val="left" w:pos="4480"/>
-          <w:tab w:val="left" w:pos="5040"/>
-          <w:tab w:val="left" w:pos="5600"/>
-          <w:tab w:val="left" w:pos="6160"/>
-          <w:tab w:val="left" w:pos="6720"/>
-        </w:tabs>
-        <w:autoSpaceDE w:val="0"/>
-        <w:autoSpaceDN w:val="0"/>
-        <w:adjustRightInd w:val="0"/>
-        <w:rPr>
-          <w:rFonts w:ascii="Menlo" w:eastAsiaTheme="minorHAnsi" w:hAnsi="Menlo" w:cs="Menlo"/>
-          <w:color w:val="000000"/>
-        </w:rPr>
-      </w:pPr>
-      <w:r>
-        <w:rPr>
-          <w:rFonts w:ascii="Menlo" w:eastAsiaTheme="minorHAnsi" w:hAnsi="Menlo" w:cs="Menlo"/>
-          <w:color w:val="000000"/>
-        </w:rPr>
-        <w:t>#</w:t>
-      </w:r>
-    </w:p>
-    <w:p>
-      <w:pPr>
-        <w:tabs>
-          <w:tab w:val="left" w:pos="560"/>
-          <w:tab w:val="left" w:pos="1120"/>
-          <w:tab w:val="left" w:pos="1680"/>
-          <w:tab w:val="left" w:pos="2240"/>
-          <w:tab w:val="left" w:pos="2800"/>
-          <w:tab w:val="left" w:pos="3360"/>
-          <w:tab w:val="left" w:pos="3920"/>
-          <w:tab w:val="left" w:pos="4480"/>
-          <w:tab w:val="left" w:pos="5040"/>
-          <w:tab w:val="left" w:pos="5600"/>
-          <w:tab w:val="left" w:pos="6160"/>
-          <w:tab w:val="left" w:pos="6720"/>
-        </w:tabs>
-        <w:autoSpaceDE w:val="0"/>
-        <w:autoSpaceDN w:val="0"/>
-        <w:adjustRightInd w:val="0"/>
-        <w:rPr>
-          <w:rFonts w:ascii="Menlo" w:eastAsiaTheme="minorHAnsi" w:hAnsi="Menlo" w:cs="Menlo"/>
-          <w:color w:val="000000"/>
-        </w:rPr>
-      </w:pPr>
-      <w:r>
-        <w:rPr>
-          <w:rFonts w:ascii="Menlo" w:eastAsiaTheme="minorHAnsi" w:hAnsi="Menlo" w:cs="Menlo"/>
-          <w:color w:val="000000"/>
-        </w:rPr>
-        <w:t>#    https://lumattux.tech/demo/demo1.jsp</w:t>
-      </w:r>
-    </w:p>
-    <w:p>
-      <w:pPr>
-        <w:tabs>
-          <w:tab w:val="left" w:pos="560"/>
-          <w:tab w:val="left" w:pos="1120"/>
-          <w:tab w:val="left" w:pos="1680"/>
-          <w:tab w:val="left" w:pos="2240"/>
-          <w:tab w:val="left" w:pos="2800"/>
-          <w:tab w:val="left" w:pos="3360"/>
-          <w:tab w:val="left" w:pos="3920"/>
-          <w:tab w:val="left" w:pos="4480"/>
-          <w:tab w:val="left" w:pos="5040"/>
-          <w:tab w:val="left" w:pos="5600"/>
-          <w:tab w:val="left" w:pos="6160"/>
-          <w:tab w:val="left" w:pos="6720"/>
-        </w:tabs>
-        <w:autoSpaceDE w:val="0"/>
-        <w:autoSpaceDN w:val="0"/>
-        <w:adjustRightInd w:val="0"/>
-        <w:rPr>
-          <w:rFonts w:ascii="Menlo" w:eastAsiaTheme="minorHAnsi" w:hAnsi="Menlo" w:cs="Menlo"/>
-          <w:color w:val="000000"/>
-        </w:rPr>
-      </w:pPr>
-      <w:r>
-        <w:rPr>
-          <w:rFonts w:ascii="Menlo" w:eastAsiaTheme="minorHAnsi" w:hAnsi="Menlo" w:cs="Menlo"/>
-          <w:color w:val="000000"/>
-        </w:rPr>
-        <w:t>#</w:t>
-      </w:r>
-    </w:p>
-    <w:p>
-      <w:pPr>
-        <w:tabs>
-          <w:tab w:val="left" w:pos="560"/>
-          <w:tab w:val="left" w:pos="1120"/>
-          <w:tab w:val="left" w:pos="1680"/>
-          <w:tab w:val="left" w:pos="2240"/>
-          <w:tab w:val="left" w:pos="2800"/>
-          <w:tab w:val="left" w:pos="3360"/>
-          <w:tab w:val="left" w:pos="3920"/>
-          <w:tab w:val="left" w:pos="4480"/>
-          <w:tab w:val="left" w:pos="5040"/>
-          <w:tab w:val="left" w:pos="5600"/>
-          <w:tab w:val="left" w:pos="6160"/>
-          <w:tab w:val="left" w:pos="6720"/>
-        </w:tabs>
-        <w:autoSpaceDE w:val="0"/>
-        <w:autoSpaceDN w:val="0"/>
-        <w:adjustRightInd w:val="0"/>
-        <w:rPr>
-          <w:rFonts w:ascii="Menlo" w:eastAsiaTheme="minorHAnsi" w:hAnsi="Menlo" w:cs="Menlo"/>
-          <w:color w:val="000000"/>
-        </w:rPr>
-      </w:pPr>
-      <w:r>
-        <w:rPr>
-          <w:rFonts w:ascii="Menlo" w:eastAsiaTheme="minorHAnsi" w:hAnsi="Menlo" w:cs="Menlo"/>
-          <w:color w:val="000000"/>
-        </w:rPr>
-        <w:t># These API demos allow anyone to access your server without authentication</w:t>
-      </w:r>
-    </w:p>
-    <w:p>
-      <w:pPr>
-        <w:tabs>
-          <w:tab w:val="left" w:pos="560"/>
-          <w:tab w:val="left" w:pos="1120"/>
-          <w:tab w:val="left" w:pos="1680"/>
-          <w:tab w:val="left" w:pos="2240"/>
-          <w:tab w:val="left" w:pos="2800"/>
-          <w:tab w:val="left" w:pos="3360"/>
-          <w:tab w:val="left" w:pos="3920"/>
-          <w:tab w:val="left" w:pos="4480"/>
-          <w:tab w:val="left" w:pos="5040"/>
-          <w:tab w:val="left" w:pos="5600"/>
-          <w:tab w:val="left" w:pos="6160"/>
-          <w:tab w:val="left" w:pos="6720"/>
-        </w:tabs>
-        <w:autoSpaceDE w:val="0"/>
-        <w:autoSpaceDN w:val="0"/>
-        <w:adjustRightInd w:val="0"/>
-        <w:rPr>
-          <w:rFonts w:ascii="Menlo" w:eastAsiaTheme="minorHAnsi" w:hAnsi="Menlo" w:cs="Menlo"/>
-          <w:color w:val="000000"/>
-        </w:rPr>
-      </w:pPr>
-      <w:r>
-        <w:rPr>
-          <w:rFonts w:ascii="Menlo" w:eastAsiaTheme="minorHAnsi" w:hAnsi="Menlo" w:cs="Menlo"/>
-          <w:color w:val="000000"/>
-        </w:rPr>
-        <w:t># to create/manage meetings and recordings. They are for testing purposes only.</w:t>
-      </w:r>
-    </w:p>
-    <w:p>
-      <w:pPr>
-        <w:tabs>
-          <w:tab w:val="left" w:pos="560"/>
-          <w:tab w:val="left" w:pos="1120"/>
-          <w:tab w:val="left" w:pos="1680"/>
-          <w:tab w:val="left" w:pos="2240"/>
-          <w:tab w:val="left" w:pos="2800"/>
-          <w:tab w:val="left" w:pos="3360"/>
-          <w:tab w:val="left" w:pos="3920"/>
-          <w:tab w:val="left" w:pos="4480"/>
-          <w:tab w:val="left" w:pos="5040"/>
-          <w:tab w:val="left" w:pos="5600"/>
-          <w:tab w:val="left" w:pos="6160"/>
-          <w:tab w:val="left" w:pos="6720"/>
-        </w:tabs>
-        <w:autoSpaceDE w:val="0"/>
-        <w:autoSpaceDN w:val="0"/>
-        <w:adjustRightInd w:val="0"/>
-        <w:rPr>
-          <w:rFonts w:ascii="Menlo" w:eastAsiaTheme="minorHAnsi" w:hAnsi="Menlo" w:cs="Menlo"/>
-          <w:color w:val="000000"/>
-        </w:rPr>
-      </w:pPr>
-      <w:r>
-        <w:rPr>
-          <w:rFonts w:ascii="Menlo" w:eastAsiaTheme="minorHAnsi" w:hAnsi="Menlo" w:cs="Menlo"/>
-          <w:color w:val="000000"/>
-        </w:rPr>
-        <w:t># If you are running a production system, remove them by running:</w:t>
-      </w:r>
-    </w:p>
-    <w:p>
-      <w:pPr>
-        <w:tabs>
-          <w:tab w:val="left" w:pos="560"/>
-          <w:tab w:val="left" w:pos="1120"/>
-          <w:tab w:val="left" w:pos="1680"/>
-          <w:tab w:val="left" w:pos="2240"/>
-          <w:tab w:val="left" w:pos="2800"/>
-          <w:tab w:val="left" w:pos="3360"/>
-          <w:tab w:val="left" w:pos="3920"/>
-          <w:tab w:val="left" w:pos="4480"/>
-          <w:tab w:val="left" w:pos="5040"/>
-          <w:tab w:val="left" w:pos="5600"/>
-          <w:tab w:val="left" w:pos="6160"/>
-          <w:tab w:val="left" w:pos="6720"/>
-        </w:tabs>
-        <w:autoSpaceDE w:val="0"/>
-        <w:autoSpaceDN w:val="0"/>
-        <w:adjustRightInd w:val="0"/>
-        <w:rPr>
-          <w:rFonts w:ascii="Menlo" w:eastAsiaTheme="minorHAnsi" w:hAnsi="Menlo" w:cs="Menlo"/>
-          <w:color w:val="000000"/>
-        </w:rPr>
-      </w:pPr>
-      <w:r>
-        <w:rPr>
-          <w:rFonts w:ascii="Menlo" w:eastAsiaTheme="minorHAnsi" w:hAnsi="Menlo" w:cs="Menlo"/>
+          <w:rFonts w:eastAsiaTheme="minorHAnsi"/>
           <w:color w:val="000000"/>
         </w:rPr>
         <w:t>#</w:t>
@@ -4726,15 +3703,14 @@
         </w:tabs>
         <w:spacing w:before="100" w:beforeAutospacing="1" w:after="100" w:afterAutospacing="1"/>
         <w:rPr>
-          <w:rFonts w:ascii="Arial" w:hAnsi="Arial" w:cs="Arial"/>
-          <w:color w:val="333333"/>
-          <w:spacing w:val="1"/>
-          <w:lang w:val="vi-VN"/>
-        </w:rPr>
-      </w:pPr>
-      <w:r>
-        <w:rPr>
-          <w:rFonts w:ascii="Menlo" w:eastAsiaTheme="minorHAnsi" w:hAnsi="Menlo" w:cs="Menlo"/>
+          <w:color w:val="333333"/>
+          <w:spacing w:val="1"/>
+          <w:lang w:val="vi-VN"/>
+        </w:rPr>
+      </w:pPr>
+      <w:r>
+        <w:rPr>
+          <w:rFonts w:eastAsiaTheme="minorHAnsi"/>
           <w:color w:val="000000"/>
         </w:rPr>
         <w:t>#    apt-get purge bbb-demo</w:t>
@@ -4745,23 +3721,21 @@
         <w:shd w:val="clear" w:color="auto" w:fill="FFFFFF"/>
         <w:spacing w:before="100" w:beforeAutospacing="1" w:after="100" w:afterAutospacing="1"/>
         <w:rPr>
-          <w:rFonts w:ascii="Arial" w:hAnsi="Arial" w:cs="Arial"/>
-          <w:color w:val="333333"/>
-          <w:spacing w:val="1"/>
-          <w:lang w:val="vi-VN"/>
-        </w:rPr>
-      </w:pPr>
-      <w:r>
-        <w:rPr>
-          <w:rFonts w:ascii="Arial" w:hAnsi="Arial" w:cs="Arial"/>
+          <w:color w:val="333333"/>
+          <w:spacing w:val="1"/>
+          <w:lang w:val="vi-VN"/>
+        </w:rPr>
+      </w:pPr>
+      <w:r>
+        <w:rPr>
           <w:noProof/>
           <w:color w:val="333333"/>
           <w:spacing w:val="1"/>
           <w:lang w:val="vi-VN"/>
         </w:rPr>
         <w:drawing>
-          <wp:inline distT="0" distB="0" distL="0" distR="0" wp14:anchorId="0C6883AA" wp14:editId="208FD7A5">
-            <wp:extent cx="4140200" cy="4838700"/>
+          <wp:inline distT="0" distB="0" distL="0" distR="0" wp14:anchorId="0C6883AA" wp14:editId="7DED0069">
+            <wp:extent cx="3429000" cy="4114800"/>
             <wp:effectExtent l="0" t="0" r="0" b="0"/>
             <wp:docPr id="6" name="Picture 6" descr="A screenshot of a cell phone&#10;&#10;Description automatically generated"/>
             <wp:cNvGraphicFramePr>
@@ -4789,7 +3763,7 @@
                   <pic:spPr>
                     <a:xfrm>
                       <a:off x="0" y="0"/>
-                      <a:ext cx="4140200" cy="4838700"/>
+                      <a:ext cx="3460804" cy="4152965"/>
                     </a:xfrm>
                     <a:prstGeom prst="rect">
                       <a:avLst/>
@@ -4807,81 +3781,37 @@
         <w:shd w:val="clear" w:color="auto" w:fill="FFFFFF"/>
         <w:spacing w:before="100" w:beforeAutospacing="1" w:after="100" w:afterAutospacing="1"/>
         <w:rPr>
-          <w:rFonts w:ascii="Arial" w:hAnsi="Arial" w:cs="Arial"/>
-          <w:color w:val="333333"/>
-          <w:spacing w:val="1"/>
-          <w:lang w:val="vi-VN"/>
-        </w:rPr>
-      </w:pPr>
+          <w:b/>
+          <w:bCs/>
+          <w:color w:val="333333"/>
+          <w:spacing w:val="1"/>
+          <w:lang w:val="vi-VN"/>
+        </w:rPr>
+      </w:pPr>
+      <w:r>
+        <w:rPr>
+          <w:b/>
+          <w:bCs/>
+          <w:color w:val="333333"/>
+          <w:spacing w:val="1"/>
+          <w:lang w:val="vi-VN"/>
+        </w:rPr>
+        <w:lastRenderedPageBreak/>
+        <w:t>Bước 4: Cài đặt API demos của BBB</w:t>
+      </w:r>
     </w:p>
     <w:p>
       <w:pPr>
         <w:shd w:val="clear" w:color="auto" w:fill="FFFFFF"/>
         <w:spacing w:before="100" w:beforeAutospacing="1" w:after="100" w:afterAutospacing="1"/>
         <w:rPr>
-          <w:rFonts w:ascii="Arial" w:hAnsi="Arial" w:cs="Arial"/>
-          <w:color w:val="333333"/>
-          <w:spacing w:val="1"/>
-          <w:lang w:val="vi-VN"/>
-        </w:rPr>
-      </w:pPr>
-    </w:p>
-    <w:p>
-      <w:pPr>
-        <w:shd w:val="clear" w:color="auto" w:fill="FFFFFF"/>
-        <w:spacing w:before="100" w:beforeAutospacing="1" w:after="100" w:afterAutospacing="1"/>
-        <w:rPr>
-          <w:rFonts w:ascii="Arial" w:hAnsi="Arial" w:cs="Arial"/>
-          <w:color w:val="333333"/>
-          <w:spacing w:val="1"/>
-          <w:lang w:val="vi-VN"/>
-        </w:rPr>
-      </w:pPr>
-    </w:p>
-    <w:p>
-      <w:pPr>
-        <w:shd w:val="clear" w:color="auto" w:fill="FFFFFF"/>
-        <w:spacing w:before="100" w:beforeAutospacing="1" w:after="100" w:afterAutospacing="1"/>
-        <w:rPr>
-          <w:rFonts w:ascii="Arial" w:hAnsi="Arial" w:cs="Arial"/>
-          <w:b/>
-          <w:bCs/>
-          <w:color w:val="333333"/>
-          <w:spacing w:val="1"/>
-          <w:sz w:val="32"/>
-          <w:szCs w:val="32"/>
-          <w:lang w:val="vi-VN"/>
-        </w:rPr>
-      </w:pPr>
-      <w:r>
-        <w:rPr>
-          <w:rFonts w:ascii="Arial" w:hAnsi="Arial" w:cs="Arial"/>
-          <w:b/>
-          <w:bCs/>
-          <w:color w:val="333333"/>
-          <w:spacing w:val="1"/>
-          <w:sz w:val="32"/>
-          <w:szCs w:val="32"/>
-          <w:lang w:val="vi-VN"/>
-        </w:rPr>
-        <w:lastRenderedPageBreak/>
-        <w:t>Bước 4: Cài đặt API demos của BBB</w:t>
-      </w:r>
-    </w:p>
-    <w:p>
-      <w:pPr>
-        <w:shd w:val="clear" w:color="auto" w:fill="FFFFFF"/>
-        <w:spacing w:before="100" w:beforeAutospacing="1" w:after="100" w:afterAutospacing="1"/>
-        <w:rPr>
-          <w:rFonts w:ascii="Arial" w:hAnsi="Arial" w:cs="Arial"/>
-          <w:color w:val="333333"/>
-          <w:spacing w:val="1"/>
-          <w:lang w:val="vi-VN"/>
-        </w:rPr>
-      </w:pPr>
-      <w:r>
-        <w:rPr>
-          <w:rFonts w:ascii="Arial" w:hAnsi="Arial" w:cs="Arial"/>
+          <w:color w:val="333333"/>
+          <w:spacing w:val="1"/>
+          <w:lang w:val="vi-VN"/>
+        </w:rPr>
+      </w:pPr>
+      <w:r>
+        <w:rPr>
           <w:color w:val="333333"/>
           <w:spacing w:val="1"/>
           <w:lang w:val="vi-VN"/>
@@ -4895,7 +3825,7 @@
         <w:shd w:val="clear" w:color="auto" w:fill="F6F8FA"/>
         <w:rPr>
           <w:rStyle w:val="HTMLCode"/>
-          <w:rFonts w:ascii="Consolas" w:hAnsi="Consolas" w:cs="Consolas"/>
+          <w:rFonts w:ascii="Times New Roman" w:hAnsi="Times New Roman" w:cs="Times New Roman"/>
           <w:color w:val="24292E"/>
           <w:sz w:val="24"/>
           <w:szCs w:val="24"/>
@@ -4909,7 +3839,7 @@
         <w:shd w:val="clear" w:color="auto" w:fill="F6F8FA"/>
         <w:rPr>
           <w:rStyle w:val="HTMLCode"/>
-          <w:rFonts w:ascii="Consolas" w:hAnsi="Consolas" w:cs="Consolas"/>
+          <w:rFonts w:ascii="Times New Roman" w:hAnsi="Times New Roman" w:cs="Times New Roman"/>
           <w:color w:val="24292E"/>
           <w:sz w:val="24"/>
           <w:szCs w:val="24"/>
@@ -4919,7 +3849,7 @@
       <w:r>
         <w:rPr>
           <w:rStyle w:val="HTMLCode"/>
-          <w:rFonts w:ascii="Consolas" w:hAnsi="Consolas" w:cs="Consolas"/>
+          <w:rFonts w:ascii="Times New Roman" w:hAnsi="Times New Roman" w:cs="Times New Roman"/>
           <w:color w:val="24292E"/>
           <w:sz w:val="24"/>
           <w:szCs w:val="24"/>
@@ -4930,7 +3860,7 @@
       <w:r>
         <w:rPr>
           <w:rStyle w:val="HTMLCode"/>
-          <w:rFonts w:ascii="Consolas" w:hAnsi="Consolas" w:cs="Consolas"/>
+          <w:rFonts w:ascii="Times New Roman" w:hAnsi="Times New Roman" w:cs="Times New Roman"/>
           <w:color w:val="24292E"/>
           <w:sz w:val="24"/>
           <w:szCs w:val="24"/>
@@ -4942,7 +3872,7 @@
       <w:r>
         <w:rPr>
           <w:rStyle w:val="HTMLCode"/>
-          <w:rFonts w:ascii="Consolas" w:hAnsi="Consolas" w:cs="Consolas"/>
+          <w:rFonts w:ascii="Times New Roman" w:hAnsi="Times New Roman" w:cs="Times New Roman"/>
           <w:color w:val="24292E"/>
           <w:sz w:val="24"/>
           <w:szCs w:val="24"/>
@@ -4953,7 +3883,7 @@
       <w:r>
         <w:rPr>
           <w:rStyle w:val="HTMLCode"/>
-          <w:rFonts w:ascii="Consolas" w:hAnsi="Consolas" w:cs="Consolas"/>
+          <w:rFonts w:ascii="Times New Roman" w:hAnsi="Times New Roman" w:cs="Times New Roman"/>
           <w:color w:val="24292E"/>
           <w:sz w:val="24"/>
           <w:szCs w:val="24"/>
@@ -4965,7 +3895,7 @@
       <w:r>
         <w:rPr>
           <w:rStyle w:val="HTMLCode"/>
-          <w:rFonts w:ascii="Consolas" w:hAnsi="Consolas" w:cs="Consolas"/>
+          <w:rFonts w:ascii="Times New Roman" w:hAnsi="Times New Roman" w:cs="Times New Roman"/>
           <w:color w:val="24292E"/>
           <w:sz w:val="24"/>
           <w:szCs w:val="24"/>
@@ -4979,7 +3909,7 @@
         <w:pStyle w:val="HTMLPreformatted"/>
         <w:shd w:val="clear" w:color="auto" w:fill="F6F8FA"/>
         <w:rPr>
-          <w:rFonts w:ascii="Consolas" w:hAnsi="Consolas" w:cs="Consolas"/>
+          <w:rFonts w:ascii="Times New Roman" w:hAnsi="Times New Roman" w:cs="Times New Roman"/>
           <w:color w:val="24292E"/>
           <w:sz w:val="24"/>
           <w:szCs w:val="24"/>
@@ -4992,15 +3922,13 @@
         <w:shd w:val="clear" w:color="auto" w:fill="FFFFFF"/>
         <w:spacing w:before="100" w:beforeAutospacing="1" w:after="100" w:afterAutospacing="1"/>
         <w:rPr>
-          <w:rFonts w:ascii="Arial" w:hAnsi="Arial" w:cs="Arial"/>
-          <w:color w:val="333333"/>
-          <w:spacing w:val="1"/>
-          <w:lang w:val="vi-VN"/>
-        </w:rPr>
-      </w:pPr>
-      <w:r>
-        <w:rPr>
-          <w:rFonts w:ascii="Arial" w:hAnsi="Arial" w:cs="Arial"/>
+          <w:color w:val="333333"/>
+          <w:spacing w:val="1"/>
+          <w:lang w:val="vi-VN"/>
+        </w:rPr>
+      </w:pPr>
+      <w:r>
+        <w:rPr>
           <w:color w:val="333333"/>
           <w:spacing w:val="1"/>
           <w:lang w:val="vi-VN"/>
@@ -5013,15 +3941,13 @@
         <w:shd w:val="clear" w:color="auto" w:fill="FFFFFF"/>
         <w:spacing w:before="100" w:beforeAutospacing="1" w:after="100" w:afterAutospacing="1"/>
         <w:rPr>
-          <w:rFonts w:ascii="Arial" w:hAnsi="Arial" w:cs="Arial"/>
-          <w:color w:val="333333"/>
-          <w:spacing w:val="1"/>
-          <w:lang w:val="vi-VN"/>
-        </w:rPr>
-      </w:pPr>
-      <w:r>
-        <w:rPr>
-          <w:rFonts w:ascii="Arial" w:hAnsi="Arial" w:cs="Arial"/>
+          <w:color w:val="333333"/>
+          <w:spacing w:val="1"/>
+          <w:lang w:val="vi-VN"/>
+        </w:rPr>
+      </w:pPr>
+      <w:r>
+        <w:rPr>
           <w:color w:val="333333"/>
           <w:spacing w:val="1"/>
           <w:lang w:val="vi-VN"/>
@@ -5034,15 +3960,13 @@
         <w:shd w:val="clear" w:color="auto" w:fill="FFFFFF"/>
         <w:spacing w:before="100" w:beforeAutospacing="1" w:after="100" w:afterAutospacing="1"/>
         <w:rPr>
-          <w:rFonts w:ascii="Arial" w:hAnsi="Arial" w:cs="Arial"/>
-          <w:color w:val="333333"/>
-          <w:spacing w:val="1"/>
-          <w:lang w:val="vi-VN"/>
-        </w:rPr>
-      </w:pPr>
-      <w:r>
-        <w:rPr>
-          <w:rFonts w:ascii="Arial" w:hAnsi="Arial" w:cs="Arial"/>
+          <w:color w:val="333333"/>
+          <w:spacing w:val="1"/>
+          <w:lang w:val="vi-VN"/>
+        </w:rPr>
+      </w:pPr>
+      <w:r>
+        <w:rPr>
           <w:noProof/>
           <w:color w:val="333333"/>
           <w:spacing w:val="1"/>
@@ -5096,19 +4020,14 @@
         <w:spacing w:line="360" w:lineRule="auto"/>
         <w:jc w:val="both"/>
         <w:rPr>
-          <w:rFonts w:asciiTheme="majorHAnsi" w:hAnsiTheme="majorHAnsi" w:cstheme="majorHAnsi"/>
-          <w:lang w:val="vi-VN"/>
-        </w:rPr>
-      </w:pPr>
-      <w:r>
-        <w:rPr>
-          <w:rFonts w:asciiTheme="majorHAnsi" w:hAnsiTheme="majorHAnsi" w:cstheme="majorHAnsi"/>
-        </w:rPr>
+          <w:lang w:val="vi-VN"/>
+        </w:rPr>
+      </w:pPr>
+      <w:r>
         <w:t>Tạo</w:t>
       </w:r>
       <w:r>
         <w:rPr>
-          <w:rFonts w:asciiTheme="majorHAnsi" w:hAnsiTheme="majorHAnsi" w:cstheme="majorHAnsi"/>
           <w:lang w:val="vi-VN"/>
         </w:rPr>
         <w:t xml:space="preserve"> phòng: Full Name: Lam </w:t>
@@ -5119,7 +4038,6 @@
         <w:spacing w:line="360" w:lineRule="auto"/>
         <w:jc w:val="both"/>
         <w:rPr>
-          <w:rFonts w:asciiTheme="majorHAnsi" w:hAnsiTheme="majorHAnsi" w:cstheme="majorHAnsi"/>
           <w:lang w:val="vi-VN"/>
         </w:rPr>
       </w:pPr>
@@ -5129,13 +4047,11 @@
         <w:spacing w:line="360" w:lineRule="auto"/>
         <w:jc w:val="both"/>
         <w:rPr>
-          <w:rFonts w:asciiTheme="majorHAnsi" w:hAnsiTheme="majorHAnsi" w:cstheme="majorHAnsi"/>
-          <w:lang w:val="vi-VN"/>
-        </w:rPr>
-      </w:pPr>
-      <w:r>
-        <w:rPr>
-          <w:rFonts w:asciiTheme="majorHAnsi" w:hAnsiTheme="majorHAnsi" w:cstheme="majorHAnsi"/>
+          <w:lang w:val="vi-VN"/>
+        </w:rPr>
+      </w:pPr>
+      <w:r>
+        <w:rPr>
           <w:noProof/>
           <w:lang w:val="vi-VN"/>
         </w:rPr>
@@ -5186,13 +4102,9 @@
       <w:pPr>
         <w:spacing w:line="360" w:lineRule="auto"/>
         <w:jc w:val="both"/>
-        <w:rPr>
-          <w:rFonts w:asciiTheme="majorHAnsi" w:hAnsiTheme="majorHAnsi" w:cstheme="majorHAnsi"/>
-        </w:rPr>
-      </w:pPr>
-      <w:r>
-        <w:rPr>
-          <w:rFonts w:asciiTheme="majorHAnsi" w:hAnsiTheme="majorHAnsi" w:cstheme="majorHAnsi"/>
+      </w:pPr>
+      <w:r>
+        <w:rPr>
           <w:noProof/>
         </w:rPr>
         <w:lastRenderedPageBreak/>
@@ -5243,9 +4155,6 @@
       <w:pPr>
         <w:spacing w:line="360" w:lineRule="auto"/>
         <w:jc w:val="both"/>
-        <w:rPr>
-          <w:rFonts w:asciiTheme="majorHAnsi" w:hAnsiTheme="majorHAnsi" w:cstheme="majorHAnsi"/>
-        </w:rPr>
       </w:pPr>
     </w:p>
     <w:p>
@@ -5253,42 +4162,30 @@
         <w:spacing w:line="360" w:lineRule="auto"/>
         <w:jc w:val="both"/>
         <w:rPr>
-          <w:rFonts w:asciiTheme="majorHAnsi" w:hAnsiTheme="majorHAnsi" w:cstheme="majorHAnsi"/>
           <w:b/>
           <w:bCs/>
-          <w:sz w:val="32"/>
-          <w:szCs w:val="32"/>
-          <w:lang w:val="vi-VN"/>
-        </w:rPr>
-      </w:pPr>
-      <w:r>
-        <w:rPr>
-          <w:rFonts w:asciiTheme="majorHAnsi" w:hAnsiTheme="majorHAnsi" w:cstheme="majorHAnsi"/>
+          <w:lang w:val="vi-VN"/>
+        </w:rPr>
+      </w:pPr>
+      <w:r>
+        <w:rPr>
           <w:b/>
           <w:bCs/>
-          <w:sz w:val="32"/>
-          <w:szCs w:val="32"/>
         </w:rPr>
         <w:t>Bước</w:t>
       </w:r>
       <w:r>
         <w:rPr>
-          <w:rFonts w:asciiTheme="majorHAnsi" w:hAnsiTheme="majorHAnsi" w:cstheme="majorHAnsi"/>
           <w:b/>
           <w:bCs/>
-          <w:sz w:val="32"/>
-          <w:szCs w:val="32"/>
           <w:lang w:val="vi-VN"/>
         </w:rPr>
         <w:t xml:space="preserve"> 5: Cài đặt Greenlight</w:t>
       </w:r>
       <w:r>
         <w:rPr>
-          <w:rFonts w:asciiTheme="majorHAnsi" w:hAnsiTheme="majorHAnsi" w:cstheme="majorHAnsi"/>
           <w:b/>
           <w:bCs/>
-          <w:sz w:val="32"/>
-          <w:szCs w:val="32"/>
           <w:lang w:val="vi-VN"/>
         </w:rPr>
         <w:t xml:space="preserve"> ( Không bắt buộc)</w:t>
@@ -5299,13 +4196,11 @@
         <w:spacing w:line="360" w:lineRule="auto"/>
         <w:jc w:val="both"/>
         <w:rPr>
-          <w:rFonts w:asciiTheme="majorHAnsi" w:hAnsiTheme="majorHAnsi" w:cstheme="majorHAnsi"/>
-          <w:lang w:val="vi-VN"/>
-        </w:rPr>
-      </w:pPr>
-      <w:r>
-        <w:rPr>
-          <w:rFonts w:asciiTheme="majorHAnsi" w:hAnsiTheme="majorHAnsi" w:cstheme="majorHAnsi"/>
+          <w:lang w:val="vi-VN"/>
+        </w:rPr>
+      </w:pPr>
+      <w:r>
+        <w:rPr>
           <w:lang w:val="vi-VN"/>
         </w:rPr>
         <w:t>Greenlight là một giao diện đơn giản cho BigBlueButton được viết bằng Ruby on Rails. Nó cho phép người dùng tạo tài khoản, có phòng cố định và quản lý bản ghi âm của họ. Nó cũng cho phép bạn, với tư cách là quản trị viên, quản lý tài khoản người dùng (chẳng hạn như phê duyệt hoặc từ chối người dùng).</w:t>
@@ -5316,13 +4211,11 @@
         <w:spacing w:line="360" w:lineRule="auto"/>
         <w:jc w:val="both"/>
         <w:rPr>
-          <w:rFonts w:asciiTheme="majorHAnsi" w:hAnsiTheme="majorHAnsi" w:cstheme="majorHAnsi"/>
-          <w:lang w:val="vi-VN"/>
-        </w:rPr>
-      </w:pPr>
-      <w:r>
-        <w:rPr>
-          <w:rFonts w:asciiTheme="majorHAnsi" w:hAnsiTheme="majorHAnsi" w:cstheme="majorHAnsi"/>
+          <w:lang w:val="vi-VN"/>
+        </w:rPr>
+      </w:pPr>
+      <w:r>
+        <w:rPr>
           <w:lang w:val="vi-VN"/>
         </w:rPr>
         <w:t xml:space="preserve">Cú pháp: </w:t>
@@ -5334,7 +4227,7 @@
         <w:shd w:val="clear" w:color="auto" w:fill="F6F8FA"/>
         <w:rPr>
           <w:rStyle w:val="HTMLCode"/>
-          <w:rFonts w:ascii="Consolas" w:hAnsi="Consolas" w:cs="Consolas"/>
+          <w:rFonts w:ascii="Times New Roman" w:hAnsi="Times New Roman" w:cs="Times New Roman"/>
           <w:color w:val="24292E"/>
           <w:sz w:val="24"/>
           <w:szCs w:val="24"/>
@@ -5348,7 +4241,7 @@
         <w:shd w:val="clear" w:color="auto" w:fill="F6F8FA"/>
         <w:rPr>
           <w:rStyle w:val="HTMLCode"/>
-          <w:rFonts w:ascii="Consolas" w:hAnsi="Consolas" w:cs="Consolas"/>
+          <w:rFonts w:ascii="Times New Roman" w:hAnsi="Times New Roman" w:cs="Times New Roman"/>
           <w:color w:val="24292E"/>
           <w:sz w:val="24"/>
           <w:szCs w:val="24"/>
@@ -5358,7 +4251,7 @@
       <w:r>
         <w:rPr>
           <w:rStyle w:val="HTMLCode"/>
-          <w:rFonts w:ascii="Consolas" w:hAnsi="Consolas" w:cs="Consolas"/>
+          <w:rFonts w:ascii="Times New Roman" w:hAnsi="Times New Roman" w:cs="Times New Roman"/>
           <w:color w:val="24292E"/>
           <w:sz w:val="24"/>
           <w:szCs w:val="24"/>
@@ -5369,7 +4262,7 @@
       <w:r>
         <w:rPr>
           <w:rStyle w:val="HTMLCode"/>
-          <w:rFonts w:ascii="Consolas" w:hAnsi="Consolas" w:cs="Consolas"/>
+          <w:rFonts w:ascii="Times New Roman" w:hAnsi="Times New Roman" w:cs="Times New Roman"/>
           <w:color w:val="24292E"/>
           <w:sz w:val="24"/>
           <w:szCs w:val="24"/>
@@ -5381,7 +4274,7 @@
       <w:r>
         <w:rPr>
           <w:rStyle w:val="HTMLCode"/>
-          <w:rFonts w:ascii="Consolas" w:hAnsi="Consolas" w:cs="Consolas"/>
+          <w:rFonts w:ascii="Times New Roman" w:hAnsi="Times New Roman" w:cs="Times New Roman"/>
           <w:color w:val="24292E"/>
           <w:sz w:val="24"/>
           <w:szCs w:val="24"/>
@@ -5392,7 +4285,7 @@
       <w:r>
         <w:rPr>
           <w:rStyle w:val="HTMLCode"/>
-          <w:rFonts w:ascii="Consolas" w:hAnsi="Consolas" w:cs="Consolas"/>
+          <w:rFonts w:ascii="Times New Roman" w:hAnsi="Times New Roman" w:cs="Times New Roman"/>
           <w:color w:val="24292E"/>
           <w:sz w:val="24"/>
           <w:szCs w:val="24"/>
@@ -5404,7 +4297,7 @@
       <w:r>
         <w:rPr>
           <w:rStyle w:val="HTMLCode"/>
-          <w:rFonts w:ascii="Consolas" w:hAnsi="Consolas" w:cs="Consolas"/>
+          <w:rFonts w:ascii="Times New Roman" w:hAnsi="Times New Roman" w:cs="Times New Roman"/>
           <w:color w:val="24292E"/>
           <w:sz w:val="24"/>
           <w:szCs w:val="24"/>
@@ -5418,7 +4311,7 @@
         <w:pStyle w:val="HTMLPreformatted"/>
         <w:shd w:val="clear" w:color="auto" w:fill="F6F8FA"/>
         <w:rPr>
-          <w:rFonts w:ascii="Consolas" w:hAnsi="Consolas" w:cs="Consolas"/>
+          <w:rFonts w:ascii="Times New Roman" w:hAnsi="Times New Roman" w:cs="Times New Roman"/>
           <w:color w:val="24292E"/>
           <w:sz w:val="24"/>
           <w:szCs w:val="24"/>
@@ -5430,7 +4323,6 @@
         <w:spacing w:line="360" w:lineRule="auto"/>
         <w:jc w:val="both"/>
         <w:rPr>
-          <w:rFonts w:asciiTheme="majorHAnsi" w:hAnsiTheme="majorHAnsi" w:cstheme="majorHAnsi"/>
           <w:lang w:val="vi-VN"/>
         </w:rPr>
       </w:pPr>
@@ -5440,27 +4332,23 @@
         <w:spacing w:line="360" w:lineRule="auto"/>
         <w:jc w:val="both"/>
         <w:rPr>
-          <w:rFonts w:asciiTheme="majorHAnsi" w:hAnsiTheme="majorHAnsi" w:cstheme="majorHAnsi"/>
-          <w:lang w:val="vi-VN"/>
-        </w:rPr>
-      </w:pPr>
-      <w:r>
-        <w:rPr>
-          <w:rFonts w:asciiTheme="majorHAnsi" w:hAnsiTheme="majorHAnsi" w:cstheme="majorHAnsi"/>
+          <w:lang w:val="vi-VN"/>
+        </w:rPr>
+      </w:pPr>
+      <w:r>
+        <w:rPr>
           <w:lang w:val="vi-VN"/>
         </w:rPr>
         <w:t xml:space="preserve">Để khởi chạy Greenlight </w:t>
       </w:r>
       <w:r>
         <w:rPr>
-          <w:rFonts w:asciiTheme="majorHAnsi" w:hAnsiTheme="majorHAnsi" w:cstheme="majorHAnsi"/>
           <w:lang w:val="vi-VN"/>
         </w:rPr>
         <w:t>mở URL:</w:t>
       </w:r>
       <w:r>
         <w:rPr>
-          <w:rFonts w:asciiTheme="majorHAnsi" w:hAnsiTheme="majorHAnsi" w:cstheme="majorHAnsi"/>
           <w:lang w:val="vi-VN"/>
         </w:rPr>
         <w:t xml:space="preserve"> https://lumattux.tech/. Bạn sẽ thấy trang đích Greenlight.</w:t>
@@ -5470,13 +4358,9 @@
       <w:pPr>
         <w:spacing w:line="360" w:lineRule="auto"/>
         <w:jc w:val="both"/>
-        <w:rPr>
-          <w:rFonts w:asciiTheme="majorHAnsi" w:hAnsiTheme="majorHAnsi" w:cstheme="majorHAnsi"/>
-        </w:rPr>
-      </w:pPr>
-      <w:r>
-        <w:rPr>
-          <w:rFonts w:asciiTheme="majorHAnsi" w:hAnsiTheme="majorHAnsi" w:cstheme="majorHAnsi"/>
+      </w:pPr>
+      <w:r>
+        <w:rPr>
           <w:noProof/>
         </w:rPr>
         <w:drawing>
@@ -5526,9 +4410,6 @@
       <w:pPr>
         <w:spacing w:line="360" w:lineRule="auto"/>
         <w:jc w:val="both"/>
-        <w:rPr>
-          <w:rFonts w:asciiTheme="majorHAnsi" w:hAnsiTheme="majorHAnsi" w:cstheme="majorHAnsi"/>
-        </w:rPr>
       </w:pPr>
     </w:p>
     <w:p>
@@ -5536,19 +4417,14 @@
         <w:spacing w:line="360" w:lineRule="auto"/>
         <w:jc w:val="both"/>
         <w:rPr>
-          <w:rFonts w:asciiTheme="majorHAnsi" w:hAnsiTheme="majorHAnsi" w:cstheme="majorHAnsi"/>
-          <w:lang w:val="vi-VN"/>
-        </w:rPr>
-      </w:pPr>
-      <w:r>
-        <w:rPr>
-          <w:rFonts w:asciiTheme="majorHAnsi" w:hAnsiTheme="majorHAnsi" w:cstheme="majorHAnsi"/>
-        </w:rPr>
+          <w:lang w:val="vi-VN"/>
+        </w:rPr>
+      </w:pPr>
+      <w:r>
         <w:t>Để thiết lập tài khoản quản trị viên cho Greenlight (để bạn có thể phê duyệt / từ chối đăng ký), hãy nhập các lệnh sau</w:t>
       </w:r>
       <w:r>
         <w:rPr>
-          <w:rFonts w:asciiTheme="majorHAnsi" w:hAnsiTheme="majorHAnsi" w:cstheme="majorHAnsi"/>
           <w:lang w:val="vi-VN"/>
         </w:rPr>
         <w:t xml:space="preserve">: </w:t>
@@ -5559,7 +4435,6 @@
         <w:spacing w:line="360" w:lineRule="auto"/>
         <w:jc w:val="both"/>
         <w:rPr>
-          <w:rFonts w:asciiTheme="majorHAnsi" w:hAnsiTheme="majorHAnsi" w:cstheme="majorHAnsi"/>
           <w:lang w:val="vi-VN"/>
         </w:rPr>
       </w:pPr>
@@ -5570,7 +4445,7 @@
         <w:shd w:val="clear" w:color="auto" w:fill="F6F8FA"/>
         <w:rPr>
           <w:rStyle w:val="HTMLCode"/>
-          <w:rFonts w:ascii="Consolas" w:hAnsi="Consolas" w:cs="Consolas"/>
+          <w:rFonts w:ascii="Times New Roman" w:hAnsi="Times New Roman" w:cs="Times New Roman"/>
           <w:color w:val="24292E"/>
           <w:sz w:val="24"/>
           <w:szCs w:val="24"/>
@@ -5580,7 +4455,7 @@
       <w:r>
         <w:rPr>
           <w:rStyle w:val="HTMLCode"/>
-          <w:rFonts w:ascii="Consolas" w:hAnsi="Consolas" w:cs="Consolas"/>
+          <w:rFonts w:ascii="Times New Roman" w:hAnsi="Times New Roman" w:cs="Times New Roman"/>
           <w:color w:val="24292E"/>
           <w:sz w:val="24"/>
           <w:szCs w:val="24"/>
@@ -5594,7 +4469,7 @@
         <w:pStyle w:val="HTMLPreformatted"/>
         <w:shd w:val="clear" w:color="auto" w:fill="F6F8FA"/>
         <w:rPr>
-          <w:rFonts w:ascii="Consolas" w:hAnsi="Consolas" w:cs="Consolas"/>
+          <w:rFonts w:ascii="Times New Roman" w:hAnsi="Times New Roman" w:cs="Times New Roman"/>
           <w:color w:val="24292E"/>
           <w:sz w:val="24"/>
           <w:szCs w:val="24"/>
@@ -5603,7 +4478,7 @@
       <w:r>
         <w:rPr>
           <w:rStyle w:val="HTMLCode"/>
-          <w:rFonts w:ascii="Consolas" w:hAnsi="Consolas" w:cs="Consolas"/>
+          <w:rFonts w:ascii="Times New Roman" w:hAnsi="Times New Roman" w:cs="Times New Roman"/>
           <w:color w:val="24292E"/>
           <w:sz w:val="24"/>
           <w:szCs w:val="24"/>
@@ -5617,7 +4492,6 @@
         <w:spacing w:line="360" w:lineRule="auto"/>
         <w:jc w:val="both"/>
         <w:rPr>
-          <w:rFonts w:asciiTheme="majorHAnsi" w:hAnsiTheme="majorHAnsi" w:cstheme="majorHAnsi"/>
           <w:lang w:val="vi-VN"/>
         </w:rPr>
       </w:pPr>
@@ -5627,23 +4501,14 @@
         <w:spacing w:line="360" w:lineRule="auto"/>
         <w:jc w:val="both"/>
         <w:rPr>
-          <w:rFonts w:asciiTheme="majorHAnsi" w:hAnsiTheme="majorHAnsi" w:cstheme="majorHAnsi"/>
-          <w:lang w:val="vi-VN"/>
-        </w:rPr>
-      </w:pPr>
-      <w:r>
-        <w:rPr>
-          <w:rFonts w:asciiTheme="majorHAnsi" w:hAnsiTheme="majorHAnsi" w:cstheme="majorHAnsi"/>
-          <w:lang w:val="vi-VN"/>
-        </w:rPr>
-        <w:t>Kết q</w:t>
-      </w:r>
-      <w:r>
-        <w:rPr>
-          <w:rFonts w:asciiTheme="majorHAnsi" w:hAnsiTheme="majorHAnsi" w:cstheme="majorHAnsi"/>
-          <w:lang w:val="vi-VN"/>
-        </w:rPr>
-        <w:t>ủa:</w:t>
+          <w:lang w:val="vi-VN"/>
+        </w:rPr>
+      </w:pPr>
+      <w:r>
+        <w:rPr>
+          <w:lang w:val="vi-VN"/>
+        </w:rPr>
+        <w:t>Kết qủa:</w:t>
       </w:r>
     </w:p>
     <w:p>
@@ -5666,13 +4531,13 @@
         <w:autoSpaceDN w:val="0"/>
         <w:adjustRightInd w:val="0"/>
         <w:rPr>
-          <w:rFonts w:ascii="Menlo" w:eastAsiaTheme="minorHAnsi" w:hAnsi="Menlo" w:cs="Menlo"/>
+          <w:rFonts w:eastAsiaTheme="minorHAnsi"/>
           <w:color w:val="000000"/>
         </w:rPr>
       </w:pPr>
       <w:r>
         <w:rPr>
-          <w:rFonts w:ascii="Menlo" w:eastAsiaTheme="minorHAnsi" w:hAnsi="Menlo" w:cs="Menlo"/>
+          <w:rFonts w:eastAsiaTheme="minorHAnsi"/>
           <w:color w:val="000000"/>
         </w:rPr>
         <w:t>Account succesfully created.</w:t>
@@ -5698,13 +4563,13 @@
         <w:autoSpaceDN w:val="0"/>
         <w:adjustRightInd w:val="0"/>
         <w:rPr>
-          <w:rFonts w:ascii="Menlo" w:eastAsiaTheme="minorHAnsi" w:hAnsi="Menlo" w:cs="Menlo"/>
+          <w:rFonts w:eastAsiaTheme="minorHAnsi"/>
           <w:color w:val="000000"/>
         </w:rPr>
       </w:pPr>
       <w:r>
         <w:rPr>
-          <w:rFonts w:ascii="Menlo" w:eastAsiaTheme="minorHAnsi" w:hAnsi="Menlo" w:cs="Menlo"/>
+          <w:rFonts w:eastAsiaTheme="minorHAnsi"/>
           <w:color w:val="000000"/>
         </w:rPr>
         <w:t>Email: admin@example.com</w:t>
@@ -5730,20 +4595,20 @@
         <w:autoSpaceDN w:val="0"/>
         <w:adjustRightInd w:val="0"/>
         <w:rPr>
-          <w:rFonts w:ascii="Menlo" w:eastAsiaTheme="minorHAnsi" w:hAnsi="Menlo" w:cs="Menlo"/>
+          <w:rFonts w:eastAsiaTheme="minorHAnsi"/>
           <w:color w:val="000000"/>
         </w:rPr>
       </w:pPr>
       <w:r>
         <w:rPr>
-          <w:rFonts w:ascii="Menlo" w:eastAsiaTheme="minorHAnsi" w:hAnsi="Menlo" w:cs="Menlo"/>
+          <w:rFonts w:eastAsiaTheme="minorHAnsi"/>
           <w:color w:val="000000"/>
         </w:rPr>
         <w:t xml:space="preserve">Password: </w:t>
       </w:r>
       <w:r>
         <w:rPr>
-          <w:rFonts w:ascii="Menlo" w:eastAsiaTheme="minorHAnsi" w:hAnsi="Menlo" w:cs="Menlo"/>
+          <w:rFonts w:eastAsiaTheme="minorHAnsi"/>
           <w:color w:val="000000" w:themeColor="text1"/>
           <w:highlight w:val="black"/>
         </w:rPr>
@@ -5770,13 +4635,13 @@
         <w:autoSpaceDN w:val="0"/>
         <w:adjustRightInd w:val="0"/>
         <w:rPr>
-          <w:rFonts w:ascii="Menlo" w:eastAsiaTheme="minorHAnsi" w:hAnsi="Menlo" w:cs="Menlo"/>
+          <w:rFonts w:eastAsiaTheme="minorHAnsi"/>
           <w:color w:val="000000"/>
         </w:rPr>
       </w:pPr>
       <w:r>
         <w:rPr>
-          <w:rFonts w:ascii="Menlo" w:eastAsiaTheme="minorHAnsi" w:hAnsi="Menlo" w:cs="Menlo"/>
+          <w:rFonts w:eastAsiaTheme="minorHAnsi"/>
           <w:color w:val="000000"/>
         </w:rPr>
         <w:t>Role: admin</w:t>
@@ -5787,13 +4652,13 @@
         <w:spacing w:line="360" w:lineRule="auto"/>
         <w:jc w:val="both"/>
         <w:rPr>
-          <w:rFonts w:ascii="Menlo" w:eastAsiaTheme="minorHAnsi" w:hAnsi="Menlo" w:cs="Menlo"/>
+          <w:rFonts w:eastAsiaTheme="minorHAnsi"/>
           <w:color w:val="000000"/>
         </w:rPr>
       </w:pPr>
       <w:r>
         <w:rPr>
-          <w:rFonts w:ascii="Menlo" w:eastAsiaTheme="minorHAnsi" w:hAnsi="Menlo" w:cs="Menlo"/>
+          <w:rFonts w:eastAsiaTheme="minorHAnsi"/>
           <w:color w:val="000000"/>
         </w:rPr>
         <w:t>PLEASE CHANGE YOUR PASSWORD IMMEDIATELY</w:t>
@@ -5804,7 +4669,7 @@
         <w:spacing w:line="360" w:lineRule="auto"/>
         <w:jc w:val="both"/>
         <w:rPr>
-          <w:rFonts w:ascii="Menlo" w:eastAsiaTheme="minorHAnsi" w:hAnsi="Menlo" w:cs="Menlo"/>
+          <w:rFonts w:eastAsiaTheme="minorHAnsi"/>
           <w:color w:val="000000"/>
         </w:rPr>
       </w:pPr>
@@ -5814,21 +4679,21 @@
         <w:spacing w:line="360" w:lineRule="auto"/>
         <w:jc w:val="both"/>
         <w:rPr>
-          <w:rFonts w:ascii="Menlo" w:eastAsiaTheme="minorHAnsi" w:hAnsi="Menlo" w:cs="Menlo"/>
+          <w:rFonts w:eastAsiaTheme="minorHAnsi"/>
           <w:color w:val="000000"/>
           <w:lang w:val="vi-VN"/>
         </w:rPr>
       </w:pPr>
       <w:r>
         <w:rPr>
-          <w:rFonts w:ascii="Menlo" w:eastAsiaTheme="minorHAnsi" w:hAnsi="Menlo" w:cs="Menlo"/>
+          <w:rFonts w:eastAsiaTheme="minorHAnsi"/>
           <w:color w:val="000000"/>
         </w:rPr>
         <w:t>Giao</w:t>
       </w:r>
       <w:r>
         <w:rPr>
-          <w:rFonts w:ascii="Menlo" w:eastAsiaTheme="minorHAnsi" w:hAnsi="Menlo" w:cs="Menlo"/>
+          <w:rFonts w:eastAsiaTheme="minorHAnsi"/>
           <w:color w:val="000000"/>
           <w:lang w:val="vi-VN"/>
         </w:rPr>
@@ -5840,14 +4705,14 @@
         <w:spacing w:line="360" w:lineRule="auto"/>
         <w:jc w:val="both"/>
         <w:rPr>
-          <w:rFonts w:ascii="Menlo" w:eastAsiaTheme="minorHAnsi" w:hAnsi="Menlo" w:cs="Menlo"/>
+          <w:rFonts w:eastAsiaTheme="minorHAnsi"/>
           <w:color w:val="000000"/>
           <w:lang w:val="vi-VN"/>
         </w:rPr>
       </w:pPr>
       <w:r>
         <w:rPr>
-          <w:rFonts w:ascii="Menlo" w:eastAsiaTheme="minorHAnsi" w:hAnsi="Menlo" w:cs="Menlo"/>
+          <w:rFonts w:eastAsiaTheme="minorHAnsi"/>
           <w:noProof/>
           <w:color w:val="000000"/>
           <w:lang w:val="vi-VN"/>
@@ -5900,7 +4765,7 @@
         <w:spacing w:line="360" w:lineRule="auto"/>
         <w:jc w:val="both"/>
         <w:rPr>
-          <w:rFonts w:ascii="Menlo" w:eastAsiaTheme="minorHAnsi" w:hAnsi="Menlo" w:cs="Menlo"/>
+          <w:rFonts w:eastAsiaTheme="minorHAnsi"/>
           <w:color w:val="000000"/>
           <w:lang w:val="vi-VN"/>
         </w:rPr>
@@ -5911,13 +4776,11 @@
         <w:spacing w:line="360" w:lineRule="auto"/>
         <w:jc w:val="both"/>
         <w:rPr>
-          <w:rFonts w:asciiTheme="majorHAnsi" w:hAnsiTheme="majorHAnsi" w:cstheme="majorHAnsi"/>
-          <w:lang w:val="vi-VN"/>
-        </w:rPr>
-      </w:pPr>
-      <w:r>
-        <w:rPr>
-          <w:rFonts w:asciiTheme="majorHAnsi" w:hAnsiTheme="majorHAnsi" w:cstheme="majorHAnsi"/>
+          <w:lang w:val="vi-VN"/>
+        </w:rPr>
+      </w:pPr>
+      <w:r>
+        <w:rPr>
           <w:noProof/>
           <w:lang w:val="vi-VN"/>
         </w:rPr>
@@ -5969,13 +4832,11 @@
         <w:spacing w:line="360" w:lineRule="auto"/>
         <w:jc w:val="both"/>
         <w:rPr>
-          <w:rFonts w:asciiTheme="majorHAnsi" w:hAnsiTheme="majorHAnsi" w:cstheme="majorHAnsi"/>
-          <w:lang w:val="vi-VN"/>
-        </w:rPr>
-      </w:pPr>
-      <w:r>
-        <w:rPr>
-          <w:rFonts w:asciiTheme="majorHAnsi" w:hAnsiTheme="majorHAnsi" w:cstheme="majorHAnsi"/>
+          <w:lang w:val="vi-VN"/>
+        </w:rPr>
+      </w:pPr>
+      <w:r>
+        <w:rPr>
           <w:noProof/>
           <w:lang w:val="vi-VN"/>
         </w:rPr>
@@ -6028,13 +4889,11 @@
         <w:spacing w:line="360" w:lineRule="auto"/>
         <w:jc w:val="both"/>
         <w:rPr>
-          <w:rFonts w:asciiTheme="majorHAnsi" w:hAnsiTheme="majorHAnsi" w:cstheme="majorHAnsi"/>
-          <w:lang w:val="vi-VN"/>
-        </w:rPr>
-      </w:pPr>
-      <w:r>
-        <w:rPr>
-          <w:rFonts w:asciiTheme="majorHAnsi" w:hAnsiTheme="majorHAnsi" w:cstheme="majorHAnsi"/>
+          <w:lang w:val="vi-VN"/>
+        </w:rPr>
+      </w:pPr>
+      <w:r>
+        <w:rPr>
           <w:lang w:val="vi-VN"/>
         </w:rPr>
         <w:t>Sau đó, có thể chọn Settings Cài đặt trang 'ở phía bên trái và thay đổi Phương thức đăng ký thành' Phê duyệt / Từ chối '.</w:t>
@@ -6045,7 +4904,6 @@
         <w:spacing w:line="360" w:lineRule="auto"/>
         <w:jc w:val="both"/>
         <w:rPr>
-          <w:rFonts w:asciiTheme="majorHAnsi" w:hAnsiTheme="majorHAnsi" w:cstheme="majorHAnsi"/>
           <w:lang w:val="vi-VN"/>
         </w:rPr>
       </w:pPr>
@@ -6055,13 +4913,11 @@
         <w:spacing w:line="360" w:lineRule="auto"/>
         <w:jc w:val="both"/>
         <w:rPr>
-          <w:rFonts w:asciiTheme="majorHAnsi" w:hAnsiTheme="majorHAnsi" w:cstheme="majorHAnsi"/>
-          <w:lang w:val="vi-VN"/>
-        </w:rPr>
-      </w:pPr>
-      <w:r>
-        <w:rPr>
-          <w:rFonts w:asciiTheme="majorHAnsi" w:hAnsiTheme="majorHAnsi" w:cstheme="majorHAnsi"/>
+          <w:lang w:val="vi-VN"/>
+        </w:rPr>
+      </w:pPr>
+      <w:r>
+        <w:rPr>
           <w:noProof/>
           <w:lang w:val="vi-VN"/>
         </w:rPr>
@@ -6112,42 +4968,78 @@
       <w:pPr>
         <w:spacing w:line="360" w:lineRule="auto"/>
         <w:jc w:val="both"/>
-        <w:rPr>
-          <w:rFonts w:asciiTheme="majorHAnsi" w:hAnsiTheme="majorHAnsi" w:cstheme="majorHAnsi"/>
-        </w:rPr>
       </w:pPr>
     </w:p>
     <w:p>
       <w:pPr>
         <w:spacing w:line="360" w:lineRule="auto"/>
         <w:jc w:val="both"/>
-        <w:rPr>
-          <w:rFonts w:asciiTheme="majorHAnsi" w:hAnsiTheme="majorHAnsi" w:cstheme="majorHAnsi"/>
-          <w:sz w:val="32"/>
-          <w:szCs w:val="32"/>
-        </w:rPr>
       </w:pPr>
     </w:p>
     <w:p>
       <w:pPr>
         <w:spacing w:line="360" w:lineRule="auto"/>
         <w:jc w:val="both"/>
-        <w:rPr>
-          <w:rFonts w:asciiTheme="majorHAnsi" w:hAnsiTheme="majorHAnsi" w:cstheme="majorHAnsi"/>
-          <w:sz w:val="32"/>
-          <w:szCs w:val="32"/>
-        </w:rPr>
       </w:pPr>
     </w:p>
     <w:p>
       <w:pPr>
         <w:spacing w:line="360" w:lineRule="auto"/>
         <w:jc w:val="both"/>
-        <w:rPr>
-          <w:rFonts w:asciiTheme="majorHAnsi" w:hAnsiTheme="majorHAnsi" w:cstheme="majorHAnsi"/>
-          <w:sz w:val="32"/>
-          <w:szCs w:val="32"/>
-        </w:rPr>
+      </w:pPr>
+    </w:p>
+    <w:p>
+      <w:pPr>
+        <w:spacing w:line="360" w:lineRule="auto"/>
+        <w:jc w:val="both"/>
+      </w:pPr>
+    </w:p>
+    <w:p>
+      <w:pPr>
+        <w:spacing w:line="360" w:lineRule="auto"/>
+        <w:jc w:val="both"/>
+      </w:pPr>
+    </w:p>
+    <w:p>
+      <w:pPr>
+        <w:spacing w:line="360" w:lineRule="auto"/>
+        <w:jc w:val="both"/>
+      </w:pPr>
+    </w:p>
+    <w:p>
+      <w:pPr>
+        <w:spacing w:line="360" w:lineRule="auto"/>
+        <w:jc w:val="both"/>
+      </w:pPr>
+    </w:p>
+    <w:p>
+      <w:pPr>
+        <w:spacing w:line="360" w:lineRule="auto"/>
+        <w:jc w:val="both"/>
+      </w:pPr>
+    </w:p>
+    <w:p>
+      <w:pPr>
+        <w:spacing w:line="360" w:lineRule="auto"/>
+        <w:jc w:val="both"/>
+      </w:pPr>
+    </w:p>
+    <w:p>
+      <w:pPr>
+        <w:spacing w:line="360" w:lineRule="auto"/>
+        <w:jc w:val="both"/>
+      </w:pPr>
+    </w:p>
+    <w:p>
+      <w:pPr>
+        <w:spacing w:line="360" w:lineRule="auto"/>
+        <w:jc w:val="both"/>
+      </w:pPr>
+    </w:p>
+    <w:p>
+      <w:pPr>
+        <w:spacing w:line="360" w:lineRule="auto"/>
+        <w:jc w:val="both"/>
       </w:pPr>
     </w:p>
     <w:p>
@@ -6160,46 +5052,47 @@
         <w:spacing w:line="360" w:lineRule="auto"/>
         <w:jc w:val="both"/>
         <w:rPr>
-          <w:rFonts w:asciiTheme="majorHAnsi" w:hAnsiTheme="majorHAnsi" w:cstheme="majorHAnsi"/>
-          <w:sz w:val="32"/>
-          <w:szCs w:val="32"/>
+          <w:rFonts w:ascii="Times New Roman" w:hAnsi="Times New Roman" w:cs="Times New Roman"/>
+          <w:sz w:val="24"/>
+          <w:szCs w:val="24"/>
           <w:lang w:val="en-US"/>
         </w:rPr>
       </w:pPr>
       <w:r>
         <w:rPr>
-          <w:rFonts w:asciiTheme="majorHAnsi" w:hAnsiTheme="majorHAnsi" w:cstheme="majorHAnsi"/>
-          <w:sz w:val="32"/>
-          <w:szCs w:val="32"/>
+          <w:rFonts w:ascii="Times New Roman" w:hAnsi="Times New Roman" w:cs="Times New Roman"/>
+          <w:sz w:val="24"/>
+          <w:szCs w:val="24"/>
           <w:lang w:val="en-US"/>
         </w:rPr>
+        <w:lastRenderedPageBreak/>
         <w:t>Hướng dẫn Sử dụng/Quản trị</w:t>
       </w:r>
       <w:r>
         <w:rPr>
-          <w:rFonts w:asciiTheme="majorHAnsi" w:hAnsiTheme="majorHAnsi" w:cstheme="majorHAnsi"/>
-          <w:sz w:val="32"/>
-          <w:szCs w:val="32"/>
+          <w:rFonts w:ascii="Times New Roman" w:hAnsi="Times New Roman" w:cs="Times New Roman"/>
+          <w:sz w:val="24"/>
+          <w:szCs w:val="24"/>
           <w:lang w:val="en-US"/>
         </w:rPr>
         <w:t xml:space="preserve"> </w:t>
       </w:r>
       <w:r>
         <w:rPr>
-          <w:rFonts w:asciiTheme="majorHAnsi" w:hAnsiTheme="majorHAnsi" w:cstheme="majorHAnsi"/>
+          <w:rFonts w:ascii="Times New Roman" w:hAnsi="Times New Roman" w:cs="Times New Roman"/>
           <w:color w:val="FF0000"/>
-          <w:sz w:val="32"/>
-          <w:szCs w:val="32"/>
+          <w:sz w:val="24"/>
+          <w:szCs w:val="24"/>
           <w:lang w:val="en-US"/>
         </w:rPr>
         <w:t>[Mô tả các việc phải thiết lập, sử dụng AAA để tạo ra các chức năng Sản phẩm hoặc Cấu hình của giải pháp]</w:t>
       </w:r>
       <w:r>
         <w:rPr>
-          <w:rFonts w:asciiTheme="majorHAnsi" w:hAnsiTheme="majorHAnsi" w:cstheme="majorHAnsi"/>
+          <w:rFonts w:ascii="Times New Roman" w:hAnsi="Times New Roman" w:cs="Times New Roman"/>
           <w:color w:val="FF0000"/>
-          <w:sz w:val="32"/>
-          <w:szCs w:val="32"/>
+          <w:sz w:val="24"/>
+          <w:szCs w:val="24"/>
           <w:lang w:val="en-US"/>
         </w:rPr>
         <w:t xml:space="preserve"> </w:t>
@@ -6209,14 +5102,2524 @@
       <w:pPr>
         <w:pStyle w:val="ListParagraph"/>
         <w:spacing w:line="360" w:lineRule="auto"/>
-        <w:ind w:left="1080"/>
-        <w:jc w:val="both"/>
-        <w:rPr>
-          <w:rFonts w:asciiTheme="majorHAnsi" w:hAnsiTheme="majorHAnsi" w:cstheme="majorHAnsi"/>
-          <w:sz w:val="32"/>
-          <w:szCs w:val="32"/>
-          <w:lang w:val="en-US"/>
-        </w:rPr>
+        <w:ind w:left="927"/>
+        <w:jc w:val="both"/>
+        <w:rPr>
+          <w:rFonts w:ascii="Times New Roman" w:hAnsi="Times New Roman" w:cs="Times New Roman"/>
+          <w:sz w:val="24"/>
+          <w:szCs w:val="24"/>
+        </w:rPr>
+      </w:pPr>
+      <w:r>
+        <w:rPr>
+          <w:rFonts w:ascii="Times New Roman" w:hAnsi="Times New Roman" w:cs="Times New Roman"/>
+          <w:sz w:val="24"/>
+          <w:szCs w:val="24"/>
+        </w:rPr>
+        <w:t xml:space="preserve">Sử dụng: </w:t>
+      </w:r>
+    </w:p>
+    <w:p>
+      <w:pPr>
+        <w:pStyle w:val="ListParagraph"/>
+        <w:numPr>
+          <w:ilvl w:val="0"/>
+          <w:numId w:val="16"/>
+        </w:numPr>
+        <w:spacing w:line="360" w:lineRule="auto"/>
+        <w:jc w:val="both"/>
+        <w:rPr>
+          <w:rFonts w:ascii="Times New Roman" w:hAnsi="Times New Roman" w:cs="Times New Roman"/>
+          <w:sz w:val="24"/>
+          <w:szCs w:val="24"/>
+        </w:rPr>
+      </w:pPr>
+      <w:r>
+        <w:rPr>
+          <w:rFonts w:ascii="Times New Roman" w:hAnsi="Times New Roman" w:cs="Times New Roman"/>
+          <w:sz w:val="24"/>
+          <w:szCs w:val="24"/>
+        </w:rPr>
+        <w:t>Đăng nhập và sử dụng</w:t>
+      </w:r>
+    </w:p>
+    <w:p>
+      <w:pPr>
+        <w:spacing w:line="360" w:lineRule="auto"/>
+        <w:jc w:val="both"/>
+        <w:rPr>
+          <w:lang w:val="vi-VN"/>
+        </w:rPr>
+      </w:pPr>
+    </w:p>
+    <w:p>
+      <w:pPr>
+        <w:spacing w:line="360" w:lineRule="auto"/>
+        <w:jc w:val="both"/>
+        <w:rPr>
+          <w:lang w:val="vi-VN"/>
+        </w:rPr>
+      </w:pPr>
+      <w:r>
+        <w:rPr>
+          <w:b/>
+          <w:bCs/>
+          <w:u w:val="single"/>
+          <w:lang w:val="vi-VN"/>
+        </w:rPr>
+        <w:t xml:space="preserve">Bước 1: </w:t>
+      </w:r>
+      <w:r>
+        <w:rPr>
+          <w:lang w:val="vi-VN"/>
+        </w:rPr>
+        <w:t>Đăng nhập vào nếu đã có tài khoản, Chưa có tài khoản thì sẽ tiến hành đăng ký</w:t>
+      </w:r>
+    </w:p>
+    <w:p>
+      <w:pPr>
+        <w:spacing w:line="360" w:lineRule="auto"/>
+        <w:ind w:left="927"/>
+        <w:jc w:val="both"/>
+        <w:rPr>
+          <w:lang w:val="vi-VN"/>
+        </w:rPr>
+      </w:pPr>
+    </w:p>
+    <w:p>
+      <w:pPr>
+        <w:spacing w:line="360" w:lineRule="auto"/>
+        <w:jc w:val="both"/>
+      </w:pPr>
+      <w:r>
+        <w:rPr>
+          <w:noProof/>
+        </w:rPr>
+        <w:drawing>
+          <wp:inline distT="0" distB="0" distL="0" distR="0" wp14:anchorId="59C15606" wp14:editId="296F9DBC">
+            <wp:extent cx="6115685" cy="2164080"/>
+            <wp:effectExtent l="0" t="0" r="5715" b="0"/>
+            <wp:docPr id="10" name="Picture 10" descr="A screenshot of a cell phone&#10;&#10;Description automatically generated"/>
+            <wp:cNvGraphicFramePr>
+              <a:graphicFrameLocks xmlns:a="http://schemas.openxmlformats.org/drawingml/2006/main" noChangeAspect="1"/>
+            </wp:cNvGraphicFramePr>
+            <a:graphic xmlns:a="http://schemas.openxmlformats.org/drawingml/2006/main">
+              <a:graphicData uri="http://schemas.openxmlformats.org/drawingml/2006/picture">
+                <pic:pic xmlns:pic="http://schemas.openxmlformats.org/drawingml/2006/picture">
+                  <pic:nvPicPr>
+                    <pic:cNvPr id="10" name="2-bbb.png"/>
+                    <pic:cNvPicPr/>
+                  </pic:nvPicPr>
+                  <pic:blipFill>
+                    <a:blip r:embed="rId28">
+                      <a:extLst>
+                        <a:ext uri="{28A0092B-C50C-407E-A947-70E740481C1C}">
+                          <a14:useLocalDpi xmlns:a14="http://schemas.microsoft.com/office/drawing/2010/main" val="0"/>
+                        </a:ext>
+                      </a:extLst>
+                    </a:blip>
+                    <a:stretch>
+                      <a:fillRect/>
+                    </a:stretch>
+                  </pic:blipFill>
+                  <pic:spPr>
+                    <a:xfrm>
+                      <a:off x="0" y="0"/>
+                      <a:ext cx="6115685" cy="2164080"/>
+                    </a:xfrm>
+                    <a:prstGeom prst="rect">
+                      <a:avLst/>
+                    </a:prstGeom>
+                  </pic:spPr>
+                </pic:pic>
+              </a:graphicData>
+            </a:graphic>
+          </wp:inline>
+        </w:drawing>
+      </w:r>
+    </w:p>
+    <w:p>
+      <w:pPr>
+        <w:spacing w:line="360" w:lineRule="auto"/>
+        <w:jc w:val="both"/>
+        <w:rPr>
+          <w:lang w:val="vi-VN"/>
+        </w:rPr>
+      </w:pPr>
+      <w:r>
+        <w:rPr>
+          <w:b/>
+          <w:bCs/>
+          <w:u w:val="single"/>
+          <w:lang w:val="vi-VN"/>
+        </w:rPr>
+        <w:t>Bước 2:</w:t>
+      </w:r>
+      <w:r>
+        <w:rPr>
+          <w:lang w:val="vi-VN"/>
+        </w:rPr>
+        <w:t xml:space="preserve"> Để tiến hành họp trực tuyến ấn vào nút bắt đầu</w:t>
+      </w:r>
+    </w:p>
+    <w:p>
+      <w:pPr>
+        <w:spacing w:line="360" w:lineRule="auto"/>
+        <w:jc w:val="both"/>
+      </w:pPr>
+      <w:r>
+        <w:rPr>
+          <w:noProof/>
+        </w:rPr>
+        <w:drawing>
+          <wp:inline distT="0" distB="0" distL="0" distR="0" wp14:anchorId="0D7F4908" wp14:editId="227D5529">
+            <wp:extent cx="6115685" cy="2879725"/>
+            <wp:effectExtent l="0" t="0" r="5715" b="3175"/>
+            <wp:docPr id="4" name="Picture 4" descr="A screenshot of a social media post&#10;&#10;Description automatically generated"/>
+            <wp:cNvGraphicFramePr>
+              <a:graphicFrameLocks xmlns:a="http://schemas.openxmlformats.org/drawingml/2006/main" noChangeAspect="1"/>
+            </wp:cNvGraphicFramePr>
+            <a:graphic xmlns:a="http://schemas.openxmlformats.org/drawingml/2006/main">
+              <a:graphicData uri="http://schemas.openxmlformats.org/drawingml/2006/picture">
+                <pic:pic xmlns:pic="http://schemas.openxmlformats.org/drawingml/2006/picture">
+                  <pic:nvPicPr>
+                    <pic:cNvPr id="4" name="Screen Shot 2020-05-24 at 11.03.24.png"/>
+                    <pic:cNvPicPr/>
+                  </pic:nvPicPr>
+                  <pic:blipFill>
+                    <a:blip r:embed="rId29" cstate="print">
+                      <a:extLst>
+                        <a:ext uri="{28A0092B-C50C-407E-A947-70E740481C1C}">
+                          <a14:useLocalDpi xmlns:a14="http://schemas.microsoft.com/office/drawing/2010/main" val="0"/>
+                        </a:ext>
+                      </a:extLst>
+                    </a:blip>
+                    <a:stretch>
+                      <a:fillRect/>
+                    </a:stretch>
+                  </pic:blipFill>
+                  <pic:spPr>
+                    <a:xfrm>
+                      <a:off x="0" y="0"/>
+                      <a:ext cx="6115685" cy="2879725"/>
+                    </a:xfrm>
+                    <a:prstGeom prst="rect">
+                      <a:avLst/>
+                    </a:prstGeom>
+                  </pic:spPr>
+                </pic:pic>
+              </a:graphicData>
+            </a:graphic>
+          </wp:inline>
+        </w:drawing>
+      </w:r>
+    </w:p>
+    <w:p>
+      <w:pPr>
+        <w:spacing w:line="360" w:lineRule="auto"/>
+        <w:jc w:val="both"/>
+      </w:pPr>
+    </w:p>
+    <w:p>
+      <w:pPr>
+        <w:rPr>
+          <w:b/>
+          <w:bCs/>
+          <w:color w:val="333333"/>
+          <w:shd w:val="clear" w:color="auto" w:fill="FFFFFF"/>
+          <w:lang w:val="en-VN"/>
+        </w:rPr>
+      </w:pPr>
+      <w:r>
+        <w:rPr>
+          <w:b/>
+          <w:bCs/>
+          <w:color w:val="333333"/>
+          <w:u w:val="single"/>
+          <w:shd w:val="clear" w:color="auto" w:fill="FFFFFF"/>
+          <w:lang w:val="en-VN"/>
+        </w:rPr>
+        <w:t>Bước 3:</w:t>
+      </w:r>
+      <w:r>
+        <w:rPr>
+          <w:color w:val="333333"/>
+          <w:shd w:val="clear" w:color="auto" w:fill="FFFFFF"/>
+          <w:lang w:val="en-VN"/>
+        </w:rPr>
+        <w:t> Chọn hình thức tham gia </w:t>
+      </w:r>
+      <w:r>
+        <w:rPr>
+          <w:b/>
+          <w:bCs/>
+          <w:color w:val="333333"/>
+          <w:shd w:val="clear" w:color="auto" w:fill="FFFFFF"/>
+          <w:lang w:val="en-VN"/>
+        </w:rPr>
+        <w:t>Nghe và nói/ Chỉ nghe</w:t>
+      </w:r>
+    </w:p>
+    <w:p>
+      <w:pPr>
+        <w:rPr>
+          <w:lang w:val="en-VN"/>
+        </w:rPr>
+      </w:pPr>
+    </w:p>
+    <w:p>
+      <w:pPr>
+        <w:spacing w:line="360" w:lineRule="auto"/>
+        <w:jc w:val="both"/>
+      </w:pPr>
+      <w:r>
+        <w:rPr>
+          <w:noProof/>
+        </w:rPr>
+        <w:lastRenderedPageBreak/>
+        <w:drawing>
+          <wp:inline distT="0" distB="0" distL="0" distR="0" wp14:anchorId="65CC6692" wp14:editId="5264C9B0">
+            <wp:extent cx="6115685" cy="2564765"/>
+            <wp:effectExtent l="0" t="0" r="5715" b="635"/>
+            <wp:docPr id="16" name="Picture 16" descr="A screenshot of a cell phone&#10;&#10;Description automatically generated"/>
+            <wp:cNvGraphicFramePr>
+              <a:graphicFrameLocks xmlns:a="http://schemas.openxmlformats.org/drawingml/2006/main" noChangeAspect="1"/>
+            </wp:cNvGraphicFramePr>
+            <a:graphic xmlns:a="http://schemas.openxmlformats.org/drawingml/2006/main">
+              <a:graphicData uri="http://schemas.openxmlformats.org/drawingml/2006/picture">
+                <pic:pic xmlns:pic="http://schemas.openxmlformats.org/drawingml/2006/picture">
+                  <pic:nvPicPr>
+                    <pic:cNvPr id="16" name="3-bbb.png"/>
+                    <pic:cNvPicPr/>
+                  </pic:nvPicPr>
+                  <pic:blipFill>
+                    <a:blip r:embed="rId30">
+                      <a:extLst>
+                        <a:ext uri="{28A0092B-C50C-407E-A947-70E740481C1C}">
+                          <a14:useLocalDpi xmlns:a14="http://schemas.microsoft.com/office/drawing/2010/main" val="0"/>
+                        </a:ext>
+                      </a:extLst>
+                    </a:blip>
+                    <a:stretch>
+                      <a:fillRect/>
+                    </a:stretch>
+                  </pic:blipFill>
+                  <pic:spPr>
+                    <a:xfrm>
+                      <a:off x="0" y="0"/>
+                      <a:ext cx="6115685" cy="2564765"/>
+                    </a:xfrm>
+                    <a:prstGeom prst="rect">
+                      <a:avLst/>
+                    </a:prstGeom>
+                  </pic:spPr>
+                </pic:pic>
+              </a:graphicData>
+            </a:graphic>
+          </wp:inline>
+        </w:drawing>
+      </w:r>
+    </w:p>
+    <w:p>
+      <w:pPr>
+        <w:spacing w:line="360" w:lineRule="auto"/>
+        <w:jc w:val="both"/>
+      </w:pPr>
+    </w:p>
+    <w:p>
+      <w:pPr>
+        <w:rPr>
+          <w:color w:val="333333"/>
+          <w:shd w:val="clear" w:color="auto" w:fill="FFFFFF"/>
+          <w:lang w:val="vi-VN"/>
+        </w:rPr>
+      </w:pPr>
+      <w:r>
+        <w:rPr>
+          <w:b/>
+          <w:bCs/>
+          <w:color w:val="333333"/>
+          <w:u w:val="single"/>
+          <w:shd w:val="clear" w:color="auto" w:fill="FFFFFF"/>
+          <w:lang w:val="en-VN"/>
+        </w:rPr>
+        <w:t>Bước 4:</w:t>
+      </w:r>
+      <w:r>
+        <w:rPr>
+          <w:color w:val="333333"/>
+          <w:shd w:val="clear" w:color="auto" w:fill="FFFFFF"/>
+          <w:lang w:val="en-VN"/>
+        </w:rPr>
+        <w:t> Tiến hành sử dụng các chức năng hỗ trợ cho việc họ</w:t>
+      </w:r>
+      <w:r>
+        <w:rPr>
+          <w:color w:val="333333"/>
+          <w:shd w:val="clear" w:color="auto" w:fill="FFFFFF"/>
+          <w:lang w:val="vi-VN"/>
+        </w:rPr>
+        <w:t>p trực tuyến</w:t>
+      </w:r>
+    </w:p>
+    <w:p>
+      <w:pPr>
+        <w:rPr>
+          <w:color w:val="333333"/>
+          <w:shd w:val="clear" w:color="auto" w:fill="FFFFFF"/>
+          <w:lang w:val="vi-VN"/>
+        </w:rPr>
+      </w:pPr>
+    </w:p>
+    <w:p>
+      <w:pPr>
+        <w:rPr>
+          <w:color w:val="333333"/>
+          <w:shd w:val="clear" w:color="auto" w:fill="FFFFFF"/>
+          <w:lang w:val="vi-VN"/>
+        </w:rPr>
+      </w:pPr>
+    </w:p>
+    <w:p>
+      <w:pPr>
+        <w:shd w:val="clear" w:color="auto" w:fill="FFFFFF"/>
+        <w:outlineLvl w:val="2"/>
+        <w:rPr>
+          <w:b/>
+          <w:bCs/>
+          <w:color w:val="333333"/>
+          <w:lang w:val="en-VN"/>
+        </w:rPr>
+      </w:pPr>
+      <w:r>
+        <w:rPr>
+          <w:b/>
+          <w:bCs/>
+          <w:color w:val="333333"/>
+          <w:lang w:val="en-VN"/>
+        </w:rPr>
+        <w:t>2. Mời tham gia phòng họp</w:t>
+      </w:r>
+    </w:p>
+    <w:p>
+      <w:pPr>
+        <w:rPr>
+          <w:lang w:val="en-VN"/>
+        </w:rPr>
+      </w:pPr>
+      <w:r>
+        <w:rPr>
+          <w:color w:val="333333"/>
+          <w:shd w:val="clear" w:color="auto" w:fill="FFFFFF"/>
+          <w:lang w:val="en-VN"/>
+        </w:rPr>
+        <w:t>Để mời mọi người vào phòng, bạn cần copy link phòng họp và Code truy cập phòng.</w:t>
+      </w:r>
+    </w:p>
+    <w:p>
+      <w:pPr>
+        <w:rPr>
+          <w:lang w:val="vi-VN"/>
+        </w:rPr>
+      </w:pPr>
+    </w:p>
+    <w:p>
+      <w:pPr>
+        <w:rPr>
+          <w:lang w:val="en-VN"/>
+        </w:rPr>
+      </w:pPr>
+      <w:r>
+        <w:rPr>
+          <w:b/>
+          <w:bCs/>
+          <w:color w:val="333333"/>
+          <w:u w:val="single"/>
+          <w:shd w:val="clear" w:color="auto" w:fill="FFFFFF"/>
+          <w:lang w:val="en-VN"/>
+        </w:rPr>
+        <w:t>Bước 1:</w:t>
+      </w:r>
+      <w:r>
+        <w:rPr>
+          <w:color w:val="333333"/>
+          <w:shd w:val="clear" w:color="auto" w:fill="FFFFFF"/>
+          <w:lang w:val="en-VN"/>
+        </w:rPr>
+        <w:t> Copy link phòng họp</w:t>
+      </w:r>
+    </w:p>
+    <w:p>
+      <w:pPr>
+        <w:rPr>
+          <w:lang w:val="vi-VN"/>
+        </w:rPr>
+      </w:pPr>
+    </w:p>
+    <w:p>
+      <w:pPr>
+        <w:rPr>
+          <w:lang w:val="en-VN"/>
+        </w:rPr>
+      </w:pPr>
+      <w:r>
+        <w:rPr>
+          <w:b/>
+          <w:bCs/>
+          <w:color w:val="333333"/>
+          <w:u w:val="single"/>
+          <w:shd w:val="clear" w:color="auto" w:fill="FFFFFF"/>
+          <w:lang w:val="en-VN"/>
+        </w:rPr>
+        <w:t>Bước 2:</w:t>
+      </w:r>
+      <w:r>
+        <w:rPr>
+          <w:color w:val="333333"/>
+          <w:shd w:val="clear" w:color="auto" w:fill="FFFFFF"/>
+          <w:lang w:val="en-VN"/>
+        </w:rPr>
+        <w:t> Lấy mã code phòng họp -&gt; Chọn phòng họp -&gt; Cài đặt phòng</w:t>
+      </w:r>
+    </w:p>
+    <w:p>
+      <w:pPr>
+        <w:rPr>
+          <w:lang w:val="vi-VN"/>
+        </w:rPr>
+      </w:pPr>
+    </w:p>
+    <w:p>
+      <w:pPr>
+        <w:rPr>
+          <w:lang w:val="en-VN"/>
+        </w:rPr>
+      </w:pPr>
+      <w:r>
+        <w:rPr>
+          <w:b/>
+          <w:bCs/>
+          <w:color w:val="333333"/>
+          <w:u w:val="single"/>
+          <w:shd w:val="clear" w:color="auto" w:fill="FFFFFF"/>
+          <w:lang w:val="en-VN"/>
+        </w:rPr>
+        <w:t>Bước 3:</w:t>
+      </w:r>
+      <w:r>
+        <w:rPr>
+          <w:color w:val="333333"/>
+          <w:shd w:val="clear" w:color="auto" w:fill="FFFFFF"/>
+          <w:lang w:val="en-VN"/>
+        </w:rPr>
+        <w:t> Copy code truy cập room</w:t>
+      </w:r>
+    </w:p>
+    <w:p>
+      <w:pPr>
+        <w:rPr>
+          <w:lang w:val="vi-VN"/>
+        </w:rPr>
+      </w:pPr>
+    </w:p>
+    <w:p>
+      <w:pPr>
+        <w:rPr>
+          <w:lang w:val="en-VN"/>
+        </w:rPr>
+      </w:pPr>
+      <w:r>
+        <w:rPr>
+          <w:b/>
+          <w:bCs/>
+          <w:color w:val="333333"/>
+          <w:u w:val="single"/>
+          <w:shd w:val="clear" w:color="auto" w:fill="FFFFFF"/>
+          <w:lang w:val="en-VN"/>
+        </w:rPr>
+        <w:t>Bước 4:</w:t>
+      </w:r>
+      <w:r>
+        <w:rPr>
+          <w:color w:val="333333"/>
+          <w:shd w:val="clear" w:color="auto" w:fill="FFFFFF"/>
+          <w:lang w:val="en-VN"/>
+        </w:rPr>
+        <w:t> Gửi thông tin cho những người tham dự cuộc họp</w:t>
+      </w:r>
+    </w:p>
+    <w:p>
+      <w:pPr>
+        <w:rPr>
+          <w:lang w:val="vi-VN"/>
+        </w:rPr>
+      </w:pPr>
+      <w:r>
+        <w:rPr>
+          <w:lang w:val="vi-VN"/>
+        </w:rPr>
+        <w:t xml:space="preserve">  </w:t>
+      </w:r>
+    </w:p>
+    <w:p>
+      <w:pPr>
+        <w:pStyle w:val="Heading3"/>
+        <w:shd w:val="clear" w:color="auto" w:fill="FFFFFF"/>
+        <w:spacing w:before="0" w:beforeAutospacing="0" w:after="0" w:afterAutospacing="0"/>
+        <w:rPr>
+          <w:color w:val="333333"/>
+          <w:sz w:val="24"/>
+          <w:szCs w:val="24"/>
+        </w:rPr>
+      </w:pPr>
+      <w:r>
+        <w:rPr>
+          <w:color w:val="333333"/>
+          <w:sz w:val="24"/>
+          <w:szCs w:val="24"/>
+        </w:rPr>
+        <w:t>3. Upload slide</w:t>
+      </w:r>
+    </w:p>
+    <w:p>
+      <w:pPr>
+        <w:rPr>
+          <w:lang w:val="en-VN"/>
+        </w:rPr>
+      </w:pPr>
+      <w:r>
+        <w:rPr>
+          <w:b/>
+          <w:bCs/>
+          <w:color w:val="333333"/>
+          <w:u w:val="single"/>
+          <w:shd w:val="clear" w:color="auto" w:fill="FFFFFF"/>
+          <w:lang w:val="en-VN"/>
+        </w:rPr>
+        <w:t>Bước 1:</w:t>
+      </w:r>
+      <w:r>
+        <w:rPr>
+          <w:color w:val="333333"/>
+          <w:shd w:val="clear" w:color="auto" w:fill="FFFFFF"/>
+          <w:lang w:val="en-VN"/>
+        </w:rPr>
+        <w:t> Chọn biểu tượng dấu + (Actions) dưới góc trái -&gt; chọn </w:t>
+      </w:r>
+      <w:r>
+        <w:rPr>
+          <w:b/>
+          <w:bCs/>
+          <w:color w:val="333333"/>
+          <w:shd w:val="clear" w:color="auto" w:fill="FFFFFF"/>
+          <w:lang w:val="en-VN"/>
+        </w:rPr>
+        <w:t>Tải lên phần trình bày</w:t>
+      </w:r>
+    </w:p>
+    <w:p>
+      <w:pPr>
+        <w:rPr>
+          <w:lang w:val="vi-VN"/>
+        </w:rPr>
+      </w:pPr>
+    </w:p>
+    <w:p>
+      <w:pPr>
+        <w:rPr>
+          <w:lang w:val="vi-VN"/>
+        </w:rPr>
+      </w:pPr>
+    </w:p>
+    <w:p>
+      <w:pPr>
+        <w:rPr>
+          <w:lang w:val="vi-VN"/>
+        </w:rPr>
+      </w:pPr>
+      <w:r>
+        <w:rPr>
+          <w:noProof/>
+          <w:lang w:val="vi-VN"/>
+        </w:rPr>
+        <w:drawing>
+          <wp:inline distT="0" distB="0" distL="0" distR="0" wp14:anchorId="05B2E88D" wp14:editId="121549FE">
+            <wp:extent cx="6115685" cy="3807460"/>
+            <wp:effectExtent l="0" t="0" r="5715" b="2540"/>
+            <wp:docPr id="18" name="Picture 18" descr="A screenshot of a cell phone&#10;&#10;Description automatically generated"/>
+            <wp:cNvGraphicFramePr>
+              <a:graphicFrameLocks xmlns:a="http://schemas.openxmlformats.org/drawingml/2006/main" noChangeAspect="1"/>
+            </wp:cNvGraphicFramePr>
+            <a:graphic xmlns:a="http://schemas.openxmlformats.org/drawingml/2006/main">
+              <a:graphicData uri="http://schemas.openxmlformats.org/drawingml/2006/picture">
+                <pic:pic xmlns:pic="http://schemas.openxmlformats.org/drawingml/2006/picture">
+                  <pic:nvPicPr>
+                    <pic:cNvPr id="18" name="8bigbluebutton.png"/>
+                    <pic:cNvPicPr/>
+                  </pic:nvPicPr>
+                  <pic:blipFill>
+                    <a:blip r:embed="rId31">
+                      <a:extLst>
+                        <a:ext uri="{28A0092B-C50C-407E-A947-70E740481C1C}">
+                          <a14:useLocalDpi xmlns:a14="http://schemas.microsoft.com/office/drawing/2010/main" val="0"/>
+                        </a:ext>
+                      </a:extLst>
+                    </a:blip>
+                    <a:stretch>
+                      <a:fillRect/>
+                    </a:stretch>
+                  </pic:blipFill>
+                  <pic:spPr>
+                    <a:xfrm>
+                      <a:off x="0" y="0"/>
+                      <a:ext cx="6115685" cy="3807460"/>
+                    </a:xfrm>
+                    <a:prstGeom prst="rect">
+                      <a:avLst/>
+                    </a:prstGeom>
+                  </pic:spPr>
+                </pic:pic>
+              </a:graphicData>
+            </a:graphic>
+          </wp:inline>
+        </w:drawing>
+      </w:r>
+    </w:p>
+    <w:p>
+      <w:pPr>
+        <w:rPr>
+          <w:b/>
+          <w:bCs/>
+          <w:color w:val="333333"/>
+          <w:u w:val="single"/>
+          <w:shd w:val="clear" w:color="auto" w:fill="FFFFFF"/>
+          <w:lang w:val="en-VN"/>
+        </w:rPr>
+      </w:pPr>
+    </w:p>
+    <w:p>
+      <w:pPr>
+        <w:rPr>
+          <w:lang w:val="en-VN"/>
+        </w:rPr>
+      </w:pPr>
+      <w:r>
+        <w:rPr>
+          <w:b/>
+          <w:bCs/>
+          <w:color w:val="333333"/>
+          <w:u w:val="single"/>
+          <w:shd w:val="clear" w:color="auto" w:fill="FFFFFF"/>
+          <w:lang w:val="en-VN"/>
+        </w:rPr>
+        <w:lastRenderedPageBreak/>
+        <w:t>Bước 2: </w:t>
+      </w:r>
+      <w:r>
+        <w:rPr>
+          <w:color w:val="333333"/>
+          <w:shd w:val="clear" w:color="auto" w:fill="FFFFFF"/>
+          <w:lang w:val="en-VN"/>
+        </w:rPr>
+        <w:t>Chọn </w:t>
+      </w:r>
+      <w:r>
+        <w:rPr>
+          <w:b/>
+          <w:bCs/>
+          <w:color w:val="333333"/>
+          <w:shd w:val="clear" w:color="auto" w:fill="FFFFFF"/>
+          <w:lang w:val="en-VN"/>
+        </w:rPr>
+        <w:t>Kéo và thả file vào đây để đưa lên</w:t>
+      </w:r>
+    </w:p>
+    <w:p>
+      <w:pPr>
+        <w:rPr>
+          <w:lang w:val="vi-VN"/>
+        </w:rPr>
+      </w:pPr>
+    </w:p>
+    <w:p>
+      <w:pPr>
+        <w:rPr>
+          <w:lang w:val="vi-VN"/>
+        </w:rPr>
+      </w:pPr>
+      <w:r>
+        <w:rPr>
+          <w:noProof/>
+          <w:lang w:val="vi-VN"/>
+        </w:rPr>
+        <w:drawing>
+          <wp:inline distT="0" distB="0" distL="0" distR="0" wp14:anchorId="7D527897" wp14:editId="0E8CE53D">
+            <wp:extent cx="4533900" cy="2590800"/>
+            <wp:effectExtent l="0" t="0" r="0" b="0"/>
+            <wp:docPr id="17" name="Picture 17" descr="A screenshot of a social media post&#10;&#10;Description automatically generated"/>
+            <wp:cNvGraphicFramePr>
+              <a:graphicFrameLocks xmlns:a="http://schemas.openxmlformats.org/drawingml/2006/main" noChangeAspect="1"/>
+            </wp:cNvGraphicFramePr>
+            <a:graphic xmlns:a="http://schemas.openxmlformats.org/drawingml/2006/main">
+              <a:graphicData uri="http://schemas.openxmlformats.org/drawingml/2006/picture">
+                <pic:pic xmlns:pic="http://schemas.openxmlformats.org/drawingml/2006/picture">
+                  <pic:nvPicPr>
+                    <pic:cNvPr id="17" name="9bigbluebutton.png"/>
+                    <pic:cNvPicPr/>
+                  </pic:nvPicPr>
+                  <pic:blipFill>
+                    <a:blip r:embed="rId32">
+                      <a:extLst>
+                        <a:ext uri="{28A0092B-C50C-407E-A947-70E740481C1C}">
+                          <a14:useLocalDpi xmlns:a14="http://schemas.microsoft.com/office/drawing/2010/main" val="0"/>
+                        </a:ext>
+                      </a:extLst>
+                    </a:blip>
+                    <a:stretch>
+                      <a:fillRect/>
+                    </a:stretch>
+                  </pic:blipFill>
+                  <pic:spPr>
+                    <a:xfrm>
+                      <a:off x="0" y="0"/>
+                      <a:ext cx="4533900" cy="2590800"/>
+                    </a:xfrm>
+                    <a:prstGeom prst="rect">
+                      <a:avLst/>
+                    </a:prstGeom>
+                  </pic:spPr>
+                </pic:pic>
+              </a:graphicData>
+            </a:graphic>
+          </wp:inline>
+        </w:drawing>
+      </w:r>
+    </w:p>
+    <w:p>
+      <w:pPr>
+        <w:rPr>
+          <w:lang w:val="vi-VN"/>
+        </w:rPr>
+      </w:pPr>
+    </w:p>
+    <w:p>
+      <w:pPr>
+        <w:rPr>
+          <w:lang w:val="en-VN"/>
+        </w:rPr>
+      </w:pPr>
+      <w:r>
+        <w:rPr>
+          <w:b/>
+          <w:bCs/>
+          <w:color w:val="333333"/>
+          <w:u w:val="single"/>
+          <w:shd w:val="clear" w:color="auto" w:fill="FFFFFF"/>
+          <w:lang w:val="en-VN"/>
+        </w:rPr>
+        <w:t>Bước 3:</w:t>
+      </w:r>
+      <w:r>
+        <w:rPr>
+          <w:color w:val="333333"/>
+          <w:shd w:val="clear" w:color="auto" w:fill="FFFFFF"/>
+          <w:lang w:val="en-VN"/>
+        </w:rPr>
+        <w:t> Chọn file và </w:t>
+      </w:r>
+      <w:r>
+        <w:rPr>
+          <w:b/>
+          <w:bCs/>
+          <w:color w:val="333333"/>
+          <w:shd w:val="clear" w:color="auto" w:fill="FFFFFF"/>
+          <w:lang w:val="en-VN"/>
+        </w:rPr>
+        <w:t>Upload</w:t>
+      </w:r>
+      <w:r>
+        <w:rPr>
+          <w:color w:val="333333"/>
+          <w:shd w:val="clear" w:color="auto" w:fill="FFFFFF"/>
+          <w:lang w:val="en-VN"/>
+        </w:rPr>
+        <w:t>, sau đó </w:t>
+      </w:r>
+      <w:r>
+        <w:rPr>
+          <w:b/>
+          <w:bCs/>
+          <w:color w:val="333333"/>
+          <w:shd w:val="clear" w:color="auto" w:fill="FFFFFF"/>
+          <w:lang w:val="en-VN"/>
+        </w:rPr>
+        <w:t>Đưa lên</w:t>
+      </w:r>
+    </w:p>
+    <w:p>
+      <w:pPr>
+        <w:rPr>
+          <w:lang w:val="vi-VN"/>
+        </w:rPr>
+      </w:pPr>
+    </w:p>
+    <w:p>
+      <w:pPr>
+        <w:pStyle w:val="Heading3"/>
+        <w:shd w:val="clear" w:color="auto" w:fill="FFFFFF"/>
+        <w:spacing w:before="0" w:beforeAutospacing="0" w:after="0" w:afterAutospacing="0"/>
+        <w:rPr>
+          <w:color w:val="333333"/>
+          <w:sz w:val="24"/>
+          <w:szCs w:val="24"/>
+        </w:rPr>
+      </w:pPr>
+      <w:r>
+        <w:rPr>
+          <w:color w:val="333333"/>
+          <w:sz w:val="24"/>
+          <w:szCs w:val="24"/>
+        </w:rPr>
+        <w:t>4. Chia sẻ video bên ngoài vào phòng họp</w:t>
+      </w:r>
+    </w:p>
+    <w:p>
+      <w:pPr>
+        <w:pStyle w:val="Heading3"/>
+        <w:shd w:val="clear" w:color="auto" w:fill="FFFFFF"/>
+        <w:spacing w:before="0" w:beforeAutospacing="0" w:after="0" w:afterAutospacing="0"/>
+        <w:rPr>
+          <w:color w:val="333333"/>
+          <w:sz w:val="24"/>
+          <w:szCs w:val="24"/>
+        </w:rPr>
+      </w:pPr>
+    </w:p>
+    <w:p>
+      <w:pPr>
+        <w:rPr>
+          <w:lang w:val="en-VN"/>
+        </w:rPr>
+      </w:pPr>
+      <w:r>
+        <w:rPr>
+          <w:b/>
+          <w:bCs/>
+          <w:color w:val="333333"/>
+          <w:u w:val="single"/>
+          <w:shd w:val="clear" w:color="auto" w:fill="FFFFFF"/>
+          <w:lang w:val="en-VN"/>
+        </w:rPr>
+        <w:t>Bước 1:</w:t>
+      </w:r>
+      <w:r>
+        <w:rPr>
+          <w:color w:val="333333"/>
+          <w:shd w:val="clear" w:color="auto" w:fill="FFFFFF"/>
+          <w:lang w:val="en-VN"/>
+        </w:rPr>
+        <w:t> Chọn biểu tượng dấu + (Actions) dưới góc trái -&gt; chọn </w:t>
+      </w:r>
+      <w:r>
+        <w:rPr>
+          <w:b/>
+          <w:bCs/>
+          <w:color w:val="333333"/>
+          <w:shd w:val="clear" w:color="auto" w:fill="FFFFFF"/>
+          <w:lang w:val="en-VN"/>
+        </w:rPr>
+        <w:t>Chia sẻ video ở ngoài</w:t>
+      </w:r>
+    </w:p>
+    <w:p>
+      <w:pPr>
+        <w:pStyle w:val="Heading3"/>
+        <w:shd w:val="clear" w:color="auto" w:fill="FFFFFF"/>
+        <w:spacing w:before="0" w:beforeAutospacing="0" w:after="0" w:afterAutospacing="0"/>
+        <w:rPr>
+          <w:color w:val="333333"/>
+          <w:sz w:val="24"/>
+          <w:szCs w:val="24"/>
+        </w:rPr>
+      </w:pPr>
+    </w:p>
+    <w:p>
+      <w:pPr>
+        <w:spacing w:line="360" w:lineRule="auto"/>
+        <w:jc w:val="both"/>
+      </w:pPr>
+      <w:r>
+        <w:rPr>
+          <w:noProof/>
+        </w:rPr>
+        <w:drawing>
+          <wp:inline distT="0" distB="0" distL="0" distR="0" wp14:anchorId="61ECD960" wp14:editId="791B2081">
+            <wp:extent cx="6115685" cy="3719830"/>
+            <wp:effectExtent l="0" t="0" r="5715" b="1270"/>
+            <wp:docPr id="19" name="Picture 19" descr="A screenshot of a cell phone&#10;&#10;Description automatically generated"/>
+            <wp:cNvGraphicFramePr>
+              <a:graphicFrameLocks xmlns:a="http://schemas.openxmlformats.org/drawingml/2006/main" noChangeAspect="1"/>
+            </wp:cNvGraphicFramePr>
+            <a:graphic xmlns:a="http://schemas.openxmlformats.org/drawingml/2006/main">
+              <a:graphicData uri="http://schemas.openxmlformats.org/drawingml/2006/picture">
+                <pic:pic xmlns:pic="http://schemas.openxmlformats.org/drawingml/2006/picture">
+                  <pic:nvPicPr>
+                    <pic:cNvPr id="19" name="buoc-1-chon-bieu-tuong-dau-actions-duoi-goc-traiampgt-chon-chia-se-video-o-ngoai.png"/>
+                    <pic:cNvPicPr/>
+                  </pic:nvPicPr>
+                  <pic:blipFill>
+                    <a:blip r:embed="rId33">
+                      <a:extLst>
+                        <a:ext uri="{28A0092B-C50C-407E-A947-70E740481C1C}">
+                          <a14:useLocalDpi xmlns:a14="http://schemas.microsoft.com/office/drawing/2010/main" val="0"/>
+                        </a:ext>
+                      </a:extLst>
+                    </a:blip>
+                    <a:stretch>
+                      <a:fillRect/>
+                    </a:stretch>
+                  </pic:blipFill>
+                  <pic:spPr>
+                    <a:xfrm>
+                      <a:off x="0" y="0"/>
+                      <a:ext cx="6115685" cy="3719830"/>
+                    </a:xfrm>
+                    <a:prstGeom prst="rect">
+                      <a:avLst/>
+                    </a:prstGeom>
+                  </pic:spPr>
+                </pic:pic>
+              </a:graphicData>
+            </a:graphic>
+          </wp:inline>
+        </w:drawing>
+      </w:r>
+    </w:p>
+    <w:p>
+      <w:pPr>
+        <w:spacing w:line="360" w:lineRule="auto"/>
+        <w:jc w:val="both"/>
+      </w:pPr>
+    </w:p>
+    <w:p>
+      <w:pPr>
+        <w:rPr>
+          <w:b/>
+          <w:bCs/>
+          <w:color w:val="333333"/>
+          <w:u w:val="single"/>
+          <w:shd w:val="clear" w:color="auto" w:fill="FFFFFF"/>
+          <w:lang w:val="en-VN"/>
+        </w:rPr>
+      </w:pPr>
+    </w:p>
+    <w:p>
+      <w:pPr>
+        <w:rPr>
+          <w:b/>
+          <w:bCs/>
+          <w:color w:val="333333"/>
+          <w:u w:val="single"/>
+          <w:shd w:val="clear" w:color="auto" w:fill="FFFFFF"/>
+          <w:lang w:val="en-VN"/>
+        </w:rPr>
+      </w:pPr>
+    </w:p>
+    <w:p>
+      <w:pPr>
+        <w:rPr>
+          <w:b/>
+          <w:bCs/>
+          <w:color w:val="333333"/>
+          <w:u w:val="single"/>
+          <w:shd w:val="clear" w:color="auto" w:fill="FFFFFF"/>
+          <w:lang w:val="en-VN"/>
+        </w:rPr>
+      </w:pPr>
+    </w:p>
+    <w:p>
+      <w:pPr>
+        <w:rPr>
+          <w:b/>
+          <w:bCs/>
+          <w:color w:val="333333"/>
+          <w:u w:val="single"/>
+          <w:shd w:val="clear" w:color="auto" w:fill="FFFFFF"/>
+          <w:lang w:val="en-VN"/>
+        </w:rPr>
+      </w:pPr>
+    </w:p>
+    <w:p>
+      <w:pPr>
+        <w:rPr>
+          <w:b/>
+          <w:bCs/>
+          <w:color w:val="333333"/>
+          <w:u w:val="single"/>
+          <w:shd w:val="clear" w:color="auto" w:fill="FFFFFF"/>
+          <w:lang w:val="en-VN"/>
+        </w:rPr>
+      </w:pPr>
+    </w:p>
+    <w:p>
+      <w:pPr>
+        <w:rPr>
+          <w:b/>
+          <w:bCs/>
+          <w:color w:val="333333"/>
+          <w:u w:val="single"/>
+          <w:shd w:val="clear" w:color="auto" w:fill="FFFFFF"/>
+          <w:lang w:val="en-VN"/>
+        </w:rPr>
+      </w:pPr>
+    </w:p>
+    <w:p>
+      <w:pPr>
+        <w:rPr>
+          <w:b/>
+          <w:bCs/>
+          <w:color w:val="333333"/>
+          <w:u w:val="single"/>
+          <w:shd w:val="clear" w:color="auto" w:fill="FFFFFF"/>
+          <w:lang w:val="en-VN"/>
+        </w:rPr>
+      </w:pPr>
+    </w:p>
+    <w:p>
+      <w:pPr>
+        <w:rPr>
+          <w:b/>
+          <w:bCs/>
+          <w:color w:val="333333"/>
+          <w:u w:val="single"/>
+          <w:shd w:val="clear" w:color="auto" w:fill="FFFFFF"/>
+          <w:lang w:val="en-VN"/>
+        </w:rPr>
+      </w:pPr>
+    </w:p>
+    <w:p>
+      <w:pPr>
+        <w:rPr>
+          <w:b/>
+          <w:bCs/>
+          <w:color w:val="333333"/>
+          <w:u w:val="single"/>
+          <w:shd w:val="clear" w:color="auto" w:fill="FFFFFF"/>
+          <w:lang w:val="en-VN"/>
+        </w:rPr>
+      </w:pPr>
+    </w:p>
+    <w:p>
+      <w:pPr>
+        <w:rPr>
+          <w:b/>
+          <w:bCs/>
+          <w:color w:val="333333"/>
+          <w:u w:val="single"/>
+          <w:shd w:val="clear" w:color="auto" w:fill="FFFFFF"/>
+          <w:lang w:val="en-VN"/>
+        </w:rPr>
+      </w:pPr>
+    </w:p>
+    <w:p>
+      <w:pPr>
+        <w:rPr>
+          <w:b/>
+          <w:bCs/>
+          <w:color w:val="333333"/>
+          <w:u w:val="single"/>
+          <w:shd w:val="clear" w:color="auto" w:fill="FFFFFF"/>
+          <w:lang w:val="en-VN"/>
+        </w:rPr>
+      </w:pPr>
+    </w:p>
+    <w:p>
+      <w:pPr>
+        <w:rPr>
+          <w:b/>
+          <w:bCs/>
+          <w:color w:val="333333"/>
+          <w:shd w:val="clear" w:color="auto" w:fill="FFFFFF"/>
+          <w:lang w:val="en-VN"/>
+        </w:rPr>
+      </w:pPr>
+      <w:r>
+        <w:rPr>
+          <w:b/>
+          <w:bCs/>
+          <w:color w:val="333333"/>
+          <w:u w:val="single"/>
+          <w:shd w:val="clear" w:color="auto" w:fill="FFFFFF"/>
+          <w:lang w:val="en-VN"/>
+        </w:rPr>
+        <w:t>Bước 2:</w:t>
+      </w:r>
+      <w:r>
+        <w:rPr>
+          <w:color w:val="333333"/>
+          <w:shd w:val="clear" w:color="auto" w:fill="FFFFFF"/>
+          <w:lang w:val="en-VN"/>
+        </w:rPr>
+        <w:t> Dán đường dẫn video vào ô URL -&gt; </w:t>
+      </w:r>
+      <w:r>
+        <w:rPr>
+          <w:b/>
+          <w:bCs/>
+          <w:color w:val="333333"/>
+          <w:shd w:val="clear" w:color="auto" w:fill="FFFFFF"/>
+          <w:lang w:val="en-VN"/>
+        </w:rPr>
+        <w:t>Chia sẻ video mới</w:t>
+      </w:r>
+    </w:p>
+    <w:p>
+      <w:pPr>
+        <w:rPr>
+          <w:b/>
+          <w:bCs/>
+          <w:color w:val="333333"/>
+          <w:shd w:val="clear" w:color="auto" w:fill="FFFFFF"/>
+          <w:lang w:val="en-VN"/>
+        </w:rPr>
+      </w:pPr>
+    </w:p>
+    <w:p>
+      <w:pPr>
+        <w:spacing w:line="360" w:lineRule="auto"/>
+        <w:jc w:val="both"/>
+      </w:pPr>
+      <w:r>
+        <w:rPr>
+          <w:noProof/>
+        </w:rPr>
+        <w:drawing>
+          <wp:inline distT="0" distB="0" distL="0" distR="0" wp14:anchorId="732A89C8" wp14:editId="63052B2F">
+            <wp:extent cx="3619500" cy="2006600"/>
+            <wp:effectExtent l="0" t="0" r="0" b="0"/>
+            <wp:docPr id="20" name="Picture 20" descr="A screenshot of a cell phone&#10;&#10;Description automatically generated"/>
+            <wp:cNvGraphicFramePr>
+              <a:graphicFrameLocks xmlns:a="http://schemas.openxmlformats.org/drawingml/2006/main" noChangeAspect="1"/>
+            </wp:cNvGraphicFramePr>
+            <a:graphic xmlns:a="http://schemas.openxmlformats.org/drawingml/2006/main">
+              <a:graphicData uri="http://schemas.openxmlformats.org/drawingml/2006/picture">
+                <pic:pic xmlns:pic="http://schemas.openxmlformats.org/drawingml/2006/picture">
+                  <pic:nvPicPr>
+                    <pic:cNvPr id="20" name="buoc-2-dan-duong-dan-video-vao-o-urlampgt-chia-se-video-moibuoc-2-dan-duong-dan-video-vao-o-urlampgt-chia-se-video-moi.png"/>
+                    <pic:cNvPicPr/>
+                  </pic:nvPicPr>
+                  <pic:blipFill>
+                    <a:blip r:embed="rId34">
+                      <a:extLst>
+                        <a:ext uri="{28A0092B-C50C-407E-A947-70E740481C1C}">
+                          <a14:useLocalDpi xmlns:a14="http://schemas.microsoft.com/office/drawing/2010/main" val="0"/>
+                        </a:ext>
+                      </a:extLst>
+                    </a:blip>
+                    <a:stretch>
+                      <a:fillRect/>
+                    </a:stretch>
+                  </pic:blipFill>
+                  <pic:spPr>
+                    <a:xfrm>
+                      <a:off x="0" y="0"/>
+                      <a:ext cx="3619500" cy="2006600"/>
+                    </a:xfrm>
+                    <a:prstGeom prst="rect">
+                      <a:avLst/>
+                    </a:prstGeom>
+                  </pic:spPr>
+                </pic:pic>
+              </a:graphicData>
+            </a:graphic>
+          </wp:inline>
+        </w:drawing>
+      </w:r>
+    </w:p>
+    <w:p>
+      <w:pPr>
+        <w:rPr>
+          <w:lang w:val="en-VN"/>
+        </w:rPr>
+      </w:pPr>
+      <w:r>
+        <w:rPr>
+          <w:b/>
+          <w:bCs/>
+          <w:color w:val="333333"/>
+          <w:u w:val="single"/>
+          <w:shd w:val="clear" w:color="auto" w:fill="FFFFFF"/>
+          <w:lang w:val="en-VN"/>
+        </w:rPr>
+        <w:t>Bước 3:</w:t>
+      </w:r>
+      <w:r>
+        <w:rPr>
+          <w:color w:val="333333"/>
+          <w:shd w:val="clear" w:color="auto" w:fill="FFFFFF"/>
+          <w:lang w:val="en-VN"/>
+        </w:rPr>
+        <w:t> Ta có thể thấy video đã được hiển thị</w:t>
+      </w:r>
+    </w:p>
+    <w:p>
+      <w:pPr>
+        <w:spacing w:line="360" w:lineRule="auto"/>
+        <w:jc w:val="both"/>
+      </w:pPr>
+    </w:p>
+    <w:p>
+      <w:pPr>
+        <w:rPr>
+          <w:lang w:val="en-VN"/>
+        </w:rPr>
+      </w:pPr>
+      <w:r>
+        <w:rPr>
+          <w:b/>
+          <w:bCs/>
+          <w:color w:val="333333"/>
+          <w:u w:val="single"/>
+          <w:shd w:val="clear" w:color="auto" w:fill="FFFFFF"/>
+          <w:lang w:val="en-VN"/>
+        </w:rPr>
+        <w:t>Bước 4:</w:t>
+      </w:r>
+      <w:r>
+        <w:rPr>
+          <w:color w:val="333333"/>
+          <w:shd w:val="clear" w:color="auto" w:fill="FFFFFF"/>
+          <w:lang w:val="en-VN"/>
+        </w:rPr>
+        <w:t> Để dừng và hủy bỏ video, chọn biểu tượng dấu + (Actions) dưới góc trái -&gt; chọn </w:t>
+      </w:r>
+      <w:r>
+        <w:rPr>
+          <w:b/>
+          <w:bCs/>
+          <w:color w:val="333333"/>
+          <w:shd w:val="clear" w:color="auto" w:fill="FFFFFF"/>
+          <w:lang w:val="en-VN"/>
+        </w:rPr>
+        <w:t>Ngừng chia sẻ video</w:t>
+      </w:r>
+    </w:p>
+    <w:p>
+      <w:pPr>
+        <w:spacing w:line="360" w:lineRule="auto"/>
+        <w:jc w:val="both"/>
+      </w:pPr>
+    </w:p>
+    <w:p>
+      <w:pPr>
+        <w:spacing w:line="360" w:lineRule="auto"/>
+        <w:jc w:val="both"/>
+      </w:pPr>
+    </w:p>
+    <w:p>
+      <w:pPr>
+        <w:shd w:val="clear" w:color="auto" w:fill="FFFFFF"/>
+        <w:outlineLvl w:val="2"/>
+        <w:rPr>
+          <w:b/>
+          <w:bCs/>
+          <w:color w:val="333333"/>
+          <w:lang w:val="en-VN"/>
+        </w:rPr>
+      </w:pPr>
+      <w:r>
+        <w:rPr>
+          <w:b/>
+          <w:bCs/>
+          <w:color w:val="333333"/>
+          <w:lang w:val="en-VN"/>
+        </w:rPr>
+        <w:t>5. Share notes</w:t>
+      </w:r>
+    </w:p>
+    <w:p>
+      <w:pPr>
+        <w:rPr>
+          <w:lang w:val="en-VN"/>
+        </w:rPr>
+      </w:pPr>
+      <w:r>
+        <w:rPr>
+          <w:color w:val="333333"/>
+          <w:shd w:val="clear" w:color="auto" w:fill="FFFFFF"/>
+          <w:lang w:val="en-VN"/>
+        </w:rPr>
+        <w:t>BBB cho phép người trình bày chia sẻ thông tin bằng text/ Chọn mục Shared Notes ở bên phải màn hình -&gt; Viết note muốn chia sẻ cho mọi người.</w:t>
+      </w:r>
+    </w:p>
+    <w:p>
+      <w:pPr>
+        <w:spacing w:line="360" w:lineRule="auto"/>
+        <w:jc w:val="both"/>
+      </w:pPr>
+    </w:p>
+    <w:p>
+      <w:pPr>
+        <w:spacing w:line="360" w:lineRule="auto"/>
+        <w:jc w:val="both"/>
+      </w:pPr>
+    </w:p>
+    <w:p>
+      <w:pPr>
+        <w:shd w:val="clear" w:color="auto" w:fill="FFFFFF"/>
+        <w:outlineLvl w:val="2"/>
+        <w:rPr>
+          <w:b/>
+          <w:bCs/>
+          <w:color w:val="333333"/>
+          <w:lang w:val="en-VN"/>
+        </w:rPr>
+      </w:pPr>
+      <w:r>
+        <w:rPr>
+          <w:b/>
+          <w:bCs/>
+          <w:color w:val="333333"/>
+          <w:lang w:val="en-VN"/>
+        </w:rPr>
+        <w:t>6. Các công cụ thao tác với slide và bảng</w:t>
+      </w:r>
+    </w:p>
+    <w:p>
+      <w:pPr>
+        <w:shd w:val="clear" w:color="auto" w:fill="FFFFFF"/>
+        <w:jc w:val="both"/>
+        <w:rPr>
+          <w:color w:val="333333"/>
+          <w:lang w:val="en-VN"/>
+        </w:rPr>
+      </w:pPr>
+      <w:r>
+        <w:rPr>
+          <w:color w:val="333333"/>
+          <w:lang w:val="en-VN"/>
+        </w:rPr>
+        <w:t>Bên cạnh phải màn hình, khi có slide được trình chiếu ta sẽ có 1 thanh chứa các công cụ làm việc với slide và bảng.</w:t>
+      </w:r>
+    </w:p>
+    <w:p>
+      <w:pPr>
+        <w:spacing w:line="360" w:lineRule="auto"/>
+        <w:jc w:val="both"/>
+      </w:pPr>
+      <w:r>
+        <w:rPr>
+          <w:noProof/>
+        </w:rPr>
+        <w:drawing>
+          <wp:inline distT="0" distB="0" distL="0" distR="0" wp14:anchorId="73FE3206" wp14:editId="19585BE3">
+            <wp:extent cx="6115685" cy="3323590"/>
+            <wp:effectExtent l="0" t="0" r="5715" b="3810"/>
+            <wp:docPr id="21" name="Picture 21" descr="A screenshot of a cell phone&#10;&#10;Description automatically generated"/>
+            <wp:cNvGraphicFramePr>
+              <a:graphicFrameLocks xmlns:a="http://schemas.openxmlformats.org/drawingml/2006/main" noChangeAspect="1"/>
+            </wp:cNvGraphicFramePr>
+            <a:graphic xmlns:a="http://schemas.openxmlformats.org/drawingml/2006/main">
+              <a:graphicData uri="http://schemas.openxmlformats.org/drawingml/2006/picture">
+                <pic:pic xmlns:pic="http://schemas.openxmlformats.org/drawingml/2006/picture">
+                  <pic:nvPicPr>
+                    <pic:cNvPr id="21" name="ben-canh-phai-man-hinh-khi-co-slide-duoc-trinh-chieu-ta-se-co-1-thanh-chua-cac-cong-cu-lam-viec-voi-slide-va-bang.png"/>
+                    <pic:cNvPicPr/>
+                  </pic:nvPicPr>
+                  <pic:blipFill>
+                    <a:blip r:embed="rId35">
+                      <a:extLst>
+                        <a:ext uri="{28A0092B-C50C-407E-A947-70E740481C1C}">
+                          <a14:useLocalDpi xmlns:a14="http://schemas.microsoft.com/office/drawing/2010/main" val="0"/>
+                        </a:ext>
+                      </a:extLst>
+                    </a:blip>
+                    <a:stretch>
+                      <a:fillRect/>
+                    </a:stretch>
+                  </pic:blipFill>
+                  <pic:spPr>
+                    <a:xfrm>
+                      <a:off x="0" y="0"/>
+                      <a:ext cx="6115685" cy="3323590"/>
+                    </a:xfrm>
+                    <a:prstGeom prst="rect">
+                      <a:avLst/>
+                    </a:prstGeom>
+                  </pic:spPr>
+                </pic:pic>
+              </a:graphicData>
+            </a:graphic>
+          </wp:inline>
+        </w:drawing>
+      </w:r>
+    </w:p>
+    <w:p>
+      <w:pPr>
+        <w:spacing w:line="360" w:lineRule="auto"/>
+        <w:jc w:val="both"/>
+        <w:rPr>
+          <w:lang w:val="vi-VN"/>
+        </w:rPr>
+      </w:pPr>
+    </w:p>
+    <w:p>
+      <w:pPr>
+        <w:spacing w:line="360" w:lineRule="auto"/>
+        <w:jc w:val="both"/>
+        <w:rPr>
+          <w:lang w:val="vi-VN"/>
+        </w:rPr>
+      </w:pPr>
+    </w:p>
+    <w:p>
+      <w:pPr>
+        <w:spacing w:line="360" w:lineRule="auto"/>
+        <w:jc w:val="both"/>
+        <w:rPr>
+          <w:lang w:val="vi-VN"/>
+        </w:rPr>
+      </w:pPr>
+    </w:p>
+    <w:p>
+      <w:pPr>
+        <w:spacing w:line="360" w:lineRule="auto"/>
+        <w:jc w:val="both"/>
+        <w:rPr>
+          <w:lang w:val="vi-VN"/>
+        </w:rPr>
+      </w:pPr>
+    </w:p>
+    <w:p>
+      <w:pPr>
+        <w:rPr>
+          <w:lang w:val="en-VN"/>
+        </w:rPr>
+      </w:pPr>
+      <w:r>
+        <w:rPr>
+          <w:color w:val="333333"/>
+          <w:shd w:val="clear" w:color="auto" w:fill="FFFFFF"/>
+        </w:rPr>
+        <w:lastRenderedPageBreak/>
+        <w:t>Viết chữ, vẽ hình lên slide hay vùng bảng -&gt; Chọn </w:t>
+      </w:r>
+      <w:r>
+        <w:rPr>
+          <w:rStyle w:val="Strong"/>
+          <w:color w:val="333333"/>
+          <w:shd w:val="clear" w:color="auto" w:fill="FFFFFF"/>
+        </w:rPr>
+        <w:t>Biểu tượng hình bàn tay</w:t>
+      </w:r>
+      <w:r>
+        <w:rPr>
+          <w:color w:val="333333"/>
+          <w:shd w:val="clear" w:color="auto" w:fill="FFFFFF"/>
+        </w:rPr>
+        <w:t> -&gt; Chọn công cụ thao tác</w:t>
+      </w:r>
+    </w:p>
+    <w:p>
+      <w:pPr>
+        <w:numPr>
+          <w:ilvl w:val="0"/>
+          <w:numId w:val="17"/>
+        </w:numPr>
+        <w:shd w:val="clear" w:color="auto" w:fill="FFFFFF"/>
+        <w:spacing w:before="100" w:beforeAutospacing="1" w:after="150"/>
+        <w:ind w:left="0"/>
+        <w:jc w:val="both"/>
+        <w:rPr>
+          <w:color w:val="333333"/>
+        </w:rPr>
+      </w:pPr>
+      <w:r>
+        <w:rPr>
+          <w:color w:val="333333"/>
+        </w:rPr>
+        <w:t>Viết chữ </w:t>
+      </w:r>
+    </w:p>
+    <w:p>
+      <w:pPr>
+        <w:numPr>
+          <w:ilvl w:val="0"/>
+          <w:numId w:val="17"/>
+        </w:numPr>
+        <w:shd w:val="clear" w:color="auto" w:fill="FFFFFF"/>
+        <w:spacing w:before="100" w:beforeAutospacing="1" w:after="150"/>
+        <w:ind w:left="0"/>
+        <w:jc w:val="both"/>
+        <w:rPr>
+          <w:color w:val="333333"/>
+        </w:rPr>
+      </w:pPr>
+      <w:r>
+        <w:rPr>
+          <w:color w:val="333333"/>
+        </w:rPr>
+        <w:t>Vẽ một đường thẳng</w:t>
+      </w:r>
+    </w:p>
+    <w:p>
+      <w:pPr>
+        <w:numPr>
+          <w:ilvl w:val="0"/>
+          <w:numId w:val="17"/>
+        </w:numPr>
+        <w:shd w:val="clear" w:color="auto" w:fill="FFFFFF"/>
+        <w:spacing w:before="100" w:beforeAutospacing="1" w:after="150"/>
+        <w:ind w:left="0"/>
+        <w:jc w:val="both"/>
+        <w:rPr>
+          <w:color w:val="333333"/>
+        </w:rPr>
+      </w:pPr>
+      <w:r>
+        <w:rPr>
+          <w:color w:val="333333"/>
+        </w:rPr>
+        <w:t>Vẽ hình tròn, oval, tam giác, chữ nhật, hình vuông,…</w:t>
+      </w:r>
+    </w:p>
+    <w:p>
+      <w:pPr>
+        <w:numPr>
+          <w:ilvl w:val="0"/>
+          <w:numId w:val="17"/>
+        </w:numPr>
+        <w:shd w:val="clear" w:color="auto" w:fill="FFFFFF"/>
+        <w:spacing w:before="100" w:beforeAutospacing="1"/>
+        <w:ind w:left="0"/>
+        <w:jc w:val="both"/>
+        <w:rPr>
+          <w:color w:val="333333"/>
+        </w:rPr>
+      </w:pPr>
+      <w:r>
+        <w:rPr>
+          <w:color w:val="333333"/>
+        </w:rPr>
+        <w:t>Vẽ tự do</w:t>
+      </w:r>
+    </w:p>
+    <w:p>
+      <w:pPr>
+        <w:spacing w:line="360" w:lineRule="auto"/>
+        <w:jc w:val="both"/>
+      </w:pPr>
+      <w:r>
+        <w:rPr>
+          <w:noProof/>
+        </w:rPr>
+        <w:drawing>
+          <wp:inline distT="0" distB="0" distL="0" distR="0" wp14:anchorId="55735E8A" wp14:editId="0993069C">
+            <wp:extent cx="6115685" cy="3385185"/>
+            <wp:effectExtent l="0" t="0" r="5715" b="5715"/>
+            <wp:docPr id="22" name="Picture 22" descr="A screenshot of a cell phone&#10;&#10;Description automatically generated"/>
+            <wp:cNvGraphicFramePr>
+              <a:graphicFrameLocks xmlns:a="http://schemas.openxmlformats.org/drawingml/2006/main" noChangeAspect="1"/>
+            </wp:cNvGraphicFramePr>
+            <a:graphic xmlns:a="http://schemas.openxmlformats.org/drawingml/2006/main">
+              <a:graphicData uri="http://schemas.openxmlformats.org/drawingml/2006/picture">
+                <pic:pic xmlns:pic="http://schemas.openxmlformats.org/drawingml/2006/picture">
+                  <pic:nvPicPr>
+                    <pic:cNvPr id="22" name="viet-text-ve-mot-duong-thang-ve-hinh-tron-oval-tam-giac-chu-nhat-hinh-vuong-ve-tuy-y.png"/>
+                    <pic:cNvPicPr/>
+                  </pic:nvPicPr>
+                  <pic:blipFill>
+                    <a:blip r:embed="rId36">
+                      <a:extLst>
+                        <a:ext uri="{28A0092B-C50C-407E-A947-70E740481C1C}">
+                          <a14:useLocalDpi xmlns:a14="http://schemas.microsoft.com/office/drawing/2010/main" val="0"/>
+                        </a:ext>
+                      </a:extLst>
+                    </a:blip>
+                    <a:stretch>
+                      <a:fillRect/>
+                    </a:stretch>
+                  </pic:blipFill>
+                  <pic:spPr>
+                    <a:xfrm>
+                      <a:off x="0" y="0"/>
+                      <a:ext cx="6115685" cy="3385185"/>
+                    </a:xfrm>
+                    <a:prstGeom prst="rect">
+                      <a:avLst/>
+                    </a:prstGeom>
+                  </pic:spPr>
+                </pic:pic>
+              </a:graphicData>
+            </a:graphic>
+          </wp:inline>
+        </w:drawing>
+      </w:r>
+    </w:p>
+    <w:p>
+      <w:pPr>
+        <w:spacing w:line="360" w:lineRule="auto"/>
+        <w:jc w:val="both"/>
+      </w:pPr>
+    </w:p>
+    <w:p>
+      <w:pPr>
+        <w:rPr>
+          <w:b/>
+          <w:bCs/>
+          <w:color w:val="333333"/>
+          <w:shd w:val="clear" w:color="auto" w:fill="FFFFFF"/>
+          <w:lang w:val="en-VN"/>
+        </w:rPr>
+      </w:pPr>
+      <w:r>
+        <w:rPr>
+          <w:color w:val="333333"/>
+          <w:shd w:val="clear" w:color="auto" w:fill="FFFFFF"/>
+          <w:lang w:val="en-VN"/>
+        </w:rPr>
+        <w:t>Để quay lại thao tác trước đó/ Chọn </w:t>
+      </w:r>
+      <w:r>
+        <w:rPr>
+          <w:b/>
+          <w:bCs/>
+          <w:color w:val="333333"/>
+          <w:shd w:val="clear" w:color="auto" w:fill="FFFFFF"/>
+          <w:lang w:val="en-VN"/>
+        </w:rPr>
+        <w:t>Biểu tượng mũi tên quay lại</w:t>
+      </w:r>
+      <w:r>
+        <w:rPr>
+          <w:color w:val="333333"/>
+          <w:lang w:val="en-VN"/>
+        </w:rPr>
+        <w:br/>
+      </w:r>
+      <w:r>
+        <w:rPr>
+          <w:color w:val="333333"/>
+          <w:shd w:val="clear" w:color="auto" w:fill="FFFFFF"/>
+          <w:lang w:val="en-VN"/>
+        </w:rPr>
+        <w:t>Để xóa toàn bộ thao tác vẽ trên slide và bảng/ </w:t>
+      </w:r>
+      <w:r>
+        <w:rPr>
+          <w:b/>
+          <w:bCs/>
+          <w:color w:val="333333"/>
+          <w:shd w:val="clear" w:color="auto" w:fill="FFFFFF"/>
+          <w:lang w:val="en-VN"/>
+        </w:rPr>
+        <w:t>Ta chọn Biểu tượng thùng rác</w:t>
+      </w:r>
+      <w:r>
+        <w:rPr>
+          <w:color w:val="333333"/>
+          <w:lang w:val="en-VN"/>
+        </w:rPr>
+        <w:br/>
+      </w:r>
+      <w:r>
+        <w:rPr>
+          <w:color w:val="333333"/>
+          <w:shd w:val="clear" w:color="auto" w:fill="FFFFFF"/>
+          <w:lang w:val="en-VN"/>
+        </w:rPr>
+        <w:t>Bật nhiều bảng cho mọi người trong phòng họp/</w:t>
+      </w:r>
+      <w:r>
+        <w:rPr>
+          <w:b/>
+          <w:bCs/>
+          <w:color w:val="333333"/>
+          <w:shd w:val="clear" w:color="auto" w:fill="FFFFFF"/>
+          <w:lang w:val="en-VN"/>
+        </w:rPr>
+        <w:t> Chọn Biểu tượng hình bảng</w:t>
+      </w:r>
+    </w:p>
+    <w:p>
+      <w:pPr>
+        <w:rPr>
+          <w:lang w:val="en-VN"/>
+        </w:rPr>
+      </w:pPr>
+    </w:p>
+    <w:p>
+      <w:pPr>
+        <w:spacing w:line="360" w:lineRule="auto"/>
+        <w:jc w:val="center"/>
+      </w:pPr>
+      <w:r>
+        <w:rPr>
+          <w:noProof/>
+        </w:rPr>
+        <w:drawing>
+          <wp:inline distT="0" distB="0" distL="0" distR="0" wp14:anchorId="651DEA1D" wp14:editId="0FDC8357">
+            <wp:extent cx="698500" cy="1663700"/>
+            <wp:effectExtent l="0" t="0" r="0" b="0"/>
+            <wp:docPr id="23" name="Picture 23" descr="A picture containing traffic, clock&#10;&#10;Description automatically generated"/>
+            <wp:cNvGraphicFramePr>
+              <a:graphicFrameLocks xmlns:a="http://schemas.openxmlformats.org/drawingml/2006/main" noChangeAspect="1"/>
+            </wp:cNvGraphicFramePr>
+            <a:graphic xmlns:a="http://schemas.openxmlformats.org/drawingml/2006/main">
+              <a:graphicData uri="http://schemas.openxmlformats.org/drawingml/2006/picture">
+                <pic:pic xmlns:pic="http://schemas.openxmlformats.org/drawingml/2006/picture">
+                  <pic:nvPicPr>
+                    <pic:cNvPr id="23" name="quay-lai-thao-tac-truoc-doampgtchon-bieu-tuong-mui-ten-quay-lai.png"/>
+                    <pic:cNvPicPr/>
+                  </pic:nvPicPr>
+                  <pic:blipFill>
+                    <a:blip r:embed="rId37">
+                      <a:extLst>
+                        <a:ext uri="{28A0092B-C50C-407E-A947-70E740481C1C}">
+                          <a14:useLocalDpi xmlns:a14="http://schemas.microsoft.com/office/drawing/2010/main" val="0"/>
+                        </a:ext>
+                      </a:extLst>
+                    </a:blip>
+                    <a:stretch>
+                      <a:fillRect/>
+                    </a:stretch>
+                  </pic:blipFill>
+                  <pic:spPr>
+                    <a:xfrm>
+                      <a:off x="0" y="0"/>
+                      <a:ext cx="698500" cy="1663700"/>
+                    </a:xfrm>
+                    <a:prstGeom prst="rect">
+                      <a:avLst/>
+                    </a:prstGeom>
+                  </pic:spPr>
+                </pic:pic>
+              </a:graphicData>
+            </a:graphic>
+          </wp:inline>
+        </w:drawing>
+      </w:r>
+    </w:p>
+    <w:p>
+      <w:pPr>
+        <w:pStyle w:val="Heading3"/>
+        <w:shd w:val="clear" w:color="auto" w:fill="FFFFFF"/>
+        <w:spacing w:before="0" w:beforeAutospacing="0" w:after="0" w:afterAutospacing="0"/>
+        <w:jc w:val="both"/>
+        <w:rPr>
+          <w:color w:val="333333"/>
+          <w:sz w:val="24"/>
+          <w:szCs w:val="24"/>
+        </w:rPr>
+      </w:pPr>
+      <w:r>
+        <w:rPr>
+          <w:color w:val="333333"/>
+          <w:sz w:val="24"/>
+          <w:szCs w:val="24"/>
+        </w:rPr>
+        <w:t>7. Tạo thảo luận nhóm</w:t>
+      </w:r>
+    </w:p>
+    <w:p>
+      <w:r>
+        <w:rPr>
+          <w:color w:val="333333"/>
+          <w:shd w:val="clear" w:color="auto" w:fill="FFFFFF"/>
+        </w:rPr>
+        <w:t>BBB cho phép người quản lý tạo các phòng nhỏ với thời gian nhất định cho các nhóm người dùng để làm việc nhóm với nhau.</w:t>
+      </w:r>
+      <w:r>
+        <w:rPr>
+          <w:color w:val="333333"/>
+        </w:rPr>
+        <w:br/>
+      </w:r>
+      <w:r>
+        <w:rPr>
+          <w:rStyle w:val="Strong"/>
+          <w:rFonts w:eastAsia="Calibri"/>
+          <w:color w:val="333333"/>
+          <w:u w:val="single"/>
+          <w:shd w:val="clear" w:color="auto" w:fill="FFFFFF"/>
+        </w:rPr>
+        <w:t>Bước 1:</w:t>
+      </w:r>
+      <w:r>
+        <w:rPr>
+          <w:color w:val="333333"/>
+          <w:shd w:val="clear" w:color="auto" w:fill="FFFFFF"/>
+        </w:rPr>
+        <w:t> Chọn biểu tượng bánh răng trên mục Users bên cạnh trái -&gt; Chọn </w:t>
+      </w:r>
+      <w:r>
+        <w:rPr>
+          <w:rStyle w:val="Strong"/>
+          <w:rFonts w:eastAsia="Calibri"/>
+          <w:color w:val="333333"/>
+          <w:shd w:val="clear" w:color="auto" w:fill="FFFFFF"/>
+        </w:rPr>
+        <w:t>Chia nhóm</w:t>
+      </w:r>
+    </w:p>
+    <w:p>
+      <w:pPr>
+        <w:spacing w:line="360" w:lineRule="auto"/>
+        <w:jc w:val="both"/>
+      </w:pPr>
+    </w:p>
+    <w:p>
+      <w:pPr>
+        <w:rPr>
+          <w:lang w:val="en-VN"/>
+        </w:rPr>
+      </w:pPr>
+      <w:r>
+        <w:rPr>
+          <w:b/>
+          <w:bCs/>
+          <w:color w:val="333333"/>
+          <w:u w:val="single"/>
+          <w:shd w:val="clear" w:color="auto" w:fill="FFFFFF"/>
+          <w:lang w:val="en-VN"/>
+        </w:rPr>
+        <w:t>Bước 2:</w:t>
+      </w:r>
+      <w:r>
+        <w:rPr>
+          <w:color w:val="333333"/>
+          <w:shd w:val="clear" w:color="auto" w:fill="FFFFFF"/>
+          <w:lang w:val="en-VN"/>
+        </w:rPr>
+        <w:t> Đặt các thông số cho việc thảo luận nhóm rồi chọn </w:t>
+      </w:r>
+      <w:r>
+        <w:rPr>
+          <w:b/>
+          <w:bCs/>
+          <w:color w:val="333333"/>
+          <w:shd w:val="clear" w:color="auto" w:fill="FFFFFF"/>
+          <w:lang w:val="en-VN"/>
+        </w:rPr>
+        <w:t>Tạo</w:t>
+      </w:r>
+    </w:p>
+    <w:p>
+      <w:pPr>
+        <w:spacing w:line="360" w:lineRule="auto"/>
+        <w:jc w:val="both"/>
+      </w:pPr>
+    </w:p>
+    <w:p>
+      <w:pPr>
+        <w:rPr>
+          <w:lang w:val="en-VN"/>
+        </w:rPr>
+      </w:pPr>
+      <w:r>
+        <w:rPr>
+          <w:b/>
+          <w:bCs/>
+          <w:color w:val="333333"/>
+          <w:u w:val="single"/>
+          <w:shd w:val="clear" w:color="auto" w:fill="FFFFFF"/>
+          <w:lang w:val="en-VN"/>
+        </w:rPr>
+        <w:t>Bước 3:</w:t>
+      </w:r>
+      <w:r>
+        <w:rPr>
+          <w:color w:val="333333"/>
+          <w:shd w:val="clear" w:color="auto" w:fill="FFFFFF"/>
+          <w:lang w:val="en-VN"/>
+        </w:rPr>
+        <w:t> Sau khi tạo, ta sẽ thấy 1 tab Chia nhóm được tạo. Và ta sẽ thấy thông tin các phòng nhỏ, người dùng, thời gian còn lại</w:t>
+      </w:r>
+    </w:p>
+    <w:p>
+      <w:pPr>
+        <w:spacing w:line="360" w:lineRule="auto"/>
+        <w:jc w:val="both"/>
+        <w:rPr>
+          <w:lang w:val="vi-VN"/>
+        </w:rPr>
+      </w:pPr>
+    </w:p>
+    <w:p>
+      <w:pPr>
+        <w:spacing w:line="360" w:lineRule="auto"/>
+        <w:jc w:val="both"/>
+        <w:rPr>
+          <w:lang w:val="vi-VN"/>
+        </w:rPr>
+      </w:pPr>
+    </w:p>
+    <w:p>
+      <w:pPr>
+        <w:numPr>
+          <w:ilvl w:val="0"/>
+          <w:numId w:val="18"/>
+        </w:numPr>
+        <w:shd w:val="clear" w:color="auto" w:fill="FFFFFF"/>
+        <w:spacing w:before="100" w:beforeAutospacing="1" w:after="150"/>
+        <w:ind w:left="0"/>
+        <w:rPr>
+          <w:color w:val="333333"/>
+          <w:lang w:val="en-VN"/>
+        </w:rPr>
+      </w:pPr>
+      <w:r>
+        <w:rPr>
+          <w:color w:val="333333"/>
+        </w:rPr>
+        <w:lastRenderedPageBreak/>
+        <w:t>Người trình bày có thể join vào các phòng để trao đổi cùng các thành viên trong phòng nhỏ đó</w:t>
+      </w:r>
+    </w:p>
+    <w:p>
+      <w:pPr>
+        <w:numPr>
+          <w:ilvl w:val="0"/>
+          <w:numId w:val="18"/>
+        </w:numPr>
+        <w:shd w:val="clear" w:color="auto" w:fill="FFFFFF"/>
+        <w:spacing w:before="100" w:beforeAutospacing="1"/>
+        <w:ind w:left="0"/>
+        <w:rPr>
+          <w:color w:val="333333"/>
+        </w:rPr>
+      </w:pPr>
+      <w:r>
+        <w:rPr>
+          <w:color w:val="333333"/>
+        </w:rPr>
+        <w:t>Người trình bày cũng có thể kết thúc các phòng thảo luận trước thời gian đặt trước. Bằng cách click chọn Kết thúc tất cả phòng chat (End all breakout rooms)</w:t>
+      </w:r>
+    </w:p>
+    <w:p>
+      <w:pPr>
+        <w:spacing w:line="360" w:lineRule="auto"/>
+        <w:jc w:val="both"/>
+      </w:pPr>
+    </w:p>
+    <w:p>
+      <w:pPr>
+        <w:pStyle w:val="Heading3"/>
+        <w:shd w:val="clear" w:color="auto" w:fill="FFFFFF"/>
+        <w:spacing w:before="0" w:beforeAutospacing="0" w:after="0" w:afterAutospacing="0"/>
+        <w:rPr>
+          <w:color w:val="333333"/>
+          <w:sz w:val="24"/>
+          <w:szCs w:val="24"/>
+        </w:rPr>
+      </w:pPr>
+      <w:r>
+        <w:rPr>
+          <w:color w:val="333333"/>
+          <w:sz w:val="24"/>
+          <w:szCs w:val="24"/>
+        </w:rPr>
+        <w:t>8. Chia sẻ màn hình</w:t>
+      </w:r>
+    </w:p>
+    <w:p>
+      <w:r>
+        <w:rPr>
+          <w:color w:val="333333"/>
+          <w:shd w:val="clear" w:color="auto" w:fill="FFFFFF"/>
+        </w:rPr>
+        <w:t>BBB cho phép người trình bày chia sẻ màn hình chính hay cửa sổ của họ.</w:t>
+      </w:r>
+      <w:r>
+        <w:rPr>
+          <w:color w:val="333333"/>
+        </w:rPr>
+        <w:br/>
+      </w:r>
+      <w:r>
+        <w:rPr>
+          <w:rStyle w:val="Strong"/>
+          <w:rFonts w:eastAsia="Calibri"/>
+          <w:color w:val="333333"/>
+          <w:u w:val="single"/>
+          <w:shd w:val="clear" w:color="auto" w:fill="FFFFFF"/>
+        </w:rPr>
+        <w:t>Bước 1:</w:t>
+      </w:r>
+      <w:r>
+        <w:rPr>
+          <w:color w:val="333333"/>
+          <w:shd w:val="clear" w:color="auto" w:fill="FFFFFF"/>
+        </w:rPr>
+        <w:t> Ta chọn biểu tượng Chia sẻ màn hình</w:t>
+      </w:r>
+    </w:p>
+    <w:p>
+      <w:pPr>
+        <w:spacing w:line="360" w:lineRule="auto"/>
+        <w:jc w:val="both"/>
+      </w:pPr>
+    </w:p>
+    <w:p>
+      <w:pPr>
+        <w:spacing w:line="360" w:lineRule="auto"/>
+        <w:jc w:val="center"/>
+      </w:pPr>
+      <w:r>
+        <w:rPr>
+          <w:noProof/>
+        </w:rPr>
+        <w:drawing>
+          <wp:inline distT="0" distB="0" distL="0" distR="0" wp14:anchorId="3B423166" wp14:editId="143D2584">
+            <wp:extent cx="2057400" cy="571500"/>
+            <wp:effectExtent l="0" t="0" r="0" b="0"/>
+            <wp:docPr id="24" name="Picture 24" descr="A close up of a logo&#10;&#10;Description automatically generated"/>
+            <wp:cNvGraphicFramePr>
+              <a:graphicFrameLocks xmlns:a="http://schemas.openxmlformats.org/drawingml/2006/main" noChangeAspect="1"/>
+            </wp:cNvGraphicFramePr>
+            <a:graphic xmlns:a="http://schemas.openxmlformats.org/drawingml/2006/main">
+              <a:graphicData uri="http://schemas.openxmlformats.org/drawingml/2006/picture">
+                <pic:pic xmlns:pic="http://schemas.openxmlformats.org/drawingml/2006/picture">
+                  <pic:nvPicPr>
+                    <pic:cNvPr id="24" name="buoc-1-ta-chon-bieu-tuong-chia-se-man-hinh.png"/>
+                    <pic:cNvPicPr/>
+                  </pic:nvPicPr>
+                  <pic:blipFill>
+                    <a:blip r:embed="rId38">
+                      <a:extLst>
+                        <a:ext uri="{28A0092B-C50C-407E-A947-70E740481C1C}">
+                          <a14:useLocalDpi xmlns:a14="http://schemas.microsoft.com/office/drawing/2010/main" val="0"/>
+                        </a:ext>
+                      </a:extLst>
+                    </a:blip>
+                    <a:stretch>
+                      <a:fillRect/>
+                    </a:stretch>
+                  </pic:blipFill>
+                  <pic:spPr>
+                    <a:xfrm>
+                      <a:off x="0" y="0"/>
+                      <a:ext cx="2057400" cy="571500"/>
+                    </a:xfrm>
+                    <a:prstGeom prst="rect">
+                      <a:avLst/>
+                    </a:prstGeom>
+                  </pic:spPr>
+                </pic:pic>
+              </a:graphicData>
+            </a:graphic>
+          </wp:inline>
+        </w:drawing>
+      </w:r>
+    </w:p>
+    <w:p>
+      <w:pPr>
+        <w:rPr>
+          <w:lang w:val="en-VN"/>
+        </w:rPr>
+      </w:pPr>
+      <w:r>
+        <w:rPr>
+          <w:b/>
+          <w:bCs/>
+          <w:color w:val="333333"/>
+          <w:u w:val="single"/>
+          <w:shd w:val="clear" w:color="auto" w:fill="FFFFFF"/>
+          <w:lang w:val="en-VN"/>
+        </w:rPr>
+        <w:t>Bước 2:</w:t>
+      </w:r>
+      <w:r>
+        <w:rPr>
+          <w:color w:val="333333"/>
+          <w:shd w:val="clear" w:color="auto" w:fill="FFFFFF"/>
+          <w:lang w:val="en-VN"/>
+        </w:rPr>
+        <w:t> Ta có thể chọn chia sẻ toàn bộ màn hình của mình, một cửa sổ ứng dụng đang chạy nào đó, hoặc một tab của trình duyệt. Ta chọn màn hình rồi chọn </w:t>
+      </w:r>
+      <w:r>
+        <w:rPr>
+          <w:b/>
+          <w:bCs/>
+          <w:color w:val="333333"/>
+          <w:shd w:val="clear" w:color="auto" w:fill="FFFFFF"/>
+          <w:lang w:val="en-VN"/>
+        </w:rPr>
+        <w:t>Chia sẻ</w:t>
+      </w:r>
+    </w:p>
+    <w:p>
+      <w:pPr>
+        <w:spacing w:line="360" w:lineRule="auto"/>
+        <w:jc w:val="both"/>
+      </w:pPr>
+    </w:p>
+    <w:p>
+      <w:pPr>
+        <w:rPr>
+          <w:lang w:val="en-VN"/>
+        </w:rPr>
+      </w:pPr>
+      <w:r>
+        <w:rPr>
+          <w:b/>
+          <w:bCs/>
+          <w:color w:val="333333"/>
+          <w:u w:val="single"/>
+          <w:shd w:val="clear" w:color="auto" w:fill="FFFFFF"/>
+          <w:lang w:val="en-VN"/>
+        </w:rPr>
+        <w:t>Bước 3:</w:t>
+      </w:r>
+      <w:r>
+        <w:rPr>
+          <w:color w:val="333333"/>
+          <w:shd w:val="clear" w:color="auto" w:fill="FFFFFF"/>
+          <w:lang w:val="en-VN"/>
+        </w:rPr>
+        <w:t> Để dừng chia sẻ màn hình, ta có thể click chọn </w:t>
+      </w:r>
+      <w:r>
+        <w:rPr>
+          <w:b/>
+          <w:bCs/>
+          <w:color w:val="333333"/>
+          <w:shd w:val="clear" w:color="auto" w:fill="FFFFFF"/>
+          <w:lang w:val="en-VN"/>
+        </w:rPr>
+        <w:t>Dừng chia sẻ</w:t>
+      </w:r>
+      <w:r>
+        <w:rPr>
+          <w:color w:val="333333"/>
+          <w:shd w:val="clear" w:color="auto" w:fill="FFFFFF"/>
+          <w:lang w:val="en-VN"/>
+        </w:rPr>
+        <w:t> hoặc click nút </w:t>
+      </w:r>
+      <w:r>
+        <w:rPr>
+          <w:b/>
+          <w:bCs/>
+          <w:color w:val="333333"/>
+          <w:shd w:val="clear" w:color="auto" w:fill="FFFFFF"/>
+          <w:lang w:val="en-VN"/>
+        </w:rPr>
+        <w:t>Dừng chia sẻ màn hình</w:t>
+      </w:r>
+      <w:r>
+        <w:rPr>
+          <w:color w:val="333333"/>
+          <w:lang w:val="en-VN"/>
+        </w:rPr>
+        <w:br/>
+      </w:r>
+      <w:r>
+        <w:rPr>
+          <w:color w:val="333333"/>
+          <w:shd w:val="clear" w:color="auto" w:fill="FFFFFF"/>
+          <w:lang w:val="en-VN"/>
+        </w:rPr>
+        <w:t> </w:t>
+      </w:r>
+    </w:p>
+    <w:p>
+      <w:pPr>
+        <w:spacing w:line="360" w:lineRule="auto"/>
+        <w:jc w:val="both"/>
+      </w:pPr>
+    </w:p>
+    <w:p>
+      <w:pPr>
+        <w:pStyle w:val="Heading3"/>
+        <w:shd w:val="clear" w:color="auto" w:fill="FFFFFF"/>
+        <w:spacing w:before="0" w:beforeAutospacing="0" w:after="0" w:afterAutospacing="0"/>
+        <w:rPr>
+          <w:color w:val="333333"/>
+          <w:sz w:val="24"/>
+          <w:szCs w:val="24"/>
+        </w:rPr>
+      </w:pPr>
+      <w:r>
+        <w:rPr>
+          <w:color w:val="333333"/>
+          <w:sz w:val="24"/>
+          <w:szCs w:val="24"/>
+        </w:rPr>
+        <w:t>9. Ghi lại cuộc họp</w:t>
+      </w:r>
+    </w:p>
+    <w:p>
+      <w:pPr>
+        <w:rPr>
+          <w:color w:val="333333"/>
+          <w:shd w:val="clear" w:color="auto" w:fill="FFFFFF"/>
+        </w:rPr>
+      </w:pPr>
+      <w:r>
+        <w:rPr>
+          <w:color w:val="333333"/>
+          <w:shd w:val="clear" w:color="auto" w:fill="FFFFFF"/>
+        </w:rPr>
+        <w:t>BBB cho phép ghi lại cuộc họp dưới dạng video.</w:t>
+      </w:r>
+      <w:r>
+        <w:rPr>
+          <w:color w:val="333333"/>
+        </w:rPr>
+        <w:br/>
+      </w:r>
+      <w:r>
+        <w:rPr>
+          <w:rStyle w:val="Strong"/>
+          <w:rFonts w:eastAsia="Calibri"/>
+          <w:color w:val="333333"/>
+          <w:u w:val="single"/>
+          <w:shd w:val="clear" w:color="auto" w:fill="FFFFFF"/>
+        </w:rPr>
+        <w:t>Bước 1:</w:t>
+      </w:r>
+      <w:r>
+        <w:rPr>
+          <w:color w:val="333333"/>
+          <w:shd w:val="clear" w:color="auto" w:fill="FFFFFF"/>
+        </w:rPr>
+        <w:t> Khi bắt đầu, click chọn </w:t>
+      </w:r>
+      <w:r>
+        <w:rPr>
+          <w:rStyle w:val="Strong"/>
+          <w:rFonts w:eastAsia="Calibri"/>
+          <w:color w:val="333333"/>
+          <w:shd w:val="clear" w:color="auto" w:fill="FFFFFF"/>
+        </w:rPr>
+        <w:t>Bắt đầu ghi âm</w:t>
+      </w:r>
+      <w:r>
+        <w:rPr>
+          <w:color w:val="333333"/>
+          <w:shd w:val="clear" w:color="auto" w:fill="FFFFFF"/>
+        </w:rPr>
+        <w:t> ở phía trên giao diện</w:t>
+      </w:r>
+    </w:p>
+    <w:p>
+      <w:pPr>
+        <w:rPr>
+          <w:lang w:val="vi-VN"/>
+        </w:rPr>
+      </w:pPr>
+      <w:r>
+        <w:rPr>
+          <w:color w:val="333333"/>
+          <w:shd w:val="clear" w:color="auto" w:fill="FFFFFF"/>
+          <w:lang w:val="vi-VN"/>
+        </w:rPr>
+        <w:t xml:space="preserve"> </w:t>
+      </w:r>
+    </w:p>
+    <w:p>
+      <w:pPr>
+        <w:spacing w:line="360" w:lineRule="auto"/>
+        <w:jc w:val="both"/>
+      </w:pPr>
+      <w:r>
+        <w:rPr>
+          <w:noProof/>
+        </w:rPr>
+        <w:drawing>
+          <wp:inline distT="0" distB="0" distL="0" distR="0" wp14:anchorId="30CA8CA8" wp14:editId="5BF2AFB5">
+            <wp:extent cx="6115685" cy="2647315"/>
+            <wp:effectExtent l="0" t="0" r="5715" b="0"/>
+            <wp:docPr id="25" name="Picture 25" descr="A screenshot of a cell phone&#10;&#10;Description automatically generated"/>
+            <wp:cNvGraphicFramePr>
+              <a:graphicFrameLocks xmlns:a="http://schemas.openxmlformats.org/drawingml/2006/main" noChangeAspect="1"/>
+            </wp:cNvGraphicFramePr>
+            <a:graphic xmlns:a="http://schemas.openxmlformats.org/drawingml/2006/main">
+              <a:graphicData uri="http://schemas.openxmlformats.org/drawingml/2006/picture">
+                <pic:pic xmlns:pic="http://schemas.openxmlformats.org/drawingml/2006/picture">
+                  <pic:nvPicPr>
+                    <pic:cNvPr id="25" name="buoc-1-khi-bat-dau-click-chon-bat-dau-ghi-am-o-phia-tren-giao-dien.png"/>
+                    <pic:cNvPicPr/>
+                  </pic:nvPicPr>
+                  <pic:blipFill>
+                    <a:blip r:embed="rId39">
+                      <a:extLst>
+                        <a:ext uri="{28A0092B-C50C-407E-A947-70E740481C1C}">
+                          <a14:useLocalDpi xmlns:a14="http://schemas.microsoft.com/office/drawing/2010/main" val="0"/>
+                        </a:ext>
+                      </a:extLst>
+                    </a:blip>
+                    <a:stretch>
+                      <a:fillRect/>
+                    </a:stretch>
+                  </pic:blipFill>
+                  <pic:spPr>
+                    <a:xfrm>
+                      <a:off x="0" y="0"/>
+                      <a:ext cx="6115685" cy="2647315"/>
+                    </a:xfrm>
+                    <a:prstGeom prst="rect">
+                      <a:avLst/>
+                    </a:prstGeom>
+                  </pic:spPr>
+                </pic:pic>
+              </a:graphicData>
+            </a:graphic>
+          </wp:inline>
+        </w:drawing>
+      </w:r>
+    </w:p>
+    <w:p>
+      <w:pPr>
+        <w:rPr>
+          <w:lang w:val="en-VN"/>
+        </w:rPr>
+      </w:pPr>
+      <w:r>
+        <w:rPr>
+          <w:b/>
+          <w:bCs/>
+          <w:color w:val="333333"/>
+          <w:u w:val="single"/>
+          <w:shd w:val="clear" w:color="auto" w:fill="FFFFFF"/>
+          <w:lang w:val="en-VN"/>
+        </w:rPr>
+        <w:t>Bước 2:</w:t>
+      </w:r>
+      <w:r>
+        <w:rPr>
+          <w:color w:val="333333"/>
+          <w:shd w:val="clear" w:color="auto" w:fill="FFFFFF"/>
+          <w:lang w:val="en-VN"/>
+        </w:rPr>
+        <w:t> Chọn </w:t>
+      </w:r>
+      <w:r>
+        <w:rPr>
+          <w:b/>
+          <w:bCs/>
+          <w:color w:val="333333"/>
+          <w:shd w:val="clear" w:color="auto" w:fill="FFFFFF"/>
+          <w:lang w:val="en-VN"/>
+        </w:rPr>
+        <w:t>Có</w:t>
+      </w:r>
+      <w:r>
+        <w:rPr>
+          <w:b/>
+          <w:bCs/>
+          <w:color w:val="333333"/>
+          <w:shd w:val="clear" w:color="auto" w:fill="FFFFFF"/>
+          <w:lang w:val="en-VN"/>
+        </w:rPr>
+        <w:br/>
+      </w:r>
+      <w:r>
+        <w:rPr>
+          <w:b/>
+          <w:bCs/>
+          <w:color w:val="333333"/>
+          <w:u w:val="single"/>
+          <w:shd w:val="clear" w:color="auto" w:fill="FFFFFF"/>
+          <w:lang w:val="en-VN"/>
+        </w:rPr>
+        <w:t>Bước 3:</w:t>
+      </w:r>
+      <w:r>
+        <w:rPr>
+          <w:b/>
+          <w:bCs/>
+          <w:color w:val="333333"/>
+          <w:shd w:val="clear" w:color="auto" w:fill="FFFFFF"/>
+          <w:lang w:val="en-VN"/>
+        </w:rPr>
+        <w:t> H</w:t>
+      </w:r>
+      <w:r>
+        <w:rPr>
+          <w:color w:val="333333"/>
+          <w:shd w:val="clear" w:color="auto" w:fill="FFFFFF"/>
+          <w:lang w:val="en-VN"/>
+        </w:rPr>
+        <w:t>ình tròn đổi sang màu đỏ tức là đang ghi lại cuộc họp. Nhấn một lần nữa để tạm dừng/ Chọn</w:t>
+      </w:r>
+      <w:r>
+        <w:rPr>
+          <w:b/>
+          <w:bCs/>
+          <w:color w:val="333333"/>
+          <w:shd w:val="clear" w:color="auto" w:fill="FFFFFF"/>
+          <w:lang w:val="en-VN"/>
+        </w:rPr>
+        <w:t> Có</w:t>
+      </w:r>
+      <w:r>
+        <w:rPr>
+          <w:b/>
+          <w:bCs/>
+          <w:color w:val="333333"/>
+          <w:shd w:val="clear" w:color="auto" w:fill="FFFFFF"/>
+          <w:lang w:val="en-VN"/>
+        </w:rPr>
+        <w:br/>
+      </w:r>
+      <w:r>
+        <w:rPr>
+          <w:b/>
+          <w:bCs/>
+          <w:color w:val="333333"/>
+          <w:u w:val="single"/>
+          <w:shd w:val="clear" w:color="auto" w:fill="FFFFFF"/>
+          <w:lang w:val="en-VN"/>
+        </w:rPr>
+        <w:t>Bước 4:</w:t>
+      </w:r>
+      <w:r>
+        <w:rPr>
+          <w:b/>
+          <w:bCs/>
+          <w:color w:val="333333"/>
+          <w:shd w:val="clear" w:color="auto" w:fill="FFFFFF"/>
+          <w:lang w:val="en-VN"/>
+        </w:rPr>
+        <w:t> </w:t>
+      </w:r>
+      <w:r>
+        <w:rPr>
+          <w:color w:val="333333"/>
+          <w:shd w:val="clear" w:color="auto" w:fill="FFFFFF"/>
+          <w:lang w:val="en-VN"/>
+        </w:rPr>
+        <w:t>Khi cuộc họp kết thúc. Bản record sẽ được lưu lại ở giao diện bên ngoài với lựa chọn phòng hoặc ở tab Tất cả các bản ghi âm.</w:t>
+      </w:r>
+      <w:r>
+        <w:rPr>
+          <w:color w:val="333333"/>
+          <w:lang w:val="en-VN"/>
+        </w:rPr>
+        <w:br/>
+      </w:r>
+      <w:r>
+        <w:rPr>
+          <w:color w:val="333333"/>
+          <w:lang w:val="en-VN"/>
+        </w:rPr>
+        <w:br/>
+      </w:r>
+      <w:r>
+        <w:rPr>
+          <w:color w:val="333333"/>
+          <w:shd w:val="clear" w:color="auto" w:fill="FFFFFF"/>
+          <w:lang w:val="en-VN"/>
+        </w:rPr>
+        <w:t>Lưu ý: Sẽ mất một khoảng thời gian để quá trình lưu lại record thực hiện.</w:t>
+      </w:r>
+    </w:p>
+    <w:p>
+      <w:pPr>
+        <w:spacing w:line="360" w:lineRule="auto"/>
+        <w:jc w:val="both"/>
       </w:pPr>
     </w:p>
     <w:sectPr>
@@ -6231,7 +7634,7 @@
 </file>
 
 <file path=word/numbering.xml><?xml version="1.0" encoding="utf-8"?>
-<w:numbering xmlns:wpc="http://schemas.microsoft.com/office/word/2010/wordprocessingCanvas" xmlns:cx="http://schemas.microsoft.com/office/drawing/2014/chartex" xmlns:cx1="http://schemas.microsoft.com/office/drawing/2015/9/8/chartex" xmlns:cx2="http://schemas.microsoft.com/office/drawing/2015/10/21/chartex" xmlns:cx3="http://schemas.microsoft.com/office/drawing/2016/5/9/chartex" xmlns:cx4="http://schemas.microsoft.com/office/drawing/2016/5/10/chartex" xmlns:cx5="http://schemas.microsoft.com/office/drawing/2016/5/11/chartex" xmlns:cx6="http://schemas.microsoft.com/office/drawing/2016/5/12/chartex" xmlns:cx7="http://schemas.microsoft.com/office/drawing/2016/5/13/chartex" xmlns:cx8="http://schemas.microsoft.com/office/drawing/2016/5/14/chartex" xmlns:mc="http://schemas.openxmlformats.org/markup-compatibility/2006" xmlns:aink="http://schemas.microsoft.com/office/drawing/2016/ink" xmlns:am3d="http://schemas.microsoft.com/office/drawing/2017/model3d" xmlns:o="urn:schemas-microsoft-com:office:office" xmlns:r="http://schemas.openxmlformats.org/officeDocument/2006/relationships" xmlns:m="http://schemas.openxmlformats.org/officeDocument/2006/math" xmlns:v="urn:schemas-microsoft-com:vml" xmlns:wp14="http://schemas.microsoft.com/office/word/2010/wordprocessingDrawing" xmlns:wp="http://schemas.openxmlformats.org/drawingml/2006/wordprocessingDrawing" xmlns:w10="urn:schemas-microsoft-com:office:word" xmlns:w="http://schemas.openxmlformats.org/wordprocessingml/2006/main" xmlns:w14="http://schemas.microsoft.com/office/word/2010/wordml" xmlns:w15="http://schemas.microsoft.com/office/word/2012/wordml" xmlns:w16cid="http://schemas.microsoft.com/office/word/2016/wordml/cid" xmlns:w16se="http://schemas.microsoft.com/office/word/2015/wordml/symex" xmlns:wpg="http://schemas.microsoft.com/office/word/2010/wordprocessingGroup" xmlns:wpi="http://schemas.microsoft.com/office/word/2010/wordprocessingInk" xmlns:wne="http://schemas.microsoft.com/office/word/2006/wordml" xmlns:wps="http://schemas.microsoft.com/office/word/2010/wordprocessingShape" mc:Ignorable="w14 w15 w16se w16cid wp14">
+<w:numbering xmlns:wpc="http://schemas.microsoft.com/office/word/2010/wordprocessingCanvas" xmlns:cx="http://schemas.microsoft.com/office/drawing/2014/chartex" xmlns:cx1="http://schemas.microsoft.com/office/drawing/2015/9/8/chartex" xmlns:cx2="http://schemas.microsoft.com/office/drawing/2015/10/21/chartex" xmlns:cx3="http://schemas.microsoft.com/office/drawing/2016/5/9/chartex" xmlns:cx4="http://schemas.microsoft.com/office/drawing/2016/5/10/chartex" xmlns:cx5="http://schemas.microsoft.com/office/drawing/2016/5/11/chartex" xmlns:cx6="http://schemas.microsoft.com/office/drawing/2016/5/12/chartex" xmlns:cx7="http://schemas.microsoft.com/office/drawing/2016/5/13/chartex" xmlns:cx8="http://schemas.microsoft.com/office/drawing/2016/5/14/chartex" xmlns:mc="http://schemas.openxmlformats.org/markup-compatibility/2006" xmlns:aink="http://schemas.microsoft.com/office/drawing/2016/ink" xmlns:am3d="http://schemas.microsoft.com/office/drawing/2017/model3d" xmlns:o="urn:schemas-microsoft-com:office:office" xmlns:r="http://schemas.openxmlformats.org/officeDocument/2006/relationships" xmlns:m="http://schemas.openxmlformats.org/officeDocument/2006/math" xmlns:v="urn:schemas-microsoft-com:vml" xmlns:wp14="http://schemas.microsoft.com/office/word/2010/wordprocessingDrawing" xmlns:wp="http://schemas.openxmlformats.org/drawingml/2006/wordprocessingDrawing" xmlns:w10="urn:schemas-microsoft-com:office:word" xmlns:w="http://schemas.openxmlformats.org/wordprocessingml/2006/main" xmlns:w14="http://schemas.microsoft.com/office/word/2010/wordml" xmlns:w15="http://schemas.microsoft.com/office/word/2012/wordml" xmlns:w16cex="http://schemas.microsoft.com/office/word/2018/wordml/cex" xmlns:w16cid="http://schemas.microsoft.com/office/word/2016/wordml/cid" xmlns:w16="http://schemas.microsoft.com/office/word/2018/wordml" xmlns:w16se="http://schemas.microsoft.com/office/word/2015/wordml/symex" xmlns:wpg="http://schemas.microsoft.com/office/word/2010/wordprocessingGroup" xmlns:wpi="http://schemas.microsoft.com/office/word/2010/wordprocessingInk" xmlns:wne="http://schemas.microsoft.com/office/word/2006/wordml" xmlns:wps="http://schemas.microsoft.com/office/word/2010/wordprocessingShape" mc:Ignorable="w14 w15 w16se w16cid w16 w16cex wp14">
   <w:abstractNum w:abstractNumId="0" w15:restartNumberingAfterBreak="0">
     <w:nsid w:val="001D7DA5"/>
     <w:multiLevelType w:val="hybridMultilevel"/>
@@ -6323,6 +7726,155 @@
     </w:lvl>
   </w:abstractNum>
   <w:abstractNum w:abstractNumId="1" w15:restartNumberingAfterBreak="0">
+    <w:nsid w:val="0CC81950"/>
+    <w:multiLevelType w:val="multilevel"/>
+    <w:tmpl w:val="9FE837AE"/>
+    <w:lvl w:ilvl="0">
+      <w:start w:val="1"/>
+      <w:numFmt w:val="bullet"/>
+      <w:lvlText w:val=""/>
+      <w:lvlJc w:val="left"/>
+      <w:pPr>
+        <w:tabs>
+          <w:tab w:val="num" w:pos="720"/>
+        </w:tabs>
+        <w:ind w:left="720" w:hanging="360"/>
+      </w:pPr>
+      <w:rPr>
+        <w:rFonts w:ascii="Symbol" w:hAnsi="Symbol" w:hint="default"/>
+        <w:sz w:val="20"/>
+      </w:rPr>
+    </w:lvl>
+    <w:lvl w:ilvl="1" w:tentative="1">
+      <w:start w:val="1"/>
+      <w:numFmt w:val="bullet"/>
+      <w:lvlText w:val="o"/>
+      <w:lvlJc w:val="left"/>
+      <w:pPr>
+        <w:tabs>
+          <w:tab w:val="num" w:pos="1440"/>
+        </w:tabs>
+        <w:ind w:left="1440" w:hanging="360"/>
+      </w:pPr>
+      <w:rPr>
+        <w:rFonts w:ascii="Courier New" w:hAnsi="Courier New" w:hint="default"/>
+        <w:sz w:val="20"/>
+      </w:rPr>
+    </w:lvl>
+    <w:lvl w:ilvl="2" w:tentative="1">
+      <w:start w:val="1"/>
+      <w:numFmt w:val="bullet"/>
+      <w:lvlText w:val=""/>
+      <w:lvlJc w:val="left"/>
+      <w:pPr>
+        <w:tabs>
+          <w:tab w:val="num" w:pos="2160"/>
+        </w:tabs>
+        <w:ind w:left="2160" w:hanging="360"/>
+      </w:pPr>
+      <w:rPr>
+        <w:rFonts w:ascii="Wingdings" w:hAnsi="Wingdings" w:hint="default"/>
+        <w:sz w:val="20"/>
+      </w:rPr>
+    </w:lvl>
+    <w:lvl w:ilvl="3" w:tentative="1">
+      <w:start w:val="1"/>
+      <w:numFmt w:val="bullet"/>
+      <w:lvlText w:val=""/>
+      <w:lvlJc w:val="left"/>
+      <w:pPr>
+        <w:tabs>
+          <w:tab w:val="num" w:pos="2880"/>
+        </w:tabs>
+        <w:ind w:left="2880" w:hanging="360"/>
+      </w:pPr>
+      <w:rPr>
+        <w:rFonts w:ascii="Wingdings" w:hAnsi="Wingdings" w:hint="default"/>
+        <w:sz w:val="20"/>
+      </w:rPr>
+    </w:lvl>
+    <w:lvl w:ilvl="4" w:tentative="1">
+      <w:start w:val="1"/>
+      <w:numFmt w:val="bullet"/>
+      <w:lvlText w:val=""/>
+      <w:lvlJc w:val="left"/>
+      <w:pPr>
+        <w:tabs>
+          <w:tab w:val="num" w:pos="3600"/>
+        </w:tabs>
+        <w:ind w:left="3600" w:hanging="360"/>
+      </w:pPr>
+      <w:rPr>
+        <w:rFonts w:ascii="Wingdings" w:hAnsi="Wingdings" w:hint="default"/>
+        <w:sz w:val="20"/>
+      </w:rPr>
+    </w:lvl>
+    <w:lvl w:ilvl="5" w:tentative="1">
+      <w:start w:val="1"/>
+      <w:numFmt w:val="bullet"/>
+      <w:lvlText w:val=""/>
+      <w:lvlJc w:val="left"/>
+      <w:pPr>
+        <w:tabs>
+          <w:tab w:val="num" w:pos="4320"/>
+        </w:tabs>
+        <w:ind w:left="4320" w:hanging="360"/>
+      </w:pPr>
+      <w:rPr>
+        <w:rFonts w:ascii="Wingdings" w:hAnsi="Wingdings" w:hint="default"/>
+        <w:sz w:val="20"/>
+      </w:rPr>
+    </w:lvl>
+    <w:lvl w:ilvl="6" w:tentative="1">
+      <w:start w:val="1"/>
+      <w:numFmt w:val="bullet"/>
+      <w:lvlText w:val=""/>
+      <w:lvlJc w:val="left"/>
+      <w:pPr>
+        <w:tabs>
+          <w:tab w:val="num" w:pos="5040"/>
+        </w:tabs>
+        <w:ind w:left="5040" w:hanging="360"/>
+      </w:pPr>
+      <w:rPr>
+        <w:rFonts w:ascii="Wingdings" w:hAnsi="Wingdings" w:hint="default"/>
+        <w:sz w:val="20"/>
+      </w:rPr>
+    </w:lvl>
+    <w:lvl w:ilvl="7" w:tentative="1">
+      <w:start w:val="1"/>
+      <w:numFmt w:val="bullet"/>
+      <w:lvlText w:val=""/>
+      <w:lvlJc w:val="left"/>
+      <w:pPr>
+        <w:tabs>
+          <w:tab w:val="num" w:pos="5760"/>
+        </w:tabs>
+        <w:ind w:left="5760" w:hanging="360"/>
+      </w:pPr>
+      <w:rPr>
+        <w:rFonts w:ascii="Wingdings" w:hAnsi="Wingdings" w:hint="default"/>
+        <w:sz w:val="20"/>
+      </w:rPr>
+    </w:lvl>
+    <w:lvl w:ilvl="8" w:tentative="1">
+      <w:start w:val="1"/>
+      <w:numFmt w:val="bullet"/>
+      <w:lvlText w:val=""/>
+      <w:lvlJc w:val="left"/>
+      <w:pPr>
+        <w:tabs>
+          <w:tab w:val="num" w:pos="6480"/>
+        </w:tabs>
+        <w:ind w:left="6480" w:hanging="360"/>
+      </w:pPr>
+      <w:rPr>
+        <w:rFonts w:ascii="Wingdings" w:hAnsi="Wingdings" w:hint="default"/>
+        <w:sz w:val="20"/>
+      </w:rPr>
+    </w:lvl>
+  </w:abstractNum>
+  <w:abstractNum w:abstractNumId="2" w15:restartNumberingAfterBreak="0">
     <w:nsid w:val="0DE35E8F"/>
     <w:multiLevelType w:val="hybridMultilevel"/>
     <w:tmpl w:val="F3E64B0E"/>
@@ -6408,7 +7960,7 @@
       </w:pPr>
     </w:lvl>
   </w:abstractNum>
-  <w:abstractNum w:abstractNumId="2" w15:restartNumberingAfterBreak="0">
+  <w:abstractNum w:abstractNumId="3" w15:restartNumberingAfterBreak="0">
     <w:nsid w:val="0DE7178B"/>
     <w:multiLevelType w:val="multilevel"/>
     <w:tmpl w:val="E3F489AE"/>
@@ -6557,7 +8109,7 @@
       </w:rPr>
     </w:lvl>
   </w:abstractNum>
-  <w:abstractNum w:abstractNumId="3" w15:restartNumberingAfterBreak="0">
+  <w:abstractNum w:abstractNumId="4" w15:restartNumberingAfterBreak="0">
     <w:nsid w:val="16307426"/>
     <w:multiLevelType w:val="multilevel"/>
     <w:tmpl w:val="EEC6AA2E"/>
@@ -6673,7 +8225,7 @@
       </w:rPr>
     </w:lvl>
   </w:abstractNum>
-  <w:abstractNum w:abstractNumId="4" w15:restartNumberingAfterBreak="0">
+  <w:abstractNum w:abstractNumId="5" w15:restartNumberingAfterBreak="0">
     <w:nsid w:val="20686D71"/>
     <w:multiLevelType w:val="hybridMultilevel"/>
     <w:tmpl w:val="8960CCB4"/>
@@ -6785,7 +8337,7 @@
       </w:rPr>
     </w:lvl>
   </w:abstractNum>
-  <w:abstractNum w:abstractNumId="5" w15:restartNumberingAfterBreak="0">
+  <w:abstractNum w:abstractNumId="6" w15:restartNumberingAfterBreak="0">
     <w:nsid w:val="285A4A90"/>
     <w:multiLevelType w:val="hybridMultilevel"/>
     <w:tmpl w:val="A7CA964C"/>
@@ -6897,7 +8449,7 @@
       </w:rPr>
     </w:lvl>
   </w:abstractNum>
-  <w:abstractNum w:abstractNumId="6" w15:restartNumberingAfterBreak="0">
+  <w:abstractNum w:abstractNumId="7" w15:restartNumberingAfterBreak="0">
     <w:nsid w:val="37AD1C21"/>
     <w:multiLevelType w:val="hybridMultilevel"/>
     <w:tmpl w:val="ACB651F8"/>
@@ -7009,7 +8561,7 @@
       </w:rPr>
     </w:lvl>
   </w:abstractNum>
-  <w:abstractNum w:abstractNumId="7" w15:restartNumberingAfterBreak="0">
+  <w:abstractNum w:abstractNumId="8" w15:restartNumberingAfterBreak="0">
     <w:nsid w:val="39790FAE"/>
     <w:multiLevelType w:val="hybridMultilevel"/>
     <w:tmpl w:val="77DCBF86"/>
@@ -7122,7 +8674,96 @@
       </w:rPr>
     </w:lvl>
   </w:abstractNum>
-  <w:abstractNum w:abstractNumId="8" w15:restartNumberingAfterBreak="0">
+  <w:abstractNum w:abstractNumId="9" w15:restartNumberingAfterBreak="0">
+    <w:nsid w:val="40134C49"/>
+    <w:multiLevelType w:val="hybridMultilevel"/>
+    <w:tmpl w:val="4C4EE320"/>
+    <w:lvl w:ilvl="0" w:tplc="BC9E832A">
+      <w:start w:val="1"/>
+      <w:numFmt w:val="decimal"/>
+      <w:lvlText w:val="%1."/>
+      <w:lvlJc w:val="left"/>
+      <w:pPr>
+        <w:ind w:left="1287" w:hanging="360"/>
+      </w:pPr>
+      <w:rPr>
+        <w:rFonts w:hint="default"/>
+      </w:rPr>
+    </w:lvl>
+    <w:lvl w:ilvl="1" w:tplc="04090019" w:tentative="1">
+      <w:start w:val="1"/>
+      <w:numFmt w:val="lowerLetter"/>
+      <w:lvlText w:val="%2."/>
+      <w:lvlJc w:val="left"/>
+      <w:pPr>
+        <w:ind w:left="2007" w:hanging="360"/>
+      </w:pPr>
+    </w:lvl>
+    <w:lvl w:ilvl="2" w:tplc="0409001B" w:tentative="1">
+      <w:start w:val="1"/>
+      <w:numFmt w:val="lowerRoman"/>
+      <w:lvlText w:val="%3."/>
+      <w:lvlJc w:val="right"/>
+      <w:pPr>
+        <w:ind w:left="2727" w:hanging="180"/>
+      </w:pPr>
+    </w:lvl>
+    <w:lvl w:ilvl="3" w:tplc="0409000F" w:tentative="1">
+      <w:start w:val="1"/>
+      <w:numFmt w:val="decimal"/>
+      <w:lvlText w:val="%4."/>
+      <w:lvlJc w:val="left"/>
+      <w:pPr>
+        <w:ind w:left="3447" w:hanging="360"/>
+      </w:pPr>
+    </w:lvl>
+    <w:lvl w:ilvl="4" w:tplc="04090019" w:tentative="1">
+      <w:start w:val="1"/>
+      <w:numFmt w:val="lowerLetter"/>
+      <w:lvlText w:val="%5."/>
+      <w:lvlJc w:val="left"/>
+      <w:pPr>
+        <w:ind w:left="4167" w:hanging="360"/>
+      </w:pPr>
+    </w:lvl>
+    <w:lvl w:ilvl="5" w:tplc="0409001B" w:tentative="1">
+      <w:start w:val="1"/>
+      <w:numFmt w:val="lowerRoman"/>
+      <w:lvlText w:val="%6."/>
+      <w:lvlJc w:val="right"/>
+      <w:pPr>
+        <w:ind w:left="4887" w:hanging="180"/>
+      </w:pPr>
+    </w:lvl>
+    <w:lvl w:ilvl="6" w:tplc="0409000F" w:tentative="1">
+      <w:start w:val="1"/>
+      <w:numFmt w:val="decimal"/>
+      <w:lvlText w:val="%7."/>
+      <w:lvlJc w:val="left"/>
+      <w:pPr>
+        <w:ind w:left="5607" w:hanging="360"/>
+      </w:pPr>
+    </w:lvl>
+    <w:lvl w:ilvl="7" w:tplc="04090019" w:tentative="1">
+      <w:start w:val="1"/>
+      <w:numFmt w:val="lowerLetter"/>
+      <w:lvlText w:val="%8."/>
+      <w:lvlJc w:val="left"/>
+      <w:pPr>
+        <w:ind w:left="6327" w:hanging="360"/>
+      </w:pPr>
+    </w:lvl>
+    <w:lvl w:ilvl="8" w:tplc="0409001B" w:tentative="1">
+      <w:start w:val="1"/>
+      <w:numFmt w:val="lowerRoman"/>
+      <w:lvlText w:val="%9."/>
+      <w:lvlJc w:val="right"/>
+      <w:pPr>
+        <w:ind w:left="7047" w:hanging="180"/>
+      </w:pPr>
+    </w:lvl>
+  </w:abstractNum>
+  <w:abstractNum w:abstractNumId="10" w15:restartNumberingAfterBreak="0">
     <w:nsid w:val="41651101"/>
     <w:multiLevelType w:val="hybridMultilevel"/>
     <w:tmpl w:val="499401E2"/>
@@ -7217,7 +8858,7 @@
       </w:pPr>
     </w:lvl>
   </w:abstractNum>
-  <w:abstractNum w:abstractNumId="9" w15:restartNumberingAfterBreak="0">
+  <w:abstractNum w:abstractNumId="11" w15:restartNumberingAfterBreak="0">
     <w:nsid w:val="55E87328"/>
     <w:multiLevelType w:val="multilevel"/>
     <w:tmpl w:val="2DA43F42"/>
@@ -7366,7 +9007,7 @@
       </w:rPr>
     </w:lvl>
   </w:abstractNum>
-  <w:abstractNum w:abstractNumId="10" w15:restartNumberingAfterBreak="0">
+  <w:abstractNum w:abstractNumId="12" w15:restartNumberingAfterBreak="0">
     <w:nsid w:val="5EAB15D5"/>
     <w:multiLevelType w:val="multilevel"/>
     <w:tmpl w:val="5FBAD926"/>
@@ -7488,7 +9129,7 @@
       </w:pPr>
     </w:lvl>
   </w:abstractNum>
-  <w:abstractNum w:abstractNumId="11" w15:restartNumberingAfterBreak="0">
+  <w:abstractNum w:abstractNumId="13" w15:restartNumberingAfterBreak="0">
     <w:nsid w:val="65192A31"/>
     <w:multiLevelType w:val="hybridMultilevel"/>
     <w:tmpl w:val="35C092DA"/>
@@ -7574,7 +9215,7 @@
       </w:pPr>
     </w:lvl>
   </w:abstractNum>
-  <w:abstractNum w:abstractNumId="12" w15:restartNumberingAfterBreak="0">
+  <w:abstractNum w:abstractNumId="14" w15:restartNumberingAfterBreak="0">
     <w:nsid w:val="69703775"/>
     <w:multiLevelType w:val="hybridMultilevel"/>
     <w:tmpl w:val="AA8A0722"/>
@@ -7688,7 +9329,156 @@
       </w:rPr>
     </w:lvl>
   </w:abstractNum>
-  <w:abstractNum w:abstractNumId="13" w15:restartNumberingAfterBreak="0">
+  <w:abstractNum w:abstractNumId="15" w15:restartNumberingAfterBreak="0">
+    <w:nsid w:val="760F6491"/>
+    <w:multiLevelType w:val="multilevel"/>
+    <w:tmpl w:val="A87E75EC"/>
+    <w:lvl w:ilvl="0">
+      <w:start w:val="1"/>
+      <w:numFmt w:val="bullet"/>
+      <w:lvlText w:val=""/>
+      <w:lvlJc w:val="left"/>
+      <w:pPr>
+        <w:tabs>
+          <w:tab w:val="num" w:pos="720"/>
+        </w:tabs>
+        <w:ind w:left="720" w:hanging="360"/>
+      </w:pPr>
+      <w:rPr>
+        <w:rFonts w:ascii="Symbol" w:hAnsi="Symbol" w:hint="default"/>
+        <w:sz w:val="20"/>
+      </w:rPr>
+    </w:lvl>
+    <w:lvl w:ilvl="1" w:tentative="1">
+      <w:start w:val="1"/>
+      <w:numFmt w:val="bullet"/>
+      <w:lvlText w:val="o"/>
+      <w:lvlJc w:val="left"/>
+      <w:pPr>
+        <w:tabs>
+          <w:tab w:val="num" w:pos="1440"/>
+        </w:tabs>
+        <w:ind w:left="1440" w:hanging="360"/>
+      </w:pPr>
+      <w:rPr>
+        <w:rFonts w:ascii="Courier New" w:hAnsi="Courier New" w:hint="default"/>
+        <w:sz w:val="20"/>
+      </w:rPr>
+    </w:lvl>
+    <w:lvl w:ilvl="2" w:tentative="1">
+      <w:start w:val="1"/>
+      <w:numFmt w:val="bullet"/>
+      <w:lvlText w:val=""/>
+      <w:lvlJc w:val="left"/>
+      <w:pPr>
+        <w:tabs>
+          <w:tab w:val="num" w:pos="2160"/>
+        </w:tabs>
+        <w:ind w:left="2160" w:hanging="360"/>
+      </w:pPr>
+      <w:rPr>
+        <w:rFonts w:ascii="Wingdings" w:hAnsi="Wingdings" w:hint="default"/>
+        <w:sz w:val="20"/>
+      </w:rPr>
+    </w:lvl>
+    <w:lvl w:ilvl="3" w:tentative="1">
+      <w:start w:val="1"/>
+      <w:numFmt w:val="bullet"/>
+      <w:lvlText w:val=""/>
+      <w:lvlJc w:val="left"/>
+      <w:pPr>
+        <w:tabs>
+          <w:tab w:val="num" w:pos="2880"/>
+        </w:tabs>
+        <w:ind w:left="2880" w:hanging="360"/>
+      </w:pPr>
+      <w:rPr>
+        <w:rFonts w:ascii="Wingdings" w:hAnsi="Wingdings" w:hint="default"/>
+        <w:sz w:val="20"/>
+      </w:rPr>
+    </w:lvl>
+    <w:lvl w:ilvl="4" w:tentative="1">
+      <w:start w:val="1"/>
+      <w:numFmt w:val="bullet"/>
+      <w:lvlText w:val=""/>
+      <w:lvlJc w:val="left"/>
+      <w:pPr>
+        <w:tabs>
+          <w:tab w:val="num" w:pos="3600"/>
+        </w:tabs>
+        <w:ind w:left="3600" w:hanging="360"/>
+      </w:pPr>
+      <w:rPr>
+        <w:rFonts w:ascii="Wingdings" w:hAnsi="Wingdings" w:hint="default"/>
+        <w:sz w:val="20"/>
+      </w:rPr>
+    </w:lvl>
+    <w:lvl w:ilvl="5" w:tentative="1">
+      <w:start w:val="1"/>
+      <w:numFmt w:val="bullet"/>
+      <w:lvlText w:val=""/>
+      <w:lvlJc w:val="left"/>
+      <w:pPr>
+        <w:tabs>
+          <w:tab w:val="num" w:pos="4320"/>
+        </w:tabs>
+        <w:ind w:left="4320" w:hanging="360"/>
+      </w:pPr>
+      <w:rPr>
+        <w:rFonts w:ascii="Wingdings" w:hAnsi="Wingdings" w:hint="default"/>
+        <w:sz w:val="20"/>
+      </w:rPr>
+    </w:lvl>
+    <w:lvl w:ilvl="6" w:tentative="1">
+      <w:start w:val="1"/>
+      <w:numFmt w:val="bullet"/>
+      <w:lvlText w:val=""/>
+      <w:lvlJc w:val="left"/>
+      <w:pPr>
+        <w:tabs>
+          <w:tab w:val="num" w:pos="5040"/>
+        </w:tabs>
+        <w:ind w:left="5040" w:hanging="360"/>
+      </w:pPr>
+      <w:rPr>
+        <w:rFonts w:ascii="Wingdings" w:hAnsi="Wingdings" w:hint="default"/>
+        <w:sz w:val="20"/>
+      </w:rPr>
+    </w:lvl>
+    <w:lvl w:ilvl="7" w:tentative="1">
+      <w:start w:val="1"/>
+      <w:numFmt w:val="bullet"/>
+      <w:lvlText w:val=""/>
+      <w:lvlJc w:val="left"/>
+      <w:pPr>
+        <w:tabs>
+          <w:tab w:val="num" w:pos="5760"/>
+        </w:tabs>
+        <w:ind w:left="5760" w:hanging="360"/>
+      </w:pPr>
+      <w:rPr>
+        <w:rFonts w:ascii="Wingdings" w:hAnsi="Wingdings" w:hint="default"/>
+        <w:sz w:val="20"/>
+      </w:rPr>
+    </w:lvl>
+    <w:lvl w:ilvl="8" w:tentative="1">
+      <w:start w:val="1"/>
+      <w:numFmt w:val="bullet"/>
+      <w:lvlText w:val=""/>
+      <w:lvlJc w:val="left"/>
+      <w:pPr>
+        <w:tabs>
+          <w:tab w:val="num" w:pos="6480"/>
+        </w:tabs>
+        <w:ind w:left="6480" w:hanging="360"/>
+      </w:pPr>
+      <w:rPr>
+        <w:rFonts w:ascii="Wingdings" w:hAnsi="Wingdings" w:hint="default"/>
+        <w:sz w:val="20"/>
+      </w:rPr>
+    </w:lvl>
+  </w:abstractNum>
+  <w:abstractNum w:abstractNumId="16" w15:restartNumberingAfterBreak="0">
     <w:nsid w:val="763E0A1B"/>
     <w:multiLevelType w:val="hybridMultilevel"/>
     <w:tmpl w:val="7688B28E"/>
@@ -7801,7 +9591,7 @@
       </w:rPr>
     </w:lvl>
   </w:abstractNum>
-  <w:abstractNum w:abstractNumId="14" w15:restartNumberingAfterBreak="0">
+  <w:abstractNum w:abstractNumId="17" w15:restartNumberingAfterBreak="0">
     <w:nsid w:val="7CBD21B7"/>
     <w:multiLevelType w:val="hybridMultilevel"/>
     <w:tmpl w:val="2EF25088"/>
@@ -7915,55 +9705,64 @@
     </w:lvl>
   </w:abstractNum>
   <w:num w:numId="1">
+    <w:abstractNumId w:val="4"/>
+  </w:num>
+  <w:num w:numId="2">
+    <w:abstractNumId w:val="12"/>
+  </w:num>
+  <w:num w:numId="3">
+    <w:abstractNumId w:val="7"/>
+  </w:num>
+  <w:num w:numId="4">
+    <w:abstractNumId w:val="5"/>
+  </w:num>
+  <w:num w:numId="5">
+    <w:abstractNumId w:val="6"/>
+  </w:num>
+  <w:num w:numId="6">
+    <w:abstractNumId w:val="17"/>
+  </w:num>
+  <w:num w:numId="7">
+    <w:abstractNumId w:val="2"/>
+  </w:num>
+  <w:num w:numId="8">
+    <w:abstractNumId w:val="10"/>
+  </w:num>
+  <w:num w:numId="9">
+    <w:abstractNumId w:val="16"/>
+  </w:num>
+  <w:num w:numId="10">
+    <w:abstractNumId w:val="14"/>
+  </w:num>
+  <w:num w:numId="11">
+    <w:abstractNumId w:val="13"/>
+  </w:num>
+  <w:num w:numId="12">
+    <w:abstractNumId w:val="11"/>
+  </w:num>
+  <w:num w:numId="13">
     <w:abstractNumId w:val="3"/>
   </w:num>
-  <w:num w:numId="2">
-    <w:abstractNumId w:val="10"/>
-  </w:num>
-  <w:num w:numId="3">
-    <w:abstractNumId w:val="6"/>
-  </w:num>
-  <w:num w:numId="4">
-    <w:abstractNumId w:val="4"/>
-  </w:num>
-  <w:num w:numId="5">
-    <w:abstractNumId w:val="5"/>
-  </w:num>
-  <w:num w:numId="6">
-    <w:abstractNumId w:val="14"/>
-  </w:num>
-  <w:num w:numId="7">
-    <w:abstractNumId w:val="1"/>
-  </w:num>
-  <w:num w:numId="8">
+  <w:num w:numId="14">
     <w:abstractNumId w:val="8"/>
-  </w:num>
-  <w:num w:numId="9">
-    <w:abstractNumId w:val="13"/>
-  </w:num>
-  <w:num w:numId="10">
-    <w:abstractNumId w:val="12"/>
-  </w:num>
-  <w:num w:numId="11">
-    <w:abstractNumId w:val="11"/>
-  </w:num>
-  <w:num w:numId="12">
-    <w:abstractNumId w:val="9"/>
-  </w:num>
-  <w:num w:numId="13">
-    <w:abstractNumId w:val="2"/>
-  </w:num>
-  <w:num w:numId="14">
-    <w:abstractNumId w:val="7"/>
   </w:num>
   <w:num w:numId="15">
     <w:abstractNumId w:val="0"/>
+  </w:num>
+  <w:num w:numId="16">
+    <w:abstractNumId w:val="9"/>
+  </w:num>
+  <w:num w:numId="17">
+    <w:abstractNumId w:val="15"/>
+  </w:num>
+  <w:num w:numId="18">
+    <w:abstractNumId w:val="1"/>
   </w:num>
 </w:numbering>
 </file>
 
 <file path=word/styles.xml><?xml version="1.0" encoding="utf-8"?>
-<w:styles xmlns:mc="http://schemas.openxmlformats.org/markup-compatibility/2006" xmlns:r="http://schemas.openxmlformats.org/officeDocument/2006/relationships" xmlns:w="http://schemas.openxmlformats.org/wordprocessingml/2006/main" xmlns:w14="http://schemas.microsoft.com/office/word/2010/wordml" xmlns:w15="http://schemas.microsoft.com/office/word/2012/wordml" xmlns:w16cid="http://schemas.microsoft.com/office/word/2016/wordml/cid" xmlns:w16se="http://schemas.microsoft.com/office/word/2015/wordml/symex" mc:Ignorable="w14 w15 w16se w16cid">
+<w:styles xmlns:mc="http://schemas.openxmlformats.org/markup-compatibility/2006" xmlns:r="http://schemas.openxmlformats.org/officeDocument/2006/relationships" xmlns:w="http://schemas.openxmlformats.org/wordprocessingml/2006/main" xmlns:w14="http://schemas.microsoft.com/office/word/2010/wordml" xmlns:w15="http://schemas.microsoft.com/office/word/2012/wordml" xmlns:w16cex="http://schemas.microsoft.com/office/word/2018/wordml/cex" xmlns:w16cid="http://schemas.microsoft.com/office/word/2016/wordml/cid" xmlns:w16="http://schemas.microsoft.com/office/word/2018/wordml" xmlns:w16se="http://schemas.microsoft.com/office/word/2015/wordml/symex" mc:Ignorable="w14 w15 w16se w16cid w16 w16cex">
   <w:docDefaults>
     <w:rPrDefault>
       <w:rPr>
@@ -8364,6 +10163,25 @@
       <w:lang w:val="en-US"/>
     </w:rPr>
   </w:style>
+  <w:style w:type="paragraph" w:styleId="Heading3">
+    <w:name w:val="heading 3"/>
+    <w:basedOn w:val="Normal"/>
+    <w:link w:val="Heading3Char"/>
+    <w:uiPriority w:val="9"/>
+    <w:qFormat/>
+    <w:rsid w:val="006A2933"/>
+    <w:pPr>
+      <w:spacing w:before="100" w:beforeAutospacing="1" w:after="100" w:afterAutospacing="1"/>
+      <w:outlineLvl w:val="2"/>
+    </w:pPr>
+    <w:rPr>
+      <w:b/>
+      <w:bCs/>
+      <w:sz w:val="27"/>
+      <w:szCs w:val="27"/>
+      <w:lang w:val="en-VN"/>
+    </w:rPr>
+  </w:style>
   <w:style w:type="character" w:default="1" w:styleId="DefaultParagraphFont">
     <w:name w:val="Default Paragraph Font"/>
     <w:uiPriority w:val="1"/>
@@ -8752,6 +10570,21 @@
     <w:pPr>
       <w:spacing w:before="100" w:beforeAutospacing="1" w:after="100" w:afterAutospacing="1"/>
     </w:pPr>
+  </w:style>
+  <w:style w:type="character" w:customStyle="1" w:styleId="Heading3Char">
+    <w:name w:val="Heading 3 Char"/>
+    <w:basedOn w:val="DefaultParagraphFont"/>
+    <w:link w:val="Heading3"/>
+    <w:uiPriority w:val="9"/>
+    <w:rsid w:val="006A2933"/>
+    <w:rPr>
+      <w:rFonts w:ascii="Times New Roman" w:eastAsia="Times New Roman" w:hAnsi="Times New Roman" w:cs="Times New Roman"/>
+      <w:b/>
+      <w:bCs/>
+      <w:sz w:val="27"/>
+      <w:szCs w:val="27"/>
+      <w:lang w:val="en-VN"/>
+    </w:rPr>
   </w:style>
 </w:styles>
 </file>
